--- a/ordenanzas/0807.docx
+++ b/ordenanzas/0807.docx
@@ -4,7 +4,8 @@
   <w:body>
     <w:p>
       <w:pPr>
-        <w:spacing w:line="240" w:lineRule="auto"/>
+        <w:keepNext/>
+        <w:spacing w:after="240" w:line="240" w:lineRule="auto"/>
         <w:jc w:val="right"/>
         <w:rPr>
           <w:rFonts w:ascii="Times New Roman" w:hAnsi="Times New Roman"/>
@@ -21,16 +22,19 @@
     </w:p>
     <w:p>
       <w:pPr>
-        <w:spacing w:line="240" w:lineRule="auto"/>
-        <w:jc w:val="left"/>
-        <w:rPr>
-          <w:rFonts w:ascii="Times New Roman" w:hAnsi="Times New Roman"/>
-          <w:sz w:val="24"/>
-        </w:rPr>
-      </w:pPr>
-      <w:r>
-        <w:rPr>
-          <w:rFonts w:ascii="Times New Roman" w:hAnsi="Times New Roman"/>
+        <w:keepNext/>
+        <w:spacing w:before="240" w:after="360" w:line="240" w:lineRule="auto"/>
+        <w:jc w:val="left"/>
+        <w:rPr>
+          <w:rFonts w:ascii="Times New Roman" w:hAnsi="Times New Roman"/>
+          <w:b/>
+          <w:sz w:val="24"/>
+        </w:rPr>
+      </w:pPr>
+      <w:r>
+        <w:rPr>
+          <w:rFonts w:ascii="Times New Roman" w:hAnsi="Times New Roman"/>
+          <w:b/>
           <w:sz w:val="24"/>
         </w:rPr>
         <w:t>ORDENANZA Nº 807</w:t>
@@ -38,7 +42,9 @@
     </w:p>
     <w:p>
       <w:pPr>
-        <w:spacing w:line="240" w:lineRule="auto"/>
+        <w:keepNext/>
+        <w:spacing w:before="360" w:after="360" w:line="240" w:lineRule="auto"/>
+        <w:ind w:left="1984" w:right="1984"/>
         <w:jc w:val="center"/>
         <w:rPr>
           <w:rFonts w:ascii="Times New Roman" w:hAnsi="Times New Roman"/>
@@ -48,6 +54,7 @@
       <w:r>
         <w:rPr>
           <w:rFonts w:ascii="Times New Roman" w:hAnsi="Times New Roman"/>
+          <w:b/>
           <w:sz w:val="24"/>
         </w:rPr>
         <w:t>EL CONCEJO DELIBERANTE SANCIONA CON FUERZA DE ORDENANZA</w:t>
@@ -62,16 +69,19 @@
     </w:p>
     <w:p>
       <w:pPr>
-        <w:spacing w:line="240" w:lineRule="auto"/>
-        <w:rPr>
-          <w:rFonts w:ascii="Times New Roman" w:hAnsi="Times New Roman"/>
-          <w:sz w:val="24"/>
-        </w:rPr>
-      </w:pPr>
-      <w:r>
-        <w:rPr>
-          <w:rFonts w:ascii="Times New Roman" w:hAnsi="Times New Roman"/>
-          <w:sz w:val="24"/>
+        <w:keepNext/>
+        <w:spacing w:after="120" w:line="240" w:lineRule="auto"/>
+        <w:jc w:val="left"/>
+        <w:rPr>
+          <w:rFonts w:ascii="Times New Roman" w:hAnsi="Times New Roman"/>
+          <w:sz w:val="24"/>
+        </w:rPr>
+      </w:pPr>
+      <w:r>
+        <w:rPr>
+          <w:rFonts w:ascii="Times New Roman" w:hAnsi="Times New Roman"/>
+          <w:sz w:val="24"/>
+          <w:u w:val="single"/>
         </w:rPr>
         <w:t>ARTICULO PRIMERO</w:t>
       </w:r>
@@ -79,8 +89,16 @@
         <w:rPr>
           <w:rFonts w:ascii="Times New Roman" w:hAnsi="Times New Roman"/>
           <w:sz w:val="24"/>
-        </w:rPr>
-        <w:t xml:space="preserve">: </w:t>
+          <w:u w:val="single"/>
+        </w:rPr>
+        <w:t>:</w:t>
+      </w:r>
+      <w:r>
+        <w:rPr>
+          <w:rFonts w:ascii="Times New Roman" w:hAnsi="Times New Roman"/>
+          <w:sz w:val="24"/>
+        </w:rPr>
+        <w:t xml:space="preserve"> </w:t>
       </w:r>
       <w:r>
         <w:rPr>
@@ -92,7 +110,9 @@
     </w:p>
     <w:p>
       <w:pPr>
-        <w:spacing w:line="240" w:lineRule="auto"/>
+        <w:keepNext/>
+        <w:spacing w:after="120" w:line="240" w:lineRule="auto"/>
+        <w:jc w:val="left"/>
         <w:rPr>
           <w:rFonts w:ascii="Times New Roman" w:hAnsi="Times New Roman"/>
           <w:sz w:val="24"/>
@@ -129,7 +149,8 @@
     </w:p>
     <w:p>
       <w:pPr>
-        <w:spacing w:line="240" w:lineRule="auto"/>
+        <w:keepNext/>
+        <w:spacing w:after="120" w:line="240" w:lineRule="auto"/>
         <w:jc w:val="left"/>
         <w:rPr>
           <w:rFonts w:ascii="Times New Roman" w:hAnsi="Times New Roman"/>
@@ -146,7 +167,9 @@
     </w:p>
     <w:p>
       <w:pPr>
-        <w:spacing w:line="240" w:lineRule="auto"/>
+        <w:keepNext/>
+        <w:spacing w:after="120" w:line="240" w:lineRule="auto"/>
+        <w:jc w:val="left"/>
         <w:rPr>
           <w:rFonts w:ascii="Times New Roman" w:hAnsi="Times New Roman"/>
           <w:sz w:val="24"/>
@@ -158,13 +181,28 @@
           <w:sz w:val="24"/>
         </w:rPr>
         <w:lastRenderedPageBreak/>
-        <w:t>ORDENANZA Nº: 807</w:t>
-      </w:r>
-    </w:p>
-    <w:p>
-      <w:pPr>
-        <w:spacing w:line="240" w:lineRule="auto"/>
-        <w:jc w:val="center"/>
+        <w:t>ORDENANZA N</w:t>
+      </w:r>
+      <w:r>
+        <w:rPr>
+          <w:rFonts w:ascii="Times New Roman" w:hAnsi="Times New Roman"/>
+          <w:sz w:val="24"/>
+        </w:rPr>
+        <w:t xml:space="preserve">º </w:t>
+      </w:r>
+      <w:r>
+        <w:rPr>
+          <w:rFonts w:ascii="Times New Roman" w:hAnsi="Times New Roman"/>
+          <w:sz w:val="24"/>
+        </w:rPr>
+        <w:t>: 807</w:t>
+      </w:r>
+    </w:p>
+    <w:p>
+      <w:pPr>
+        <w:keepNext/>
+        <w:spacing w:after="120" w:line="240" w:lineRule="auto"/>
+        <w:jc w:val="left"/>
         <w:rPr>
           <w:rFonts w:ascii="Times New Roman" w:hAnsi="Times New Roman"/>
           <w:sz w:val="24"/>
@@ -180,7 +218,9 @@
     </w:p>
     <w:p>
       <w:pPr>
-        <w:spacing w:line="240" w:lineRule="auto"/>
+        <w:keepNext/>
+        <w:spacing w:after="120" w:line="240" w:lineRule="auto"/>
+        <w:jc w:val="left"/>
         <w:rPr>
           <w:rFonts w:ascii="Times New Roman" w:hAnsi="Times New Roman"/>
           <w:sz w:val="24"/>
@@ -210,7 +250,9 @@
     </w:p>
     <w:p>
       <w:pPr>
-        <w:spacing w:line="240" w:lineRule="auto"/>
+        <w:keepNext/>
+        <w:spacing w:after="120" w:line="240" w:lineRule="auto"/>
+        <w:jc w:val="left"/>
         <w:rPr>
           <w:rFonts w:ascii="Times New Roman" w:hAnsi="Times New Roman"/>
           <w:sz w:val="24"/>
@@ -241,12 +283,14 @@
     <w:p>
       <w:pPr>
         <w:pStyle w:val="Prrafodelista"/>
+        <w:keepNext/>
         <w:numPr>
           <w:ilvl w:val="0"/>
           <w:numId w:val="3"/>
         </w:numPr>
-        <w:spacing w:line="240" w:lineRule="auto"/>
+        <w:spacing w:after="120" w:line="240" w:lineRule="auto"/>
         <w:ind w:left="0" w:firstLine="0"/>
+        <w:jc w:val="left"/>
         <w:rPr>
           <w:rFonts w:ascii="Times New Roman" w:hAnsi="Times New Roman"/>
           <w:sz w:val="24"/>
@@ -263,12 +307,14 @@
     <w:p>
       <w:pPr>
         <w:pStyle w:val="Prrafodelista"/>
+        <w:keepNext/>
         <w:numPr>
           <w:ilvl w:val="0"/>
           <w:numId w:val="3"/>
         </w:numPr>
-        <w:spacing w:line="240" w:lineRule="auto"/>
+        <w:spacing w:after="120" w:line="240" w:lineRule="auto"/>
         <w:ind w:left="0" w:firstLine="0"/>
+        <w:jc w:val="left"/>
         <w:rPr>
           <w:rFonts w:ascii="Times New Roman" w:hAnsi="Times New Roman"/>
           <w:sz w:val="24"/>
@@ -285,12 +331,14 @@
     <w:p>
       <w:pPr>
         <w:pStyle w:val="Prrafodelista"/>
+        <w:keepNext/>
         <w:numPr>
           <w:ilvl w:val="0"/>
           <w:numId w:val="3"/>
         </w:numPr>
-        <w:spacing w:line="240" w:lineRule="auto"/>
+        <w:spacing w:after="120" w:line="240" w:lineRule="auto"/>
         <w:ind w:left="0" w:firstLine="0"/>
+        <w:jc w:val="left"/>
         <w:rPr>
           <w:rFonts w:ascii="Times New Roman" w:hAnsi="Times New Roman"/>
           <w:sz w:val="24"/>
@@ -306,7 +354,9 @@
     </w:p>
     <w:p>
       <w:pPr>
-        <w:spacing w:line="240" w:lineRule="auto"/>
+        <w:keepNext/>
+        <w:spacing w:after="120" w:line="240" w:lineRule="auto"/>
+        <w:jc w:val="left"/>
         <w:rPr>
           <w:rFonts w:ascii="Times New Roman" w:hAnsi="Times New Roman"/>
           <w:sz w:val="24"/>
@@ -322,7 +372,9 @@
     </w:p>
     <w:p>
       <w:pPr>
-        <w:spacing w:line="240" w:lineRule="auto"/>
+        <w:keepNext/>
+        <w:spacing w:after="120" w:line="240" w:lineRule="auto"/>
+        <w:jc w:val="left"/>
         <w:rPr>
           <w:rFonts w:ascii="Times New Roman" w:hAnsi="Times New Roman"/>
           <w:sz w:val="24"/>
@@ -443,7 +495,9 @@
     </w:p>
     <w:p>
       <w:pPr>
-        <w:spacing w:line="240" w:lineRule="auto"/>
+        <w:keepNext/>
+        <w:spacing w:after="120" w:line="240" w:lineRule="auto"/>
+        <w:jc w:val="left"/>
         <w:rPr>
           <w:rFonts w:ascii="Times New Roman" w:hAnsi="Times New Roman"/>
           <w:sz w:val="24"/>
@@ -460,12 +514,14 @@
     <w:p>
       <w:pPr>
         <w:pStyle w:val="Prrafodelista"/>
+        <w:keepNext/>
         <w:numPr>
           <w:ilvl w:val="0"/>
           <w:numId w:val="5"/>
         </w:numPr>
-        <w:spacing w:line="240" w:lineRule="auto"/>
+        <w:spacing w:after="120" w:line="240" w:lineRule="auto"/>
         <w:ind w:left="0" w:firstLine="0"/>
+        <w:jc w:val="left"/>
         <w:rPr>
           <w:rFonts w:ascii="Times New Roman" w:hAnsi="Times New Roman"/>
           <w:sz w:val="24"/>
@@ -503,12 +559,14 @@
     <w:p>
       <w:pPr>
         <w:pStyle w:val="Prrafodelista"/>
+        <w:keepNext/>
         <w:numPr>
           <w:ilvl w:val="0"/>
           <w:numId w:val="5"/>
         </w:numPr>
-        <w:spacing w:line="240" w:lineRule="auto"/>
+        <w:spacing w:after="120" w:line="240" w:lineRule="auto"/>
         <w:ind w:left="0" w:firstLine="0"/>
+        <w:jc w:val="left"/>
         <w:rPr>
           <w:rFonts w:ascii="Times New Roman" w:hAnsi="Times New Roman"/>
           <w:sz w:val="24"/>
@@ -525,8 +583,10 @@
     <w:p>
       <w:pPr>
         <w:pStyle w:val="Prrafodelista"/>
-        <w:spacing w:line="240" w:lineRule="auto"/>
+        <w:keepNext/>
+        <w:spacing w:after="120" w:line="240" w:lineRule="auto"/>
         <w:ind w:left="0"/>
+        <w:jc w:val="left"/>
         <w:rPr>
           <w:rFonts w:ascii="Times New Roman" w:hAnsi="Times New Roman"/>
           <w:sz w:val="24"/>
@@ -557,12 +617,14 @@
     <w:p>
       <w:pPr>
         <w:pStyle w:val="Prrafodelista"/>
+        <w:keepNext/>
         <w:numPr>
           <w:ilvl w:val="0"/>
           <w:numId w:val="5"/>
         </w:numPr>
-        <w:spacing w:line="240" w:lineRule="auto"/>
+        <w:spacing w:after="120" w:line="240" w:lineRule="auto"/>
         <w:ind w:left="0" w:firstLine="0"/>
+        <w:jc w:val="left"/>
         <w:rPr>
           <w:rFonts w:ascii="Times New Roman" w:hAnsi="Times New Roman"/>
           <w:sz w:val="24"/>
@@ -579,12 +641,14 @@
     <w:p>
       <w:pPr>
         <w:pStyle w:val="Prrafodelista"/>
+        <w:keepNext/>
         <w:numPr>
           <w:ilvl w:val="0"/>
           <w:numId w:val="5"/>
         </w:numPr>
-        <w:spacing w:line="240" w:lineRule="auto"/>
+        <w:spacing w:after="120" w:line="240" w:lineRule="auto"/>
         <w:ind w:left="0" w:firstLine="0"/>
+        <w:jc w:val="left"/>
         <w:rPr>
           <w:rFonts w:ascii="Times New Roman" w:hAnsi="Times New Roman"/>
           <w:sz w:val="24"/>
@@ -600,7 +664,9 @@
     </w:p>
     <w:p>
       <w:pPr>
-        <w:spacing w:line="240" w:lineRule="auto"/>
+        <w:keepNext/>
+        <w:spacing w:after="120" w:line="240" w:lineRule="auto"/>
+        <w:jc w:val="left"/>
         <w:rPr>
           <w:rFonts w:ascii="Times New Roman" w:hAnsi="Times New Roman"/>
           <w:sz w:val="24"/>
@@ -617,12 +683,14 @@
     <w:p>
       <w:pPr>
         <w:pStyle w:val="Prrafodelista"/>
+        <w:keepNext/>
         <w:numPr>
           <w:ilvl w:val="0"/>
           <w:numId w:val="6"/>
         </w:numPr>
-        <w:spacing w:line="240" w:lineRule="auto"/>
+        <w:spacing w:after="120" w:line="240" w:lineRule="auto"/>
         <w:ind w:left="0" w:firstLine="0"/>
+        <w:jc w:val="left"/>
         <w:rPr>
           <w:rFonts w:ascii="Times New Roman" w:hAnsi="Times New Roman"/>
           <w:sz w:val="24"/>
@@ -640,12 +708,14 @@
     <w:p>
       <w:pPr>
         <w:pStyle w:val="Prrafodelista"/>
+        <w:keepNext/>
         <w:numPr>
           <w:ilvl w:val="0"/>
           <w:numId w:val="11"/>
         </w:numPr>
-        <w:spacing w:line="240" w:lineRule="auto"/>
+        <w:spacing w:after="120" w:line="240" w:lineRule="auto"/>
         <w:ind w:left="0" w:firstLine="0"/>
+        <w:jc w:val="left"/>
         <w:rPr>
           <w:rFonts w:ascii="Times New Roman" w:hAnsi="Times New Roman"/>
           <w:sz w:val="24"/>
@@ -662,12 +732,14 @@
     <w:p>
       <w:pPr>
         <w:pStyle w:val="Prrafodelista"/>
+        <w:keepNext/>
         <w:numPr>
           <w:ilvl w:val="0"/>
           <w:numId w:val="7"/>
         </w:numPr>
-        <w:spacing w:line="240" w:lineRule="auto"/>
+        <w:spacing w:after="120" w:line="240" w:lineRule="auto"/>
         <w:ind w:left="0" w:firstLine="0"/>
+        <w:jc w:val="left"/>
         <w:rPr>
           <w:rFonts w:ascii="Times New Roman" w:hAnsi="Times New Roman"/>
           <w:sz w:val="24"/>
@@ -684,12 +756,14 @@
     <w:p>
       <w:pPr>
         <w:pStyle w:val="Prrafodelista"/>
+        <w:keepNext/>
         <w:numPr>
           <w:ilvl w:val="0"/>
           <w:numId w:val="7"/>
         </w:numPr>
-        <w:spacing w:line="240" w:lineRule="auto"/>
+        <w:spacing w:after="120" w:line="240" w:lineRule="auto"/>
         <w:ind w:left="0" w:firstLine="0"/>
+        <w:jc w:val="left"/>
         <w:rPr>
           <w:rFonts w:ascii="Times New Roman" w:hAnsi="Times New Roman"/>
           <w:sz w:val="24"/>
@@ -714,7 +788,7 @@
           <w:rFonts w:ascii="Times New Roman" w:hAnsi="Times New Roman"/>
           <w:sz w:val="24"/>
         </w:rPr>
-        <w:t xml:space="preserve">                    (</w:t>
+        <w:t xml:space="preserve"> (</w:t>
       </w:r>
       <w:r>
         <w:rPr>
@@ -741,12 +815,14 @@
     <w:p>
       <w:pPr>
         <w:pStyle w:val="Prrafodelista"/>
+        <w:keepNext/>
         <w:numPr>
           <w:ilvl w:val="0"/>
           <w:numId w:val="7"/>
         </w:numPr>
-        <w:spacing w:line="240" w:lineRule="auto"/>
+        <w:spacing w:after="120" w:line="240" w:lineRule="auto"/>
         <w:ind w:left="0" w:firstLine="0"/>
+        <w:jc w:val="left"/>
         <w:rPr>
           <w:rFonts w:ascii="Times New Roman" w:hAnsi="Times New Roman"/>
           <w:sz w:val="24"/>
@@ -763,12 +839,14 @@
     <w:p>
       <w:pPr>
         <w:pStyle w:val="Prrafodelista"/>
+        <w:keepNext/>
         <w:numPr>
           <w:ilvl w:val="0"/>
           <w:numId w:val="7"/>
         </w:numPr>
-        <w:spacing w:line="240" w:lineRule="auto"/>
+        <w:spacing w:after="120" w:line="240" w:lineRule="auto"/>
         <w:ind w:left="0" w:firstLine="0"/>
+        <w:jc w:val="left"/>
         <w:rPr>
           <w:rFonts w:ascii="Times New Roman" w:hAnsi="Times New Roman"/>
           <w:sz w:val="24"/>
@@ -785,12 +863,14 @@
     <w:p>
       <w:pPr>
         <w:pStyle w:val="Prrafodelista"/>
+        <w:keepNext/>
         <w:numPr>
           <w:ilvl w:val="0"/>
           <w:numId w:val="11"/>
         </w:numPr>
-        <w:spacing w:line="240" w:lineRule="auto"/>
+        <w:spacing w:after="120" w:line="240" w:lineRule="auto"/>
         <w:ind w:left="0" w:firstLine="0"/>
+        <w:jc w:val="left"/>
         <w:rPr>
           <w:rFonts w:ascii="Times New Roman" w:hAnsi="Times New Roman"/>
           <w:sz w:val="24"/>
@@ -807,12 +887,14 @@
     <w:p>
       <w:pPr>
         <w:pStyle w:val="Prrafodelista"/>
+        <w:keepNext/>
         <w:numPr>
           <w:ilvl w:val="0"/>
           <w:numId w:val="11"/>
         </w:numPr>
-        <w:spacing w:line="240" w:lineRule="auto"/>
+        <w:spacing w:after="120" w:line="240" w:lineRule="auto"/>
         <w:ind w:left="0" w:firstLine="0"/>
+        <w:jc w:val="left"/>
         <w:rPr>
           <w:rFonts w:ascii="Times New Roman" w:hAnsi="Times New Roman"/>
           <w:sz w:val="24"/>
@@ -829,12 +911,14 @@
     <w:p>
       <w:pPr>
         <w:pStyle w:val="Prrafodelista"/>
+        <w:keepNext/>
         <w:numPr>
           <w:ilvl w:val="0"/>
           <w:numId w:val="11"/>
         </w:numPr>
-        <w:spacing w:line="240" w:lineRule="auto"/>
+        <w:spacing w:after="120" w:line="240" w:lineRule="auto"/>
         <w:ind w:left="0" w:firstLine="0"/>
+        <w:jc w:val="left"/>
         <w:rPr>
           <w:rFonts w:ascii="Times New Roman" w:hAnsi="Times New Roman"/>
           <w:sz w:val="24"/>
@@ -851,12 +935,14 @@
     <w:p>
       <w:pPr>
         <w:pStyle w:val="Prrafodelista"/>
+        <w:keepNext/>
         <w:numPr>
           <w:ilvl w:val="0"/>
           <w:numId w:val="11"/>
         </w:numPr>
-        <w:spacing w:line="240" w:lineRule="auto"/>
+        <w:spacing w:after="120" w:line="240" w:lineRule="auto"/>
         <w:ind w:left="0" w:firstLine="0"/>
+        <w:jc w:val="left"/>
         <w:rPr>
           <w:rFonts w:ascii="Times New Roman" w:hAnsi="Times New Roman"/>
           <w:sz w:val="24"/>
@@ -873,12 +959,14 @@
     <w:p>
       <w:pPr>
         <w:pStyle w:val="Prrafodelista"/>
+        <w:keepNext/>
         <w:numPr>
           <w:ilvl w:val="0"/>
           <w:numId w:val="11"/>
         </w:numPr>
-        <w:spacing w:line="240" w:lineRule="auto"/>
+        <w:spacing w:after="120" w:line="240" w:lineRule="auto"/>
         <w:ind w:left="0" w:firstLine="0"/>
+        <w:jc w:val="left"/>
         <w:rPr>
           <w:rFonts w:ascii="Times New Roman" w:hAnsi="Times New Roman"/>
           <w:sz w:val="24"/>
@@ -894,7 +982,9 @@
     </w:p>
     <w:p>
       <w:pPr>
-        <w:spacing w:line="240" w:lineRule="auto"/>
+        <w:keepNext/>
+        <w:spacing w:after="120" w:line="240" w:lineRule="auto"/>
+        <w:jc w:val="left"/>
         <w:rPr>
           <w:rFonts w:ascii="Times New Roman" w:hAnsi="Times New Roman"/>
           <w:sz w:val="24"/>
@@ -918,12 +1008,14 @@
     <w:p>
       <w:pPr>
         <w:pStyle w:val="Prrafodelista"/>
+        <w:keepNext/>
         <w:numPr>
           <w:ilvl w:val="0"/>
           <w:numId w:val="8"/>
         </w:numPr>
-        <w:spacing w:line="240" w:lineRule="auto"/>
+        <w:spacing w:after="120" w:line="240" w:lineRule="auto"/>
         <w:ind w:left="0" w:firstLine="0"/>
+        <w:jc w:val="left"/>
         <w:rPr>
           <w:rFonts w:ascii="Times New Roman" w:hAnsi="Times New Roman"/>
           <w:sz w:val="24"/>
@@ -940,12 +1032,14 @@
     <w:p>
       <w:pPr>
         <w:pStyle w:val="Prrafodelista"/>
+        <w:keepNext/>
         <w:numPr>
           <w:ilvl w:val="0"/>
           <w:numId w:val="8"/>
         </w:numPr>
-        <w:spacing w:line="240" w:lineRule="auto"/>
+        <w:spacing w:after="120" w:line="240" w:lineRule="auto"/>
         <w:ind w:left="0" w:firstLine="0"/>
+        <w:jc w:val="left"/>
         <w:rPr>
           <w:rFonts w:ascii="Times New Roman" w:hAnsi="Times New Roman"/>
           <w:sz w:val="24"/>
@@ -962,12 +1056,14 @@
     <w:p>
       <w:pPr>
         <w:pStyle w:val="Prrafodelista"/>
+        <w:keepNext/>
         <w:numPr>
           <w:ilvl w:val="0"/>
           <w:numId w:val="8"/>
         </w:numPr>
-        <w:spacing w:line="240" w:lineRule="auto"/>
+        <w:spacing w:after="120" w:line="240" w:lineRule="auto"/>
         <w:ind w:left="0" w:firstLine="0"/>
+        <w:jc w:val="left"/>
         <w:rPr>
           <w:rFonts w:ascii="Times New Roman" w:hAnsi="Times New Roman"/>
           <w:sz w:val="24"/>
@@ -984,12 +1080,14 @@
     <w:p>
       <w:pPr>
         <w:pStyle w:val="Prrafodelista"/>
+        <w:keepNext/>
         <w:numPr>
           <w:ilvl w:val="0"/>
           <w:numId w:val="8"/>
         </w:numPr>
-        <w:spacing w:line="240" w:lineRule="auto"/>
+        <w:spacing w:after="120" w:line="240" w:lineRule="auto"/>
         <w:ind w:left="0" w:firstLine="0"/>
+        <w:jc w:val="left"/>
         <w:rPr>
           <w:rFonts w:ascii="Times New Roman" w:hAnsi="Times New Roman"/>
           <w:sz w:val="24"/>
@@ -1006,12 +1104,14 @@
     <w:p>
       <w:pPr>
         <w:pStyle w:val="Prrafodelista"/>
+        <w:keepNext/>
         <w:numPr>
           <w:ilvl w:val="0"/>
           <w:numId w:val="9"/>
         </w:numPr>
-        <w:spacing w:line="240" w:lineRule="auto"/>
+        <w:spacing w:after="120" w:line="240" w:lineRule="auto"/>
         <w:ind w:left="0" w:firstLine="0"/>
+        <w:jc w:val="left"/>
         <w:rPr>
           <w:rFonts w:ascii="Times New Roman" w:hAnsi="Times New Roman"/>
           <w:sz w:val="24"/>
@@ -1028,12 +1128,14 @@
     <w:p>
       <w:pPr>
         <w:pStyle w:val="Prrafodelista"/>
+        <w:keepNext/>
         <w:numPr>
           <w:ilvl w:val="0"/>
           <w:numId w:val="9"/>
         </w:numPr>
-        <w:spacing w:line="240" w:lineRule="auto"/>
+        <w:spacing w:after="120" w:line="240" w:lineRule="auto"/>
         <w:ind w:left="0" w:firstLine="0"/>
+        <w:jc w:val="left"/>
         <w:rPr>
           <w:rFonts w:ascii="Times New Roman" w:hAnsi="Times New Roman"/>
           <w:sz w:val="24"/>
@@ -1050,12 +1152,14 @@
     <w:p>
       <w:pPr>
         <w:pStyle w:val="Prrafodelista"/>
+        <w:keepNext/>
         <w:numPr>
           <w:ilvl w:val="0"/>
           <w:numId w:val="9"/>
         </w:numPr>
-        <w:spacing w:line="240" w:lineRule="auto"/>
+        <w:spacing w:after="120" w:line="240" w:lineRule="auto"/>
         <w:ind w:left="0" w:firstLine="0"/>
+        <w:jc w:val="left"/>
         <w:rPr>
           <w:rFonts w:ascii="Times New Roman" w:hAnsi="Times New Roman"/>
           <w:sz w:val="24"/>
@@ -1071,7 +1175,9 @@
     </w:p>
     <w:p>
       <w:pPr>
-        <w:spacing w:line="240" w:lineRule="auto"/>
+        <w:keepNext/>
+        <w:spacing w:after="120" w:line="240" w:lineRule="auto"/>
+        <w:jc w:val="left"/>
         <w:rPr>
           <w:rFonts w:ascii="Times New Roman" w:hAnsi="Times New Roman"/>
           <w:sz w:val="24"/>
@@ -1094,7 +1200,9 @@
     </w:p>
     <w:p>
       <w:pPr>
-        <w:spacing w:line="240" w:lineRule="auto"/>
+        <w:keepNext/>
+        <w:spacing w:after="120" w:line="240" w:lineRule="auto"/>
+        <w:jc w:val="left"/>
         <w:rPr>
           <w:rFonts w:ascii="Times New Roman" w:hAnsi="Times New Roman"/>
           <w:sz w:val="24"/>
@@ -1119,7 +1227,7 @@
           <w:rFonts w:ascii="Times New Roman" w:hAnsi="Times New Roman"/>
           <w:sz w:val="24"/>
         </w:rPr>
-        <w:t xml:space="preserve">                    (</w:t>
+        <w:t xml:space="preserve"> (</w:t>
       </w:r>
       <w:r>
         <w:rPr>
@@ -1152,7 +1260,27 @@
     </w:p>
     <w:p>
       <w:pPr>
-        <w:spacing w:line="240" w:lineRule="auto"/>
+        <w:keepNext/>
+        <w:spacing w:after="120" w:line="240" w:lineRule="auto"/>
+        <w:jc w:val="left"/>
+        <w:rPr>
+          <w:rFonts w:ascii="Times New Roman" w:hAnsi="Times New Roman"/>
+          <w:sz w:val="24"/>
+        </w:rPr>
+      </w:pPr>
+      <w:r>
+        <w:rPr>
+          <w:rFonts w:ascii="Times New Roman" w:hAnsi="Times New Roman"/>
+          <w:sz w:val="24"/>
+        </w:rPr>
+        <w:t>NOVENA: LA EMPRESA tendrá a su cargo el pago de la energía eléctrica consumida por el Equipamiento Urbano mencionado de acuerdo a la siguiente ecuación P*$W*H*D siendo:</w:t>
+      </w:r>
+    </w:p>
+    <w:p>
+      <w:pPr>
+        <w:keepNext/>
+        <w:spacing w:after="120" w:line="240" w:lineRule="auto"/>
+        <w:jc w:val="left"/>
         <w:rPr>
           <w:rFonts w:ascii="Times New Roman" w:hAnsi="Times New Roman"/>
           <w:sz w:val="24"/>
@@ -1164,22 +1292,6 @@
           <w:sz w:val="24"/>
         </w:rPr>
         <w:lastRenderedPageBreak/>
-        <w:t>NOVENA: LA EMPRESA tendrá a su cargo el pago de la energía eléctrica consumida por el Equipamiento Urbano mencionado de acuerdo a la siguiente ecuación P*$W*H*D siendo:</w:t>
-      </w:r>
-    </w:p>
-    <w:p>
-      <w:pPr>
-        <w:spacing w:line="240" w:lineRule="auto"/>
-        <w:rPr>
-          <w:rFonts w:ascii="Times New Roman" w:hAnsi="Times New Roman"/>
-          <w:sz w:val="24"/>
-        </w:rPr>
-      </w:pPr>
-      <w:r>
-        <w:rPr>
-          <w:rFonts w:ascii="Times New Roman" w:hAnsi="Times New Roman"/>
-          <w:sz w:val="24"/>
-        </w:rPr>
         <w:tab/>
       </w:r>
       <w:r>
@@ -1207,7 +1319,9 @@
     </w:p>
     <w:p>
       <w:pPr>
-        <w:spacing w:line="240" w:lineRule="auto"/>
+        <w:keepNext/>
+        <w:spacing w:after="120" w:line="240" w:lineRule="auto"/>
+        <w:jc w:val="left"/>
         <w:rPr>
           <w:rFonts w:ascii="Times New Roman" w:hAnsi="Times New Roman"/>
           <w:sz w:val="24"/>
@@ -1245,7 +1359,9 @@
     </w:p>
     <w:p>
       <w:pPr>
-        <w:spacing w:line="240" w:lineRule="auto"/>
+        <w:keepNext/>
+        <w:spacing w:after="120" w:line="240" w:lineRule="auto"/>
+        <w:jc w:val="left"/>
         <w:rPr>
           <w:rFonts w:ascii="Times New Roman" w:hAnsi="Times New Roman"/>
           <w:sz w:val="24"/>
@@ -1283,7 +1399,9 @@
     </w:p>
     <w:p>
       <w:pPr>
-        <w:spacing w:line="240" w:lineRule="auto"/>
+        <w:keepNext/>
+        <w:spacing w:after="120" w:line="240" w:lineRule="auto"/>
+        <w:jc w:val="left"/>
         <w:rPr>
           <w:rFonts w:ascii="Times New Roman" w:hAnsi="Times New Roman"/>
           <w:sz w:val="24"/>
@@ -1321,7 +1439,9 @@
     </w:p>
     <w:p>
       <w:pPr>
-        <w:spacing w:line="240" w:lineRule="auto"/>
+        <w:keepNext/>
+        <w:spacing w:after="120" w:line="240" w:lineRule="auto"/>
+        <w:jc w:val="left"/>
         <w:rPr>
           <w:rFonts w:ascii="Times New Roman" w:hAnsi="Times New Roman"/>
           <w:sz w:val="24"/>
@@ -1351,7 +1471,9 @@
     </w:p>
     <w:p>
       <w:pPr>
-        <w:spacing w:line="240" w:lineRule="auto"/>
+        <w:keepNext/>
+        <w:spacing w:after="120" w:line="240" w:lineRule="auto"/>
+        <w:jc w:val="left"/>
         <w:rPr>
           <w:rFonts w:ascii="Times New Roman" w:hAnsi="Times New Roman"/>
           <w:sz w:val="24"/>
@@ -1367,7 +1489,9 @@
     </w:p>
     <w:p>
       <w:pPr>
-        <w:spacing w:line="240" w:lineRule="auto"/>
+        <w:keepNext/>
+        <w:spacing w:after="120" w:line="240" w:lineRule="auto"/>
+        <w:jc w:val="left"/>
         <w:rPr>
           <w:rFonts w:ascii="Times New Roman" w:hAnsi="Times New Roman"/>
           <w:sz w:val="24"/>
@@ -1383,7 +1507,9 @@
     </w:p>
     <w:p>
       <w:pPr>
-        <w:spacing w:line="240" w:lineRule="auto"/>
+        <w:keepNext/>
+        <w:spacing w:after="120" w:line="240" w:lineRule="auto"/>
+        <w:jc w:val="left"/>
         <w:rPr>
           <w:rFonts w:ascii="Times New Roman" w:hAnsi="Times New Roman"/>
           <w:sz w:val="24"/>
@@ -1399,7 +1525,9 @@
     </w:p>
     <w:p>
       <w:pPr>
-        <w:spacing w:line="240" w:lineRule="auto"/>
+        <w:keepNext/>
+        <w:spacing w:after="120" w:line="240" w:lineRule="auto"/>
+        <w:jc w:val="left"/>
         <w:rPr>
           <w:rFonts w:ascii="Times New Roman" w:hAnsi="Times New Roman"/>
           <w:sz w:val="24"/>
@@ -1436,7 +1564,9 @@
     </w:p>
     <w:p>
       <w:pPr>
-        <w:spacing w:line="240" w:lineRule="auto"/>
+        <w:keepNext/>
+        <w:spacing w:after="120" w:line="240" w:lineRule="auto"/>
+        <w:jc w:val="left"/>
         <w:rPr>
           <w:rFonts w:ascii="Times New Roman" w:hAnsi="Times New Roman"/>
           <w:sz w:val="24"/>
@@ -1461,7 +1591,7 @@
           <w:rFonts w:ascii="Times New Roman" w:hAnsi="Times New Roman"/>
           <w:sz w:val="24"/>
         </w:rPr>
-        <w:t xml:space="preserve">                    (</w:t>
+        <w:t xml:space="preserve"> (</w:t>
       </w:r>
       <w:r>
         <w:rPr>
@@ -1494,7 +1624,9 @@
     </w:p>
     <w:p>
       <w:pPr>
-        <w:spacing w:line="240" w:lineRule="auto"/>
+        <w:keepNext/>
+        <w:spacing w:after="120" w:line="240" w:lineRule="auto"/>
+        <w:jc w:val="left"/>
         <w:rPr>
           <w:rFonts w:ascii="Times New Roman" w:hAnsi="Times New Roman"/>
           <w:sz w:val="24"/>
@@ -1526,7 +1658,7 @@
           <w:rFonts w:ascii="Times New Roman" w:hAnsi="Times New Roman"/>
           <w:sz w:val="24"/>
         </w:rPr>
-        <w:t xml:space="preserve">                    (</w:t>
+        <w:t xml:space="preserve"> (</w:t>
       </w:r>
       <w:r>
         <w:rPr>
@@ -1573,7 +1705,9 @@
     </w:p>
     <w:p>
       <w:pPr>
-        <w:spacing w:line="240" w:lineRule="auto"/>
+        <w:keepNext/>
+        <w:spacing w:after="120" w:line="240" w:lineRule="auto"/>
+        <w:jc w:val="left"/>
         <w:rPr>
           <w:rFonts w:ascii="Times New Roman" w:hAnsi="Times New Roman"/>
           <w:sz w:val="24"/>
@@ -1598,7 +1732,7 @@
           <w:rFonts w:ascii="Times New Roman" w:hAnsi="Times New Roman"/>
           <w:sz w:val="24"/>
         </w:rPr>
-        <w:t xml:space="preserve">                    (</w:t>
+        <w:t xml:space="preserve"> (</w:t>
       </w:r>
       <w:r>
         <w:rPr>
@@ -1617,7 +1751,9 @@
     </w:p>
     <w:p>
       <w:pPr>
-        <w:spacing w:line="240" w:lineRule="auto"/>
+        <w:keepNext/>
+        <w:spacing w:after="120" w:line="240" w:lineRule="auto"/>
+        <w:jc w:val="left"/>
         <w:rPr>
           <w:rFonts w:ascii="Times New Roman" w:hAnsi="Times New Roman"/>
           <w:sz w:val="24"/>
@@ -1633,47 +1769,60 @@
     </w:p>
     <w:p>
       <w:pPr>
-        <w:spacing w:line="240" w:lineRule="auto"/>
-        <w:rPr>
-          <w:rFonts w:ascii="Times New Roman" w:hAnsi="Times New Roman"/>
-          <w:sz w:val="24"/>
-        </w:rPr>
-      </w:pPr>
+        <w:keepNext/>
+        <w:spacing w:after="120" w:line="240" w:lineRule="auto"/>
+        <w:jc w:val="left"/>
+        <w:rPr>
+          <w:rFonts w:ascii="Times New Roman" w:hAnsi="Times New Roman"/>
+          <w:sz w:val="24"/>
+        </w:rPr>
+      </w:pPr>
+      <w:r>
+        <w:rPr>
+          <w:rFonts w:ascii="Times New Roman" w:hAnsi="Times New Roman"/>
+          <w:sz w:val="24"/>
+        </w:rPr>
+        <w:t>DECIMO NOVENA: El sellado del presente convenio será pagado por ambas partes en igual forma.</w:t>
+      </w:r>
+    </w:p>
+    <w:p>
+      <w:pPr>
+        <w:keepNext/>
+        <w:spacing w:after="120" w:line="240" w:lineRule="auto"/>
+        <w:jc w:val="left"/>
+        <w:rPr>
+          <w:rFonts w:ascii="Times New Roman" w:hAnsi="Times New Roman"/>
+          <w:sz w:val="24"/>
+        </w:rPr>
+      </w:pPr>
+      <w:r>
+        <w:rPr>
+          <w:rFonts w:ascii="Times New Roman" w:hAnsi="Times New Roman"/>
+          <w:sz w:val="24"/>
+        </w:rPr>
+        <w:t>VIGESIMA: A todos los efectos de este convenio LA EMPRESA fija domicilio en calle San Martín 623 7mo “E”</w:t>
+      </w:r>
+      <w:r>
+        <w:rPr>
+          <w:rFonts w:ascii="Times New Roman" w:hAnsi="Times New Roman"/>
+          <w:sz w:val="24"/>
+        </w:rPr>
+        <w:t xml:space="preserve">; San Miguel de Tucumán. LA EMPRESA renuncia expresamente al Fuero Federal para entender en cualquier controversia de judicial derivada de este convenio será competente el Tribunal Ordinario de la Provincia de </w:t>
+      </w:r>
       <w:r>
         <w:rPr>
           <w:rFonts w:ascii="Times New Roman" w:hAnsi="Times New Roman"/>
           <w:sz w:val="24"/>
         </w:rPr>
         <w:lastRenderedPageBreak/>
-        <w:t>DECIMO NOVENA: El sellado del presente convenio será pagado por ambas partes en igual forma.</w:t>
-      </w:r>
-    </w:p>
-    <w:p>
-      <w:pPr>
-        <w:spacing w:line="240" w:lineRule="auto"/>
-        <w:rPr>
-          <w:rFonts w:ascii="Times New Roman" w:hAnsi="Times New Roman"/>
-          <w:sz w:val="24"/>
-        </w:rPr>
-      </w:pPr>
-      <w:r>
-        <w:rPr>
-          <w:rFonts w:ascii="Times New Roman" w:hAnsi="Times New Roman"/>
-          <w:sz w:val="24"/>
-        </w:rPr>
-        <w:t>VIGESIMA: A todos los efectos de este convenio LA EMPRESA fija domicilio en calle San Martín 623 7mo “E”</w:t>
-      </w:r>
-      <w:r>
-        <w:rPr>
-          <w:rFonts w:ascii="Times New Roman" w:hAnsi="Times New Roman"/>
-          <w:sz w:val="24"/>
-        </w:rPr>
-        <w:t>; San Miguel de Tucumán. LA EMPRESA renuncia expresamente al Fuero Federal para entender en cualquier controversia de judicial derivada de este convenio será competente el Tribunal Ordinario de la Provincia de Tucumán, que conforme al ordenamiento vigente, tenga competencia en lo contencioso administrativo.</w:t>
-      </w:r>
-    </w:p>
-    <w:p>
-      <w:pPr>
-        <w:spacing w:line="240" w:lineRule="auto"/>
+        <w:t>Tucumán, que conforme al ordenamiento vigente, tenga competencia en lo contencioso administrativo.</w:t>
+      </w:r>
+    </w:p>
+    <w:p>
+      <w:pPr>
+        <w:keepNext/>
+        <w:spacing w:after="120" w:line="240" w:lineRule="auto"/>
+        <w:jc w:val="left"/>
         <w:rPr>
           <w:rFonts w:ascii="Times New Roman" w:hAnsi="Times New Roman"/>
           <w:sz w:val="24"/>
@@ -1689,7 +1838,8 @@
     </w:p>
     <w:p>
       <w:pPr>
-        <w:spacing w:line="240" w:lineRule="auto"/>
+        <w:keepNext/>
+        <w:spacing w:after="120" w:line="240" w:lineRule="auto"/>
         <w:jc w:val="left"/>
         <w:rPr>
           <w:rFonts w:ascii="Times New Roman" w:hAnsi="Times New Roman"/>
@@ -1706,7 +1856,9 @@
     </w:p>
     <w:p>
       <w:pPr>
-        <w:spacing w:line="240" w:lineRule="auto"/>
+        <w:keepNext/>
+        <w:spacing w:after="120" w:line="240" w:lineRule="auto"/>
+        <w:jc w:val="left"/>
         <w:rPr>
           <w:rFonts w:ascii="Times New Roman" w:hAnsi="Times New Roman"/>
           <w:sz w:val="24"/>
@@ -1723,7 +1875,9 @@
     </w:p>
     <w:p>
       <w:pPr>
-        <w:spacing w:line="240" w:lineRule="auto"/>
+        <w:keepNext/>
+        <w:spacing w:after="120" w:line="240" w:lineRule="auto"/>
+        <w:jc w:val="left"/>
         <w:rPr>
           <w:rFonts w:ascii="Times New Roman" w:hAnsi="Times New Roman"/>
           <w:sz w:val="24"/>
@@ -1770,7 +1924,9 @@
     </w:p>
     <w:p>
       <w:pPr>
-        <w:spacing w:line="240" w:lineRule="auto"/>
+        <w:keepNext/>
+        <w:spacing w:after="120" w:line="240" w:lineRule="auto"/>
+        <w:jc w:val="left"/>
         <w:rPr>
           <w:rFonts w:ascii="Times New Roman" w:hAnsi="Times New Roman"/>
           <w:sz w:val="24"/>
@@ -1824,7 +1980,9 @@
     </w:p>
     <w:p>
       <w:pPr>
-        <w:spacing w:line="240" w:lineRule="auto"/>
+        <w:keepNext/>
+        <w:spacing w:after="120" w:line="240" w:lineRule="auto"/>
+        <w:jc w:val="left"/>
         <w:rPr>
           <w:rFonts w:ascii="Times New Roman" w:hAnsi="Times New Roman"/>
           <w:sz w:val="24"/>
@@ -1871,7 +2029,9 @@
     </w:p>
     <w:p>
       <w:pPr>
-        <w:spacing w:line="240" w:lineRule="auto"/>
+        <w:keepNext/>
+        <w:spacing w:after="120" w:line="240" w:lineRule="auto"/>
+        <w:jc w:val="left"/>
         <w:rPr>
           <w:rFonts w:ascii="Times New Roman" w:hAnsi="Times New Roman"/>
           <w:sz w:val="24"/>
@@ -1925,7 +2085,9 @@
     </w:p>
     <w:p>
       <w:pPr>
-        <w:spacing w:line="240" w:lineRule="auto"/>
+        <w:keepNext/>
+        <w:spacing w:after="120" w:line="240" w:lineRule="auto"/>
+        <w:jc w:val="left"/>
         <w:rPr>
           <w:rFonts w:ascii="Times New Roman" w:hAnsi="Times New Roman"/>
           <w:sz w:val="24"/>
@@ -1972,7 +2134,9 @@
     </w:p>
     <w:p>
       <w:pPr>
-        <w:spacing w:line="240" w:lineRule="auto"/>
+        <w:keepNext/>
+        <w:spacing w:after="120" w:line="240" w:lineRule="auto"/>
+        <w:jc w:val="left"/>
         <w:rPr>
           <w:rFonts w:ascii="Times New Roman" w:hAnsi="Times New Roman"/>
           <w:sz w:val="24"/>
@@ -2026,7 +2190,9 @@
     </w:p>
     <w:p>
       <w:pPr>
-        <w:spacing w:line="240" w:lineRule="auto"/>
+        <w:keepNext/>
+        <w:spacing w:after="120" w:line="240" w:lineRule="auto"/>
+        <w:jc w:val="left"/>
         <w:rPr>
           <w:rFonts w:ascii="Times New Roman" w:hAnsi="Times New Roman"/>
           <w:sz w:val="24"/>
@@ -2087,7 +2253,9 @@
     </w:p>
     <w:p>
       <w:pPr>
-        <w:spacing w:line="240" w:lineRule="auto"/>
+        <w:keepNext/>
+        <w:spacing w:after="120" w:line="240" w:lineRule="auto"/>
+        <w:jc w:val="left"/>
         <w:rPr>
           <w:rFonts w:ascii="Times New Roman" w:hAnsi="Times New Roman"/>
           <w:sz w:val="24"/>
@@ -2155,7 +2323,9 @@
     </w:p>
     <w:p>
       <w:pPr>
-        <w:spacing w:line="240" w:lineRule="auto"/>
+        <w:keepNext/>
+        <w:spacing w:after="120" w:line="240" w:lineRule="auto"/>
+        <w:jc w:val="left"/>
         <w:rPr>
           <w:rFonts w:ascii="Times New Roman" w:hAnsi="Times New Roman"/>
           <w:sz w:val="24"/>
@@ -2216,7 +2386,9 @@
     </w:p>
     <w:p>
       <w:pPr>
-        <w:spacing w:line="240" w:lineRule="auto"/>
+        <w:keepNext/>
+        <w:spacing w:after="120" w:line="240" w:lineRule="auto"/>
+        <w:jc w:val="left"/>
         <w:rPr>
           <w:rFonts w:ascii="Times New Roman" w:hAnsi="Times New Roman"/>
           <w:sz w:val="24"/>
@@ -2277,7 +2449,9 @@
     </w:p>
     <w:p>
       <w:pPr>
-        <w:spacing w:line="240" w:lineRule="auto"/>
+        <w:keepNext/>
+        <w:spacing w:after="120" w:line="240" w:lineRule="auto"/>
+        <w:jc w:val="left"/>
         <w:rPr>
           <w:rFonts w:ascii="Times New Roman" w:hAnsi="Times New Roman"/>
           <w:sz w:val="24"/>
@@ -2346,7 +2520,9 @@
     </w:p>
     <w:p>
       <w:pPr>
-        <w:spacing w:line="240" w:lineRule="auto"/>
+        <w:keepNext/>
+        <w:spacing w:after="120" w:line="240" w:lineRule="auto"/>
+        <w:jc w:val="left"/>
         <w:rPr>
           <w:rFonts w:ascii="Times New Roman" w:hAnsi="Times New Roman"/>
           <w:sz w:val="24"/>
@@ -2407,7 +2583,9 @@
     </w:p>
     <w:p>
       <w:pPr>
-        <w:spacing w:line="240" w:lineRule="auto"/>
+        <w:keepNext/>
+        <w:spacing w:after="120" w:line="240" w:lineRule="auto"/>
+        <w:jc w:val="left"/>
         <w:rPr>
           <w:rFonts w:ascii="Times New Roman" w:hAnsi="Times New Roman"/>
           <w:sz w:val="24"/>
@@ -2482,7 +2660,9 @@
     </w:p>
     <w:p>
       <w:pPr>
-        <w:spacing w:line="240" w:lineRule="auto"/>
+        <w:keepNext/>
+        <w:spacing w:after="120" w:line="240" w:lineRule="auto"/>
+        <w:jc w:val="left"/>
         <w:rPr>
           <w:rFonts w:ascii="Times New Roman" w:hAnsi="Times New Roman"/>
           <w:sz w:val="24"/>
@@ -2543,7 +2723,9 @@
     </w:p>
     <w:p>
       <w:pPr>
-        <w:spacing w:line="240" w:lineRule="auto"/>
+        <w:keepNext/>
+        <w:spacing w:after="120" w:line="240" w:lineRule="auto"/>
+        <w:jc w:val="left"/>
         <w:rPr>
           <w:rFonts w:ascii="Times New Roman" w:hAnsi="Times New Roman"/>
           <w:sz w:val="24"/>
@@ -2604,7 +2786,9 @@
     </w:p>
     <w:p>
       <w:pPr>
-        <w:spacing w:line="240" w:lineRule="auto"/>
+        <w:keepNext/>
+        <w:spacing w:after="120" w:line="240" w:lineRule="auto"/>
+        <w:jc w:val="left"/>
         <w:rPr>
           <w:rFonts w:ascii="Times New Roman" w:hAnsi="Times New Roman"/>
           <w:sz w:val="24"/>
@@ -2665,7 +2849,9 @@
     </w:p>
     <w:p>
       <w:pPr>
-        <w:spacing w:line="240" w:lineRule="auto"/>
+        <w:keepNext/>
+        <w:spacing w:after="120" w:line="240" w:lineRule="auto"/>
+        <w:jc w:val="left"/>
         <w:rPr>
           <w:rFonts w:ascii="Times New Roman" w:hAnsi="Times New Roman"/>
           <w:sz w:val="24"/>
@@ -2726,7 +2912,9 @@
     </w:p>
     <w:p>
       <w:pPr>
-        <w:spacing w:line="240" w:lineRule="auto"/>
+        <w:keepNext/>
+        <w:spacing w:after="120" w:line="240" w:lineRule="auto"/>
+        <w:jc w:val="left"/>
         <w:rPr>
           <w:rFonts w:ascii="Times New Roman" w:hAnsi="Times New Roman"/>
           <w:sz w:val="24"/>
@@ -2794,7 +2982,9 @@
     </w:p>
     <w:p>
       <w:pPr>
-        <w:spacing w:line="240" w:lineRule="auto"/>
+        <w:keepNext/>
+        <w:spacing w:after="120" w:line="240" w:lineRule="auto"/>
+        <w:jc w:val="left"/>
         <w:rPr>
           <w:rFonts w:ascii="Times New Roman" w:hAnsi="Times New Roman"/>
           <w:sz w:val="24"/>
@@ -2855,7 +3045,9 @@
     </w:p>
     <w:p>
       <w:pPr>
-        <w:spacing w:line="240" w:lineRule="auto"/>
+        <w:keepNext/>
+        <w:spacing w:after="120" w:line="240" w:lineRule="auto"/>
+        <w:jc w:val="left"/>
         <w:rPr>
           <w:rFonts w:ascii="Times New Roman" w:hAnsi="Times New Roman"/>
           <w:sz w:val="24"/>
@@ -2915,7 +3107,9 @@
     </w:p>
     <w:p>
       <w:pPr>
-        <w:spacing w:line="240" w:lineRule="auto"/>
+        <w:keepNext/>
+        <w:spacing w:after="120" w:line="240" w:lineRule="auto"/>
+        <w:jc w:val="left"/>
         <w:rPr>
           <w:rFonts w:ascii="Times New Roman" w:hAnsi="Times New Roman"/>
           <w:sz w:val="24"/>
@@ -2976,7 +3170,9 @@
     </w:p>
     <w:p>
       <w:pPr>
-        <w:spacing w:line="240" w:lineRule="auto"/>
+        <w:keepNext/>
+        <w:spacing w:after="120" w:line="240" w:lineRule="auto"/>
+        <w:jc w:val="left"/>
         <w:rPr>
           <w:rFonts w:ascii="Times New Roman" w:hAnsi="Times New Roman"/>
           <w:sz w:val="24"/>
@@ -3023,7 +3219,9 @@
     </w:p>
     <w:p>
       <w:pPr>
-        <w:spacing w:line="240" w:lineRule="auto"/>
+        <w:keepNext/>
+        <w:spacing w:after="120" w:line="240" w:lineRule="auto"/>
+        <w:jc w:val="left"/>
         <w:rPr>
           <w:rFonts w:ascii="Times New Roman" w:hAnsi="Times New Roman"/>
           <w:sz w:val="24"/>
@@ -3084,7 +3282,9 @@
     </w:p>
     <w:p>
       <w:pPr>
-        <w:spacing w:line="240" w:lineRule="auto"/>
+        <w:keepNext/>
+        <w:spacing w:after="120" w:line="240" w:lineRule="auto"/>
+        <w:jc w:val="left"/>
         <w:rPr>
           <w:rFonts w:ascii="Times New Roman" w:hAnsi="Times New Roman"/>
           <w:sz w:val="24"/>
@@ -3152,7 +3352,9 @@
     </w:p>
     <w:p>
       <w:pPr>
-        <w:spacing w:line="240" w:lineRule="auto"/>
+        <w:keepNext/>
+        <w:spacing w:after="120" w:line="240" w:lineRule="auto"/>
+        <w:jc w:val="left"/>
         <w:rPr>
           <w:rFonts w:ascii="Times New Roman" w:hAnsi="Times New Roman"/>
           <w:sz w:val="24"/>
@@ -3206,7 +3408,9 @@
     </w:p>
     <w:p>
       <w:pPr>
-        <w:spacing w:line="240" w:lineRule="auto"/>
+        <w:keepNext/>
+        <w:spacing w:after="120" w:line="240" w:lineRule="auto"/>
+        <w:jc w:val="left"/>
         <w:rPr>
           <w:rFonts w:ascii="Times New Roman" w:hAnsi="Times New Roman"/>
           <w:sz w:val="24"/>
@@ -3274,7 +3478,9 @@
     </w:p>
     <w:p>
       <w:pPr>
-        <w:spacing w:line="240" w:lineRule="auto"/>
+        <w:keepNext/>
+        <w:spacing w:after="120" w:line="240" w:lineRule="auto"/>
+        <w:jc w:val="left"/>
         <w:rPr>
           <w:rFonts w:ascii="Times New Roman" w:hAnsi="Times New Roman"/>
           <w:sz w:val="24"/>
@@ -3328,7 +3534,357 @@
     </w:p>
     <w:p>
       <w:pPr>
-        <w:spacing w:line="240" w:lineRule="auto"/>
+        <w:keepNext/>
+        <w:spacing w:after="120" w:line="240" w:lineRule="auto"/>
+        <w:jc w:val="left"/>
+        <w:rPr>
+          <w:rFonts w:ascii="Times New Roman" w:hAnsi="Times New Roman"/>
+          <w:sz w:val="24"/>
+        </w:rPr>
+      </w:pPr>
+      <w:r>
+        <w:rPr>
+          <w:rFonts w:ascii="Times New Roman" w:hAnsi="Times New Roman"/>
+          <w:sz w:val="24"/>
+        </w:rPr>
+        <w:t xml:space="preserve">27 </w:t>
+      </w:r>
+      <w:r>
+        <w:rPr>
+          <w:rFonts w:ascii="Times New Roman" w:hAnsi="Times New Roman"/>
+          <w:sz w:val="24"/>
+        </w:rPr>
+        <w:tab/>
+        <w:t xml:space="preserve">Arroyo y </w:t>
+      </w:r>
+      <w:r>
+        <w:rPr>
+          <w:rFonts w:ascii="Times New Roman" w:hAnsi="Times New Roman"/>
+          <w:sz w:val="24"/>
+        </w:rPr>
+        <w:t>Aragón</w:t>
+      </w:r>
+      <w:r>
+        <w:rPr>
+          <w:rFonts w:ascii="Times New Roman" w:hAnsi="Times New Roman"/>
+          <w:sz w:val="24"/>
+        </w:rPr>
+        <w:tab/>
+      </w:r>
+      <w:r>
+        <w:rPr>
+          <w:rFonts w:ascii="Times New Roman" w:hAnsi="Times New Roman"/>
+          <w:sz w:val="24"/>
+        </w:rPr>
+        <w:tab/>
+      </w:r>
+      <w:r>
+        <w:rPr>
+          <w:rFonts w:ascii="Times New Roman" w:hAnsi="Times New Roman"/>
+          <w:sz w:val="24"/>
+        </w:rPr>
+        <w:tab/>
+        <w:t xml:space="preserve">a 8 mts. de Aragón </w:t>
+      </w:r>
+      <w:r>
+        <w:rPr>
+          <w:rFonts w:ascii="Times New Roman" w:hAnsi="Times New Roman"/>
+          <w:sz w:val="24"/>
+        </w:rPr>
+        <w:tab/>
+      </w:r>
+      <w:r>
+        <w:rPr>
+          <w:rFonts w:ascii="Times New Roman" w:hAnsi="Times New Roman"/>
+          <w:sz w:val="24"/>
+        </w:rPr>
+        <w:tab/>
+        <w:t>Norte</w:t>
+      </w:r>
+    </w:p>
+    <w:p>
+      <w:pPr>
+        <w:keepNext/>
+        <w:spacing w:after="120" w:line="240" w:lineRule="auto"/>
+        <w:jc w:val="left"/>
+        <w:rPr>
+          <w:rFonts w:ascii="Times New Roman" w:hAnsi="Times New Roman"/>
+          <w:sz w:val="24"/>
+        </w:rPr>
+      </w:pPr>
+      <w:r>
+        <w:rPr>
+          <w:rFonts w:ascii="Times New Roman" w:hAnsi="Times New Roman"/>
+          <w:sz w:val="24"/>
+        </w:rPr>
+        <w:t>28</w:t>
+      </w:r>
+      <w:r>
+        <w:rPr>
+          <w:rFonts w:ascii="Times New Roman" w:hAnsi="Times New Roman"/>
+          <w:sz w:val="24"/>
+        </w:rPr>
+        <w:tab/>
+        <w:t>Charcas y Irigoyen</w:t>
+      </w:r>
+      <w:r>
+        <w:rPr>
+          <w:rFonts w:ascii="Times New Roman" w:hAnsi="Times New Roman"/>
+          <w:sz w:val="24"/>
+        </w:rPr>
+        <w:tab/>
+      </w:r>
+      <w:r>
+        <w:rPr>
+          <w:rFonts w:ascii="Times New Roman" w:hAnsi="Times New Roman"/>
+          <w:sz w:val="24"/>
+        </w:rPr>
+        <w:tab/>
+      </w:r>
+      <w:r>
+        <w:rPr>
+          <w:rFonts w:ascii="Times New Roman" w:hAnsi="Times New Roman"/>
+          <w:sz w:val="24"/>
+        </w:rPr>
+        <w:tab/>
+      </w:r>
+      <w:r>
+        <w:rPr>
+          <w:rFonts w:ascii="Times New Roman" w:hAnsi="Times New Roman"/>
+          <w:sz w:val="24"/>
+        </w:rPr>
+        <w:tab/>
+      </w:r>
+      <w:r>
+        <w:rPr>
+          <w:rFonts w:ascii="Times New Roman" w:hAnsi="Times New Roman"/>
+          <w:sz w:val="24"/>
+        </w:rPr>
+        <w:tab/>
+      </w:r>
+      <w:r>
+        <w:rPr>
+          <w:rFonts w:ascii="Times New Roman" w:hAnsi="Times New Roman"/>
+          <w:sz w:val="24"/>
+        </w:rPr>
+        <w:tab/>
+      </w:r>
+      <w:r>
+        <w:rPr>
+          <w:rFonts w:ascii="Times New Roman" w:hAnsi="Times New Roman"/>
+          <w:sz w:val="24"/>
+        </w:rPr>
+        <w:tab/>
+        <w:t>Sur</w:t>
+      </w:r>
+    </w:p>
+    <w:p>
+      <w:pPr>
+        <w:keepNext/>
+        <w:spacing w:after="120" w:line="240" w:lineRule="auto"/>
+        <w:jc w:val="left"/>
+        <w:rPr>
+          <w:rFonts w:ascii="Times New Roman" w:hAnsi="Times New Roman"/>
+          <w:sz w:val="24"/>
+        </w:rPr>
+      </w:pPr>
+      <w:r>
+        <w:rPr>
+          <w:rFonts w:ascii="Times New Roman" w:hAnsi="Times New Roman"/>
+          <w:sz w:val="24"/>
+        </w:rPr>
+        <w:t>29</w:t>
+      </w:r>
+      <w:r>
+        <w:rPr>
+          <w:rFonts w:ascii="Times New Roman" w:hAnsi="Times New Roman"/>
+          <w:sz w:val="24"/>
+        </w:rPr>
+        <w:tab/>
+        <w:t>Malvinas yImbaud</w:t>
+      </w:r>
+      <w:r>
+        <w:rPr>
+          <w:rFonts w:ascii="Times New Roman" w:hAnsi="Times New Roman"/>
+          <w:sz w:val="24"/>
+        </w:rPr>
+        <w:tab/>
+      </w:r>
+      <w:r>
+        <w:rPr>
+          <w:rFonts w:ascii="Times New Roman" w:hAnsi="Times New Roman"/>
+          <w:sz w:val="24"/>
+        </w:rPr>
+        <w:tab/>
+      </w:r>
+      <w:r>
+        <w:rPr>
+          <w:rFonts w:ascii="Times New Roman" w:hAnsi="Times New Roman"/>
+          <w:sz w:val="24"/>
+        </w:rPr>
+        <w:tab/>
+        <w:t>a 5 mts de Imbaud</w:t>
+      </w:r>
+      <w:r>
+        <w:rPr>
+          <w:rFonts w:ascii="Times New Roman" w:hAnsi="Times New Roman"/>
+          <w:sz w:val="24"/>
+        </w:rPr>
+        <w:tab/>
+      </w:r>
+      <w:r>
+        <w:rPr>
+          <w:rFonts w:ascii="Times New Roman" w:hAnsi="Times New Roman"/>
+          <w:sz w:val="24"/>
+        </w:rPr>
+        <w:tab/>
+        <w:t>Norte</w:t>
+      </w:r>
+    </w:p>
+    <w:p>
+      <w:pPr>
+        <w:keepNext/>
+        <w:spacing w:after="120" w:line="240" w:lineRule="auto"/>
+        <w:jc w:val="left"/>
+        <w:rPr>
+          <w:rFonts w:ascii="Times New Roman" w:hAnsi="Times New Roman"/>
+          <w:sz w:val="24"/>
+        </w:rPr>
+      </w:pPr>
+      <w:r>
+        <w:rPr>
+          <w:rFonts w:ascii="Times New Roman" w:hAnsi="Times New Roman"/>
+          <w:sz w:val="24"/>
+        </w:rPr>
+        <w:t>30</w:t>
+      </w:r>
+      <w:r>
+        <w:rPr>
+          <w:rFonts w:ascii="Times New Roman" w:hAnsi="Times New Roman"/>
+          <w:sz w:val="24"/>
+        </w:rPr>
+        <w:tab/>
+        <w:t>Irigoyen y Quiroga</w:t>
+      </w:r>
+      <w:r>
+        <w:rPr>
+          <w:rFonts w:ascii="Times New Roman" w:hAnsi="Times New Roman"/>
+          <w:sz w:val="24"/>
+        </w:rPr>
+        <w:tab/>
+      </w:r>
+      <w:r>
+        <w:rPr>
+          <w:rFonts w:ascii="Times New Roman" w:hAnsi="Times New Roman"/>
+          <w:sz w:val="24"/>
+        </w:rPr>
+        <w:tab/>
+      </w:r>
+      <w:r>
+        <w:rPr>
+          <w:rFonts w:ascii="Times New Roman" w:hAnsi="Times New Roman"/>
+          <w:sz w:val="24"/>
+        </w:rPr>
+        <w:tab/>
+      </w:r>
+      <w:r>
+        <w:rPr>
+          <w:rFonts w:ascii="Times New Roman" w:hAnsi="Times New Roman"/>
+          <w:sz w:val="24"/>
+        </w:rPr>
+        <w:tab/>
+      </w:r>
+      <w:r>
+        <w:rPr>
+          <w:rFonts w:ascii="Times New Roman" w:hAnsi="Times New Roman"/>
+          <w:sz w:val="24"/>
+        </w:rPr>
+        <w:tab/>
+      </w:r>
+      <w:r>
+        <w:rPr>
+          <w:rFonts w:ascii="Times New Roman" w:hAnsi="Times New Roman"/>
+          <w:sz w:val="24"/>
+        </w:rPr>
+        <w:tab/>
+      </w:r>
+      <w:r>
+        <w:rPr>
+          <w:rFonts w:ascii="Times New Roman" w:hAnsi="Times New Roman"/>
+          <w:sz w:val="24"/>
+        </w:rPr>
+        <w:tab/>
+        <w:t>Sur</w:t>
+      </w:r>
+    </w:p>
+    <w:p>
+      <w:pPr>
+        <w:keepNext/>
+        <w:spacing w:after="120" w:line="240" w:lineRule="auto"/>
+        <w:jc w:val="left"/>
+        <w:rPr>
+          <w:rFonts w:ascii="Times New Roman" w:hAnsi="Times New Roman"/>
+          <w:sz w:val="24"/>
+        </w:rPr>
+      </w:pPr>
+      <w:r>
+        <w:rPr>
+          <w:rFonts w:ascii="Times New Roman" w:hAnsi="Times New Roman"/>
+          <w:sz w:val="24"/>
+        </w:rPr>
+        <w:t xml:space="preserve">31 </w:t>
+      </w:r>
+      <w:r>
+        <w:rPr>
+          <w:rFonts w:ascii="Times New Roman" w:hAnsi="Times New Roman"/>
+          <w:sz w:val="24"/>
+        </w:rPr>
+        <w:tab/>
+        <w:t>Imbaud y Uruguay</w:t>
+      </w:r>
+      <w:r>
+        <w:rPr>
+          <w:rFonts w:ascii="Times New Roman" w:hAnsi="Times New Roman"/>
+          <w:sz w:val="24"/>
+        </w:rPr>
+        <w:tab/>
+      </w:r>
+      <w:r>
+        <w:rPr>
+          <w:rFonts w:ascii="Times New Roman" w:hAnsi="Times New Roman"/>
+          <w:sz w:val="24"/>
+        </w:rPr>
+        <w:tab/>
+      </w:r>
+      <w:r>
+        <w:rPr>
+          <w:rFonts w:ascii="Times New Roman" w:hAnsi="Times New Roman"/>
+          <w:sz w:val="24"/>
+        </w:rPr>
+        <w:tab/>
+        <w:t>a 5 mts. de Uruguay</w:t>
+      </w:r>
+      <w:r>
+        <w:rPr>
+          <w:rFonts w:ascii="Times New Roman" w:hAnsi="Times New Roman"/>
+          <w:sz w:val="24"/>
+        </w:rPr>
+        <w:tab/>
+      </w:r>
+      <w:r>
+        <w:rPr>
+          <w:rFonts w:ascii="Times New Roman" w:hAnsi="Times New Roman"/>
+          <w:sz w:val="24"/>
+        </w:rPr>
+        <w:tab/>
+        <w:t>Norte</w:t>
+      </w:r>
+    </w:p>
+    <w:p>
+      <w:pPr>
+        <w:keepNext/>
+        <w:spacing w:after="120" w:line="240" w:lineRule="auto"/>
+        <w:jc w:val="left"/>
         <w:rPr>
           <w:rFonts w:ascii="Times New Roman" w:hAnsi="Times New Roman"/>
           <w:sz w:val="24"/>
@@ -3340,51 +3896,86 @@
           <w:sz w:val="24"/>
         </w:rPr>
         <w:lastRenderedPageBreak/>
-        <w:t xml:space="preserve">27 </w:t>
-      </w:r>
-      <w:r>
-        <w:rPr>
-          <w:rFonts w:ascii="Times New Roman" w:hAnsi="Times New Roman"/>
-          <w:sz w:val="24"/>
-        </w:rPr>
-        <w:tab/>
-        <w:t xml:space="preserve">Arroyo y </w:t>
-      </w:r>
-      <w:r>
-        <w:rPr>
-          <w:rFonts w:ascii="Times New Roman" w:hAnsi="Times New Roman"/>
-          <w:sz w:val="24"/>
-        </w:rPr>
-        <w:t>Aragón</w:t>
-      </w:r>
-      <w:r>
-        <w:rPr>
-          <w:rFonts w:ascii="Times New Roman" w:hAnsi="Times New Roman"/>
-          <w:sz w:val="24"/>
-        </w:rPr>
-        <w:tab/>
-      </w:r>
-      <w:r>
-        <w:rPr>
-          <w:rFonts w:ascii="Times New Roman" w:hAnsi="Times New Roman"/>
-          <w:sz w:val="24"/>
-        </w:rPr>
-        <w:tab/>
-      </w:r>
-      <w:r>
-        <w:rPr>
-          <w:rFonts w:ascii="Times New Roman" w:hAnsi="Times New Roman"/>
-          <w:sz w:val="24"/>
-        </w:rPr>
-        <w:tab/>
-        <w:t xml:space="preserve">a 8 mts. de Aragón </w:t>
-      </w:r>
-      <w:r>
-        <w:rPr>
-          <w:rFonts w:ascii="Times New Roman" w:hAnsi="Times New Roman"/>
-          <w:sz w:val="24"/>
-        </w:rPr>
-        <w:tab/>
+        <w:t>32</w:t>
+      </w:r>
+      <w:r>
+        <w:rPr>
+          <w:rFonts w:ascii="Times New Roman" w:hAnsi="Times New Roman"/>
+          <w:sz w:val="24"/>
+        </w:rPr>
+        <w:tab/>
+        <w:t>Francia y GalvezCotta</w:t>
+      </w:r>
+      <w:r>
+        <w:rPr>
+          <w:rFonts w:ascii="Times New Roman" w:hAnsi="Times New Roman"/>
+          <w:sz w:val="24"/>
+        </w:rPr>
+        <w:tab/>
+      </w:r>
+      <w:r>
+        <w:rPr>
+          <w:rFonts w:ascii="Times New Roman" w:hAnsi="Times New Roman"/>
+          <w:sz w:val="24"/>
+        </w:rPr>
+        <w:tab/>
+      </w:r>
+      <w:r>
+        <w:rPr>
+          <w:rFonts w:ascii="Times New Roman" w:hAnsi="Times New Roman"/>
+          <w:sz w:val="24"/>
+        </w:rPr>
+        <w:tab/>
+        <w:t>a 6 mts. deGalvezCotta</w:t>
+      </w:r>
+      <w:r>
+        <w:rPr>
+          <w:rFonts w:ascii="Times New Roman" w:hAnsi="Times New Roman"/>
+          <w:sz w:val="24"/>
+        </w:rPr>
+        <w:tab/>
+        <w:t>Sur</w:t>
+      </w:r>
+    </w:p>
+    <w:p>
+      <w:pPr>
+        <w:keepNext/>
+        <w:spacing w:after="120" w:line="240" w:lineRule="auto"/>
+        <w:jc w:val="left"/>
+        <w:rPr>
+          <w:rFonts w:ascii="Times New Roman" w:hAnsi="Times New Roman"/>
+          <w:sz w:val="24"/>
+        </w:rPr>
+      </w:pPr>
+      <w:r>
+        <w:rPr>
+          <w:rFonts w:ascii="Times New Roman" w:hAnsi="Times New Roman"/>
+          <w:sz w:val="24"/>
+        </w:rPr>
+        <w:t>33</w:t>
+      </w:r>
+      <w:r>
+        <w:rPr>
+          <w:rFonts w:ascii="Times New Roman" w:hAnsi="Times New Roman"/>
+          <w:sz w:val="24"/>
+        </w:rPr>
+        <w:tab/>
+        <w:t xml:space="preserve">Saavedra lamas y Houssay </w:t>
+      </w:r>
+      <w:r>
+        <w:rPr>
+          <w:rFonts w:ascii="Times New Roman" w:hAnsi="Times New Roman"/>
+          <w:sz w:val="24"/>
+        </w:rPr>
+        <w:tab/>
+      </w:r>
+      <w:r>
+        <w:rPr>
+          <w:rFonts w:ascii="Times New Roman" w:hAnsi="Times New Roman"/>
+          <w:sz w:val="24"/>
+        </w:rPr>
+        <w:tab/>
+        <w:t>a 30 mts. de Saavedra L.</w:t>
       </w:r>
       <w:r>
         <w:rPr>
@@ -3397,68 +3988,43 @@
     </w:p>
     <w:p>
       <w:pPr>
-        <w:spacing w:line="240" w:lineRule="auto"/>
-        <w:rPr>
-          <w:rFonts w:ascii="Times New Roman" w:hAnsi="Times New Roman"/>
-          <w:sz w:val="24"/>
-        </w:rPr>
-      </w:pPr>
-      <w:r>
-        <w:rPr>
-          <w:rFonts w:ascii="Times New Roman" w:hAnsi="Times New Roman"/>
-          <w:sz w:val="24"/>
-        </w:rPr>
-        <w:t>28</w:t>
-      </w:r>
-      <w:r>
-        <w:rPr>
-          <w:rFonts w:ascii="Times New Roman" w:hAnsi="Times New Roman"/>
-          <w:sz w:val="24"/>
-        </w:rPr>
-        <w:tab/>
-        <w:t>Charcas y Irigoyen</w:t>
-      </w:r>
-      <w:r>
-        <w:rPr>
-          <w:rFonts w:ascii="Times New Roman" w:hAnsi="Times New Roman"/>
-          <w:sz w:val="24"/>
-        </w:rPr>
-        <w:tab/>
-      </w:r>
-      <w:r>
-        <w:rPr>
-          <w:rFonts w:ascii="Times New Roman" w:hAnsi="Times New Roman"/>
-          <w:sz w:val="24"/>
-        </w:rPr>
-        <w:tab/>
-      </w:r>
-      <w:r>
-        <w:rPr>
-          <w:rFonts w:ascii="Times New Roman" w:hAnsi="Times New Roman"/>
-          <w:sz w:val="24"/>
-        </w:rPr>
-        <w:tab/>
-      </w:r>
-      <w:r>
-        <w:rPr>
-          <w:rFonts w:ascii="Times New Roman" w:hAnsi="Times New Roman"/>
-          <w:sz w:val="24"/>
-        </w:rPr>
-        <w:tab/>
-      </w:r>
-      <w:r>
-        <w:rPr>
-          <w:rFonts w:ascii="Times New Roman" w:hAnsi="Times New Roman"/>
-          <w:sz w:val="24"/>
-        </w:rPr>
-        <w:tab/>
-      </w:r>
-      <w:r>
-        <w:rPr>
-          <w:rFonts w:ascii="Times New Roman" w:hAnsi="Times New Roman"/>
-          <w:sz w:val="24"/>
-        </w:rPr>
-        <w:tab/>
+        <w:keepNext/>
+        <w:spacing w:after="120" w:line="240" w:lineRule="auto"/>
+        <w:jc w:val="left"/>
+        <w:rPr>
+          <w:rFonts w:ascii="Times New Roman" w:hAnsi="Times New Roman"/>
+          <w:sz w:val="24"/>
+        </w:rPr>
+      </w:pPr>
+      <w:r>
+        <w:rPr>
+          <w:rFonts w:ascii="Times New Roman" w:hAnsi="Times New Roman"/>
+          <w:sz w:val="24"/>
+        </w:rPr>
+        <w:t>34</w:t>
+      </w:r>
+      <w:r>
+        <w:rPr>
+          <w:rFonts w:ascii="Times New Roman" w:hAnsi="Times New Roman"/>
+          <w:sz w:val="24"/>
+        </w:rPr>
+        <w:tab/>
+        <w:t>Solano Vera y Reconquista</w:t>
+      </w:r>
+      <w:r>
+        <w:rPr>
+          <w:rFonts w:ascii="Times New Roman" w:hAnsi="Times New Roman"/>
+          <w:sz w:val="24"/>
+        </w:rPr>
+        <w:tab/>
+      </w:r>
+      <w:r>
+        <w:rPr>
+          <w:rFonts w:ascii="Times New Roman" w:hAnsi="Times New Roman"/>
+          <w:sz w:val="24"/>
+        </w:rPr>
+        <w:tab/>
+        <w:t>a 80 mts. de Solano Vera</w:t>
       </w:r>
       <w:r>
         <w:rPr>
@@ -3471,48 +4037,70 @@
     </w:p>
     <w:p>
       <w:pPr>
-        <w:spacing w:line="240" w:lineRule="auto"/>
-        <w:rPr>
-          <w:rFonts w:ascii="Times New Roman" w:hAnsi="Times New Roman"/>
-          <w:sz w:val="24"/>
-        </w:rPr>
-      </w:pPr>
-      <w:r>
-        <w:rPr>
-          <w:rFonts w:ascii="Times New Roman" w:hAnsi="Times New Roman"/>
-          <w:sz w:val="24"/>
-        </w:rPr>
-        <w:t>29</w:t>
-      </w:r>
-      <w:r>
-        <w:rPr>
-          <w:rFonts w:ascii="Times New Roman" w:hAnsi="Times New Roman"/>
-          <w:sz w:val="24"/>
-        </w:rPr>
-        <w:tab/>
-        <w:t>Malvinas yImbaud</w:t>
-      </w:r>
-      <w:r>
-        <w:rPr>
-          <w:rFonts w:ascii="Times New Roman" w:hAnsi="Times New Roman"/>
-          <w:sz w:val="24"/>
-        </w:rPr>
-        <w:tab/>
-      </w:r>
-      <w:r>
-        <w:rPr>
-          <w:rFonts w:ascii="Times New Roman" w:hAnsi="Times New Roman"/>
-          <w:sz w:val="24"/>
-        </w:rPr>
-        <w:tab/>
-      </w:r>
-      <w:r>
-        <w:rPr>
-          <w:rFonts w:ascii="Times New Roman" w:hAnsi="Times New Roman"/>
-          <w:sz w:val="24"/>
-        </w:rPr>
-        <w:tab/>
-        <w:t>a 5 mts de Imbaud</w:t>
+        <w:keepNext/>
+        <w:spacing w:after="120" w:line="240" w:lineRule="auto"/>
+        <w:jc w:val="left"/>
+        <w:rPr>
+          <w:rFonts w:ascii="Times New Roman" w:hAnsi="Times New Roman"/>
+          <w:sz w:val="24"/>
+        </w:rPr>
+      </w:pPr>
+      <w:r>
+        <w:rPr>
+          <w:rFonts w:ascii="Times New Roman" w:hAnsi="Times New Roman"/>
+          <w:sz w:val="24"/>
+        </w:rPr>
+        <w:t>35</w:t>
+      </w:r>
+      <w:r>
+        <w:rPr>
+          <w:rFonts w:ascii="Times New Roman" w:hAnsi="Times New Roman"/>
+          <w:sz w:val="24"/>
+        </w:rPr>
+        <w:tab/>
+        <w:t>Rotonda</w:t>
+      </w:r>
+      <w:r>
+        <w:rPr>
+          <w:rFonts w:ascii="Times New Roman" w:hAnsi="Times New Roman"/>
+          <w:sz w:val="24"/>
+        </w:rPr>
+        <w:tab/>
+      </w:r>
+      <w:r>
+        <w:rPr>
+          <w:rFonts w:ascii="Times New Roman" w:hAnsi="Times New Roman"/>
+          <w:sz w:val="24"/>
+        </w:rPr>
+        <w:tab/>
+      </w:r>
+      <w:r>
+        <w:rPr>
+          <w:rFonts w:ascii="Times New Roman" w:hAnsi="Times New Roman"/>
+          <w:sz w:val="24"/>
+        </w:rPr>
+        <w:tab/>
+      </w:r>
+      <w:r>
+        <w:rPr>
+          <w:rFonts w:ascii="Times New Roman" w:hAnsi="Times New Roman"/>
+          <w:sz w:val="24"/>
+        </w:rPr>
+        <w:tab/>
+      </w:r>
+      <w:r>
+        <w:rPr>
+          <w:rFonts w:ascii="Times New Roman" w:hAnsi="Times New Roman"/>
+          <w:sz w:val="24"/>
+        </w:rPr>
+        <w:tab/>
+      </w:r>
+      <w:r>
+        <w:rPr>
+          <w:rFonts w:ascii="Times New Roman" w:hAnsi="Times New Roman"/>
+          <w:sz w:val="24"/>
+        </w:rPr>
+        <w:tab/>
       </w:r>
       <w:r>
         <w:rPr>
@@ -3532,61 +4120,50 @@
     </w:p>
     <w:p>
       <w:pPr>
-        <w:spacing w:line="240" w:lineRule="auto"/>
-        <w:rPr>
-          <w:rFonts w:ascii="Times New Roman" w:hAnsi="Times New Roman"/>
-          <w:sz w:val="24"/>
-        </w:rPr>
-      </w:pPr>
-      <w:r>
-        <w:rPr>
-          <w:rFonts w:ascii="Times New Roman" w:hAnsi="Times New Roman"/>
-          <w:sz w:val="24"/>
-        </w:rPr>
-        <w:t>30</w:t>
-      </w:r>
-      <w:r>
-        <w:rPr>
-          <w:rFonts w:ascii="Times New Roman" w:hAnsi="Times New Roman"/>
-          <w:sz w:val="24"/>
-        </w:rPr>
-        <w:tab/>
-        <w:t>Irigoyen y Quiroga</w:t>
-      </w:r>
-      <w:r>
-        <w:rPr>
-          <w:rFonts w:ascii="Times New Roman" w:hAnsi="Times New Roman"/>
-          <w:sz w:val="24"/>
-        </w:rPr>
-        <w:tab/>
-      </w:r>
-      <w:r>
-        <w:rPr>
-          <w:rFonts w:ascii="Times New Roman" w:hAnsi="Times New Roman"/>
-          <w:sz w:val="24"/>
-        </w:rPr>
-        <w:tab/>
-      </w:r>
-      <w:r>
-        <w:rPr>
-          <w:rFonts w:ascii="Times New Roman" w:hAnsi="Times New Roman"/>
-          <w:sz w:val="24"/>
-        </w:rPr>
-        <w:tab/>
-      </w:r>
-      <w:r>
-        <w:rPr>
-          <w:rFonts w:ascii="Times New Roman" w:hAnsi="Times New Roman"/>
-          <w:sz w:val="24"/>
-        </w:rPr>
-        <w:tab/>
-      </w:r>
-      <w:r>
-        <w:rPr>
-          <w:rFonts w:ascii="Times New Roman" w:hAnsi="Times New Roman"/>
-          <w:sz w:val="24"/>
-        </w:rPr>
-        <w:tab/>
+        <w:keepNext/>
+        <w:spacing w:after="120" w:line="240" w:lineRule="auto"/>
+        <w:jc w:val="left"/>
+        <w:rPr>
+          <w:rFonts w:ascii="Times New Roman" w:hAnsi="Times New Roman"/>
+          <w:sz w:val="24"/>
+        </w:rPr>
+      </w:pPr>
+      <w:r>
+        <w:rPr>
+          <w:rFonts w:ascii="Times New Roman" w:hAnsi="Times New Roman"/>
+          <w:sz w:val="24"/>
+        </w:rPr>
+        <w:t>36</w:t>
+      </w:r>
+      <w:r>
+        <w:rPr>
+          <w:rFonts w:ascii="Times New Roman" w:hAnsi="Times New Roman"/>
+          <w:sz w:val="24"/>
+        </w:rPr>
+        <w:tab/>
+        <w:t>Rojas Paz y Francia</w:t>
+      </w:r>
+      <w:r>
+        <w:rPr>
+          <w:rFonts w:ascii="Times New Roman" w:hAnsi="Times New Roman"/>
+          <w:sz w:val="24"/>
+        </w:rPr>
+        <w:tab/>
+      </w:r>
+      <w:r>
+        <w:rPr>
+          <w:rFonts w:ascii="Times New Roman" w:hAnsi="Times New Roman"/>
+          <w:sz w:val="24"/>
+        </w:rPr>
+        <w:tab/>
+      </w:r>
+      <w:r>
+        <w:rPr>
+          <w:rFonts w:ascii="Times New Roman" w:hAnsi="Times New Roman"/>
+          <w:sz w:val="24"/>
+        </w:rPr>
+        <w:tab/>
+        <w:t>a 2 mts. de Francia</w:t>
       </w:r>
       <w:r>
         <w:rPr>
@@ -3606,109 +4183,57 @@
     </w:p>
     <w:p>
       <w:pPr>
-        <w:spacing w:line="240" w:lineRule="auto"/>
-        <w:rPr>
-          <w:rFonts w:ascii="Times New Roman" w:hAnsi="Times New Roman"/>
-          <w:sz w:val="24"/>
-        </w:rPr>
-      </w:pPr>
-      <w:r>
-        <w:rPr>
-          <w:rFonts w:ascii="Times New Roman" w:hAnsi="Times New Roman"/>
-          <w:sz w:val="24"/>
-        </w:rPr>
-        <w:t xml:space="preserve">31 </w:t>
-      </w:r>
-      <w:r>
-        <w:rPr>
-          <w:rFonts w:ascii="Times New Roman" w:hAnsi="Times New Roman"/>
-          <w:sz w:val="24"/>
-        </w:rPr>
-        <w:tab/>
-        <w:t>Imbaud y Uruguay</w:t>
-      </w:r>
-      <w:r>
-        <w:rPr>
-          <w:rFonts w:ascii="Times New Roman" w:hAnsi="Times New Roman"/>
-          <w:sz w:val="24"/>
-        </w:rPr>
-        <w:tab/>
-      </w:r>
-      <w:r>
-        <w:rPr>
-          <w:rFonts w:ascii="Times New Roman" w:hAnsi="Times New Roman"/>
-          <w:sz w:val="24"/>
-        </w:rPr>
-        <w:tab/>
-      </w:r>
-      <w:r>
-        <w:rPr>
-          <w:rFonts w:ascii="Times New Roman" w:hAnsi="Times New Roman"/>
-          <w:sz w:val="24"/>
-        </w:rPr>
-        <w:tab/>
-        <w:t>a 5 mts. de Uruguay</w:t>
-      </w:r>
-      <w:r>
-        <w:rPr>
-          <w:rFonts w:ascii="Times New Roman" w:hAnsi="Times New Roman"/>
-          <w:sz w:val="24"/>
-        </w:rPr>
-        <w:tab/>
-      </w:r>
-      <w:r>
-        <w:rPr>
-          <w:rFonts w:ascii="Times New Roman" w:hAnsi="Times New Roman"/>
-          <w:sz w:val="24"/>
-        </w:rPr>
-        <w:tab/>
-        <w:t>Norte</w:t>
-      </w:r>
-    </w:p>
-    <w:p>
-      <w:pPr>
-        <w:spacing w:line="240" w:lineRule="auto"/>
-        <w:rPr>
-          <w:rFonts w:ascii="Times New Roman" w:hAnsi="Times New Roman"/>
-          <w:sz w:val="24"/>
-        </w:rPr>
-      </w:pPr>
-      <w:r>
-        <w:rPr>
-          <w:rFonts w:ascii="Times New Roman" w:hAnsi="Times New Roman"/>
-          <w:sz w:val="24"/>
-        </w:rPr>
-        <w:t>32</w:t>
-      </w:r>
-      <w:r>
-        <w:rPr>
-          <w:rFonts w:ascii="Times New Roman" w:hAnsi="Times New Roman"/>
-          <w:sz w:val="24"/>
-        </w:rPr>
-        <w:tab/>
-        <w:t>Francia y GalvezCotta</w:t>
-      </w:r>
-      <w:r>
-        <w:rPr>
-          <w:rFonts w:ascii="Times New Roman" w:hAnsi="Times New Roman"/>
-          <w:sz w:val="24"/>
-        </w:rPr>
-        <w:tab/>
-      </w:r>
-      <w:r>
-        <w:rPr>
-          <w:rFonts w:ascii="Times New Roman" w:hAnsi="Times New Roman"/>
-          <w:sz w:val="24"/>
-        </w:rPr>
-        <w:tab/>
-      </w:r>
-      <w:r>
-        <w:rPr>
-          <w:rFonts w:ascii="Times New Roman" w:hAnsi="Times New Roman"/>
-          <w:sz w:val="24"/>
-        </w:rPr>
-        <w:tab/>
-        <w:t>a 6 mts. deGalvezCotta</w:t>
+        <w:keepNext/>
+        <w:spacing w:after="120" w:line="240" w:lineRule="auto"/>
+        <w:jc w:val="left"/>
+        <w:rPr>
+          <w:rFonts w:ascii="Times New Roman" w:hAnsi="Times New Roman"/>
+          <w:sz w:val="24"/>
+        </w:rPr>
+      </w:pPr>
+      <w:r>
+        <w:rPr>
+          <w:rFonts w:ascii="Times New Roman" w:hAnsi="Times New Roman"/>
+          <w:sz w:val="24"/>
+        </w:rPr>
+        <w:t>37</w:t>
+      </w:r>
+      <w:r>
+        <w:rPr>
+          <w:rFonts w:ascii="Times New Roman" w:hAnsi="Times New Roman"/>
+          <w:sz w:val="24"/>
+        </w:rPr>
+        <w:tab/>
+        <w:t>Kennedy y Rojas Paz</w:t>
+      </w:r>
+      <w:r>
+        <w:rPr>
+          <w:rFonts w:ascii="Times New Roman" w:hAnsi="Times New Roman"/>
+          <w:sz w:val="24"/>
+        </w:rPr>
+        <w:tab/>
+      </w:r>
+      <w:r>
+        <w:rPr>
+          <w:rFonts w:ascii="Times New Roman" w:hAnsi="Times New Roman"/>
+          <w:sz w:val="24"/>
+        </w:rPr>
+        <w:tab/>
+      </w:r>
+      <w:r>
+        <w:rPr>
+          <w:rFonts w:ascii="Times New Roman" w:hAnsi="Times New Roman"/>
+          <w:sz w:val="24"/>
+        </w:rPr>
+        <w:tab/>
+        <w:t>a 3 mts. de Rojas Paz</w:t>
+      </w:r>
+      <w:r>
+        <w:rPr>
+          <w:rFonts w:ascii="Times New Roman" w:hAnsi="Times New Roman"/>
+          <w:sz w:val="24"/>
+        </w:rPr>
+        <w:tab/>
       </w:r>
       <w:r>
         <w:rPr>
@@ -3721,88 +4246,57 @@
     </w:p>
     <w:p>
       <w:pPr>
-        <w:spacing w:line="240" w:lineRule="auto"/>
-        <w:rPr>
-          <w:rFonts w:ascii="Times New Roman" w:hAnsi="Times New Roman"/>
-          <w:sz w:val="24"/>
-        </w:rPr>
-      </w:pPr>
-      <w:r>
-        <w:rPr>
-          <w:rFonts w:ascii="Times New Roman" w:hAnsi="Times New Roman"/>
-          <w:sz w:val="24"/>
-        </w:rPr>
-        <w:t>33</w:t>
-      </w:r>
-      <w:r>
-        <w:rPr>
-          <w:rFonts w:ascii="Times New Roman" w:hAnsi="Times New Roman"/>
-          <w:sz w:val="24"/>
-        </w:rPr>
-        <w:tab/>
-        <w:t xml:space="preserve">Saavedra lamas y Houssay </w:t>
-      </w:r>
-      <w:r>
-        <w:rPr>
-          <w:rFonts w:ascii="Times New Roman" w:hAnsi="Times New Roman"/>
-          <w:sz w:val="24"/>
-        </w:rPr>
-        <w:tab/>
-      </w:r>
-      <w:r>
-        <w:rPr>
-          <w:rFonts w:ascii="Times New Roman" w:hAnsi="Times New Roman"/>
-          <w:sz w:val="24"/>
-        </w:rPr>
-        <w:tab/>
-        <w:t>a 30 mts. de Saavedra L.</w:t>
-      </w:r>
-      <w:r>
-        <w:rPr>
-          <w:rFonts w:ascii="Times New Roman" w:hAnsi="Times New Roman"/>
-          <w:sz w:val="24"/>
-        </w:rPr>
-        <w:tab/>
-        <w:t>Norte</w:t>
-      </w:r>
-    </w:p>
-    <w:p>
-      <w:pPr>
-        <w:spacing w:line="240" w:lineRule="auto"/>
-        <w:rPr>
-          <w:rFonts w:ascii="Times New Roman" w:hAnsi="Times New Roman"/>
-          <w:sz w:val="24"/>
-        </w:rPr>
-      </w:pPr>
-      <w:r>
-        <w:rPr>
-          <w:rFonts w:ascii="Times New Roman" w:hAnsi="Times New Roman"/>
-          <w:sz w:val="24"/>
-        </w:rPr>
-        <w:t>34</w:t>
-      </w:r>
-      <w:r>
-        <w:rPr>
-          <w:rFonts w:ascii="Times New Roman" w:hAnsi="Times New Roman"/>
-          <w:sz w:val="24"/>
-        </w:rPr>
-        <w:tab/>
-        <w:t>Solano Vera y Reconquista</w:t>
-      </w:r>
-      <w:r>
-        <w:rPr>
-          <w:rFonts w:ascii="Times New Roman" w:hAnsi="Times New Roman"/>
-          <w:sz w:val="24"/>
-        </w:rPr>
-        <w:tab/>
-      </w:r>
-      <w:r>
-        <w:rPr>
-          <w:rFonts w:ascii="Times New Roman" w:hAnsi="Times New Roman"/>
-          <w:sz w:val="24"/>
-        </w:rPr>
-        <w:tab/>
-        <w:t>a 80 mts. de Solano Vera</w:t>
+        <w:keepNext/>
+        <w:spacing w:after="120" w:line="240" w:lineRule="auto"/>
+        <w:jc w:val="left"/>
+        <w:rPr>
+          <w:rFonts w:ascii="Times New Roman" w:hAnsi="Times New Roman"/>
+          <w:sz w:val="24"/>
+        </w:rPr>
+      </w:pPr>
+      <w:r>
+        <w:rPr>
+          <w:rFonts w:ascii="Times New Roman" w:hAnsi="Times New Roman"/>
+          <w:sz w:val="24"/>
+        </w:rPr>
+        <w:t>38</w:t>
+      </w:r>
+      <w:r>
+        <w:rPr>
+          <w:rFonts w:ascii="Times New Roman" w:hAnsi="Times New Roman"/>
+          <w:sz w:val="24"/>
+        </w:rPr>
+        <w:tab/>
+        <w:t>Kennedy y Rojas Paz</w:t>
+      </w:r>
+      <w:r>
+        <w:rPr>
+          <w:rFonts w:ascii="Times New Roman" w:hAnsi="Times New Roman"/>
+          <w:sz w:val="24"/>
+        </w:rPr>
+        <w:tab/>
+      </w:r>
+      <w:r>
+        <w:rPr>
+          <w:rFonts w:ascii="Times New Roman" w:hAnsi="Times New Roman"/>
+          <w:sz w:val="24"/>
+        </w:rPr>
+        <w:tab/>
+      </w:r>
+      <w:r>
+        <w:rPr>
+          <w:rFonts w:ascii="Times New Roman" w:hAnsi="Times New Roman"/>
+          <w:sz w:val="24"/>
+        </w:rPr>
+        <w:tab/>
+        <w:t xml:space="preserve">a 10 mts. de Kennedy </w:t>
+      </w:r>
+      <w:r>
+        <w:rPr>
+          <w:rFonts w:ascii="Times New Roman" w:hAnsi="Times New Roman"/>
+          <w:sz w:val="24"/>
+        </w:rPr>
+        <w:tab/>
       </w:r>
       <w:r>
         <w:rPr>
@@ -3815,271 +4309,9 @@
     </w:p>
     <w:p>
       <w:pPr>
-        <w:spacing w:line="240" w:lineRule="auto"/>
-        <w:rPr>
-          <w:rFonts w:ascii="Times New Roman" w:hAnsi="Times New Roman"/>
-          <w:sz w:val="24"/>
-        </w:rPr>
-      </w:pPr>
-      <w:r>
-        <w:rPr>
-          <w:rFonts w:ascii="Times New Roman" w:hAnsi="Times New Roman"/>
-          <w:sz w:val="24"/>
-        </w:rPr>
-        <w:t>35</w:t>
-      </w:r>
-      <w:r>
-        <w:rPr>
-          <w:rFonts w:ascii="Times New Roman" w:hAnsi="Times New Roman"/>
-          <w:sz w:val="24"/>
-        </w:rPr>
-        <w:tab/>
-        <w:t>Rotonda</w:t>
-      </w:r>
-      <w:r>
-        <w:rPr>
-          <w:rFonts w:ascii="Times New Roman" w:hAnsi="Times New Roman"/>
-          <w:sz w:val="24"/>
-        </w:rPr>
-        <w:tab/>
-      </w:r>
-      <w:r>
-        <w:rPr>
-          <w:rFonts w:ascii="Times New Roman" w:hAnsi="Times New Roman"/>
-          <w:sz w:val="24"/>
-        </w:rPr>
-        <w:tab/>
-      </w:r>
-      <w:r>
-        <w:rPr>
-          <w:rFonts w:ascii="Times New Roman" w:hAnsi="Times New Roman"/>
-          <w:sz w:val="24"/>
-        </w:rPr>
-        <w:tab/>
-      </w:r>
-      <w:r>
-        <w:rPr>
-          <w:rFonts w:ascii="Times New Roman" w:hAnsi="Times New Roman"/>
-          <w:sz w:val="24"/>
-        </w:rPr>
-        <w:tab/>
-      </w:r>
-      <w:r>
-        <w:rPr>
-          <w:rFonts w:ascii="Times New Roman" w:hAnsi="Times New Roman"/>
-          <w:sz w:val="24"/>
-        </w:rPr>
-        <w:tab/>
-      </w:r>
-      <w:r>
-        <w:rPr>
-          <w:rFonts w:ascii="Times New Roman" w:hAnsi="Times New Roman"/>
-          <w:sz w:val="24"/>
-        </w:rPr>
-        <w:tab/>
-      </w:r>
-      <w:r>
-        <w:rPr>
-          <w:rFonts w:ascii="Times New Roman" w:hAnsi="Times New Roman"/>
-          <w:sz w:val="24"/>
-        </w:rPr>
-        <w:tab/>
-      </w:r>
-      <w:r>
-        <w:rPr>
-          <w:rFonts w:ascii="Times New Roman" w:hAnsi="Times New Roman"/>
-          <w:sz w:val="24"/>
-        </w:rPr>
-        <w:tab/>
-        <w:t>Norte</w:t>
-      </w:r>
-    </w:p>
-    <w:p>
-      <w:pPr>
-        <w:spacing w:line="240" w:lineRule="auto"/>
-        <w:rPr>
-          <w:rFonts w:ascii="Times New Roman" w:hAnsi="Times New Roman"/>
-          <w:sz w:val="24"/>
-        </w:rPr>
-      </w:pPr>
-      <w:r>
-        <w:rPr>
-          <w:rFonts w:ascii="Times New Roman" w:hAnsi="Times New Roman"/>
-          <w:sz w:val="24"/>
-        </w:rPr>
-        <w:t>36</w:t>
-      </w:r>
-      <w:r>
-        <w:rPr>
-          <w:rFonts w:ascii="Times New Roman" w:hAnsi="Times New Roman"/>
-          <w:sz w:val="24"/>
-        </w:rPr>
-        <w:tab/>
-        <w:t>Rojas Paz y Francia</w:t>
-      </w:r>
-      <w:r>
-        <w:rPr>
-          <w:rFonts w:ascii="Times New Roman" w:hAnsi="Times New Roman"/>
-          <w:sz w:val="24"/>
-        </w:rPr>
-        <w:tab/>
-      </w:r>
-      <w:r>
-        <w:rPr>
-          <w:rFonts w:ascii="Times New Roman" w:hAnsi="Times New Roman"/>
-          <w:sz w:val="24"/>
-        </w:rPr>
-        <w:tab/>
-      </w:r>
-      <w:r>
-        <w:rPr>
-          <w:rFonts w:ascii="Times New Roman" w:hAnsi="Times New Roman"/>
-          <w:sz w:val="24"/>
-        </w:rPr>
-        <w:tab/>
-        <w:t>a 2 mts. de Francia</w:t>
-      </w:r>
-      <w:r>
-        <w:rPr>
-          <w:rFonts w:ascii="Times New Roman" w:hAnsi="Times New Roman"/>
-          <w:sz w:val="24"/>
-        </w:rPr>
-        <w:tab/>
-      </w:r>
-      <w:r>
-        <w:rPr>
-          <w:rFonts w:ascii="Times New Roman" w:hAnsi="Times New Roman"/>
-          <w:sz w:val="24"/>
-        </w:rPr>
-        <w:tab/>
-        <w:t>Sur</w:t>
-      </w:r>
-    </w:p>
-    <w:p>
-      <w:pPr>
-        <w:spacing w:line="240" w:lineRule="auto"/>
-        <w:rPr>
-          <w:rFonts w:ascii="Times New Roman" w:hAnsi="Times New Roman"/>
-          <w:sz w:val="24"/>
-        </w:rPr>
-      </w:pPr>
-      <w:r>
-        <w:rPr>
-          <w:rFonts w:ascii="Times New Roman" w:hAnsi="Times New Roman"/>
-          <w:sz w:val="24"/>
-        </w:rPr>
-        <w:t>37</w:t>
-      </w:r>
-      <w:r>
-        <w:rPr>
-          <w:rFonts w:ascii="Times New Roman" w:hAnsi="Times New Roman"/>
-          <w:sz w:val="24"/>
-        </w:rPr>
-        <w:tab/>
-        <w:t>Kennedy y Rojas Paz</w:t>
-      </w:r>
-      <w:r>
-        <w:rPr>
-          <w:rFonts w:ascii="Times New Roman" w:hAnsi="Times New Roman"/>
-          <w:sz w:val="24"/>
-        </w:rPr>
-        <w:tab/>
-      </w:r>
-      <w:r>
-        <w:rPr>
-          <w:rFonts w:ascii="Times New Roman" w:hAnsi="Times New Roman"/>
-          <w:sz w:val="24"/>
-        </w:rPr>
-        <w:tab/>
-      </w:r>
-      <w:r>
-        <w:rPr>
-          <w:rFonts w:ascii="Times New Roman" w:hAnsi="Times New Roman"/>
-          <w:sz w:val="24"/>
-        </w:rPr>
-        <w:tab/>
-        <w:t>a 3 mts. de Rojas Paz</w:t>
-      </w:r>
-      <w:r>
-        <w:rPr>
-          <w:rFonts w:ascii="Times New Roman" w:hAnsi="Times New Roman"/>
-          <w:sz w:val="24"/>
-        </w:rPr>
-        <w:tab/>
-      </w:r>
-      <w:r>
-        <w:rPr>
-          <w:rFonts w:ascii="Times New Roman" w:hAnsi="Times New Roman"/>
-          <w:sz w:val="24"/>
-        </w:rPr>
-        <w:tab/>
-        <w:t>Sur</w:t>
-      </w:r>
-    </w:p>
-    <w:p>
-      <w:pPr>
-        <w:spacing w:line="240" w:lineRule="auto"/>
-        <w:rPr>
-          <w:rFonts w:ascii="Times New Roman" w:hAnsi="Times New Roman"/>
-          <w:sz w:val="24"/>
-        </w:rPr>
-      </w:pPr>
-      <w:r>
-        <w:rPr>
-          <w:rFonts w:ascii="Times New Roman" w:hAnsi="Times New Roman"/>
-          <w:sz w:val="24"/>
-        </w:rPr>
-        <w:t>38</w:t>
-      </w:r>
-      <w:r>
-        <w:rPr>
-          <w:rFonts w:ascii="Times New Roman" w:hAnsi="Times New Roman"/>
-          <w:sz w:val="24"/>
-        </w:rPr>
-        <w:tab/>
-        <w:t>Kennedy y Rojas Paz</w:t>
-      </w:r>
-      <w:r>
-        <w:rPr>
-          <w:rFonts w:ascii="Times New Roman" w:hAnsi="Times New Roman"/>
-          <w:sz w:val="24"/>
-        </w:rPr>
-        <w:tab/>
-      </w:r>
-      <w:r>
-        <w:rPr>
-          <w:rFonts w:ascii="Times New Roman" w:hAnsi="Times New Roman"/>
-          <w:sz w:val="24"/>
-        </w:rPr>
-        <w:tab/>
-      </w:r>
-      <w:r>
-        <w:rPr>
-          <w:rFonts w:ascii="Times New Roman" w:hAnsi="Times New Roman"/>
-          <w:sz w:val="24"/>
-        </w:rPr>
-        <w:tab/>
-        <w:t xml:space="preserve">a 10 mts. de Kennedy </w:t>
-      </w:r>
-      <w:r>
-        <w:rPr>
-          <w:rFonts w:ascii="Times New Roman" w:hAnsi="Times New Roman"/>
-          <w:sz w:val="24"/>
-        </w:rPr>
-        <w:tab/>
-      </w:r>
-      <w:r>
-        <w:rPr>
-          <w:rFonts w:ascii="Times New Roman" w:hAnsi="Times New Roman"/>
-          <w:sz w:val="24"/>
-        </w:rPr>
-        <w:tab/>
-        <w:t>Sur</w:t>
-      </w:r>
-    </w:p>
-    <w:p>
-      <w:pPr>
-        <w:spacing w:line="240" w:lineRule="auto"/>
+        <w:keepNext/>
+        <w:spacing w:after="120" w:line="240" w:lineRule="auto"/>
+        <w:jc w:val="left"/>
         <w:rPr>
           <w:rFonts w:ascii="Times New Roman" w:hAnsi="Times New Roman"/>
           <w:sz w:val="24"/>
@@ -4109,7 +4341,9 @@
     </w:p>
     <w:p>
       <w:pPr>
-        <w:spacing w:line="240" w:lineRule="auto"/>
+        <w:keepNext/>
+        <w:spacing w:after="120" w:line="240" w:lineRule="auto"/>
+        <w:jc w:val="left"/>
         <w:rPr>
           <w:rFonts w:ascii="Times New Roman" w:hAnsi="Times New Roman"/>
           <w:sz w:val="24"/>
@@ -4125,7 +4359,9 @@
     </w:p>
     <w:p>
       <w:pPr>
-        <w:spacing w:line="240" w:lineRule="auto"/>
+        <w:keepNext/>
+        <w:spacing w:after="120" w:line="240" w:lineRule="auto"/>
+        <w:jc w:val="left"/>
         <w:rPr>
           <w:rFonts w:ascii="Times New Roman" w:hAnsi="Times New Roman"/>
           <w:sz w:val="24"/>
@@ -4150,7 +4386,7 @@
           <w:rFonts w:ascii="Times New Roman" w:hAnsi="Times New Roman"/>
           <w:sz w:val="24"/>
         </w:rPr>
-        <w:t xml:space="preserve">                    (</w:t>
+        <w:t xml:space="preserve"> (</w:t>
       </w:r>
       <w:r>
         <w:rPr>
@@ -4183,7 +4419,8 @@
     </w:p>
     <w:p>
       <w:pPr>
-        <w:spacing w:line="240" w:lineRule="auto"/>
+        <w:keepNext/>
+        <w:spacing w:after="120" w:line="240" w:lineRule="auto"/>
         <w:jc w:val="left"/>
         <w:rPr>
           <w:rFonts w:ascii="Times New Roman" w:hAnsi="Times New Roman"/>
@@ -4200,7 +4437,9 @@
     </w:p>
     <w:p>
       <w:pPr>
-        <w:spacing w:line="240" w:lineRule="auto"/>
+        <w:keepNext/>
+        <w:spacing w:after="120" w:line="240" w:lineRule="auto"/>
+        <w:jc w:val="left"/>
         <w:rPr>
           <w:rFonts w:ascii="Times New Roman" w:hAnsi="Times New Roman"/>
           <w:sz w:val="24"/>
@@ -4217,7 +4456,9 @@
     </w:p>
     <w:p>
       <w:pPr>
-        <w:spacing w:line="240" w:lineRule="auto"/>
+        <w:keepNext/>
+        <w:spacing w:after="120" w:line="240" w:lineRule="auto"/>
+        <w:jc w:val="left"/>
         <w:rPr>
           <w:rFonts w:ascii="Times New Roman" w:hAnsi="Times New Roman"/>
           <w:sz w:val="24"/>
@@ -4233,7 +4474,9 @@
     </w:p>
     <w:p>
       <w:pPr>
-        <w:spacing w:line="240" w:lineRule="auto"/>
+        <w:keepNext/>
+        <w:spacing w:after="120" w:line="240" w:lineRule="auto"/>
+        <w:jc w:val="left"/>
         <w:rPr>
           <w:rFonts w:ascii="Times New Roman" w:hAnsi="Times New Roman"/>
           <w:sz w:val="24"/>
@@ -4249,7 +4492,9 @@
     </w:p>
     <w:p>
       <w:pPr>
-        <w:spacing w:line="240" w:lineRule="auto"/>
+        <w:keepNext/>
+        <w:spacing w:after="120" w:line="240" w:lineRule="auto"/>
+        <w:jc w:val="left"/>
         <w:rPr>
           <w:rFonts w:ascii="Times New Roman" w:hAnsi="Times New Roman"/>
           <w:sz w:val="24"/>
@@ -4265,7 +4510,9 @@
     </w:p>
     <w:p>
       <w:pPr>
-        <w:spacing w:line="240" w:lineRule="auto"/>
+        <w:keepNext/>
+        <w:spacing w:after="120" w:line="240" w:lineRule="auto"/>
+        <w:jc w:val="left"/>
         <w:rPr>
           <w:rFonts w:ascii="Times New Roman" w:hAnsi="Times New Roman"/>
           <w:sz w:val="24"/>
@@ -4281,7 +4528,9 @@
     </w:p>
     <w:p>
       <w:pPr>
-        <w:spacing w:line="240" w:lineRule="auto"/>
+        <w:keepNext/>
+        <w:spacing w:after="120" w:line="240" w:lineRule="auto"/>
+        <w:jc w:val="left"/>
         <w:rPr>
           <w:rFonts w:ascii="Times New Roman" w:hAnsi="Times New Roman"/>
           <w:sz w:val="24"/>
@@ -4297,7 +4546,9 @@
     </w:p>
     <w:p>
       <w:pPr>
-        <w:spacing w:line="240" w:lineRule="auto"/>
+        <w:keepNext/>
+        <w:spacing w:after="120" w:line="240" w:lineRule="auto"/>
+        <w:jc w:val="left"/>
         <w:rPr>
           <w:rFonts w:ascii="Times New Roman" w:hAnsi="Times New Roman"/>
           <w:sz w:val="24"/>
@@ -4313,7 +4564,9 @@
     </w:p>
     <w:p>
       <w:pPr>
-        <w:spacing w:line="240" w:lineRule="auto"/>
+        <w:keepNext/>
+        <w:spacing w:after="120" w:line="240" w:lineRule="auto"/>
+        <w:jc w:val="left"/>
         <w:rPr>
           <w:rFonts w:ascii="Times New Roman" w:hAnsi="Times New Roman"/>
           <w:sz w:val="24"/>
@@ -4338,7 +4591,7 @@
           <w:rFonts w:ascii="Times New Roman" w:hAnsi="Times New Roman"/>
           <w:sz w:val="24"/>
         </w:rPr>
-        <w:t xml:space="preserve">                    (</w:t>
+        <w:t xml:space="preserve"> (</w:t>
       </w:r>
       <w:r>
         <w:rPr>
@@ -4364,7 +4617,9 @@
     </w:p>
     <w:p>
       <w:pPr>
-        <w:spacing w:line="240" w:lineRule="auto"/>
+        <w:keepNext/>
+        <w:spacing w:after="120" w:line="240" w:lineRule="auto"/>
+        <w:jc w:val="left"/>
         <w:rPr>
           <w:rFonts w:ascii="Times New Roman" w:hAnsi="Times New Roman"/>
           <w:sz w:val="24"/>
@@ -4387,7 +4642,9 @@
     </w:p>
     <w:p>
       <w:pPr>
-        <w:spacing w:line="240" w:lineRule="auto"/>
+        <w:keepNext/>
+        <w:spacing w:after="120" w:line="240" w:lineRule="auto"/>
+        <w:jc w:val="left"/>
         <w:rPr>
           <w:rFonts w:ascii="Times New Roman" w:hAnsi="Times New Roman"/>
           <w:sz w:val="24"/>
@@ -4403,7 +4660,9 @@
     </w:p>
     <w:p>
       <w:pPr>
-        <w:spacing w:line="240" w:lineRule="auto"/>
+        <w:keepNext/>
+        <w:spacing w:after="120" w:line="240" w:lineRule="auto"/>
+        <w:jc w:val="left"/>
         <w:rPr>
           <w:rFonts w:ascii="Times New Roman" w:hAnsi="Times New Roman"/>
           <w:sz w:val="24"/>
@@ -4419,7 +4678,9 @@
     </w:p>
     <w:p>
       <w:pPr>
-        <w:spacing w:line="240" w:lineRule="auto"/>
+        <w:keepNext/>
+        <w:spacing w:after="120" w:line="240" w:lineRule="auto"/>
+        <w:jc w:val="left"/>
         <w:rPr>
           <w:rFonts w:ascii="Times New Roman" w:hAnsi="Times New Roman"/>
           <w:sz w:val="24"/>
@@ -4436,7 +4697,9 @@
     </w:p>
     <w:p>
       <w:pPr>
-        <w:spacing w:line="240" w:lineRule="auto"/>
+        <w:keepNext/>
+        <w:spacing w:after="120" w:line="240" w:lineRule="auto"/>
+        <w:jc w:val="left"/>
         <w:rPr>
           <w:rFonts w:ascii="Times New Roman" w:hAnsi="Times New Roman"/>
           <w:sz w:val="24"/>
@@ -4453,7 +4716,9 @@
     </w:p>
     <w:p>
       <w:pPr>
-        <w:spacing w:line="240" w:lineRule="auto"/>
+        <w:keepNext/>
+        <w:spacing w:after="120" w:line="240" w:lineRule="auto"/>
+        <w:jc w:val="left"/>
         <w:rPr>
           <w:rFonts w:ascii="Times New Roman" w:hAnsi="Times New Roman"/>
           <w:sz w:val="24"/>
@@ -4470,7 +4735,9 @@
     </w:p>
     <w:p>
       <w:pPr>
-        <w:spacing w:line="240" w:lineRule="auto"/>
+        <w:keepNext/>
+        <w:spacing w:after="120" w:line="240" w:lineRule="auto"/>
+        <w:jc w:val="left"/>
         <w:rPr>
           <w:rFonts w:ascii="Times New Roman" w:hAnsi="Times New Roman"/>
           <w:sz w:val="24"/>
@@ -4487,7 +4754,8 @@
     </w:p>
     <w:p>
       <w:pPr>
-        <w:spacing w:line="240" w:lineRule="auto"/>
+        <w:keepNext/>
+        <w:spacing w:after="120" w:line="240" w:lineRule="auto"/>
         <w:jc w:val="left"/>
         <w:rPr>
           <w:rFonts w:ascii="Times New Roman" w:hAnsi="Times New Roman"/>
@@ -4504,8 +4772,9 @@
     </w:p>
     <w:p>
       <w:pPr>
-        <w:spacing w:line="240" w:lineRule="auto"/>
-        <w:jc w:val="center"/>
+        <w:keepNext/>
+        <w:spacing w:after="120" w:line="240" w:lineRule="auto"/>
+        <w:jc w:val="left"/>
         <w:rPr>
           <w:rFonts w:ascii="Times New Roman" w:hAnsi="Times New Roman"/>
           <w:sz w:val="24"/>
@@ -4522,7 +4791,9 @@
     </w:p>
     <w:p>
       <w:pPr>
-        <w:spacing w:line="240" w:lineRule="auto"/>
+        <w:keepNext/>
+        <w:spacing w:after="120" w:line="240" w:lineRule="auto"/>
+        <w:jc w:val="left"/>
         <w:rPr>
           <w:rFonts w:ascii="Times New Roman" w:hAnsi="Times New Roman"/>
           <w:sz w:val="24"/>
@@ -4538,7 +4809,9 @@
     </w:p>
     <w:p>
       <w:pPr>
-        <w:spacing w:line="240" w:lineRule="auto"/>
+        <w:keepNext/>
+        <w:spacing w:after="120" w:line="240" w:lineRule="auto"/>
+        <w:jc w:val="left"/>
         <w:rPr>
           <w:rFonts w:ascii="Times New Roman" w:hAnsi="Times New Roman"/>
           <w:sz w:val="24"/>
@@ -4555,12 +4828,14 @@
     <w:p>
       <w:pPr>
         <w:pStyle w:val="Prrafodelista"/>
+        <w:keepNext/>
         <w:numPr>
           <w:ilvl w:val="0"/>
           <w:numId w:val="10"/>
         </w:numPr>
-        <w:spacing w:line="240" w:lineRule="auto"/>
+        <w:spacing w:after="120" w:line="240" w:lineRule="auto"/>
         <w:ind w:left="0" w:firstLine="0"/>
+        <w:jc w:val="left"/>
         <w:rPr>
           <w:rFonts w:ascii="Times New Roman" w:hAnsi="Times New Roman"/>
           <w:sz w:val="24"/>
@@ -4600,8 +4875,10 @@
     <w:p>
       <w:pPr>
         <w:pStyle w:val="Prrafodelista"/>
-        <w:spacing w:line="240" w:lineRule="auto"/>
+        <w:keepNext/>
+        <w:spacing w:after="120" w:line="240" w:lineRule="auto"/>
         <w:ind w:left="0"/>
+        <w:jc w:val="left"/>
         <w:rPr>
           <w:rFonts w:ascii="Times New Roman" w:hAnsi="Times New Roman"/>
           <w:sz w:val="24"/>
@@ -4639,19 +4916,21 @@
     <w:p>
       <w:pPr>
         <w:pStyle w:val="Prrafodelista"/>
-        <w:spacing w:line="240" w:lineRule="auto"/>
+        <w:keepNext/>
+        <w:spacing w:after="120" w:line="240" w:lineRule="auto"/>
         <w:ind w:left="0"/>
-        <w:rPr>
-          <w:rFonts w:ascii="Times New Roman" w:hAnsi="Times New Roman"/>
-          <w:sz w:val="24"/>
-        </w:rPr>
-      </w:pPr>
-      <w:r>
-        <w:rPr>
-          <w:rFonts w:ascii="Times New Roman" w:hAnsi="Times New Roman"/>
-          <w:sz w:val="24"/>
-        </w:rPr>
-        <w:t xml:space="preserve"> a2</w:t>
+        <w:jc w:val="left"/>
+        <w:rPr>
+          <w:rFonts w:ascii="Times New Roman" w:hAnsi="Times New Roman"/>
+          <w:sz w:val="24"/>
+        </w:rPr>
+      </w:pPr>
+      <w:r>
+        <w:rPr>
+          <w:rFonts w:ascii="Times New Roman" w:hAnsi="Times New Roman"/>
+          <w:sz w:val="24"/>
+        </w:rPr>
+        <w:t>a2</w:t>
       </w:r>
       <w:r>
         <w:rPr>
@@ -4686,7 +4965,7 @@
           <w:rFonts w:ascii="Times New Roman" w:hAnsi="Times New Roman"/>
           <w:sz w:val="24"/>
         </w:rPr>
-        <w:t xml:space="preserve">                    (</w:t>
+        <w:t xml:space="preserve"> (</w:t>
       </w:r>
       <w:r>
         <w:rPr>
@@ -4699,8 +4978,10 @@
     <w:p>
       <w:pPr>
         <w:pStyle w:val="Prrafodelista"/>
-        <w:spacing w:line="240" w:lineRule="auto"/>
+        <w:keepNext/>
+        <w:spacing w:after="120" w:line="240" w:lineRule="auto"/>
         <w:ind w:left="0"/>
+        <w:jc w:val="left"/>
         <w:rPr>
           <w:rFonts w:ascii="Times New Roman" w:hAnsi="Times New Roman"/>
           <w:sz w:val="24"/>
@@ -4738,8 +5019,10 @@
     <w:p>
       <w:pPr>
         <w:pStyle w:val="Prrafodelista"/>
-        <w:spacing w:line="240" w:lineRule="auto"/>
+        <w:keepNext/>
+        <w:spacing w:after="120" w:line="240" w:lineRule="auto"/>
         <w:ind w:left="0"/>
+        <w:jc w:val="left"/>
         <w:rPr>
           <w:rFonts w:ascii="Times New Roman" w:hAnsi="Times New Roman"/>
           <w:sz w:val="24"/>
@@ -4777,8 +5060,10 @@
     <w:p>
       <w:pPr>
         <w:pStyle w:val="Prrafodelista"/>
-        <w:spacing w:line="240" w:lineRule="auto"/>
+        <w:keepNext/>
+        <w:spacing w:after="120" w:line="240" w:lineRule="auto"/>
         <w:ind w:left="0"/>
+        <w:jc w:val="left"/>
         <w:rPr>
           <w:rFonts w:ascii="Times New Roman" w:hAnsi="Times New Roman"/>
           <w:sz w:val="24"/>
@@ -4816,12 +5101,14 @@
     <w:p>
       <w:pPr>
         <w:pStyle w:val="Prrafodelista"/>
+        <w:keepNext/>
         <w:numPr>
           <w:ilvl w:val="0"/>
           <w:numId w:val="10"/>
         </w:numPr>
-        <w:spacing w:line="240" w:lineRule="auto"/>
+        <w:spacing w:after="120" w:line="240" w:lineRule="auto"/>
         <w:ind w:left="0" w:firstLine="0"/>
+        <w:jc w:val="left"/>
         <w:rPr>
           <w:rFonts w:ascii="Times New Roman" w:hAnsi="Times New Roman"/>
           <w:sz w:val="24"/>
@@ -4837,7 +5124,9 @@
     </w:p>
     <w:p>
       <w:pPr>
-        <w:spacing w:line="240" w:lineRule="auto"/>
+        <w:keepNext/>
+        <w:spacing w:after="120" w:line="240" w:lineRule="auto"/>
+        <w:jc w:val="left"/>
         <w:rPr>
           <w:rFonts w:ascii="Times New Roman" w:hAnsi="Times New Roman"/>
           <w:sz w:val="24"/>
@@ -4854,12 +5143,14 @@
     <w:p>
       <w:pPr>
         <w:pStyle w:val="Prrafodelista"/>
+        <w:keepNext/>
         <w:numPr>
           <w:ilvl w:val="0"/>
           <w:numId w:val="10"/>
         </w:numPr>
-        <w:spacing w:line="240" w:lineRule="auto"/>
+        <w:spacing w:after="120" w:line="240" w:lineRule="auto"/>
         <w:ind w:left="0" w:firstLine="0"/>
+        <w:jc w:val="left"/>
         <w:rPr>
           <w:rFonts w:ascii="Times New Roman" w:hAnsi="Times New Roman"/>
           <w:sz w:val="24"/>
@@ -4875,7 +5166,9 @@
     </w:p>
     <w:p>
       <w:pPr>
-        <w:spacing w:line="240" w:lineRule="auto"/>
+        <w:keepNext/>
+        <w:spacing w:after="120" w:line="240" w:lineRule="auto"/>
+        <w:jc w:val="left"/>
         <w:rPr>
           <w:rFonts w:ascii="Times New Roman" w:hAnsi="Times New Roman"/>
           <w:sz w:val="24"/>
@@ -4897,13 +5190,80 @@
       </w:r>
     </w:p>
     <w:sectPr>
+      <w:footerReference w:type="default" r:id="rId7"/>
       <w:pgSz w:w="11906" w:h="16838"/>
       <w:pgMar w:top="1417" w:right="1701" w:bottom="1417" w:left="1701" w:header="709" w:footer="709" w:gutter="0"/>
+      <w:pgNumType w:start="813"/>
       <w:cols w:space="708"/>
       <w:docGrid w:linePitch="360"/>
     </w:sectPr>
   </w:body>
 </w:document>
+</file>
+
+<file path=word/endnotes.xml><?xml version="1.0" encoding="utf-8"?>
+<w:endnotes xmlns:ve="http://schemas.openxmlformats.org/markup-compatibility/2006" xmlns:o="urn:schemas-microsoft-com:office:office" xmlns:r="http://schemas.openxmlformats.org/officeDocument/2006/relationships" xmlns:m="http://schemas.openxmlformats.org/officeDocument/2006/math" xmlns:v="urn:schemas-microsoft-com:vml" xmlns:wp="http://schemas.openxmlformats.org/drawingml/2006/wordprocessingDrawing" xmlns:w10="urn:schemas-microsoft-com:office:word" xmlns:w="http://schemas.openxmlformats.org/wordprocessingml/2006/main" xmlns:wne="http://schemas.microsoft.com/office/word/2006/wordml">
+  <w:endnote w:type="separator" w:id="-1">
+    <w:p>
+      <w:pPr>
+        <w:spacing w:after="0" w:line="240" w:lineRule="auto"/>
+      </w:pPr>
+      <w:r>
+        <w:separator/>
+      </w:r>
+    </w:p>
+  </w:endnote>
+  <w:endnote w:type="continuationSeparator" w:id="0">
+    <w:p>
+      <w:pPr>
+        <w:spacing w:after="0" w:line="240" w:lineRule="auto"/>
+      </w:pPr>
+      <w:r>
+        <w:continuationSeparator/>
+      </w:r>
+    </w:p>
+  </w:endnote>
+</w:endnotes>
+</file>
+
+<file path=word/footer1.xml><?xml version="1.0" encoding="utf-8"?>
+<w:ftr xmlns:ve="http://schemas.openxmlformats.org/markup-compatibility/2006" xmlns:o="urn:schemas-microsoft-com:office:office" xmlns:r="http://schemas.openxmlformats.org/officeDocument/2006/relationships" xmlns:m="http://schemas.openxmlformats.org/officeDocument/2006/math" xmlns:v="urn:schemas-microsoft-com:vml" xmlns:wp="http://schemas.openxmlformats.org/drawingml/2006/wordprocessingDrawing" xmlns:w10="urn:schemas-microsoft-com:office:word" xmlns:w="http://schemas.openxmlformats.org/wordprocessingml/2006/main" xmlns:wne="http://schemas.microsoft.com/office/word/2006/wordml">
+  <w:p>
+    <w:pPr>
+      <w:pStyle w:val="Piedepgina"/>
+      <w:rPr>
+        <w:rFonts w:ascii="Book Antiqua" w:hAnsi="Book Antiqua"/>
+        <w:color w:val="808080" w:themeColor="background1" w:themeShade="80"/>
+        <w:sz w:val="20"/>
+      </w:rPr>
+    </w:pPr>
+  </w:p>
+</w:ftr>
+</file>
+
+<file path=word/footnotes.xml><?xml version="1.0" encoding="utf-8"?>
+<w:footnotes xmlns:ve="http://schemas.openxmlformats.org/markup-compatibility/2006" xmlns:o="urn:schemas-microsoft-com:office:office" xmlns:r="http://schemas.openxmlformats.org/officeDocument/2006/relationships" xmlns:m="http://schemas.openxmlformats.org/officeDocument/2006/math" xmlns:v="urn:schemas-microsoft-com:vml" xmlns:wp="http://schemas.openxmlformats.org/drawingml/2006/wordprocessingDrawing" xmlns:w10="urn:schemas-microsoft-com:office:word" xmlns:w="http://schemas.openxmlformats.org/wordprocessingml/2006/main" xmlns:wne="http://schemas.microsoft.com/office/word/2006/wordml">
+  <w:footnote w:type="separator" w:id="-1">
+    <w:p>
+      <w:pPr>
+        <w:spacing w:after="0" w:line="240" w:lineRule="auto"/>
+      </w:pPr>
+      <w:r>
+        <w:separator/>
+      </w:r>
+    </w:p>
+  </w:footnote>
+  <w:footnote w:type="continuationSeparator" w:id="0">
+    <w:p>
+      <w:pPr>
+        <w:spacing w:after="0" w:line="240" w:lineRule="auto"/>
+      </w:pPr>
+      <w:r>
+        <w:continuationSeparator/>
+      </w:r>
+    </w:p>
+  </w:footnote>
+</w:footnotes>
 </file>
 
 <file path=word/numbering.xml><?xml version="1.0" encoding="utf-8"?>
@@ -6151,6 +6511,64 @@
       <w:ind w:left="720"/>
       <w:contextualSpacing/>
     </w:pPr>
+  </w:style>
+  <w:style w:type="paragraph" w:styleId="Encabezado">
+    <w:name w:val="header"/>
+    <w:basedOn w:val="Normal"/>
+    <w:link w:val="EncabezadoCar"/>
+    <w:uiPriority w:val="99"/>
+    <w:semiHidden/>
+    <w:unhideWhenUsed/>
+    <w:rsid w:val="00631447"/>
+    <w:pPr>
+      <w:tabs>
+        <w:tab w:val="center" w:pos="4419"/>
+        <w:tab w:val="right" w:pos="8838"/>
+      </w:tabs>
+      <w:spacing w:after="0" w:line="240" w:lineRule="auto"/>
+    </w:pPr>
+  </w:style>
+  <w:style w:type="character" w:customStyle="1" w:styleId="EncabezadoCar">
+    <w:name w:val="Encabezado Car"/>
+    <w:basedOn w:val="Fuentedeprrafopredeter"/>
+    <w:link w:val="Encabezado"/>
+    <w:uiPriority w:val="99"/>
+    <w:semiHidden/>
+    <w:rsid w:val="00631447"/>
+    <w:rPr>
+      <w:sz w:val="22"/>
+      <w:szCs w:val="22"/>
+      <w:lang w:eastAsia="en-US"/>
+    </w:rPr>
+  </w:style>
+  <w:style w:type="paragraph" w:styleId="Piedepgina">
+    <w:name w:val="footer"/>
+    <w:basedOn w:val="Normal"/>
+    <w:link w:val="PiedepginaCar"/>
+    <w:uiPriority w:val="99"/>
+    <w:semiHidden/>
+    <w:unhideWhenUsed/>
+    <w:rsid w:val="00631447"/>
+    <w:pPr>
+      <w:tabs>
+        <w:tab w:val="center" w:pos="4419"/>
+        <w:tab w:val="right" w:pos="8838"/>
+      </w:tabs>
+      <w:spacing w:after="0" w:line="240" w:lineRule="auto"/>
+    </w:pPr>
+  </w:style>
+  <w:style w:type="character" w:customStyle="1" w:styleId="PiedepginaCar">
+    <w:name w:val="Pie de página Car"/>
+    <w:basedOn w:val="Fuentedeprrafopredeter"/>
+    <w:link w:val="Piedepgina"/>
+    <w:uiPriority w:val="99"/>
+    <w:semiHidden/>
+    <w:rsid w:val="00631447"/>
+    <w:rPr>
+      <w:sz w:val="22"/>
+      <w:szCs w:val="22"/>
+      <w:lang w:eastAsia="en-US"/>
+    </w:rPr>
   </w:style>
 </w:styles>
 </file>

--- a/ordenanzas/0807.docx
+++ b/ordenanzas/0807.docx
@@ -1,6 +1,6 @@
 
 <file path=word/document.xml><?xml version="1.0" encoding="utf-8"?>
-<w:document xmlns:ve="http://schemas.openxmlformats.org/markup-compatibility/2006" xmlns:o="urn:schemas-microsoft-com:office:office" xmlns:r="http://schemas.openxmlformats.org/officeDocument/2006/relationships" xmlns:m="http://schemas.openxmlformats.org/officeDocument/2006/math" xmlns:v="urn:schemas-microsoft-com:vml" xmlns:wp="http://schemas.openxmlformats.org/drawingml/2006/wordprocessingDrawing" xmlns:w10="urn:schemas-microsoft-com:office:word" xmlns:w="http://schemas.openxmlformats.org/wordprocessingml/2006/main" xmlns:wne="http://schemas.microsoft.com/office/word/2006/wordml">
+<w:document xmlns:wpc="http://schemas.microsoft.com/office/word/2010/wordprocessingCanvas" xmlns:cx="http://schemas.microsoft.com/office/drawing/2014/chartex" xmlns:cx1="http://schemas.microsoft.com/office/drawing/2015/9/8/chartex" xmlns:cx2="http://schemas.microsoft.com/office/drawing/2015/10/21/chartex" xmlns:cx3="http://schemas.microsoft.com/office/drawing/2016/5/9/chartex" xmlns:cx4="http://schemas.microsoft.com/office/drawing/2016/5/10/chartex" xmlns:cx5="http://schemas.microsoft.com/office/drawing/2016/5/11/chartex" xmlns:cx6="http://schemas.microsoft.com/office/drawing/2016/5/12/chartex" xmlns:cx7="http://schemas.microsoft.com/office/drawing/2016/5/13/chartex" xmlns:cx8="http://schemas.microsoft.com/office/drawing/2016/5/14/chartex" xmlns:mc="http://schemas.openxmlformats.org/markup-compatibility/2006" xmlns:aink="http://schemas.microsoft.com/office/drawing/2016/ink" xmlns:am3d="http://schemas.microsoft.com/office/drawing/2017/model3d" xmlns:o="urn:schemas-microsoft-com:office:office" xmlns:r="http://schemas.openxmlformats.org/officeDocument/2006/relationships" xmlns:m="http://schemas.openxmlformats.org/officeDocument/2006/math" xmlns:v="urn:schemas-microsoft-com:vml" xmlns:wp14="http://schemas.microsoft.com/office/word/2010/wordprocessingDrawing" xmlns:wp="http://schemas.openxmlformats.org/drawingml/2006/wordprocessingDrawing" xmlns:w10="urn:schemas-microsoft-com:office:word" xmlns:w="http://schemas.openxmlformats.org/wordprocessingml/2006/main" xmlns:w14="http://schemas.microsoft.com/office/word/2010/wordml" xmlns:w15="http://schemas.microsoft.com/office/word/2012/wordml" xmlns:w16cid="http://schemas.microsoft.com/office/word/2016/wordml/cid" xmlns:w16se="http://schemas.microsoft.com/office/word/2015/wordml/symex" xmlns:wpg="http://schemas.microsoft.com/office/word/2010/wordprocessingGroup" xmlns:wpi="http://schemas.microsoft.com/office/word/2010/wordprocessingInk" xmlns:wne="http://schemas.microsoft.com/office/word/2006/wordml" xmlns:wps="http://schemas.microsoft.com/office/word/2010/wordprocessingShape" mc:Ignorable="w14 w15 w16se w16cid wp14">
   <w:body>
     <w:p>
       <w:pPr>
@@ -8,14 +8,12 @@
         <w:spacing w:after="240" w:line="240" w:lineRule="auto"/>
         <w:jc w:val="right"/>
         <w:rPr>
-          <w:rFonts w:ascii="Times New Roman" w:hAnsi="Times New Roman"/>
-          <w:sz w:val="24"/>
-        </w:rPr>
-      </w:pPr>
-      <w:r>
-        <w:rPr>
-          <w:rFonts w:ascii="Times New Roman" w:hAnsi="Times New Roman"/>
-          <w:sz w:val="24"/>
+          <w:rFonts w:ascii="Book Antiqua" w:hAnsi="Book Antiqua"/>
+        </w:rPr>
+      </w:pPr>
+      <w:r>
+        <w:rPr>
+          <w:rFonts w:ascii="Book Antiqua" w:hAnsi="Book Antiqua"/>
         </w:rPr>
         <w:t>Yerba Buena, 27 de Diciembre de 1996</w:t>
       </w:r>
@@ -26,16 +24,14 @@
         <w:spacing w:before="240" w:after="360" w:line="240" w:lineRule="auto"/>
         <w:jc w:val="left"/>
         <w:rPr>
-          <w:rFonts w:ascii="Times New Roman" w:hAnsi="Times New Roman"/>
+          <w:rFonts w:ascii="Book Antiqua" w:hAnsi="Book Antiqua"/>
           <w:b/>
-          <w:sz w:val="24"/>
-        </w:rPr>
-      </w:pPr>
-      <w:r>
-        <w:rPr>
-          <w:rFonts w:ascii="Times New Roman" w:hAnsi="Times New Roman"/>
+        </w:rPr>
+      </w:pPr>
+      <w:r>
+        <w:rPr>
+          <w:rFonts w:ascii="Book Antiqua" w:hAnsi="Book Antiqua"/>
           <w:b/>
-          <w:sz w:val="24"/>
         </w:rPr>
         <w:t>ORDENANZA Nº 807</w:t>
       </w:r>
@@ -47,172 +43,135 @@
         <w:ind w:left="1984" w:right="1984"/>
         <w:jc w:val="center"/>
         <w:rPr>
-          <w:rFonts w:ascii="Times New Roman" w:hAnsi="Times New Roman"/>
-          <w:sz w:val="24"/>
-        </w:rPr>
-      </w:pPr>
-      <w:r>
-        <w:rPr>
-          <w:rFonts w:ascii="Times New Roman" w:hAnsi="Times New Roman"/>
+          <w:rFonts w:ascii="Book Antiqua" w:hAnsi="Book Antiqua"/>
+        </w:rPr>
+      </w:pPr>
+      <w:r>
+        <w:rPr>
+          <w:rFonts w:ascii="Book Antiqua" w:hAnsi="Book Antiqua"/>
+          <w:b/>
+        </w:rPr>
+        <w:t>EL CONCEJO DELIBERANTE SANCIONA CON FUERZA DE ORDENANZA</w:t>
+      </w:r>
+      <w:r>
+        <w:rPr>
+          <w:rFonts w:ascii="Book Antiqua" w:hAnsi="Book Antiqua"/>
+        </w:rPr>
+        <w:t>:</w:t>
+      </w:r>
+    </w:p>
+    <w:p>
+      <w:pPr>
+        <w:keepNext/>
+        <w:spacing w:after="120" w:line="240" w:lineRule="auto"/>
+        <w:rPr>
+          <w:rFonts w:ascii="Book Antiqua" w:hAnsi="Book Antiqua"/>
+        </w:rPr>
+      </w:pPr>
+      <w:r>
+        <w:rPr>
+          <w:rFonts w:ascii="Book Antiqua" w:hAnsi="Book Antiqua"/>
+          <w:u w:val="single"/>
+        </w:rPr>
+        <w:t>ARTICULO PRIMERO</w:t>
+      </w:r>
+      <w:r>
+        <w:rPr>
+          <w:rFonts w:ascii="Book Antiqua" w:hAnsi="Book Antiqua"/>
+          <w:u w:val="single"/>
+        </w:rPr>
+        <w:t>:</w:t>
+      </w:r>
+      <w:r>
+        <w:rPr>
+          <w:rFonts w:ascii="Book Antiqua" w:hAnsi="Book Antiqua"/>
+        </w:rPr>
+        <w:t xml:space="preserve"> </w:t>
+      </w:r>
+      <w:r>
+        <w:rPr>
+          <w:rFonts w:ascii="Book Antiqua" w:hAnsi="Book Antiqua"/>
+        </w:rPr>
+        <w:t>APRUEBASE el convenio firmado entre la Municipalidad de Yerba Buena y la Empresa Línea Grafica S.R.L., el Anexo I y gráficos que forman parte de la presente Ordenanza.</w:t>
+      </w:r>
+    </w:p>
+    <w:p>
+      <w:pPr>
+        <w:keepNext/>
+        <w:spacing w:after="120" w:line="240" w:lineRule="auto"/>
+        <w:rPr>
+          <w:rFonts w:ascii="Book Antiqua" w:hAnsi="Book Antiqua"/>
+        </w:rPr>
+      </w:pPr>
+      <w:r>
+        <w:rPr>
+          <w:rFonts w:ascii="Book Antiqua" w:hAnsi="Book Antiqua"/>
+          <w:u w:val="single"/>
+        </w:rPr>
+        <w:t xml:space="preserve">ARTÍCULO </w:t>
+      </w:r>
+      <w:r>
+        <w:rPr>
+          <w:rFonts w:ascii="Book Antiqua" w:hAnsi="Book Antiqua"/>
+          <w:u w:val="single"/>
+        </w:rPr>
+        <w:t>SEGUNDO</w:t>
+      </w:r>
+      <w:r>
+        <w:rPr>
+          <w:rFonts w:ascii="Book Antiqua" w:hAnsi="Book Antiqua"/>
+        </w:rPr>
+        <w:t xml:space="preserve">: </w:t>
+      </w:r>
+      <w:r>
+        <w:rPr>
+          <w:rFonts w:ascii="Book Antiqua" w:hAnsi="Book Antiqua"/>
+        </w:rPr>
+        <w:t>COMUNÍQUESE, CÓPIESE y ARCHÍVESE.</w:t>
+      </w:r>
+      <w:r>
+        <w:rPr>
+          <w:rFonts w:ascii="Book Antiqua" w:hAnsi="Book Antiqua"/>
+        </w:rPr>
+        <w:t>·</w:t>
+      </w:r>
+      <w:bookmarkStart w:id="0" w:name="_GoBack"/>
+      <w:bookmarkEnd w:id="0"/>
+    </w:p>
+    <w:p>
+      <w:pPr>
+        <w:keepNext/>
+        <w:spacing w:after="120" w:line="240" w:lineRule="auto"/>
+        <w:jc w:val="left"/>
+        <w:rPr>
+          <w:rFonts w:ascii="Book Antiqua" w:hAnsi="Book Antiqua"/>
+        </w:rPr>
+      </w:pPr>
+      <w:r>
+        <w:rPr>
+          <w:rFonts w:ascii="Book Antiqua" w:hAnsi="Book Antiqua"/>
+        </w:rPr>
+        <w:br w:type="page"/>
+      </w:r>
+    </w:p>
+    <w:p>
+      <w:pPr>
+        <w:keepNext/>
+        <w:spacing w:after="120" w:line="240" w:lineRule="auto"/>
+        <w:jc w:val="left"/>
+        <w:rPr>
+          <w:rFonts w:ascii="Book Antiqua" w:hAnsi="Book Antiqua"/>
           <w:b/>
           <w:sz w:val="24"/>
         </w:rPr>
-        <w:t>EL CONCEJO DELIBERANTE SANCIONA CON FUERZA DE ORDENANZA</w:t>
-      </w:r>
-      <w:r>
-        <w:rPr>
-          <w:rFonts w:ascii="Times New Roman" w:hAnsi="Times New Roman"/>
+      </w:pPr>
+      <w:r>
+        <w:rPr>
+          <w:rFonts w:ascii="Book Antiqua" w:hAnsi="Book Antiqua"/>
+          <w:b/>
           <w:sz w:val="24"/>
         </w:rPr>
-        <w:t>:</w:t>
-      </w:r>
-    </w:p>
-    <w:p>
-      <w:pPr>
-        <w:keepNext/>
-        <w:spacing w:after="120" w:line="240" w:lineRule="auto"/>
-        <w:jc w:val="left"/>
-        <w:rPr>
-          <w:rFonts w:ascii="Times New Roman" w:hAnsi="Times New Roman"/>
-          <w:sz w:val="24"/>
-        </w:rPr>
-      </w:pPr>
-      <w:r>
-        <w:rPr>
-          <w:rFonts w:ascii="Times New Roman" w:hAnsi="Times New Roman"/>
-          <w:sz w:val="24"/>
-          <w:u w:val="single"/>
-        </w:rPr>
-        <w:t>ARTICULO PRIMERO</w:t>
-      </w:r>
-      <w:r>
-        <w:rPr>
-          <w:rFonts w:ascii="Times New Roman" w:hAnsi="Times New Roman"/>
-          <w:sz w:val="24"/>
-          <w:u w:val="single"/>
-        </w:rPr>
-        <w:t>:</w:t>
-      </w:r>
-      <w:r>
-        <w:rPr>
-          <w:rFonts w:ascii="Times New Roman" w:hAnsi="Times New Roman"/>
-          <w:sz w:val="24"/>
-        </w:rPr>
-        <w:t xml:space="preserve"> </w:t>
-      </w:r>
-      <w:r>
-        <w:rPr>
-          <w:rFonts w:ascii="Times New Roman" w:hAnsi="Times New Roman"/>
-          <w:sz w:val="24"/>
-        </w:rPr>
-        <w:t>APRUEBASE el convenio firmado entre la Municipalidad de Yerba Buena y la Empresa Línea Grafica S.R.L., el Anexo I y gráficos que forman parte de la presente Ordenanza.</w:t>
-      </w:r>
-    </w:p>
-    <w:p>
-      <w:pPr>
-        <w:keepNext/>
-        <w:spacing w:after="120" w:line="240" w:lineRule="auto"/>
-        <w:jc w:val="left"/>
-        <w:rPr>
-          <w:rFonts w:ascii="Times New Roman" w:hAnsi="Times New Roman"/>
-          <w:sz w:val="24"/>
-        </w:rPr>
-      </w:pPr>
-      <w:r>
-        <w:rPr>
-          <w:rFonts w:ascii="Times New Roman" w:hAnsi="Times New Roman"/>
-          <w:sz w:val="24"/>
-        </w:rPr>
-        <w:t xml:space="preserve">ARTÍCULO </w:t>
-      </w:r>
-      <w:r>
-        <w:rPr>
-          <w:rFonts w:ascii="Times New Roman" w:hAnsi="Times New Roman"/>
-          <w:sz w:val="24"/>
-        </w:rPr>
-        <w:t>SEGUNDO</w:t>
-      </w:r>
-      <w:r>
-        <w:rPr>
-          <w:rFonts w:ascii="Times New Roman" w:hAnsi="Times New Roman"/>
-          <w:sz w:val="24"/>
-        </w:rPr>
-        <w:t>.-</w:t>
-      </w:r>
-      <w:r>
-        <w:rPr>
-          <w:rFonts w:ascii="Times New Roman" w:hAnsi="Times New Roman"/>
-          <w:sz w:val="24"/>
-        </w:rPr>
-        <w:t>COMUNÍQUESE, CÓPIESE y ARCHÍVESE.</w:t>
-      </w:r>
-    </w:p>
-    <w:p>
-      <w:pPr>
-        <w:keepNext/>
-        <w:spacing w:after="120" w:line="240" w:lineRule="auto"/>
-        <w:jc w:val="left"/>
-        <w:rPr>
-          <w:rFonts w:ascii="Times New Roman" w:hAnsi="Times New Roman"/>
-          <w:sz w:val="24"/>
-        </w:rPr>
-      </w:pPr>
-      <w:r>
-        <w:rPr>
-          <w:rFonts w:ascii="Times New Roman" w:hAnsi="Times New Roman"/>
-          <w:sz w:val="24"/>
-        </w:rPr>
-        <w:br w:type="page"/>
-      </w:r>
-    </w:p>
-    <w:p>
-      <w:pPr>
-        <w:keepNext/>
-        <w:spacing w:after="120" w:line="240" w:lineRule="auto"/>
-        <w:jc w:val="left"/>
-        <w:rPr>
-          <w:rFonts w:ascii="Times New Roman" w:hAnsi="Times New Roman"/>
-          <w:sz w:val="24"/>
-        </w:rPr>
-      </w:pPr>
-      <w:r>
-        <w:rPr>
-          <w:rFonts w:ascii="Times New Roman" w:hAnsi="Times New Roman"/>
-          <w:sz w:val="24"/>
-        </w:rPr>
         <w:lastRenderedPageBreak/>
-        <w:t>ORDENANZA N</w:t>
-      </w:r>
-      <w:r>
-        <w:rPr>
-          <w:rFonts w:ascii="Times New Roman" w:hAnsi="Times New Roman"/>
-          <w:sz w:val="24"/>
-        </w:rPr>
-        <w:t xml:space="preserve">º </w:t>
-      </w:r>
-      <w:r>
-        <w:rPr>
-          <w:rFonts w:ascii="Times New Roman" w:hAnsi="Times New Roman"/>
-          <w:sz w:val="24"/>
-        </w:rPr>
-        <w:t>: 807</w:t>
-      </w:r>
-    </w:p>
-    <w:p>
-      <w:pPr>
-        <w:keepNext/>
-        <w:spacing w:after="120" w:line="240" w:lineRule="auto"/>
-        <w:jc w:val="left"/>
-        <w:rPr>
-          <w:rFonts w:ascii="Times New Roman" w:hAnsi="Times New Roman"/>
-          <w:sz w:val="24"/>
-        </w:rPr>
-      </w:pPr>
-      <w:r>
-        <w:rPr>
-          <w:rFonts w:ascii="Times New Roman" w:hAnsi="Times New Roman"/>
-          <w:sz w:val="24"/>
-        </w:rPr>
         <w:t>CONVENIO</w:t>
       </w:r>
     </w:p>
@@ -220,30 +179,25 @@
       <w:pPr>
         <w:keepNext/>
         <w:spacing w:after="120" w:line="240" w:lineRule="auto"/>
-        <w:jc w:val="left"/>
-        <w:rPr>
-          <w:rFonts w:ascii="Times New Roman" w:hAnsi="Times New Roman"/>
-          <w:sz w:val="24"/>
-        </w:rPr>
-      </w:pPr>
-      <w:r>
-        <w:rPr>
-          <w:rFonts w:ascii="Times New Roman" w:hAnsi="Times New Roman"/>
-          <w:sz w:val="24"/>
+        <w:rPr>
+          <w:rFonts w:ascii="Book Antiqua" w:hAnsi="Book Antiqua"/>
+        </w:rPr>
+      </w:pPr>
+      <w:r>
+        <w:rPr>
+          <w:rFonts w:ascii="Book Antiqua" w:hAnsi="Book Antiqua"/>
         </w:rPr>
         <w:t xml:space="preserve">En la ciudad de Yerba Buena, a los 27 </w:t>
       </w:r>
       <w:r>
         <w:rPr>
-          <w:rFonts w:ascii="Times New Roman" w:hAnsi="Times New Roman"/>
-          <w:sz w:val="24"/>
+          <w:rFonts w:ascii="Book Antiqua" w:hAnsi="Book Antiqua"/>
         </w:rPr>
         <w:t>días</w:t>
       </w:r>
       <w:r>
         <w:rPr>
-          <w:rFonts w:ascii="Times New Roman" w:hAnsi="Times New Roman"/>
-          <w:sz w:val="24"/>
+          <w:rFonts w:ascii="Book Antiqua" w:hAnsi="Book Antiqua"/>
         </w:rPr>
         <w:t xml:space="preserve"> del mes de diciembre de 1996, se reúnen por una parte la MUNICIPALIDAD DE YERBA BUENA, representada por su intendente el Sr. ENRIQUE JUAREZ DAPPE, en adelante la MUNICIPALIDAD, y por la otra la Empresa LINEA GRAFICA S.R.L. representada por el Sr. RAUL DANIEL FELER, en adelante LA EMPRESA, a su fin de celebrar el siguiente convenio de bienes y servicios que se regirá por las siguientes clausulas:</w:t>
       </w:r>
@@ -252,30 +206,25 @@
       <w:pPr>
         <w:keepNext/>
         <w:spacing w:after="120" w:line="240" w:lineRule="auto"/>
-        <w:jc w:val="left"/>
-        <w:rPr>
-          <w:rFonts w:ascii="Times New Roman" w:hAnsi="Times New Roman"/>
-          <w:sz w:val="24"/>
-        </w:rPr>
-      </w:pPr>
-      <w:r>
-        <w:rPr>
-          <w:rFonts w:ascii="Times New Roman" w:hAnsi="Times New Roman"/>
-          <w:sz w:val="24"/>
+        <w:rPr>
+          <w:rFonts w:ascii="Book Antiqua" w:hAnsi="Book Antiqua"/>
+        </w:rPr>
+      </w:pPr>
+      <w:r>
+        <w:rPr>
+          <w:rFonts w:ascii="Book Antiqua" w:hAnsi="Book Antiqua"/>
         </w:rPr>
         <w:t xml:space="preserve">PRIMERA: LA MUNICIPALIDAD adjudica por el presente, a LA EMPRESA, que acepta el derecho de concesión y explotación de los espacios publicitarios contenidos en el Equipamiento Urbano a instalar en la Av. Aconquija, desde su inicio en Camino del Peru – Av. Alfredo </w:t>
       </w:r>
       <w:r>
         <w:rPr>
-          <w:rFonts w:ascii="Times New Roman" w:hAnsi="Times New Roman"/>
-          <w:sz w:val="24"/>
+          <w:rFonts w:ascii="Book Antiqua" w:hAnsi="Book Antiqua"/>
         </w:rPr>
         <w:t>Guzmán</w:t>
       </w:r>
       <w:r>
         <w:rPr>
-          <w:rFonts w:ascii="Times New Roman" w:hAnsi="Times New Roman"/>
-          <w:sz w:val="24"/>
+          <w:rFonts w:ascii="Book Antiqua" w:hAnsi="Book Antiqua"/>
         </w:rPr>
         <w:t>, hasta la Rotonda del pie del cerro San Javier, incluida. El Equipamiento Urbano a que hacemos referencia es el siguiente:</w:t>
       </w:r>
@@ -286,20 +235,16 @@
         <w:keepNext/>
         <w:numPr>
           <w:ilvl w:val="0"/>
-          <w:numId w:val="3"/>
+          <w:numId w:val="13"/>
         </w:numPr>
         <w:spacing w:after="120" w:line="240" w:lineRule="auto"/>
-        <w:ind w:left="0" w:firstLine="0"/>
-        <w:jc w:val="left"/>
-        <w:rPr>
-          <w:rFonts w:ascii="Times New Roman" w:hAnsi="Times New Roman"/>
-          <w:sz w:val="24"/>
-        </w:rPr>
-      </w:pPr>
-      <w:r>
-        <w:rPr>
-          <w:rFonts w:ascii="Times New Roman" w:hAnsi="Times New Roman"/>
-          <w:sz w:val="24"/>
+        <w:rPr>
+          <w:rFonts w:ascii="Book Antiqua" w:hAnsi="Book Antiqua"/>
+        </w:rPr>
+      </w:pPr>
+      <w:r>
+        <w:rPr>
+          <w:rFonts w:ascii="Book Antiqua" w:hAnsi="Book Antiqua"/>
         </w:rPr>
         <w:t>Refugios en paradas de transporte urbano de pasajeros.</w:t>
       </w:r>
@@ -310,20 +255,16 @@
         <w:keepNext/>
         <w:numPr>
           <w:ilvl w:val="0"/>
-          <w:numId w:val="3"/>
+          <w:numId w:val="13"/>
         </w:numPr>
         <w:spacing w:after="120" w:line="240" w:lineRule="auto"/>
-        <w:ind w:left="0" w:firstLine="0"/>
-        <w:jc w:val="left"/>
-        <w:rPr>
-          <w:rFonts w:ascii="Times New Roman" w:hAnsi="Times New Roman"/>
-          <w:sz w:val="24"/>
-        </w:rPr>
-      </w:pPr>
-      <w:r>
-        <w:rPr>
-          <w:rFonts w:ascii="Times New Roman" w:hAnsi="Times New Roman"/>
-          <w:sz w:val="24"/>
+        <w:rPr>
+          <w:rFonts w:ascii="Book Antiqua" w:hAnsi="Book Antiqua"/>
+        </w:rPr>
+      </w:pPr>
+      <w:r>
+        <w:rPr>
+          <w:rFonts w:ascii="Book Antiqua" w:hAnsi="Book Antiqua"/>
         </w:rPr>
         <w:t>Nomencladores de calles.</w:t>
       </w:r>
@@ -334,20 +275,16 @@
         <w:keepNext/>
         <w:numPr>
           <w:ilvl w:val="0"/>
-          <w:numId w:val="3"/>
+          <w:numId w:val="13"/>
         </w:numPr>
         <w:spacing w:after="120" w:line="240" w:lineRule="auto"/>
-        <w:ind w:left="0" w:firstLine="0"/>
-        <w:jc w:val="left"/>
-        <w:rPr>
-          <w:rFonts w:ascii="Times New Roman" w:hAnsi="Times New Roman"/>
-          <w:sz w:val="24"/>
-        </w:rPr>
-      </w:pPr>
-      <w:r>
-        <w:rPr>
-          <w:rFonts w:ascii="Times New Roman" w:hAnsi="Times New Roman"/>
-          <w:sz w:val="24"/>
+        <w:rPr>
+          <w:rFonts w:ascii="Book Antiqua" w:hAnsi="Book Antiqua"/>
+        </w:rPr>
+      </w:pPr>
+      <w:r>
+        <w:rPr>
+          <w:rFonts w:ascii="Book Antiqua" w:hAnsi="Book Antiqua"/>
         </w:rPr>
         <w:t>Cestos papeleros individuales.</w:t>
       </w:r>
@@ -356,16 +293,13 @@
       <w:pPr>
         <w:keepNext/>
         <w:spacing w:after="120" w:line="240" w:lineRule="auto"/>
-        <w:jc w:val="left"/>
-        <w:rPr>
-          <w:rFonts w:ascii="Times New Roman" w:hAnsi="Times New Roman"/>
-          <w:sz w:val="24"/>
-        </w:rPr>
-      </w:pPr>
-      <w:r>
-        <w:rPr>
-          <w:rFonts w:ascii="Times New Roman" w:hAnsi="Times New Roman"/>
-          <w:sz w:val="24"/>
+        <w:rPr>
+          <w:rFonts w:ascii="Book Antiqua" w:hAnsi="Book Antiqua"/>
+        </w:rPr>
+      </w:pPr>
+      <w:r>
+        <w:rPr>
+          <w:rFonts w:ascii="Book Antiqua" w:hAnsi="Book Antiqua"/>
         </w:rPr>
         <w:t>SEGUNDA: La ubicación, cantidad y características del Equipamiento Urbano a la que se hace referencia en la cláusula primera, serán detalladas en el Anexo I del presente convenio.</w:t>
       </w:r>
@@ -374,121 +308,103 @@
       <w:pPr>
         <w:keepNext/>
         <w:spacing w:after="120" w:line="240" w:lineRule="auto"/>
-        <w:jc w:val="left"/>
-        <w:rPr>
-          <w:rFonts w:ascii="Times New Roman" w:hAnsi="Times New Roman"/>
-          <w:sz w:val="24"/>
-        </w:rPr>
-      </w:pPr>
-      <w:r>
-        <w:rPr>
-          <w:rFonts w:ascii="Times New Roman" w:hAnsi="Times New Roman"/>
-          <w:sz w:val="24"/>
+        <w:rPr>
+          <w:rFonts w:ascii="Book Antiqua" w:hAnsi="Book Antiqua"/>
+        </w:rPr>
+      </w:pPr>
+      <w:r>
+        <w:rPr>
+          <w:rFonts w:ascii="Book Antiqua" w:hAnsi="Book Antiqua"/>
         </w:rPr>
         <w:t>TERCERA: Por la presente LA MUNICIPALIDAD</w:t>
       </w:r>
       <w:r>
         <w:rPr>
-          <w:rFonts w:ascii="Times New Roman" w:hAnsi="Times New Roman"/>
-          <w:sz w:val="24"/>
+          <w:rFonts w:ascii="Book Antiqua" w:hAnsi="Book Antiqua"/>
         </w:rPr>
         <w:t xml:space="preserve"> </w:t>
       </w:r>
       <w:r>
         <w:rPr>
-          <w:rFonts w:ascii="Times New Roman" w:hAnsi="Times New Roman"/>
-          <w:sz w:val="24"/>
+          <w:rFonts w:ascii="Book Antiqua" w:hAnsi="Book Antiqua"/>
         </w:rPr>
         <w:t xml:space="preserve">otorga la concesión en exclusividad de la explotación de la publicidad </w:t>
       </w:r>
       <w:r>
         <w:rPr>
-          <w:rFonts w:ascii="Times New Roman" w:hAnsi="Times New Roman"/>
-          <w:sz w:val="24"/>
+          <w:rFonts w:ascii="Book Antiqua" w:hAnsi="Book Antiqua"/>
         </w:rPr>
         <w:t>estática</w:t>
       </w:r>
       <w:r>
         <w:rPr>
-          <w:rFonts w:ascii="Times New Roman" w:hAnsi="Times New Roman"/>
-          <w:sz w:val="24"/>
+          <w:rFonts w:ascii="Book Antiqua" w:hAnsi="Book Antiqua"/>
         </w:rPr>
         <w:t xml:space="preserve"> a LA EMPRESA</w:t>
       </w:r>
       <w:r>
         <w:rPr>
-          <w:rFonts w:ascii="Times New Roman" w:hAnsi="Times New Roman"/>
-          <w:sz w:val="24"/>
+          <w:rFonts w:ascii="Book Antiqua" w:hAnsi="Book Antiqua"/>
         </w:rPr>
         <w:t>,</w:t>
       </w:r>
       <w:r>
         <w:rPr>
-          <w:rFonts w:ascii="Times New Roman" w:hAnsi="Times New Roman"/>
-          <w:sz w:val="24"/>
+          <w:rFonts w:ascii="Book Antiqua" w:hAnsi="Book Antiqua"/>
         </w:rPr>
         <w:t xml:space="preserve"> en el Equipamiento Urbano y dentro de los limites especificados en la </w:t>
       </w:r>
       <w:r>
         <w:rPr>
-          <w:rFonts w:ascii="Times New Roman" w:hAnsi="Times New Roman"/>
-          <w:sz w:val="24"/>
+          <w:rFonts w:ascii="Book Antiqua" w:hAnsi="Book Antiqua"/>
         </w:rPr>
         <w:t>cláusula</w:t>
       </w:r>
       <w:r>
         <w:rPr>
-          <w:rFonts w:ascii="Times New Roman" w:hAnsi="Times New Roman"/>
-          <w:sz w:val="24"/>
+          <w:rFonts w:ascii="Book Antiqua" w:hAnsi="Book Antiqua"/>
         </w:rPr>
         <w:t xml:space="preserve"> primera</w:t>
       </w:r>
       <w:r>
         <w:rPr>
-          <w:rFonts w:ascii="Times New Roman" w:hAnsi="Times New Roman"/>
-          <w:sz w:val="24"/>
+          <w:rFonts w:ascii="Book Antiqua" w:hAnsi="Book Antiqua"/>
         </w:rPr>
         <w:t xml:space="preserve"> de este convenio, no pudiendo é</w:t>
       </w:r>
       <w:r>
         <w:rPr>
-          <w:rFonts w:ascii="Times New Roman" w:hAnsi="Times New Roman"/>
-          <w:sz w:val="24"/>
+          <w:rFonts w:ascii="Book Antiqua" w:hAnsi="Book Antiqua"/>
         </w:rPr>
         <w:t>sta hacer publicidad de carácter religioso, político o atentatario contra la moral o l</w:t>
       </w:r>
       <w:r>
         <w:rPr>
-          <w:rFonts w:ascii="Times New Roman" w:hAnsi="Times New Roman"/>
-          <w:sz w:val="24"/>
+          <w:rFonts w:ascii="Book Antiqua" w:hAnsi="Book Antiqua"/>
         </w:rPr>
         <w:t>as buenas costumbres, quedando é</w:t>
       </w:r>
       <w:r>
         <w:rPr>
-          <w:rFonts w:ascii="Times New Roman" w:hAnsi="Times New Roman"/>
-          <w:sz w:val="24"/>
+          <w:rFonts w:ascii="Book Antiqua" w:hAnsi="Book Antiqua"/>
         </w:rPr>
         <w:t xml:space="preserve">stas a exclusivo </w:t>
       </w:r>
       <w:r>
         <w:rPr>
-          <w:rFonts w:ascii="Times New Roman" w:hAnsi="Times New Roman"/>
-          <w:sz w:val="24"/>
+          <w:rFonts w:ascii="Book Antiqua" w:hAnsi="Book Antiqua"/>
         </w:rPr>
         <w:t>juicio de LA MUNCIPALIDAD. Queda exclu</w:t>
       </w:r>
       <w:r>
         <w:rPr>
-          <w:rFonts w:ascii="Times New Roman" w:hAnsi="Times New Roman"/>
-          <w:sz w:val="24"/>
+          <w:rFonts w:ascii="Book Antiqua" w:hAnsi="Book Antiqua"/>
         </w:rPr>
         <w:t>ida expresamente del objeto de é</w:t>
       </w:r>
       <w:r>
         <w:rPr>
-          <w:rFonts w:ascii="Times New Roman" w:hAnsi="Times New Roman"/>
-          <w:sz w:val="24"/>
+          <w:rFonts w:ascii="Book Antiqua" w:hAnsi="Book Antiqua"/>
         </w:rPr>
         <w:t>ste convenio la publicidad comercial de las personas físicas o jurídicas instaladas o a instalarse en la Av. Aconquija.</w:t>
       </w:r>
@@ -497,16 +413,13 @@
       <w:pPr>
         <w:keepNext/>
         <w:spacing w:after="120" w:line="240" w:lineRule="auto"/>
-        <w:jc w:val="left"/>
-        <w:rPr>
-          <w:rFonts w:ascii="Times New Roman" w:hAnsi="Times New Roman"/>
-          <w:sz w:val="24"/>
-        </w:rPr>
-      </w:pPr>
-      <w:r>
-        <w:rPr>
-          <w:rFonts w:ascii="Times New Roman" w:hAnsi="Times New Roman"/>
-          <w:sz w:val="24"/>
+        <w:rPr>
+          <w:rFonts w:ascii="Book Antiqua" w:hAnsi="Book Antiqua"/>
+        </w:rPr>
+      </w:pPr>
+      <w:r>
+        <w:rPr>
+          <w:rFonts w:ascii="Book Antiqua" w:hAnsi="Book Antiqua"/>
         </w:rPr>
         <w:t>CUARTA: Las propuestas de cualquier otro Equipamiento Urbano que pudiera surgir en materia de concesión y explotación de publicidad sobre la Av. Aconquija, no contempladas dentro de los parámetros definidos en la cláusula primera, siendo éstas de interés Municipal, deberán seguir el siguiente tramite:</w:t>
       </w:r>
@@ -517,41 +430,34 @@
         <w:keepNext/>
         <w:numPr>
           <w:ilvl w:val="0"/>
-          <w:numId w:val="5"/>
+          <w:numId w:val="14"/>
         </w:numPr>
         <w:spacing w:after="120" w:line="240" w:lineRule="auto"/>
-        <w:ind w:left="0" w:firstLine="0"/>
-        <w:jc w:val="left"/>
-        <w:rPr>
-          <w:rFonts w:ascii="Times New Roman" w:hAnsi="Times New Roman"/>
-          <w:sz w:val="24"/>
-        </w:rPr>
-      </w:pPr>
-      <w:r>
-        <w:rPr>
-          <w:rFonts w:ascii="Times New Roman" w:hAnsi="Times New Roman"/>
-          <w:sz w:val="24"/>
+        <w:rPr>
+          <w:rFonts w:ascii="Book Antiqua" w:hAnsi="Book Antiqua"/>
+        </w:rPr>
+      </w:pPr>
+      <w:r>
+        <w:rPr>
+          <w:rFonts w:ascii="Book Antiqua" w:hAnsi="Book Antiqua"/>
         </w:rPr>
         <w:t xml:space="preserve">Sea cual fuere el procedimiento de selección, se deberá incluir en la normativa respectiva el derecho a la opción de LA EMPRESA a igualar la mejor oferta realizada, la que se </w:t>
       </w:r>
       <w:r>
         <w:rPr>
-          <w:rFonts w:ascii="Times New Roman" w:hAnsi="Times New Roman"/>
-          <w:sz w:val="24"/>
+          <w:rFonts w:ascii="Book Antiqua" w:hAnsi="Book Antiqua"/>
         </w:rPr>
         <w:t xml:space="preserve">le </w:t>
       </w:r>
       <w:r>
         <w:rPr>
-          <w:rFonts w:ascii="Times New Roman" w:hAnsi="Times New Roman"/>
-          <w:sz w:val="24"/>
+          <w:rFonts w:ascii="Book Antiqua" w:hAnsi="Book Antiqua"/>
         </w:rPr>
         <w:t xml:space="preserve">deberá notificar fehacientemente por parte </w:t>
       </w:r>
       <w:r>
         <w:rPr>
-          <w:rFonts w:ascii="Times New Roman" w:hAnsi="Times New Roman"/>
-          <w:sz w:val="24"/>
+          <w:rFonts w:ascii="Book Antiqua" w:hAnsi="Book Antiqua"/>
         </w:rPr>
         <w:t>de LA MUNICIPALIDAD.</w:t>
       </w:r>
@@ -562,56 +468,18 @@
         <w:keepNext/>
         <w:numPr>
           <w:ilvl w:val="0"/>
-          <w:numId w:val="5"/>
+          <w:numId w:val="14"/>
         </w:numPr>
         <w:spacing w:after="120" w:line="240" w:lineRule="auto"/>
-        <w:ind w:left="0" w:firstLine="0"/>
-        <w:jc w:val="left"/>
-        <w:rPr>
-          <w:rFonts w:ascii="Times New Roman" w:hAnsi="Times New Roman"/>
-          <w:sz w:val="24"/>
-        </w:rPr>
-      </w:pPr>
-      <w:r>
-        <w:rPr>
-          <w:rFonts w:ascii="Times New Roman" w:hAnsi="Times New Roman"/>
-          <w:sz w:val="24"/>
+        <w:rPr>
+          <w:rFonts w:ascii="Book Antiqua" w:hAnsi="Book Antiqua"/>
+        </w:rPr>
+      </w:pPr>
+      <w:r>
+        <w:rPr>
+          <w:rFonts w:ascii="Book Antiqua" w:hAnsi="Book Antiqua"/>
         </w:rPr>
         <w:t>La opción deberá ser ejercida en un plazo de 10 días corridos computados desde el día siguiente de la notificación respectiva.</w:t>
-      </w:r>
-    </w:p>
-    <w:p>
-      <w:pPr>
-        <w:pStyle w:val="Prrafodelista"/>
-        <w:keepNext/>
-        <w:spacing w:after="120" w:line="240" w:lineRule="auto"/>
-        <w:ind w:left="0"/>
-        <w:jc w:val="left"/>
-        <w:rPr>
-          <w:rFonts w:ascii="Times New Roman" w:hAnsi="Times New Roman"/>
-          <w:sz w:val="24"/>
-        </w:rPr>
-      </w:pPr>
-      <w:r>
-        <w:rPr>
-          <w:rFonts w:ascii="Times New Roman" w:hAnsi="Times New Roman"/>
-          <w:sz w:val="24"/>
-        </w:rPr>
-        <w:t>Vencido el mismo, se operará automáticamente la caducidad del derecho de opción debiendo proceder LA MUNICIPALIDAD a la conti</w:t>
-      </w:r>
-      <w:r>
-        <w:rPr>
-          <w:rFonts w:ascii="Times New Roman" w:hAnsi="Times New Roman"/>
-          <w:sz w:val="24"/>
-        </w:rPr>
-        <w:t>nuación del procedimiento de origen</w:t>
-      </w:r>
-      <w:r>
-        <w:rPr>
-          <w:rFonts w:ascii="Times New Roman" w:hAnsi="Times New Roman"/>
-          <w:sz w:val="24"/>
-        </w:rPr>
-        <w:t>.</w:t>
       </w:r>
     </w:p>
     <w:p>
@@ -620,22 +488,30 @@
         <w:keepNext/>
         <w:numPr>
           <w:ilvl w:val="0"/>
-          <w:numId w:val="5"/>
+          <w:numId w:val="14"/>
         </w:numPr>
         <w:spacing w:after="120" w:line="240" w:lineRule="auto"/>
-        <w:ind w:left="0" w:firstLine="0"/>
-        <w:jc w:val="left"/>
-        <w:rPr>
-          <w:rFonts w:ascii="Times New Roman" w:hAnsi="Times New Roman"/>
-          <w:sz w:val="24"/>
-        </w:rPr>
-      </w:pPr>
-      <w:r>
-        <w:rPr>
-          <w:rFonts w:ascii="Times New Roman" w:hAnsi="Times New Roman"/>
-          <w:sz w:val="24"/>
-        </w:rPr>
-        <w:t>Ejercida la opción, e igualada la mejor oferta realizada, LA EMPRESA queda obligada a la ejecución de la obra.</w:t>
+        <w:rPr>
+          <w:rFonts w:ascii="Book Antiqua" w:hAnsi="Book Antiqua"/>
+        </w:rPr>
+      </w:pPr>
+      <w:r>
+        <w:rPr>
+          <w:rFonts w:ascii="Book Antiqua" w:hAnsi="Book Antiqua"/>
+        </w:rPr>
+        <w:t>Vencido el mismo, se operará automáticamente la caducidad del derecho de opción debiendo proceder LA MUNICIPALIDAD a la conti</w:t>
+      </w:r>
+      <w:r>
+        <w:rPr>
+          <w:rFonts w:ascii="Book Antiqua" w:hAnsi="Book Antiqua"/>
+        </w:rPr>
+        <w:t>nuación del procedimiento de origen</w:t>
+      </w:r>
+      <w:r>
+        <w:rPr>
+          <w:rFonts w:ascii="Book Antiqua" w:hAnsi="Book Antiqua"/>
+        </w:rPr>
+        <w:t>.</w:t>
       </w:r>
     </w:p>
     <w:p>
@@ -644,40 +520,18 @@
         <w:keepNext/>
         <w:numPr>
           <w:ilvl w:val="0"/>
-          <w:numId w:val="5"/>
+          <w:numId w:val="14"/>
         </w:numPr>
         <w:spacing w:after="120" w:line="240" w:lineRule="auto"/>
-        <w:ind w:left="0" w:firstLine="0"/>
-        <w:jc w:val="left"/>
-        <w:rPr>
-          <w:rFonts w:ascii="Times New Roman" w:hAnsi="Times New Roman"/>
-          <w:sz w:val="24"/>
-        </w:rPr>
-      </w:pPr>
-      <w:r>
-        <w:rPr>
-          <w:rFonts w:ascii="Times New Roman" w:hAnsi="Times New Roman"/>
-          <w:sz w:val="24"/>
-        </w:rPr>
-        <w:t>Si LA EMPRESA ejerciera la opción, pero no igualara la mejor oferta realizada, LA MUNICIPALIDAD continuará con el procedimiento de origen.</w:t>
-      </w:r>
-    </w:p>
-    <w:p>
-      <w:pPr>
-        <w:keepNext/>
-        <w:spacing w:after="120" w:line="240" w:lineRule="auto"/>
-        <w:jc w:val="left"/>
-        <w:rPr>
-          <w:rFonts w:ascii="Times New Roman" w:hAnsi="Times New Roman"/>
-          <w:sz w:val="24"/>
-        </w:rPr>
-      </w:pPr>
-      <w:r>
-        <w:rPr>
-          <w:rFonts w:ascii="Times New Roman" w:hAnsi="Times New Roman"/>
-          <w:sz w:val="24"/>
-        </w:rPr>
-        <w:t>QUINTA: LA EMPRESA se compromete a realizar las siguientes contraprestaciones:</w:t>
+        <w:rPr>
+          <w:rFonts w:ascii="Book Antiqua" w:hAnsi="Book Antiqua"/>
+        </w:rPr>
+      </w:pPr>
+      <w:r>
+        <w:rPr>
+          <w:rFonts w:ascii="Book Antiqua" w:hAnsi="Book Antiqua"/>
+        </w:rPr>
+        <w:t>Ejercida la opción, e igualada la mejor oferta realizada, LA EMPRESA queda obligada a la ejecución de la obra.</w:t>
       </w:r>
     </w:p>
     <w:p>
@@ -686,23 +540,33 @@
         <w:keepNext/>
         <w:numPr>
           <w:ilvl w:val="0"/>
-          <w:numId w:val="6"/>
+          <w:numId w:val="14"/>
         </w:numPr>
         <w:spacing w:after="120" w:line="240" w:lineRule="auto"/>
-        <w:ind w:left="0" w:firstLine="0"/>
-        <w:jc w:val="left"/>
-        <w:rPr>
-          <w:rFonts w:ascii="Times New Roman" w:hAnsi="Times New Roman"/>
-          <w:sz w:val="24"/>
-        </w:rPr>
-      </w:pPr>
-      <w:r>
-        <w:rPr>
-          <w:rFonts w:ascii="Times New Roman" w:hAnsi="Times New Roman"/>
-          <w:sz w:val="24"/>
-        </w:rPr>
-        <w:lastRenderedPageBreak/>
-        <w:t>Mantenimiento y conservación del espacio de Av. Aconquija, comprendido entre las líneas de cordones de las cunetas Norte y Sur, en el tramo acordado en la cláusula primera, consistente en:</w:t>
+        <w:rPr>
+          <w:rFonts w:ascii="Book Antiqua" w:hAnsi="Book Antiqua"/>
+        </w:rPr>
+      </w:pPr>
+      <w:r>
+        <w:rPr>
+          <w:rFonts w:ascii="Book Antiqua" w:hAnsi="Book Antiqua"/>
+        </w:rPr>
+        <w:t>Si LA EMPRESA ejerciera la opción, pero no igualara la mejor oferta realizada, LA MUNICIPALIDAD continuará con el procedimiento de origen.</w:t>
+      </w:r>
+    </w:p>
+    <w:p>
+      <w:pPr>
+        <w:keepNext/>
+        <w:spacing w:after="120" w:line="240" w:lineRule="auto"/>
+        <w:rPr>
+          <w:rFonts w:ascii="Book Antiqua" w:hAnsi="Book Antiqua"/>
+        </w:rPr>
+      </w:pPr>
+      <w:r>
+        <w:rPr>
+          <w:rFonts w:ascii="Book Antiqua" w:hAnsi="Book Antiqua"/>
+        </w:rPr>
+        <w:t>QUINTA: LA EMPRESA se compromete a realizar las siguientes contraprestaciones:</w:t>
       </w:r>
     </w:p>
     <w:p>
@@ -711,22 +575,18 @@
         <w:keepNext/>
         <w:numPr>
           <w:ilvl w:val="0"/>
-          <w:numId w:val="11"/>
+          <w:numId w:val="15"/>
         </w:numPr>
         <w:spacing w:after="120" w:line="240" w:lineRule="auto"/>
-        <w:ind w:left="0" w:firstLine="0"/>
-        <w:jc w:val="left"/>
-        <w:rPr>
-          <w:rFonts w:ascii="Times New Roman" w:hAnsi="Times New Roman"/>
-          <w:sz w:val="24"/>
-        </w:rPr>
-      </w:pPr>
-      <w:r>
-        <w:rPr>
-          <w:rFonts w:ascii="Times New Roman" w:hAnsi="Times New Roman"/>
-          <w:sz w:val="24"/>
-        </w:rPr>
-        <w:t>Acondicionamiento de tierra y césped de la platabanda.</w:t>
+        <w:rPr>
+          <w:rFonts w:ascii="Book Antiqua" w:hAnsi="Book Antiqua"/>
+        </w:rPr>
+      </w:pPr>
+      <w:r>
+        <w:rPr>
+          <w:rFonts w:ascii="Book Antiqua" w:hAnsi="Book Antiqua"/>
+        </w:rPr>
+        <w:t>Mantenimiento y conservación del espacio de Av. Aconquija, comprendido entre las líneas de cordones de las cunetas Norte y Sur, en el tramo acordado en la cláusula primera, consistente en:</w:t>
       </w:r>
     </w:p>
     <w:p>
@@ -735,22 +595,18 @@
         <w:keepNext/>
         <w:numPr>
           <w:ilvl w:val="0"/>
-          <w:numId w:val="7"/>
+          <w:numId w:val="15"/>
         </w:numPr>
         <w:spacing w:after="120" w:line="240" w:lineRule="auto"/>
-        <w:ind w:left="0" w:firstLine="0"/>
-        <w:jc w:val="left"/>
-        <w:rPr>
-          <w:rFonts w:ascii="Times New Roman" w:hAnsi="Times New Roman"/>
-          <w:sz w:val="24"/>
-        </w:rPr>
-      </w:pPr>
-      <w:r>
-        <w:rPr>
-          <w:rFonts w:ascii="Times New Roman" w:hAnsi="Times New Roman"/>
-          <w:sz w:val="24"/>
-        </w:rPr>
-        <w:t>Pintura de cordones perimetrales de platabanda y cunetas.</w:t>
+        <w:rPr>
+          <w:rFonts w:ascii="Book Antiqua" w:hAnsi="Book Antiqua"/>
+        </w:rPr>
+      </w:pPr>
+      <w:r>
+        <w:rPr>
+          <w:rFonts w:ascii="Book Antiqua" w:hAnsi="Book Antiqua"/>
+        </w:rPr>
+        <w:t>Acondicionamiento de tierra y césped de la platabanda.</w:t>
       </w:r>
     </w:p>
     <w:p>
@@ -759,57 +615,19 @@
         <w:keepNext/>
         <w:numPr>
           <w:ilvl w:val="0"/>
-          <w:numId w:val="7"/>
+          <w:numId w:val="16"/>
         </w:numPr>
         <w:spacing w:after="120" w:line="240" w:lineRule="auto"/>
-        <w:ind w:left="0" w:firstLine="0"/>
-        <w:jc w:val="left"/>
-        <w:rPr>
-          <w:rFonts w:ascii="Times New Roman" w:hAnsi="Times New Roman"/>
-          <w:sz w:val="24"/>
-        </w:rPr>
-      </w:pPr>
-      <w:r>
-        <w:rPr>
-          <w:rFonts w:ascii="Times New Roman" w:hAnsi="Times New Roman"/>
-          <w:sz w:val="24"/>
-        </w:rPr>
-        <w:t>Implante y reordenamiento de especies perennes y de estación</w:t>
-      </w:r>
-      <w:r>
-        <w:rPr>
-          <w:rFonts w:ascii="Times New Roman" w:hAnsi="Times New Roman"/>
-          <w:sz w:val="24"/>
-        </w:rPr>
-        <w:t xml:space="preserve"> </w:t>
-      </w:r>
-      <w:r>
-        <w:rPr>
-          <w:rFonts w:ascii="Times New Roman" w:hAnsi="Times New Roman"/>
-          <w:sz w:val="24"/>
-        </w:rPr>
-        <w:t xml:space="preserve"> (</w:t>
-      </w:r>
-      <w:r>
-        <w:rPr>
-          <w:rFonts w:ascii="Times New Roman" w:hAnsi="Times New Roman"/>
-          <w:sz w:val="24"/>
-        </w:rPr>
-        <w:t>flores, plantas y arbustos</w:t>
-      </w:r>
-      <w:r>
-        <w:rPr>
-          <w:rFonts w:ascii="Times New Roman" w:hAnsi="Times New Roman"/>
-          <w:sz w:val="24"/>
-        </w:rPr>
-        <w:t xml:space="preserve">) , </w:t>
-      </w:r>
-      <w:r>
-        <w:rPr>
-          <w:rFonts w:ascii="Times New Roman" w:hAnsi="Times New Roman"/>
-          <w:sz w:val="24"/>
-        </w:rPr>
-        <w:t xml:space="preserve"> en platabandas.</w:t>
+        <w:rPr>
+          <w:rFonts w:ascii="Book Antiqua" w:hAnsi="Book Antiqua"/>
+        </w:rPr>
+      </w:pPr>
+      <w:r>
+        <w:rPr>
+          <w:rFonts w:ascii="Book Antiqua" w:hAnsi="Book Antiqua"/>
+        </w:rPr>
+        <w:lastRenderedPageBreak/>
+        <w:t>Pintura de cordones perimetrales de platabanda y cunetas.</w:t>
       </w:r>
     </w:p>
     <w:p>
@@ -818,22 +636,48 @@
         <w:keepNext/>
         <w:numPr>
           <w:ilvl w:val="0"/>
-          <w:numId w:val="7"/>
+          <w:numId w:val="16"/>
         </w:numPr>
         <w:spacing w:after="120" w:line="240" w:lineRule="auto"/>
-        <w:ind w:left="0" w:firstLine="0"/>
-        <w:jc w:val="left"/>
-        <w:rPr>
-          <w:rFonts w:ascii="Times New Roman" w:hAnsi="Times New Roman"/>
-          <w:sz w:val="24"/>
-        </w:rPr>
-      </w:pPr>
-      <w:r>
-        <w:rPr>
-          <w:rFonts w:ascii="Times New Roman" w:hAnsi="Times New Roman"/>
-          <w:sz w:val="24"/>
-        </w:rPr>
-        <w:t>Limpieza y barrido en calzadas y platabandas.</w:t>
+        <w:rPr>
+          <w:rFonts w:ascii="Book Antiqua" w:hAnsi="Book Antiqua"/>
+        </w:rPr>
+      </w:pPr>
+      <w:r>
+        <w:rPr>
+          <w:rFonts w:ascii="Book Antiqua" w:hAnsi="Book Antiqua"/>
+        </w:rPr>
+        <w:t>Implante y reordenamiento de especies perennes y de estación</w:t>
+      </w:r>
+      <w:r>
+        <w:rPr>
+          <w:rFonts w:ascii="Book Antiqua" w:hAnsi="Book Antiqua"/>
+        </w:rPr>
+        <w:t xml:space="preserve"> </w:t>
+      </w:r>
+      <w:r>
+        <w:rPr>
+          <w:rFonts w:ascii="Book Antiqua" w:hAnsi="Book Antiqua"/>
+        </w:rPr>
+        <w:t xml:space="preserve"> (</w:t>
+      </w:r>
+      <w:r>
+        <w:rPr>
+          <w:rFonts w:ascii="Book Antiqua" w:hAnsi="Book Antiqua"/>
+        </w:rPr>
+        <w:t>flores, plantas y arbustos</w:t>
+      </w:r>
+      <w:r>
+        <w:rPr>
+          <w:rFonts w:ascii="Book Antiqua" w:hAnsi="Book Antiqua"/>
+        </w:rPr>
+        <w:t xml:space="preserve">) , </w:t>
+      </w:r>
+      <w:r>
+        <w:rPr>
+          <w:rFonts w:ascii="Book Antiqua" w:hAnsi="Book Antiqua"/>
+        </w:rPr>
+        <w:t xml:space="preserve"> en platabandas.</w:t>
       </w:r>
     </w:p>
     <w:p>
@@ -842,22 +686,18 @@
         <w:keepNext/>
         <w:numPr>
           <w:ilvl w:val="0"/>
-          <w:numId w:val="7"/>
+          <w:numId w:val="16"/>
         </w:numPr>
         <w:spacing w:after="120" w:line="240" w:lineRule="auto"/>
-        <w:ind w:left="0" w:firstLine="0"/>
-        <w:jc w:val="left"/>
-        <w:rPr>
-          <w:rFonts w:ascii="Times New Roman" w:hAnsi="Times New Roman"/>
-          <w:sz w:val="24"/>
-        </w:rPr>
-      </w:pPr>
-      <w:r>
-        <w:rPr>
-          <w:rFonts w:ascii="Times New Roman" w:hAnsi="Times New Roman"/>
-          <w:sz w:val="24"/>
-        </w:rPr>
-        <w:t>Reparación del empedrado de los bordes de platabanda de acuerdo a especificaciones técnicas impartidas por el Departamento Ejecutivo Municipal.</w:t>
+        <w:rPr>
+          <w:rFonts w:ascii="Book Antiqua" w:hAnsi="Book Antiqua"/>
+        </w:rPr>
+      </w:pPr>
+      <w:r>
+        <w:rPr>
+          <w:rFonts w:ascii="Book Antiqua" w:hAnsi="Book Antiqua"/>
+        </w:rPr>
+        <w:t>Limpieza y barrido en calzadas y platabandas.</w:t>
       </w:r>
     </w:p>
     <w:p>
@@ -866,22 +706,18 @@
         <w:keepNext/>
         <w:numPr>
           <w:ilvl w:val="0"/>
-          <w:numId w:val="11"/>
+          <w:numId w:val="16"/>
         </w:numPr>
         <w:spacing w:after="120" w:line="240" w:lineRule="auto"/>
-        <w:ind w:left="0" w:firstLine="0"/>
-        <w:jc w:val="left"/>
-        <w:rPr>
-          <w:rFonts w:ascii="Times New Roman" w:hAnsi="Times New Roman"/>
-          <w:sz w:val="24"/>
-        </w:rPr>
-      </w:pPr>
-      <w:r>
-        <w:rPr>
-          <w:rFonts w:ascii="Times New Roman" w:hAnsi="Times New Roman"/>
-          <w:sz w:val="24"/>
-        </w:rPr>
-        <w:t>Señalización de Lomos de Burro de Av. Aconquija, de acuerdo a especificaciones técnicas del Anexo I.</w:t>
+        <w:rPr>
+          <w:rFonts w:ascii="Book Antiqua" w:hAnsi="Book Antiqua"/>
+        </w:rPr>
+      </w:pPr>
+      <w:r>
+        <w:rPr>
+          <w:rFonts w:ascii="Book Antiqua" w:hAnsi="Book Antiqua"/>
+        </w:rPr>
+        <w:t>Reparación del empedrado de los bordes de platabanda de acuerdo a especificaciones técnicas impartidas por el Departamento Ejecutivo Municipal.</w:t>
       </w:r>
     </w:p>
     <w:p>
@@ -890,22 +726,18 @@
         <w:keepNext/>
         <w:numPr>
           <w:ilvl w:val="0"/>
-          <w:numId w:val="11"/>
+          <w:numId w:val="15"/>
         </w:numPr>
         <w:spacing w:after="120" w:line="240" w:lineRule="auto"/>
-        <w:ind w:left="0" w:firstLine="0"/>
-        <w:jc w:val="left"/>
-        <w:rPr>
-          <w:rFonts w:ascii="Times New Roman" w:hAnsi="Times New Roman"/>
-          <w:sz w:val="24"/>
-        </w:rPr>
-      </w:pPr>
-      <w:r>
-        <w:rPr>
-          <w:rFonts w:ascii="Times New Roman" w:hAnsi="Times New Roman"/>
-          <w:sz w:val="24"/>
-        </w:rPr>
-        <w:t>Mejoramiento del Alumbrado Público de Av. Aconquija según especificaciones técnicas del Anexo I.</w:t>
+        <w:rPr>
+          <w:rFonts w:ascii="Book Antiqua" w:hAnsi="Book Antiqua"/>
+        </w:rPr>
+      </w:pPr>
+      <w:r>
+        <w:rPr>
+          <w:rFonts w:ascii="Book Antiqua" w:hAnsi="Book Antiqua"/>
+        </w:rPr>
+        <w:t>Señalización de Lomos de Burro de Av. Aconquija, de acuerdo a especificaciones técnicas del Anexo I.</w:t>
       </w:r>
     </w:p>
     <w:p>
@@ -914,22 +746,18 @@
         <w:keepNext/>
         <w:numPr>
           <w:ilvl w:val="0"/>
-          <w:numId w:val="11"/>
+          <w:numId w:val="15"/>
         </w:numPr>
         <w:spacing w:after="120" w:line="240" w:lineRule="auto"/>
-        <w:ind w:left="0" w:firstLine="0"/>
-        <w:jc w:val="left"/>
-        <w:rPr>
-          <w:rFonts w:ascii="Times New Roman" w:hAnsi="Times New Roman"/>
-          <w:sz w:val="24"/>
-        </w:rPr>
-      </w:pPr>
-      <w:r>
-        <w:rPr>
-          <w:rFonts w:ascii="Times New Roman" w:hAnsi="Times New Roman"/>
-          <w:sz w:val="24"/>
-        </w:rPr>
-        <w:t>LA EMPRESA destinará dos espacios publicitarios a elección de LA MUNICIPALIDAD para su uso exclusivo.</w:t>
+        <w:rPr>
+          <w:rFonts w:ascii="Book Antiqua" w:hAnsi="Book Antiqua"/>
+        </w:rPr>
+      </w:pPr>
+      <w:r>
+        <w:rPr>
+          <w:rFonts w:ascii="Book Antiqua" w:hAnsi="Book Antiqua"/>
+        </w:rPr>
+        <w:t>Mejoramiento del Alumbrado Público de Av. Aconquija según especificaciones técnicas del Anexo I.</w:t>
       </w:r>
     </w:p>
     <w:p>
@@ -938,22 +766,18 @@
         <w:keepNext/>
         <w:numPr>
           <w:ilvl w:val="0"/>
-          <w:numId w:val="11"/>
+          <w:numId w:val="15"/>
         </w:numPr>
         <w:spacing w:after="120" w:line="240" w:lineRule="auto"/>
-        <w:ind w:left="0" w:firstLine="0"/>
-        <w:jc w:val="left"/>
-        <w:rPr>
-          <w:rFonts w:ascii="Times New Roman" w:hAnsi="Times New Roman"/>
-          <w:sz w:val="24"/>
-        </w:rPr>
-      </w:pPr>
-      <w:r>
-        <w:rPr>
-          <w:rFonts w:ascii="Times New Roman" w:hAnsi="Times New Roman"/>
-          <w:sz w:val="24"/>
-        </w:rPr>
-        <w:t>LA EMPRESA proveerá por única vez a LA MUNICIPALIDAD de una computadora con accesorios según detalle especificado en el Anexo I.</w:t>
+        <w:rPr>
+          <w:rFonts w:ascii="Book Antiqua" w:hAnsi="Book Antiqua"/>
+        </w:rPr>
+      </w:pPr>
+      <w:r>
+        <w:rPr>
+          <w:rFonts w:ascii="Book Antiqua" w:hAnsi="Book Antiqua"/>
+        </w:rPr>
+        <w:t>LA EMPRESA destinará dos espacios publicitarios a elección de LA MUNICIPALIDAD para su uso exclusivo.</w:t>
       </w:r>
     </w:p>
     <w:p>
@@ -962,47 +786,18 @@
         <w:keepNext/>
         <w:numPr>
           <w:ilvl w:val="0"/>
-          <w:numId w:val="11"/>
+          <w:numId w:val="15"/>
         </w:numPr>
         <w:spacing w:after="120" w:line="240" w:lineRule="auto"/>
-        <w:ind w:left="0" w:firstLine="0"/>
-        <w:jc w:val="left"/>
-        <w:rPr>
-          <w:rFonts w:ascii="Times New Roman" w:hAnsi="Times New Roman"/>
-          <w:sz w:val="24"/>
-        </w:rPr>
-      </w:pPr>
-      <w:r>
-        <w:rPr>
-          <w:rFonts w:ascii="Times New Roman" w:hAnsi="Times New Roman"/>
-          <w:sz w:val="24"/>
-        </w:rPr>
-        <w:t>LA EMPRESA proveerá por +única vez al Honorable Concejo Deliberante de Yerba Buena de una computadora con accesorios según detalle especificado en el Anexo I.</w:t>
-      </w:r>
-    </w:p>
-    <w:p>
-      <w:pPr>
-        <w:keepNext/>
-        <w:spacing w:after="120" w:line="240" w:lineRule="auto"/>
-        <w:jc w:val="left"/>
-        <w:rPr>
-          <w:rFonts w:ascii="Times New Roman" w:hAnsi="Times New Roman"/>
-          <w:sz w:val="24"/>
-        </w:rPr>
-      </w:pPr>
-      <w:r>
-        <w:rPr>
-          <w:rFonts w:ascii="Times New Roman" w:hAnsi="Times New Roman"/>
-          <w:sz w:val="24"/>
-        </w:rPr>
-        <w:t>SEXTA: Los plazos que se establezcan para el cumplimiento de las obli</w:t>
-      </w:r>
-      <w:r>
-        <w:rPr>
-          <w:rFonts w:ascii="Times New Roman" w:hAnsi="Times New Roman"/>
-          <w:sz w:val="24"/>
-        </w:rPr>
-        <w:t>gaciones pactadas anteriormente, a partir de la puesta en vigencia de este convenio, son las siguientes:</w:t>
+        <w:rPr>
+          <w:rFonts w:ascii="Book Antiqua" w:hAnsi="Book Antiqua"/>
+        </w:rPr>
+      </w:pPr>
+      <w:r>
+        <w:rPr>
+          <w:rFonts w:ascii="Book Antiqua" w:hAnsi="Book Antiqua"/>
+        </w:rPr>
+        <w:t>LA EMPRESA proveerá por única vez a LA MUNICIPALIDAD de una computadora con accesorios según detalle especificado en el Anexo I.</w:t>
       </w:r>
     </w:p>
     <w:p>
@@ -1011,22 +806,39 @@
         <w:keepNext/>
         <w:numPr>
           <w:ilvl w:val="0"/>
-          <w:numId w:val="8"/>
+          <w:numId w:val="15"/>
         </w:numPr>
         <w:spacing w:after="120" w:line="240" w:lineRule="auto"/>
-        <w:ind w:left="0" w:firstLine="0"/>
-        <w:jc w:val="left"/>
-        <w:rPr>
-          <w:rFonts w:ascii="Times New Roman" w:hAnsi="Times New Roman"/>
-          <w:sz w:val="24"/>
-        </w:rPr>
-      </w:pPr>
-      <w:r>
-        <w:rPr>
-          <w:rFonts w:ascii="Times New Roman" w:hAnsi="Times New Roman"/>
-          <w:sz w:val="24"/>
-        </w:rPr>
-        <w:t>Colocación y puesta en servicio de los refugios: hasta 120n días corridos.</w:t>
+        <w:rPr>
+          <w:rFonts w:ascii="Book Antiqua" w:hAnsi="Book Antiqua"/>
+        </w:rPr>
+      </w:pPr>
+      <w:r>
+        <w:rPr>
+          <w:rFonts w:ascii="Book Antiqua" w:hAnsi="Book Antiqua"/>
+        </w:rPr>
+        <w:t>LA EMPRESA proveerá por +única vez al Honorable Concejo Deliberante de Yerba Buena de una computadora con accesorios según detalle especificado en el Anexo I.</w:t>
+      </w:r>
+    </w:p>
+    <w:p>
+      <w:pPr>
+        <w:keepNext/>
+        <w:spacing w:after="120" w:line="240" w:lineRule="auto"/>
+        <w:rPr>
+          <w:rFonts w:ascii="Book Antiqua" w:hAnsi="Book Antiqua"/>
+        </w:rPr>
+      </w:pPr>
+      <w:r>
+        <w:rPr>
+          <w:rFonts w:ascii="Book Antiqua" w:hAnsi="Book Antiqua"/>
+        </w:rPr>
+        <w:t>SEXTA: Los plazos que se establezcan para el cumplimiento de las obli</w:t>
+      </w:r>
+      <w:r>
+        <w:rPr>
+          <w:rFonts w:ascii="Book Antiqua" w:hAnsi="Book Antiqua"/>
+        </w:rPr>
+        <w:t>gaciones pactadas anteriormente, a partir de la puesta en vigencia de este convenio, son las siguientes:</w:t>
       </w:r>
     </w:p>
     <w:p>
@@ -1035,22 +847,18 @@
         <w:keepNext/>
         <w:numPr>
           <w:ilvl w:val="0"/>
-          <w:numId w:val="8"/>
+          <w:numId w:val="18"/>
         </w:numPr>
         <w:spacing w:after="120" w:line="240" w:lineRule="auto"/>
-        <w:ind w:left="0" w:firstLine="0"/>
-        <w:jc w:val="left"/>
-        <w:rPr>
-          <w:rFonts w:ascii="Times New Roman" w:hAnsi="Times New Roman"/>
-          <w:sz w:val="24"/>
-        </w:rPr>
-      </w:pPr>
-      <w:r>
-        <w:rPr>
-          <w:rFonts w:ascii="Times New Roman" w:hAnsi="Times New Roman"/>
-          <w:sz w:val="24"/>
-        </w:rPr>
-        <w:t>Colocación y puesta en servicio de los Nomencladores de calles: hasta 150 días corridos.</w:t>
+        <w:rPr>
+          <w:rFonts w:ascii="Book Antiqua" w:hAnsi="Book Antiqua"/>
+        </w:rPr>
+      </w:pPr>
+      <w:r>
+        <w:rPr>
+          <w:rFonts w:ascii="Book Antiqua" w:hAnsi="Book Antiqua"/>
+        </w:rPr>
+        <w:t>Colocación y puesta en servicio de los refugios: hasta 120n días corridos.</w:t>
       </w:r>
     </w:p>
     <w:p>
@@ -1059,22 +867,18 @@
         <w:keepNext/>
         <w:numPr>
           <w:ilvl w:val="0"/>
-          <w:numId w:val="8"/>
+          <w:numId w:val="18"/>
         </w:numPr>
         <w:spacing w:after="120" w:line="240" w:lineRule="auto"/>
-        <w:ind w:left="0" w:firstLine="0"/>
-        <w:jc w:val="left"/>
-        <w:rPr>
-          <w:rFonts w:ascii="Times New Roman" w:hAnsi="Times New Roman"/>
-          <w:sz w:val="24"/>
-        </w:rPr>
-      </w:pPr>
-      <w:r>
-        <w:rPr>
-          <w:rFonts w:ascii="Times New Roman" w:hAnsi="Times New Roman"/>
-          <w:sz w:val="24"/>
-        </w:rPr>
-        <w:t>Cestos papeleros individuales: hasta 150 días corridos.</w:t>
+        <w:rPr>
+          <w:rFonts w:ascii="Book Antiqua" w:hAnsi="Book Antiqua"/>
+        </w:rPr>
+      </w:pPr>
+      <w:r>
+        <w:rPr>
+          <w:rFonts w:ascii="Book Antiqua" w:hAnsi="Book Antiqua"/>
+        </w:rPr>
+        <w:t>Colocación y puesta en servicio de los Nomencladores de calles: hasta 150 días corridos.</w:t>
       </w:r>
     </w:p>
     <w:p>
@@ -1083,22 +887,18 @@
         <w:keepNext/>
         <w:numPr>
           <w:ilvl w:val="0"/>
-          <w:numId w:val="8"/>
+          <w:numId w:val="18"/>
         </w:numPr>
         <w:spacing w:after="120" w:line="240" w:lineRule="auto"/>
-        <w:ind w:left="0" w:firstLine="0"/>
-        <w:jc w:val="left"/>
-        <w:rPr>
-          <w:rFonts w:ascii="Times New Roman" w:hAnsi="Times New Roman"/>
-          <w:sz w:val="24"/>
-        </w:rPr>
-      </w:pPr>
-      <w:r>
-        <w:rPr>
-          <w:rFonts w:ascii="Times New Roman" w:hAnsi="Times New Roman"/>
-          <w:sz w:val="24"/>
-        </w:rPr>
-        <w:t>Mantenimiento diario del espacio de Av. Aconquija: Comienzo inmediato según Anexo I.</w:t>
+        <w:rPr>
+          <w:rFonts w:ascii="Book Antiqua" w:hAnsi="Book Antiqua"/>
+        </w:rPr>
+      </w:pPr>
+      <w:r>
+        <w:rPr>
+          <w:rFonts w:ascii="Book Antiqua" w:hAnsi="Book Antiqua"/>
+        </w:rPr>
+        <w:t>Cestos papeleros individuales: hasta 150 días corridos.</w:t>
       </w:r>
     </w:p>
     <w:p>
@@ -1107,22 +907,18 @@
         <w:keepNext/>
         <w:numPr>
           <w:ilvl w:val="0"/>
-          <w:numId w:val="9"/>
+          <w:numId w:val="18"/>
         </w:numPr>
         <w:spacing w:after="120" w:line="240" w:lineRule="auto"/>
-        <w:ind w:left="0" w:firstLine="0"/>
-        <w:jc w:val="left"/>
-        <w:rPr>
-          <w:rFonts w:ascii="Times New Roman" w:hAnsi="Times New Roman"/>
-          <w:sz w:val="24"/>
-        </w:rPr>
-      </w:pPr>
-      <w:r>
-        <w:rPr>
-          <w:rFonts w:ascii="Times New Roman" w:hAnsi="Times New Roman"/>
-          <w:sz w:val="24"/>
-        </w:rPr>
-        <w:t>Señalización de Lomos de Burro: Hasta 90 días corridos.</w:t>
+        <w:rPr>
+          <w:rFonts w:ascii="Book Antiqua" w:hAnsi="Book Antiqua"/>
+        </w:rPr>
+      </w:pPr>
+      <w:r>
+        <w:rPr>
+          <w:rFonts w:ascii="Book Antiqua" w:hAnsi="Book Antiqua"/>
+        </w:rPr>
+        <w:t>Mantenimiento diario del espacio de Av. Aconquija: Comienzo inmediato según Anexo I.</w:t>
       </w:r>
     </w:p>
     <w:p>
@@ -1131,22 +927,18 @@
         <w:keepNext/>
         <w:numPr>
           <w:ilvl w:val="0"/>
-          <w:numId w:val="9"/>
+          <w:numId w:val="18"/>
         </w:numPr>
         <w:spacing w:after="120" w:line="240" w:lineRule="auto"/>
-        <w:ind w:left="0" w:firstLine="0"/>
-        <w:jc w:val="left"/>
-        <w:rPr>
-          <w:rFonts w:ascii="Times New Roman" w:hAnsi="Times New Roman"/>
-          <w:sz w:val="24"/>
-        </w:rPr>
-      </w:pPr>
-      <w:r>
-        <w:rPr>
-          <w:rFonts w:ascii="Times New Roman" w:hAnsi="Times New Roman"/>
-          <w:sz w:val="24"/>
-        </w:rPr>
-        <w:t>Mejoramiento del alumbrado Público: Comienzo inmediato, según Anexo I.</w:t>
+        <w:rPr>
+          <w:rFonts w:ascii="Book Antiqua" w:hAnsi="Book Antiqua"/>
+        </w:rPr>
+      </w:pPr>
+      <w:r>
+        <w:rPr>
+          <w:rFonts w:ascii="Book Antiqua" w:hAnsi="Book Antiqua"/>
+        </w:rPr>
+        <w:t>Señalización de Lomos de Burro: Hasta 90 días corridos.</w:t>
       </w:r>
     </w:p>
     <w:p>
@@ -1155,20 +947,36 @@
         <w:keepNext/>
         <w:numPr>
           <w:ilvl w:val="0"/>
-          <w:numId w:val="9"/>
+          <w:numId w:val="18"/>
         </w:numPr>
         <w:spacing w:after="120" w:line="240" w:lineRule="auto"/>
-        <w:ind w:left="0" w:firstLine="0"/>
-        <w:jc w:val="left"/>
-        <w:rPr>
-          <w:rFonts w:ascii="Times New Roman" w:hAnsi="Times New Roman"/>
-          <w:sz w:val="24"/>
-        </w:rPr>
-      </w:pPr>
-      <w:r>
-        <w:rPr>
-          <w:rFonts w:ascii="Times New Roman" w:hAnsi="Times New Roman"/>
-          <w:sz w:val="24"/>
+        <w:rPr>
+          <w:rFonts w:ascii="Book Antiqua" w:hAnsi="Book Antiqua"/>
+        </w:rPr>
+      </w:pPr>
+      <w:r>
+        <w:rPr>
+          <w:rFonts w:ascii="Book Antiqua" w:hAnsi="Book Antiqua"/>
+        </w:rPr>
+        <w:t>Mejoramiento del alumbrado Público: Comienzo inmediato, según Anexo I.</w:t>
+      </w:r>
+    </w:p>
+    <w:p>
+      <w:pPr>
+        <w:pStyle w:val="Prrafodelista"/>
+        <w:keepNext/>
+        <w:numPr>
+          <w:ilvl w:val="0"/>
+          <w:numId w:val="18"/>
+        </w:numPr>
+        <w:spacing w:after="120" w:line="240" w:lineRule="auto"/>
+        <w:rPr>
+          <w:rFonts w:ascii="Book Antiqua" w:hAnsi="Book Antiqua"/>
+        </w:rPr>
+      </w:pPr>
+      <w:r>
+        <w:rPr>
+          <w:rFonts w:ascii="Book Antiqua" w:hAnsi="Book Antiqua"/>
         </w:rPr>
         <w:t>Provisión de computadora con accesorios: inmediato.</w:t>
       </w:r>
@@ -1177,23 +985,19 @@
       <w:pPr>
         <w:keepNext/>
         <w:spacing w:after="120" w:line="240" w:lineRule="auto"/>
-        <w:jc w:val="left"/>
-        <w:rPr>
-          <w:rFonts w:ascii="Times New Roman" w:hAnsi="Times New Roman"/>
-          <w:sz w:val="24"/>
-        </w:rPr>
-      </w:pPr>
-      <w:r>
-        <w:rPr>
-          <w:rFonts w:ascii="Times New Roman" w:hAnsi="Times New Roman"/>
-          <w:sz w:val="24"/>
+        <w:rPr>
+          <w:rFonts w:ascii="Book Antiqua" w:hAnsi="Book Antiqua"/>
+        </w:rPr>
+      </w:pPr>
+      <w:r>
+        <w:rPr>
+          <w:rFonts w:ascii="Book Antiqua" w:hAnsi="Book Antiqua"/>
         </w:rPr>
         <w:t>SEPTIMA: LA EMPRESA realizará el mantenimiento y/o reposición del Equipamiento</w:t>
       </w:r>
       <w:r>
         <w:rPr>
-          <w:rFonts w:ascii="Times New Roman" w:hAnsi="Times New Roman"/>
-          <w:sz w:val="24"/>
+          <w:rFonts w:ascii="Book Antiqua" w:hAnsi="Book Antiqua"/>
         </w:rPr>
         <w:t xml:space="preserve"> Urbano mencionado, y el mantenimiento y conservación del espacio de Av. Aconquija determinado en la cláusula quinta, en un plazo no mayor de 10 días hábiles, posteriores a la notificación fehaciente por parte de LA MUNICIPALIDAD. Para tal efecto se habilitarán libros de órdenes y servicios entre LA MUNICIPALIDAD y LA EMPRESA.</w:t>
       </w:r>
@@ -1202,58 +1006,49 @@
       <w:pPr>
         <w:keepNext/>
         <w:spacing w:after="120" w:line="240" w:lineRule="auto"/>
-        <w:jc w:val="left"/>
-        <w:rPr>
-          <w:rFonts w:ascii="Times New Roman" w:hAnsi="Times New Roman"/>
-          <w:sz w:val="24"/>
-        </w:rPr>
-      </w:pPr>
-      <w:r>
-        <w:rPr>
-          <w:rFonts w:ascii="Times New Roman" w:hAnsi="Times New Roman"/>
-          <w:sz w:val="24"/>
+        <w:rPr>
+          <w:rFonts w:ascii="Book Antiqua" w:hAnsi="Book Antiqua"/>
+        </w:rPr>
+      </w:pPr>
+      <w:r>
+        <w:rPr>
+          <w:rFonts w:ascii="Book Antiqua" w:hAnsi="Book Antiqua"/>
         </w:rPr>
         <w:t>OCTAVA: La duración del presente convenio se pacta en 7</w:t>
       </w:r>
       <w:r>
         <w:rPr>
-          <w:rFonts w:ascii="Times New Roman" w:hAnsi="Times New Roman"/>
-          <w:sz w:val="24"/>
+          <w:rFonts w:ascii="Book Antiqua" w:hAnsi="Book Antiqua"/>
         </w:rPr>
         <w:t xml:space="preserve"> </w:t>
       </w:r>
       <w:r>
         <w:rPr>
-          <w:rFonts w:ascii="Times New Roman" w:hAnsi="Times New Roman"/>
-          <w:sz w:val="24"/>
+          <w:rFonts w:ascii="Book Antiqua" w:hAnsi="Book Antiqua"/>
         </w:rPr>
         <w:t xml:space="preserve"> (</w:t>
       </w:r>
       <w:r>
         <w:rPr>
-          <w:rFonts w:ascii="Times New Roman" w:hAnsi="Times New Roman"/>
-          <w:sz w:val="24"/>
+          <w:rFonts w:ascii="Book Antiqua" w:hAnsi="Book Antiqua"/>
         </w:rPr>
         <w:t>siete</w:t>
       </w:r>
       <w:r>
         <w:rPr>
-          <w:rFonts w:ascii="Times New Roman" w:hAnsi="Times New Roman"/>
-          <w:sz w:val="24"/>
+          <w:rFonts w:ascii="Book Antiqua" w:hAnsi="Book Antiqua"/>
         </w:rPr>
         <w:t xml:space="preserve">) </w:t>
       </w:r>
       <w:r>
         <w:rPr>
-          <w:rFonts w:ascii="Times New Roman" w:hAnsi="Times New Roman"/>
-          <w:sz w:val="24"/>
+          <w:rFonts w:ascii="Book Antiqua" w:hAnsi="Book Antiqua"/>
         </w:rPr>
         <w:t xml:space="preserve"> </w:t>
       </w:r>
       <w:r>
         <w:rPr>
-          <w:rFonts w:ascii="Times New Roman" w:hAnsi="Times New Roman"/>
-          <w:sz w:val="24"/>
+          <w:rFonts w:ascii="Book Antiqua" w:hAnsi="Book Antiqua"/>
         </w:rPr>
         <w:t>años a partir de la fecha de promulgación por parte del Intendente de la respectiva Ordenanza aprobatoria, la que constituirá la fecha de entrada en vigencia del mismo. Déjese establecido que las obligaciones que surgen del presente convenio tienen plena operatividad a partir de la vigencia de éste.</w:t>
       </w:r>
@@ -1262,16 +1057,13 @@
       <w:pPr>
         <w:keepNext/>
         <w:spacing w:after="120" w:line="240" w:lineRule="auto"/>
-        <w:jc w:val="left"/>
-        <w:rPr>
-          <w:rFonts w:ascii="Times New Roman" w:hAnsi="Times New Roman"/>
-          <w:sz w:val="24"/>
-        </w:rPr>
-      </w:pPr>
-      <w:r>
-        <w:rPr>
-          <w:rFonts w:ascii="Times New Roman" w:hAnsi="Times New Roman"/>
-          <w:sz w:val="24"/>
+        <w:rPr>
+          <w:rFonts w:ascii="Book Antiqua" w:hAnsi="Book Antiqua"/>
+        </w:rPr>
+      </w:pPr>
+      <w:r>
+        <w:rPr>
+          <w:rFonts w:ascii="Book Antiqua" w:hAnsi="Book Antiqua"/>
         </w:rPr>
         <w:t>NOVENA: LA EMPRESA tendrá a su cargo el pago de la energía eléctrica consumida por el Equipamiento Urbano mencionado de acuerdo a la siguiente ecuación P*$W*H*D siendo:</w:t>
       </w:r>
@@ -1280,191 +1072,95 @@
       <w:pPr>
         <w:keepNext/>
         <w:spacing w:after="120" w:line="240" w:lineRule="auto"/>
-        <w:jc w:val="left"/>
-        <w:rPr>
-          <w:rFonts w:ascii="Times New Roman" w:hAnsi="Times New Roman"/>
-          <w:sz w:val="24"/>
-        </w:rPr>
-      </w:pPr>
-      <w:r>
-        <w:rPr>
-          <w:rFonts w:ascii="Times New Roman" w:hAnsi="Times New Roman"/>
-          <w:sz w:val="24"/>
+        <w:rPr>
+          <w:rFonts w:ascii="Book Antiqua" w:hAnsi="Book Antiqua"/>
+        </w:rPr>
+      </w:pPr>
+      <w:r>
+        <w:rPr>
+          <w:rFonts w:ascii="Book Antiqua" w:hAnsi="Book Antiqua"/>
+        </w:rPr>
+        <w:tab/>
+      </w:r>
+      <w:r>
+        <w:rPr>
+          <w:rFonts w:ascii="Book Antiqua" w:hAnsi="Book Antiqua"/>
+        </w:rPr>
+        <w:t>P=Potencia Instalada.</w:t>
+      </w:r>
+    </w:p>
+    <w:p>
+      <w:pPr>
+        <w:keepNext/>
+        <w:spacing w:after="120" w:line="240" w:lineRule="auto"/>
+        <w:rPr>
+          <w:rFonts w:ascii="Book Antiqua" w:hAnsi="Book Antiqua"/>
+        </w:rPr>
+      </w:pPr>
+      <w:r>
+        <w:rPr>
+          <w:rFonts w:ascii="Book Antiqua" w:hAnsi="Book Antiqua"/>
+        </w:rPr>
+        <w:tab/>
+        <w:t>$W= Precio de Watt/hora.</w:t>
+      </w:r>
+    </w:p>
+    <w:p>
+      <w:pPr>
+        <w:keepNext/>
+        <w:spacing w:after="120" w:line="240" w:lineRule="auto"/>
+        <w:rPr>
+          <w:rFonts w:ascii="Book Antiqua" w:hAnsi="Book Antiqua"/>
+        </w:rPr>
+      </w:pPr>
+      <w:r>
+        <w:rPr>
+          <w:rFonts w:ascii="Book Antiqua" w:hAnsi="Book Antiqua"/>
+        </w:rPr>
+        <w:tab/>
+        <w:t>H=Cantidad de horas de uso diario.</w:t>
+      </w:r>
+    </w:p>
+    <w:p>
+      <w:pPr>
+        <w:keepNext/>
+        <w:spacing w:after="120" w:line="240" w:lineRule="auto"/>
+        <w:rPr>
+          <w:rFonts w:ascii="Book Antiqua" w:hAnsi="Book Antiqua"/>
+        </w:rPr>
+      </w:pPr>
+      <w:r>
+        <w:rPr>
+          <w:rFonts w:ascii="Book Antiqua" w:hAnsi="Book Antiqua"/>
+        </w:rPr>
+        <w:tab/>
+        <w:t>D=Cantidad de Días al mes.</w:t>
+      </w:r>
+    </w:p>
+    <w:p>
+      <w:pPr>
+        <w:keepNext/>
+        <w:spacing w:after="120" w:line="240" w:lineRule="auto"/>
+        <w:rPr>
+          <w:rFonts w:ascii="Book Antiqua" w:hAnsi="Book Antiqua"/>
+        </w:rPr>
+      </w:pPr>
+      <w:r>
+        <w:rPr>
+          <w:rFonts w:ascii="Book Antiqua" w:hAnsi="Book Antiqua"/>
         </w:rPr>
         <w:lastRenderedPageBreak/>
-        <w:tab/>
-      </w:r>
-      <w:r>
-        <w:rPr>
-          <w:rFonts w:ascii="Times New Roman" w:hAnsi="Times New Roman"/>
-          <w:sz w:val="24"/>
-        </w:rPr>
-        <w:tab/>
-      </w:r>
-      <w:r>
-        <w:rPr>
-          <w:rFonts w:ascii="Times New Roman" w:hAnsi="Times New Roman"/>
-          <w:sz w:val="24"/>
-        </w:rPr>
-        <w:tab/>
-      </w:r>
-      <w:r>
-        <w:rPr>
-          <w:rFonts w:ascii="Times New Roman" w:hAnsi="Times New Roman"/>
-          <w:sz w:val="24"/>
-        </w:rPr>
-        <w:tab/>
-        <w:t>P=Potencia Instalada.</w:t>
-      </w:r>
-    </w:p>
-    <w:p>
-      <w:pPr>
-        <w:keepNext/>
-        <w:spacing w:after="120" w:line="240" w:lineRule="auto"/>
-        <w:jc w:val="left"/>
-        <w:rPr>
-          <w:rFonts w:ascii="Times New Roman" w:hAnsi="Times New Roman"/>
-          <w:sz w:val="24"/>
-        </w:rPr>
-      </w:pPr>
-      <w:r>
-        <w:rPr>
-          <w:rFonts w:ascii="Times New Roman" w:hAnsi="Times New Roman"/>
-          <w:sz w:val="24"/>
-        </w:rPr>
-        <w:tab/>
-      </w:r>
-      <w:r>
-        <w:rPr>
-          <w:rFonts w:ascii="Times New Roman" w:hAnsi="Times New Roman"/>
-          <w:sz w:val="24"/>
-        </w:rPr>
-        <w:tab/>
-      </w:r>
-      <w:r>
-        <w:rPr>
-          <w:rFonts w:ascii="Times New Roman" w:hAnsi="Times New Roman"/>
-          <w:sz w:val="24"/>
-        </w:rPr>
-        <w:tab/>
-      </w:r>
-      <w:r>
-        <w:rPr>
-          <w:rFonts w:ascii="Times New Roman" w:hAnsi="Times New Roman"/>
-          <w:sz w:val="24"/>
-        </w:rPr>
-        <w:tab/>
-        <w:t>$W= Precio de Watt/hora.</w:t>
-      </w:r>
-    </w:p>
-    <w:p>
-      <w:pPr>
-        <w:keepNext/>
-        <w:spacing w:after="120" w:line="240" w:lineRule="auto"/>
-        <w:jc w:val="left"/>
-        <w:rPr>
-          <w:rFonts w:ascii="Times New Roman" w:hAnsi="Times New Roman"/>
-          <w:sz w:val="24"/>
-        </w:rPr>
-      </w:pPr>
-      <w:r>
-        <w:rPr>
-          <w:rFonts w:ascii="Times New Roman" w:hAnsi="Times New Roman"/>
-          <w:sz w:val="24"/>
-        </w:rPr>
-        <w:tab/>
-      </w:r>
-      <w:r>
-        <w:rPr>
-          <w:rFonts w:ascii="Times New Roman" w:hAnsi="Times New Roman"/>
-          <w:sz w:val="24"/>
-        </w:rPr>
-        <w:tab/>
-      </w:r>
-      <w:r>
-        <w:rPr>
-          <w:rFonts w:ascii="Times New Roman" w:hAnsi="Times New Roman"/>
-          <w:sz w:val="24"/>
-        </w:rPr>
-        <w:tab/>
-      </w:r>
-      <w:r>
-        <w:rPr>
-          <w:rFonts w:ascii="Times New Roman" w:hAnsi="Times New Roman"/>
-          <w:sz w:val="24"/>
-        </w:rPr>
-        <w:tab/>
-        <w:t>H=Cantidad de horas de uso diario.</w:t>
-      </w:r>
-    </w:p>
-    <w:p>
-      <w:pPr>
-        <w:keepNext/>
-        <w:spacing w:after="120" w:line="240" w:lineRule="auto"/>
-        <w:jc w:val="left"/>
-        <w:rPr>
-          <w:rFonts w:ascii="Times New Roman" w:hAnsi="Times New Roman"/>
-          <w:sz w:val="24"/>
-        </w:rPr>
-      </w:pPr>
-      <w:r>
-        <w:rPr>
-          <w:rFonts w:ascii="Times New Roman" w:hAnsi="Times New Roman"/>
-          <w:sz w:val="24"/>
-        </w:rPr>
-        <w:tab/>
-      </w:r>
-      <w:r>
-        <w:rPr>
-          <w:rFonts w:ascii="Times New Roman" w:hAnsi="Times New Roman"/>
-          <w:sz w:val="24"/>
-        </w:rPr>
-        <w:tab/>
-      </w:r>
-      <w:r>
-        <w:rPr>
-          <w:rFonts w:ascii="Times New Roman" w:hAnsi="Times New Roman"/>
-          <w:sz w:val="24"/>
-        </w:rPr>
-        <w:tab/>
-      </w:r>
-      <w:r>
-        <w:rPr>
-          <w:rFonts w:ascii="Times New Roman" w:hAnsi="Times New Roman"/>
-          <w:sz w:val="24"/>
-        </w:rPr>
-        <w:tab/>
-        <w:t>D=Cantidad de Días al mes.</w:t>
-      </w:r>
-    </w:p>
-    <w:p>
-      <w:pPr>
-        <w:keepNext/>
-        <w:spacing w:after="120" w:line="240" w:lineRule="auto"/>
-        <w:jc w:val="left"/>
-        <w:rPr>
-          <w:rFonts w:ascii="Times New Roman" w:hAnsi="Times New Roman"/>
-          <w:sz w:val="24"/>
-        </w:rPr>
-      </w:pPr>
-      <w:r>
-        <w:rPr>
-          <w:rFonts w:ascii="Times New Roman" w:hAnsi="Times New Roman"/>
-          <w:sz w:val="24"/>
-        </w:rPr>
         <w:t>DECIMA: Todos los tributos, tasas y contribuciones, de cualquier naturaleza, derivados de la actividad comercial serán abonados en su totalidad por LA EMPRESA. Como así también queda establecido que LA MUNICIPALIDAD</w:t>
       </w:r>
       <w:r>
         <w:rPr>
-          <w:rFonts w:ascii="Times New Roman" w:hAnsi="Times New Roman"/>
-          <w:sz w:val="24"/>
+          <w:rFonts w:ascii="Book Antiqua" w:hAnsi="Book Antiqua"/>
         </w:rPr>
         <w:t xml:space="preserve"> </w:t>
       </w:r>
       <w:r>
         <w:rPr>
-          <w:rFonts w:ascii="Times New Roman" w:hAnsi="Times New Roman"/>
-          <w:sz w:val="24"/>
+          <w:rFonts w:ascii="Book Antiqua" w:hAnsi="Book Antiqua"/>
         </w:rPr>
         <w:t>no debe abonar suma alguna por los bienes y servicios a proveer por LA EMPRESA con tasas diferenciales de la tasa general.</w:t>
       </w:r>
@@ -1473,16 +1169,13 @@
       <w:pPr>
         <w:keepNext/>
         <w:spacing w:after="120" w:line="240" w:lineRule="auto"/>
-        <w:jc w:val="left"/>
-        <w:rPr>
-          <w:rFonts w:ascii="Times New Roman" w:hAnsi="Times New Roman"/>
-          <w:sz w:val="24"/>
-        </w:rPr>
-      </w:pPr>
-      <w:r>
-        <w:rPr>
-          <w:rFonts w:ascii="Times New Roman" w:hAnsi="Times New Roman"/>
-          <w:sz w:val="24"/>
+        <w:rPr>
+          <w:rFonts w:ascii="Book Antiqua" w:hAnsi="Book Antiqua"/>
+        </w:rPr>
+      </w:pPr>
+      <w:r>
+        <w:rPr>
+          <w:rFonts w:ascii="Book Antiqua" w:hAnsi="Book Antiqua"/>
         </w:rPr>
         <w:t>DECIMA PRIMERA: LA EMPRESA es la exclusiva responsable de los daños y perjuicios ocasionados por la ejecución de la actividad integralmente, incluidas la instalación y/o funcionamiento del Equipamiento Urbano mencionado. Para ello deberá contratar un seguro de responsabilidad civil y accidentes de trabajo, debiendo acreditar el pago de las primas al día.</w:t>
       </w:r>
@@ -1491,16 +1184,13 @@
       <w:pPr>
         <w:keepNext/>
         <w:spacing w:after="120" w:line="240" w:lineRule="auto"/>
-        <w:jc w:val="left"/>
-        <w:rPr>
-          <w:rFonts w:ascii="Times New Roman" w:hAnsi="Times New Roman"/>
-          <w:sz w:val="24"/>
-        </w:rPr>
-      </w:pPr>
-      <w:r>
-        <w:rPr>
-          <w:rFonts w:ascii="Times New Roman" w:hAnsi="Times New Roman"/>
-          <w:sz w:val="24"/>
+        <w:rPr>
+          <w:rFonts w:ascii="Book Antiqua" w:hAnsi="Book Antiqua"/>
+        </w:rPr>
+      </w:pPr>
+      <w:r>
+        <w:rPr>
+          <w:rFonts w:ascii="Book Antiqua" w:hAnsi="Book Antiqua"/>
         </w:rPr>
         <w:t>DECIMO SEGUNDA: El incumplimiento de algunas de las cláusulas del presente convenio, por alguna de las partes facultará a la otra a rescindir el mismo, previa intimación para su cumplimiento en un plazo no mayor de 15 días corridos.</w:t>
       </w:r>
@@ -1509,16 +1199,13 @@
       <w:pPr>
         <w:keepNext/>
         <w:spacing w:after="120" w:line="240" w:lineRule="auto"/>
-        <w:jc w:val="left"/>
-        <w:rPr>
-          <w:rFonts w:ascii="Times New Roman" w:hAnsi="Times New Roman"/>
-          <w:sz w:val="24"/>
-        </w:rPr>
-      </w:pPr>
-      <w:r>
-        <w:rPr>
-          <w:rFonts w:ascii="Times New Roman" w:hAnsi="Times New Roman"/>
-          <w:sz w:val="24"/>
+        <w:rPr>
+          <w:rFonts w:ascii="Book Antiqua" w:hAnsi="Book Antiqua"/>
+        </w:rPr>
+      </w:pPr>
+      <w:r>
+        <w:rPr>
+          <w:rFonts w:ascii="Book Antiqua" w:hAnsi="Book Antiqua"/>
         </w:rPr>
         <w:t>DECIMO TERCERA: Operada la extinción del presente convenio, sea cual fuere la causa, el Equipamiento Urbano determinado en la cláusula primera quedará automáticamente transferido al patrimonio de LA MUNICIPALIDAD.</w:t>
       </w:r>
@@ -1527,37 +1214,31 @@
       <w:pPr>
         <w:keepNext/>
         <w:spacing w:after="120" w:line="240" w:lineRule="auto"/>
-        <w:jc w:val="left"/>
-        <w:rPr>
-          <w:rFonts w:ascii="Times New Roman" w:hAnsi="Times New Roman"/>
-          <w:sz w:val="24"/>
-        </w:rPr>
-      </w:pPr>
-      <w:r>
-        <w:rPr>
-          <w:rFonts w:ascii="Times New Roman" w:hAnsi="Times New Roman"/>
-          <w:sz w:val="24"/>
+        <w:rPr>
+          <w:rFonts w:ascii="Book Antiqua" w:hAnsi="Book Antiqua"/>
+        </w:rPr>
+      </w:pPr>
+      <w:r>
+        <w:rPr>
+          <w:rFonts w:ascii="Book Antiqua" w:hAnsi="Book Antiqua"/>
         </w:rPr>
         <w:t xml:space="preserve">DECIMO CUARTA: La presentación de LA EMPRESA en concurso </w:t>
       </w:r>
       <w:r>
         <w:rPr>
-          <w:rFonts w:ascii="Times New Roman" w:hAnsi="Times New Roman"/>
-          <w:sz w:val="24"/>
+          <w:rFonts w:ascii="Book Antiqua" w:hAnsi="Book Antiqua"/>
         </w:rPr>
         <w:t>preventivo</w:t>
       </w:r>
       <w:r>
         <w:rPr>
-          <w:rFonts w:ascii="Times New Roman" w:hAnsi="Times New Roman"/>
-          <w:sz w:val="24"/>
+          <w:rFonts w:ascii="Book Antiqua" w:hAnsi="Book Antiqua"/>
         </w:rPr>
         <w:t xml:space="preserve"> podrá causar la extinción de la concesión con los efectos y alcances de la rescisión por la culpa de LA EMPRESA. No obstante LA MUNICIPALIDAD podrá resolver la continuación de la concesión cuando, por las circunstancias del concurso, éste no afectare el cumplimiento de las obligaciones </w:t>
       </w:r>
       <w:r>
         <w:rPr>
-          <w:rFonts w:ascii="Times New Roman" w:hAnsi="Times New Roman"/>
-          <w:sz w:val="24"/>
+          <w:rFonts w:ascii="Book Antiqua" w:hAnsi="Book Antiqua"/>
         </w:rPr>
         <w:t>esenciales emergentes del presente convenio, y el juez del concurso hubiere permitido su continuación. La declaración de quiebra, disolución o liquidación de LA EMPRESA producirá la rescisión automática de la concesión, con los mismos alcances y efectos de la rescisión por la culpa de LA EMPRESA.</w:t>
       </w:r>
@@ -1566,58 +1247,49 @@
       <w:pPr>
         <w:keepNext/>
         <w:spacing w:after="120" w:line="240" w:lineRule="auto"/>
-        <w:jc w:val="left"/>
-        <w:rPr>
-          <w:rFonts w:ascii="Times New Roman" w:hAnsi="Times New Roman"/>
-          <w:sz w:val="24"/>
-        </w:rPr>
-      </w:pPr>
-      <w:r>
-        <w:rPr>
-          <w:rFonts w:ascii="Times New Roman" w:hAnsi="Times New Roman"/>
-          <w:sz w:val="24"/>
+        <w:rPr>
+          <w:rFonts w:ascii="Book Antiqua" w:hAnsi="Book Antiqua"/>
+        </w:rPr>
+      </w:pPr>
+      <w:r>
+        <w:rPr>
+          <w:rFonts w:ascii="Book Antiqua" w:hAnsi="Book Antiqua"/>
         </w:rPr>
         <w:t>DECIMO QUINTA: Por el solo vencimiento de los plazos estipulados, LA EMPRESA o LA MUNICIPALIDAD quedarán constituidas en mora, fijándose por tal causa una multa de</w:t>
       </w:r>
       <w:r>
         <w:rPr>
-          <w:rFonts w:ascii="Times New Roman" w:hAnsi="Times New Roman"/>
-          <w:sz w:val="24"/>
+          <w:rFonts w:ascii="Book Antiqua" w:hAnsi="Book Antiqua"/>
         </w:rPr>
         <w:t xml:space="preserve"> </w:t>
       </w:r>
       <w:r>
         <w:rPr>
-          <w:rFonts w:ascii="Times New Roman" w:hAnsi="Times New Roman"/>
-          <w:sz w:val="24"/>
+          <w:rFonts w:ascii="Book Antiqua" w:hAnsi="Book Antiqua"/>
         </w:rPr>
         <w:t xml:space="preserve"> (</w:t>
       </w:r>
       <w:r>
         <w:rPr>
-          <w:rFonts w:ascii="Times New Roman" w:hAnsi="Times New Roman"/>
-          <w:sz w:val="24"/>
+          <w:rFonts w:ascii="Book Antiqua" w:hAnsi="Book Antiqua"/>
         </w:rPr>
         <w:t>$100</w:t>
       </w:r>
       <w:r>
         <w:rPr>
-          <w:rFonts w:ascii="Times New Roman" w:hAnsi="Times New Roman"/>
-          <w:sz w:val="24"/>
+          <w:rFonts w:ascii="Book Antiqua" w:hAnsi="Book Antiqua"/>
         </w:rPr>
         <w:t xml:space="preserve">) </w:t>
       </w:r>
       <w:r>
         <w:rPr>
-          <w:rFonts w:ascii="Times New Roman" w:hAnsi="Times New Roman"/>
-          <w:sz w:val="24"/>
+          <w:rFonts w:ascii="Book Antiqua" w:hAnsi="Book Antiqua"/>
         </w:rPr>
         <w:t xml:space="preserve"> </w:t>
       </w:r>
       <w:r>
         <w:rPr>
-          <w:rFonts w:ascii="Times New Roman" w:hAnsi="Times New Roman"/>
-          <w:sz w:val="24"/>
+          <w:rFonts w:ascii="Book Antiqua" w:hAnsi="Book Antiqua"/>
         </w:rPr>
         <w:t>cien pesos diarios.</w:t>
       </w:r>
@@ -1626,79 +1298,67 @@
       <w:pPr>
         <w:keepNext/>
         <w:spacing w:after="120" w:line="240" w:lineRule="auto"/>
-        <w:jc w:val="left"/>
-        <w:rPr>
-          <w:rFonts w:ascii="Times New Roman" w:hAnsi="Times New Roman"/>
-          <w:sz w:val="24"/>
-        </w:rPr>
-      </w:pPr>
-      <w:r>
-        <w:rPr>
-          <w:rFonts w:ascii="Times New Roman" w:hAnsi="Times New Roman"/>
-          <w:sz w:val="24"/>
+        <w:rPr>
+          <w:rFonts w:ascii="Book Antiqua" w:hAnsi="Book Antiqua"/>
+        </w:rPr>
+      </w:pPr>
+      <w:r>
+        <w:rPr>
+          <w:rFonts w:ascii="Book Antiqua" w:hAnsi="Book Antiqua"/>
         </w:rPr>
         <w:t xml:space="preserve">DECIMO SEXTA: </w:t>
       </w:r>
       <w:r>
         <w:rPr>
-          <w:rFonts w:ascii="Times New Roman" w:hAnsi="Times New Roman"/>
-          <w:sz w:val="24"/>
+          <w:rFonts w:ascii="Book Antiqua" w:hAnsi="Book Antiqua"/>
         </w:rPr>
         <w:t>LA EMPRESA deberá constituir un seguro de ejecución de contrato por la suma de $ 20.000,-</w:t>
       </w:r>
       <w:r>
         <w:rPr>
-          <w:rFonts w:ascii="Times New Roman" w:hAnsi="Times New Roman"/>
-          <w:sz w:val="24"/>
+          <w:rFonts w:ascii="Book Antiqua" w:hAnsi="Book Antiqua"/>
         </w:rPr>
         <w:t xml:space="preserve"> </w:t>
       </w:r>
       <w:r>
         <w:rPr>
-          <w:rFonts w:ascii="Times New Roman" w:hAnsi="Times New Roman"/>
-          <w:sz w:val="24"/>
+          <w:rFonts w:ascii="Book Antiqua" w:hAnsi="Book Antiqua"/>
         </w:rPr>
         <w:t xml:space="preserve"> (</w:t>
       </w:r>
       <w:r>
         <w:rPr>
-          <w:rFonts w:ascii="Times New Roman" w:hAnsi="Times New Roman"/>
-          <w:sz w:val="24"/>
+          <w:rFonts w:ascii="Book Antiqua" w:hAnsi="Book Antiqua"/>
         </w:rPr>
         <w:t>pesos veinte</w:t>
       </w:r>
       <w:r>
         <w:rPr>
-          <w:rFonts w:ascii="Times New Roman" w:hAnsi="Times New Roman"/>
-          <w:sz w:val="24"/>
+          <w:rFonts w:ascii="Book Antiqua" w:hAnsi="Book Antiqua"/>
         </w:rPr>
         <w:t xml:space="preserve"> mil</w:t>
       </w:r>
       <w:r>
         <w:rPr>
-          <w:rFonts w:ascii="Times New Roman" w:hAnsi="Times New Roman"/>
-          <w:sz w:val="24"/>
+          <w:rFonts w:ascii="Book Antiqua" w:hAnsi="Book Antiqua"/>
         </w:rPr>
         <w:t xml:space="preserve">) </w:t>
       </w:r>
       <w:r>
         <w:rPr>
-          <w:rFonts w:ascii="Times New Roman" w:hAnsi="Times New Roman"/>
-          <w:sz w:val="24"/>
+          <w:rFonts w:ascii="Book Antiqua" w:hAnsi="Book Antiqua"/>
         </w:rPr>
         <w:t xml:space="preserve"> </w:t>
       </w:r>
       <w:r>
         <w:rPr>
-          <w:rFonts w:ascii="Times New Roman" w:hAnsi="Times New Roman"/>
-          <w:sz w:val="24"/>
+          <w:rFonts w:ascii="Book Antiqua" w:hAnsi="Book Antiqua"/>
         </w:rPr>
         <w:t>incorporado dentro de los tres primeros meses de vigencia del mismo</w:t>
       </w:r>
       <w:r>
         <w:rPr>
-          <w:rFonts w:ascii="Times New Roman" w:hAnsi="Times New Roman"/>
-          <w:sz w:val="24"/>
+          <w:rFonts w:ascii="Book Antiqua" w:hAnsi="Book Antiqua"/>
         </w:rPr>
         <w:t>.</w:t>
       </w:r>
@@ -1707,44 +1367,37 @@
       <w:pPr>
         <w:keepNext/>
         <w:spacing w:after="120" w:line="240" w:lineRule="auto"/>
-        <w:jc w:val="left"/>
-        <w:rPr>
-          <w:rFonts w:ascii="Times New Roman" w:hAnsi="Times New Roman"/>
-          <w:sz w:val="24"/>
-        </w:rPr>
-      </w:pPr>
-      <w:r>
-        <w:rPr>
-          <w:rFonts w:ascii="Times New Roman" w:hAnsi="Times New Roman"/>
-          <w:sz w:val="24"/>
+        <w:rPr>
+          <w:rFonts w:ascii="Book Antiqua" w:hAnsi="Book Antiqua"/>
+        </w:rPr>
+      </w:pPr>
+      <w:r>
+        <w:rPr>
+          <w:rFonts w:ascii="Book Antiqua" w:hAnsi="Book Antiqua"/>
         </w:rPr>
         <w:t>DECIMO SEPTIMA: A los efectos del sellado, se fija el precio del presente convenio en $ 10.000,-</w:t>
       </w:r>
       <w:r>
         <w:rPr>
-          <w:rFonts w:ascii="Times New Roman" w:hAnsi="Times New Roman"/>
-          <w:sz w:val="24"/>
+          <w:rFonts w:ascii="Book Antiqua" w:hAnsi="Book Antiqua"/>
         </w:rPr>
         <w:t xml:space="preserve"> </w:t>
       </w:r>
       <w:r>
         <w:rPr>
-          <w:rFonts w:ascii="Times New Roman" w:hAnsi="Times New Roman"/>
-          <w:sz w:val="24"/>
+          <w:rFonts w:ascii="Book Antiqua" w:hAnsi="Book Antiqua"/>
         </w:rPr>
         <w:t xml:space="preserve"> (</w:t>
       </w:r>
       <w:r>
         <w:rPr>
-          <w:rFonts w:ascii="Times New Roman" w:hAnsi="Times New Roman"/>
-          <w:sz w:val="24"/>
+          <w:rFonts w:ascii="Book Antiqua" w:hAnsi="Book Antiqua"/>
         </w:rPr>
         <w:t>pesos diez mil</w:t>
       </w:r>
       <w:r>
         <w:rPr>
-          <w:rFonts w:ascii="Times New Roman" w:hAnsi="Times New Roman"/>
-          <w:sz w:val="24"/>
+          <w:rFonts w:ascii="Book Antiqua" w:hAnsi="Book Antiqua"/>
         </w:rPr>
         <w:t xml:space="preserve">) . </w:t>
       </w:r>
@@ -1753,16 +1406,13 @@
       <w:pPr>
         <w:keepNext/>
         <w:spacing w:after="120" w:line="240" w:lineRule="auto"/>
-        <w:jc w:val="left"/>
-        <w:rPr>
-          <w:rFonts w:ascii="Times New Roman" w:hAnsi="Times New Roman"/>
-          <w:sz w:val="24"/>
-        </w:rPr>
-      </w:pPr>
-      <w:r>
-        <w:rPr>
-          <w:rFonts w:ascii="Times New Roman" w:hAnsi="Times New Roman"/>
-          <w:sz w:val="24"/>
+        <w:rPr>
+          <w:rFonts w:ascii="Book Antiqua" w:hAnsi="Book Antiqua"/>
+        </w:rPr>
+      </w:pPr>
+      <w:r>
+        <w:rPr>
+          <w:rFonts w:ascii="Book Antiqua" w:hAnsi="Book Antiqua"/>
         </w:rPr>
         <w:t>DECIMA OCTAVA: El presente convenio deberá ser convalidado por el Honorable Concejo Deliberante a los fines de su plena vigencia.</w:t>
       </w:r>
@@ -1771,16 +1421,13 @@
       <w:pPr>
         <w:keepNext/>
         <w:spacing w:after="120" w:line="240" w:lineRule="auto"/>
-        <w:jc w:val="left"/>
-        <w:rPr>
-          <w:rFonts w:ascii="Times New Roman" w:hAnsi="Times New Roman"/>
-          <w:sz w:val="24"/>
-        </w:rPr>
-      </w:pPr>
-      <w:r>
-        <w:rPr>
-          <w:rFonts w:ascii="Times New Roman" w:hAnsi="Times New Roman"/>
-          <w:sz w:val="24"/>
+        <w:rPr>
+          <w:rFonts w:ascii="Book Antiqua" w:hAnsi="Book Antiqua"/>
+        </w:rPr>
+      </w:pPr>
+      <w:r>
+        <w:rPr>
+          <w:rFonts w:ascii="Book Antiqua" w:hAnsi="Book Antiqua"/>
         </w:rPr>
         <w:t>DECIMO NOVENA: El sellado del presente convenio será pagado por ambas partes en igual forma.</w:t>
       </w:r>
@@ -1789,49 +1436,34 @@
       <w:pPr>
         <w:keepNext/>
         <w:spacing w:after="120" w:line="240" w:lineRule="auto"/>
-        <w:jc w:val="left"/>
-        <w:rPr>
-          <w:rFonts w:ascii="Times New Roman" w:hAnsi="Times New Roman"/>
-          <w:sz w:val="24"/>
-        </w:rPr>
-      </w:pPr>
-      <w:r>
-        <w:rPr>
-          <w:rFonts w:ascii="Times New Roman" w:hAnsi="Times New Roman"/>
-          <w:sz w:val="24"/>
+        <w:rPr>
+          <w:rFonts w:ascii="Book Antiqua" w:hAnsi="Book Antiqua"/>
+        </w:rPr>
+      </w:pPr>
+      <w:r>
+        <w:rPr>
+          <w:rFonts w:ascii="Book Antiqua" w:hAnsi="Book Antiqua"/>
         </w:rPr>
         <w:t>VIGESIMA: A todos los efectos de este convenio LA EMPRESA fija domicilio en calle San Martín 623 7mo “E”</w:t>
       </w:r>
       <w:r>
         <w:rPr>
-          <w:rFonts w:ascii="Times New Roman" w:hAnsi="Times New Roman"/>
-          <w:sz w:val="24"/>
-        </w:rPr>
-        <w:t xml:space="preserve">; San Miguel de Tucumán. LA EMPRESA renuncia expresamente al Fuero Federal para entender en cualquier controversia de judicial derivada de este convenio será competente el Tribunal Ordinario de la Provincia de </w:t>
-      </w:r>
-      <w:r>
-        <w:rPr>
-          <w:rFonts w:ascii="Times New Roman" w:hAnsi="Times New Roman"/>
-          <w:sz w:val="24"/>
-        </w:rPr>
-        <w:lastRenderedPageBreak/>
-        <w:t>Tucumán, que conforme al ordenamiento vigente, tenga competencia en lo contencioso administrativo.</w:t>
-      </w:r>
-    </w:p>
-    <w:p>
-      <w:pPr>
-        <w:keepNext/>
-        <w:spacing w:after="120" w:line="240" w:lineRule="auto"/>
-        <w:jc w:val="left"/>
-        <w:rPr>
-          <w:rFonts w:ascii="Times New Roman" w:hAnsi="Times New Roman"/>
-          <w:sz w:val="24"/>
-        </w:rPr>
-      </w:pPr>
-      <w:r>
-        <w:rPr>
-          <w:rFonts w:ascii="Times New Roman" w:hAnsi="Times New Roman"/>
-          <w:sz w:val="24"/>
+          <w:rFonts w:ascii="Book Antiqua" w:hAnsi="Book Antiqua"/>
+        </w:rPr>
+        <w:t>; San Miguel de Tucumán. LA EMPRESA renuncia expresamente al Fuero Federal para entender en cualquier controversia de judicial derivada de este convenio será competente el Tribunal Ordinario de la Provincia de Tucumán, que conforme al ordenamiento vigente, tenga competencia en lo contencioso administrativo.</w:t>
+      </w:r>
+    </w:p>
+    <w:p>
+      <w:pPr>
+        <w:keepNext/>
+        <w:spacing w:after="120" w:line="240" w:lineRule="auto"/>
+        <w:rPr>
+          <w:rFonts w:ascii="Book Antiqua" w:hAnsi="Book Antiqua"/>
+        </w:rPr>
+      </w:pPr>
+      <w:r>
+        <w:rPr>
+          <w:rFonts w:ascii="Book Antiqua" w:hAnsi="Book Antiqua"/>
         </w:rPr>
         <w:t>A todos los efectos que hubiere lugar, y ad referéndum del Honorable Concejo Deliberante se firman tres ejemplares de un mismo tenor.</w:t>
       </w:r>
@@ -1842,14 +1474,12 @@
         <w:spacing w:after="120" w:line="240" w:lineRule="auto"/>
         <w:jc w:val="left"/>
         <w:rPr>
-          <w:rFonts w:ascii="Times New Roman" w:hAnsi="Times New Roman"/>
-          <w:sz w:val="24"/>
-        </w:rPr>
-      </w:pPr>
-      <w:r>
-        <w:rPr>
-          <w:rFonts w:ascii="Times New Roman" w:hAnsi="Times New Roman"/>
-          <w:sz w:val="24"/>
+          <w:rFonts w:ascii="Book Antiqua" w:hAnsi="Book Antiqua"/>
+        </w:rPr>
+      </w:pPr>
+      <w:r>
+        <w:rPr>
+          <w:rFonts w:ascii="Book Antiqua" w:hAnsi="Book Antiqua"/>
         </w:rPr>
         <w:br w:type="page"/>
       </w:r>
@@ -1860,14 +1490,12 @@
         <w:spacing w:after="120" w:line="240" w:lineRule="auto"/>
         <w:jc w:val="left"/>
         <w:rPr>
-          <w:rFonts w:ascii="Times New Roman" w:hAnsi="Times New Roman"/>
-          <w:sz w:val="24"/>
-        </w:rPr>
-      </w:pPr>
-      <w:r>
-        <w:rPr>
-          <w:rFonts w:ascii="Times New Roman" w:hAnsi="Times New Roman"/>
-          <w:sz w:val="24"/>
+          <w:rFonts w:ascii="Book Antiqua" w:hAnsi="Book Antiqua"/>
+        </w:rPr>
+      </w:pPr>
+      <w:r>
+        <w:rPr>
+          <w:rFonts w:ascii="Book Antiqua" w:hAnsi="Book Antiqua"/>
         </w:rPr>
         <w:lastRenderedPageBreak/>
         <w:t>UBICACIÓN DE REFUGIOS DE PASAJEROS SOBRE AV. ACONQUIJA</w:t>
@@ -1879,44 +1507,38 @@
         <w:spacing w:after="120" w:line="240" w:lineRule="auto"/>
         <w:jc w:val="left"/>
         <w:rPr>
-          <w:rFonts w:ascii="Times New Roman" w:hAnsi="Times New Roman"/>
-          <w:sz w:val="24"/>
-        </w:rPr>
-      </w:pPr>
-      <w:r>
-        <w:rPr>
-          <w:rFonts w:ascii="Times New Roman" w:hAnsi="Times New Roman"/>
-          <w:sz w:val="24"/>
+          <w:rFonts w:ascii="Book Antiqua" w:hAnsi="Book Antiqua"/>
+        </w:rPr>
+      </w:pPr>
+      <w:r>
+        <w:rPr>
+          <w:rFonts w:ascii="Book Antiqua" w:hAnsi="Book Antiqua"/>
         </w:rPr>
         <w:t>N°</w:t>
       </w:r>
       <w:r>
         <w:rPr>
-          <w:rFonts w:ascii="Times New Roman" w:hAnsi="Times New Roman"/>
-          <w:sz w:val="24"/>
+          <w:rFonts w:ascii="Book Antiqua" w:hAnsi="Book Antiqua"/>
         </w:rPr>
         <w:tab/>
         <w:t xml:space="preserve">UBICACIÓN ENTRE CALLES </w:t>
       </w:r>
       <w:r>
         <w:rPr>
-          <w:rFonts w:ascii="Times New Roman" w:hAnsi="Times New Roman"/>
-          <w:sz w:val="24"/>
+          <w:rFonts w:ascii="Book Antiqua" w:hAnsi="Book Antiqua"/>
         </w:rPr>
         <w:tab/>
         <w:t>PRECISION APROX</w:t>
       </w:r>
       <w:r>
         <w:rPr>
-          <w:rFonts w:ascii="Times New Roman" w:hAnsi="Times New Roman"/>
-          <w:sz w:val="24"/>
-        </w:rPr>
-        <w:tab/>
-      </w:r>
-      <w:r>
-        <w:rPr>
-          <w:rFonts w:ascii="Times New Roman" w:hAnsi="Times New Roman"/>
-          <w:sz w:val="24"/>
+          <w:rFonts w:ascii="Book Antiqua" w:hAnsi="Book Antiqua"/>
+        </w:rPr>
+        <w:tab/>
+      </w:r>
+      <w:r>
+        <w:rPr>
+          <w:rFonts w:ascii="Book Antiqua" w:hAnsi="Book Antiqua"/>
         </w:rPr>
         <w:tab/>
         <w:t>ACERA.</w:t>
@@ -1928,51 +1550,44 @@
         <w:spacing w:after="120" w:line="240" w:lineRule="auto"/>
         <w:jc w:val="left"/>
         <w:rPr>
-          <w:rFonts w:ascii="Times New Roman" w:hAnsi="Times New Roman"/>
-          <w:sz w:val="24"/>
-        </w:rPr>
-      </w:pPr>
-      <w:r>
-        <w:rPr>
-          <w:rFonts w:ascii="Times New Roman" w:hAnsi="Times New Roman"/>
-          <w:sz w:val="24"/>
+          <w:rFonts w:ascii="Book Antiqua" w:hAnsi="Book Antiqua"/>
+        </w:rPr>
+      </w:pPr>
+      <w:r>
+        <w:rPr>
+          <w:rFonts w:ascii="Book Antiqua" w:hAnsi="Book Antiqua"/>
         </w:rPr>
         <w:t>1</w:t>
       </w:r>
       <w:r>
         <w:rPr>
-          <w:rFonts w:ascii="Times New Roman" w:hAnsi="Times New Roman"/>
-          <w:sz w:val="24"/>
+          <w:rFonts w:ascii="Book Antiqua" w:hAnsi="Book Antiqua"/>
         </w:rPr>
         <w:tab/>
         <w:t>Camino del Perú y Chile</w:t>
       </w:r>
       <w:r>
         <w:rPr>
-          <w:rFonts w:ascii="Times New Roman" w:hAnsi="Times New Roman"/>
-          <w:sz w:val="24"/>
-        </w:rPr>
-        <w:tab/>
-      </w:r>
-      <w:r>
-        <w:rPr>
-          <w:rFonts w:ascii="Times New Roman" w:hAnsi="Times New Roman"/>
-          <w:sz w:val="24"/>
+          <w:rFonts w:ascii="Book Antiqua" w:hAnsi="Book Antiqua"/>
+        </w:rPr>
+        <w:tab/>
+      </w:r>
+      <w:r>
+        <w:rPr>
+          <w:rFonts w:ascii="Book Antiqua" w:hAnsi="Book Antiqua"/>
         </w:rPr>
         <w:tab/>
         <w:t>a 40 mts. de Chile</w:t>
       </w:r>
       <w:r>
         <w:rPr>
-          <w:rFonts w:ascii="Times New Roman" w:hAnsi="Times New Roman"/>
-          <w:sz w:val="24"/>
-        </w:rPr>
-        <w:tab/>
-      </w:r>
-      <w:r>
-        <w:rPr>
-          <w:rFonts w:ascii="Times New Roman" w:hAnsi="Times New Roman"/>
-          <w:sz w:val="24"/>
+          <w:rFonts w:ascii="Book Antiqua" w:hAnsi="Book Antiqua"/>
+        </w:rPr>
+        <w:tab/>
+      </w:r>
+      <w:r>
+        <w:rPr>
+          <w:rFonts w:ascii="Book Antiqua" w:hAnsi="Book Antiqua"/>
         </w:rPr>
         <w:tab/>
         <w:t>Norte</w:t>
@@ -1984,44 +1599,38 @@
         <w:spacing w:after="120" w:line="240" w:lineRule="auto"/>
         <w:jc w:val="left"/>
         <w:rPr>
-          <w:rFonts w:ascii="Times New Roman" w:hAnsi="Times New Roman"/>
-          <w:sz w:val="24"/>
-        </w:rPr>
-      </w:pPr>
-      <w:r>
-        <w:rPr>
-          <w:rFonts w:ascii="Times New Roman" w:hAnsi="Times New Roman"/>
-          <w:sz w:val="24"/>
+          <w:rFonts w:ascii="Book Antiqua" w:hAnsi="Book Antiqua"/>
+        </w:rPr>
+      </w:pPr>
+      <w:r>
+        <w:rPr>
+          <w:rFonts w:ascii="Book Antiqua" w:hAnsi="Book Antiqua"/>
         </w:rPr>
         <w:t>2</w:t>
       </w:r>
       <w:r>
         <w:rPr>
-          <w:rFonts w:ascii="Times New Roman" w:hAnsi="Times New Roman"/>
-          <w:sz w:val="24"/>
+          <w:rFonts w:ascii="Book Antiqua" w:hAnsi="Book Antiqua"/>
         </w:rPr>
         <w:tab/>
         <w:t>Universo y Camino del Peru</w:t>
       </w:r>
       <w:r>
         <w:rPr>
-          <w:rFonts w:ascii="Times New Roman" w:hAnsi="Times New Roman"/>
-          <w:sz w:val="24"/>
-        </w:rPr>
-        <w:tab/>
-      </w:r>
-      <w:r>
-        <w:rPr>
-          <w:rFonts w:ascii="Times New Roman" w:hAnsi="Times New Roman"/>
-          <w:sz w:val="24"/>
+          <w:rFonts w:ascii="Book Antiqua" w:hAnsi="Book Antiqua"/>
+        </w:rPr>
+        <w:tab/>
+      </w:r>
+      <w:r>
+        <w:rPr>
+          <w:rFonts w:ascii="Book Antiqua" w:hAnsi="Book Antiqua"/>
         </w:rPr>
         <w:tab/>
         <w:t>a 60 mts. de Camino del Peru</w:t>
       </w:r>
       <w:r>
         <w:rPr>
-          <w:rFonts w:ascii="Times New Roman" w:hAnsi="Times New Roman"/>
-          <w:sz w:val="24"/>
+          <w:rFonts w:ascii="Book Antiqua" w:hAnsi="Book Antiqua"/>
         </w:rPr>
         <w:tab/>
         <w:t>Sur</w:t>
@@ -2033,51 +1642,44 @@
         <w:spacing w:after="120" w:line="240" w:lineRule="auto"/>
         <w:jc w:val="left"/>
         <w:rPr>
-          <w:rFonts w:ascii="Times New Roman" w:hAnsi="Times New Roman"/>
-          <w:sz w:val="24"/>
-        </w:rPr>
-      </w:pPr>
-      <w:r>
-        <w:rPr>
-          <w:rFonts w:ascii="Times New Roman" w:hAnsi="Times New Roman"/>
-          <w:sz w:val="24"/>
+          <w:rFonts w:ascii="Book Antiqua" w:hAnsi="Book Antiqua"/>
+        </w:rPr>
+      </w:pPr>
+      <w:r>
+        <w:rPr>
+          <w:rFonts w:ascii="Book Antiqua" w:hAnsi="Book Antiqua"/>
         </w:rPr>
         <w:t>3</w:t>
       </w:r>
       <w:r>
         <w:rPr>
-          <w:rFonts w:ascii="Times New Roman" w:hAnsi="Times New Roman"/>
-          <w:sz w:val="24"/>
+          <w:rFonts w:ascii="Book Antiqua" w:hAnsi="Book Antiqua"/>
         </w:rPr>
         <w:tab/>
         <w:t>Rio Parana y San Fco de Asis</w:t>
       </w:r>
       <w:r>
         <w:rPr>
-          <w:rFonts w:ascii="Times New Roman" w:hAnsi="Times New Roman"/>
-          <w:sz w:val="24"/>
-        </w:rPr>
-        <w:tab/>
-      </w:r>
-      <w:r>
-        <w:rPr>
-          <w:rFonts w:ascii="Times New Roman" w:hAnsi="Times New Roman"/>
-          <w:sz w:val="24"/>
+          <w:rFonts w:ascii="Book Antiqua" w:hAnsi="Book Antiqua"/>
+        </w:rPr>
+        <w:tab/>
+      </w:r>
+      <w:r>
+        <w:rPr>
+          <w:rFonts w:ascii="Book Antiqua" w:hAnsi="Book Antiqua"/>
         </w:rPr>
         <w:tab/>
         <w:t>a 50 mts. de Paraná</w:t>
       </w:r>
       <w:r>
         <w:rPr>
-          <w:rFonts w:ascii="Times New Roman" w:hAnsi="Times New Roman"/>
-          <w:sz w:val="24"/>
-        </w:rPr>
-        <w:tab/>
-      </w:r>
-      <w:r>
-        <w:rPr>
-          <w:rFonts w:ascii="Times New Roman" w:hAnsi="Times New Roman"/>
-          <w:sz w:val="24"/>
+          <w:rFonts w:ascii="Book Antiqua" w:hAnsi="Book Antiqua"/>
+        </w:rPr>
+        <w:tab/>
+      </w:r>
+      <w:r>
+        <w:rPr>
+          <w:rFonts w:ascii="Book Antiqua" w:hAnsi="Book Antiqua"/>
         </w:rPr>
         <w:tab/>
         <w:t>Norte</w:t>
@@ -2089,44 +1691,38 @@
         <w:spacing w:after="120" w:line="240" w:lineRule="auto"/>
         <w:jc w:val="left"/>
         <w:rPr>
-          <w:rFonts w:ascii="Times New Roman" w:hAnsi="Times New Roman"/>
-          <w:sz w:val="24"/>
-        </w:rPr>
-      </w:pPr>
-      <w:r>
-        <w:rPr>
-          <w:rFonts w:ascii="Times New Roman" w:hAnsi="Times New Roman"/>
-          <w:sz w:val="24"/>
+          <w:rFonts w:ascii="Book Antiqua" w:hAnsi="Book Antiqua"/>
+        </w:rPr>
+      </w:pPr>
+      <w:r>
+        <w:rPr>
+          <w:rFonts w:ascii="Book Antiqua" w:hAnsi="Book Antiqua"/>
         </w:rPr>
         <w:t>4</w:t>
       </w:r>
       <w:r>
         <w:rPr>
-          <w:rFonts w:ascii="Times New Roman" w:hAnsi="Times New Roman"/>
-          <w:sz w:val="24"/>
+          <w:rFonts w:ascii="Book Antiqua" w:hAnsi="Book Antiqua"/>
         </w:rPr>
         <w:tab/>
         <w:t>VelezSarfield y Universo</w:t>
       </w:r>
       <w:r>
         <w:rPr>
-          <w:rFonts w:ascii="Times New Roman" w:hAnsi="Times New Roman"/>
-          <w:sz w:val="24"/>
-        </w:rPr>
-        <w:tab/>
-      </w:r>
-      <w:r>
-        <w:rPr>
-          <w:rFonts w:ascii="Times New Roman" w:hAnsi="Times New Roman"/>
-          <w:sz w:val="24"/>
+          <w:rFonts w:ascii="Book Antiqua" w:hAnsi="Book Antiqua"/>
+        </w:rPr>
+        <w:tab/>
+      </w:r>
+      <w:r>
+        <w:rPr>
+          <w:rFonts w:ascii="Book Antiqua" w:hAnsi="Book Antiqua"/>
         </w:rPr>
         <w:tab/>
         <w:t>a 130 mts. deVelezSarfield</w:t>
       </w:r>
       <w:r>
         <w:rPr>
-          <w:rFonts w:ascii="Times New Roman" w:hAnsi="Times New Roman"/>
-          <w:sz w:val="24"/>
+          <w:rFonts w:ascii="Book Antiqua" w:hAnsi="Book Antiqua"/>
         </w:rPr>
         <w:tab/>
         <w:t>Sur</w:t>
@@ -2138,51 +1734,44 @@
         <w:spacing w:after="120" w:line="240" w:lineRule="auto"/>
         <w:jc w:val="left"/>
         <w:rPr>
-          <w:rFonts w:ascii="Times New Roman" w:hAnsi="Times New Roman"/>
-          <w:sz w:val="24"/>
-        </w:rPr>
-      </w:pPr>
-      <w:r>
-        <w:rPr>
-          <w:rFonts w:ascii="Times New Roman" w:hAnsi="Times New Roman"/>
-          <w:sz w:val="24"/>
+          <w:rFonts w:ascii="Book Antiqua" w:hAnsi="Book Antiqua"/>
+        </w:rPr>
+      </w:pPr>
+      <w:r>
+        <w:rPr>
+          <w:rFonts w:ascii="Book Antiqua" w:hAnsi="Book Antiqua"/>
         </w:rPr>
         <w:t>5</w:t>
       </w:r>
       <w:r>
         <w:rPr>
-          <w:rFonts w:ascii="Times New Roman" w:hAnsi="Times New Roman"/>
-          <w:sz w:val="24"/>
+          <w:rFonts w:ascii="Book Antiqua" w:hAnsi="Book Antiqua"/>
         </w:rPr>
         <w:tab/>
         <w:t>Juan B. Teran y Las Acacias</w:t>
       </w:r>
       <w:r>
         <w:rPr>
-          <w:rFonts w:ascii="Times New Roman" w:hAnsi="Times New Roman"/>
-          <w:sz w:val="24"/>
-        </w:rPr>
-        <w:tab/>
-      </w:r>
-      <w:r>
-        <w:rPr>
-          <w:rFonts w:ascii="Times New Roman" w:hAnsi="Times New Roman"/>
-          <w:sz w:val="24"/>
+          <w:rFonts w:ascii="Book Antiqua" w:hAnsi="Book Antiqua"/>
+        </w:rPr>
+        <w:tab/>
+      </w:r>
+      <w:r>
+        <w:rPr>
+          <w:rFonts w:ascii="Book Antiqua" w:hAnsi="Book Antiqua"/>
         </w:rPr>
         <w:tab/>
         <w:t>a 20 mts. de JB. Teran</w:t>
       </w:r>
       <w:r>
         <w:rPr>
-          <w:rFonts w:ascii="Times New Roman" w:hAnsi="Times New Roman"/>
-          <w:sz w:val="24"/>
-        </w:rPr>
-        <w:tab/>
-      </w:r>
-      <w:r>
-        <w:rPr>
-          <w:rFonts w:ascii="Times New Roman" w:hAnsi="Times New Roman"/>
-          <w:sz w:val="24"/>
+          <w:rFonts w:ascii="Book Antiqua" w:hAnsi="Book Antiqua"/>
+        </w:rPr>
+        <w:tab/>
+      </w:r>
+      <w:r>
+        <w:rPr>
+          <w:rFonts w:ascii="Book Antiqua" w:hAnsi="Book Antiqua"/>
         </w:rPr>
         <w:tab/>
         <w:t>Norte</w:t>
@@ -2194,58 +1783,50 @@
         <w:spacing w:after="120" w:line="240" w:lineRule="auto"/>
         <w:jc w:val="left"/>
         <w:rPr>
-          <w:rFonts w:ascii="Times New Roman" w:hAnsi="Times New Roman"/>
-          <w:sz w:val="24"/>
-        </w:rPr>
-      </w:pPr>
-      <w:r>
-        <w:rPr>
-          <w:rFonts w:ascii="Times New Roman" w:hAnsi="Times New Roman"/>
-          <w:sz w:val="24"/>
+          <w:rFonts w:ascii="Book Antiqua" w:hAnsi="Book Antiqua"/>
+        </w:rPr>
+      </w:pPr>
+      <w:r>
+        <w:rPr>
+          <w:rFonts w:ascii="Book Antiqua" w:hAnsi="Book Antiqua"/>
         </w:rPr>
         <w:t>6</w:t>
       </w:r>
       <w:r>
         <w:rPr>
-          <w:rFonts w:ascii="Times New Roman" w:hAnsi="Times New Roman"/>
-          <w:sz w:val="24"/>
+          <w:rFonts w:ascii="Book Antiqua" w:hAnsi="Book Antiqua"/>
         </w:rPr>
         <w:tab/>
         <w:t>A. Villá y S. Zavalia</w:t>
       </w:r>
       <w:r>
         <w:rPr>
-          <w:rFonts w:ascii="Times New Roman" w:hAnsi="Times New Roman"/>
-          <w:sz w:val="24"/>
-        </w:rPr>
-        <w:tab/>
-      </w:r>
-      <w:r>
-        <w:rPr>
-          <w:rFonts w:ascii="Times New Roman" w:hAnsi="Times New Roman"/>
-          <w:sz w:val="24"/>
-        </w:rPr>
-        <w:tab/>
-      </w:r>
-      <w:r>
-        <w:rPr>
-          <w:rFonts w:ascii="Times New Roman" w:hAnsi="Times New Roman"/>
-          <w:sz w:val="24"/>
+          <w:rFonts w:ascii="Book Antiqua" w:hAnsi="Book Antiqua"/>
+        </w:rPr>
+        <w:tab/>
+      </w:r>
+      <w:r>
+        <w:rPr>
+          <w:rFonts w:ascii="Book Antiqua" w:hAnsi="Book Antiqua"/>
+        </w:rPr>
+        <w:tab/>
+      </w:r>
+      <w:r>
+        <w:rPr>
+          <w:rFonts w:ascii="Book Antiqua" w:hAnsi="Book Antiqua"/>
         </w:rPr>
         <w:tab/>
         <w:t>a 40 mts. deVillá</w:t>
       </w:r>
       <w:r>
         <w:rPr>
-          <w:rFonts w:ascii="Times New Roman" w:hAnsi="Times New Roman"/>
-          <w:sz w:val="24"/>
-        </w:rPr>
-        <w:tab/>
-      </w:r>
-      <w:r>
-        <w:rPr>
-          <w:rFonts w:ascii="Times New Roman" w:hAnsi="Times New Roman"/>
-          <w:sz w:val="24"/>
+          <w:rFonts w:ascii="Book Antiqua" w:hAnsi="Book Antiqua"/>
+        </w:rPr>
+        <w:tab/>
+      </w:r>
+      <w:r>
+        <w:rPr>
+          <w:rFonts w:ascii="Book Antiqua" w:hAnsi="Book Antiqua"/>
         </w:rPr>
         <w:tab/>
         <w:t>Sur</w:t>
@@ -2257,65 +1838,56 @@
         <w:spacing w:after="120" w:line="240" w:lineRule="auto"/>
         <w:jc w:val="left"/>
         <w:rPr>
-          <w:rFonts w:ascii="Times New Roman" w:hAnsi="Times New Roman"/>
-          <w:sz w:val="24"/>
-        </w:rPr>
-      </w:pPr>
-      <w:r>
-        <w:rPr>
-          <w:rFonts w:ascii="Times New Roman" w:hAnsi="Times New Roman"/>
-          <w:sz w:val="24"/>
+          <w:rFonts w:ascii="Book Antiqua" w:hAnsi="Book Antiqua"/>
+        </w:rPr>
+      </w:pPr>
+      <w:r>
+        <w:rPr>
+          <w:rFonts w:ascii="Book Antiqua" w:hAnsi="Book Antiqua"/>
         </w:rPr>
         <w:t>7</w:t>
       </w:r>
       <w:r>
         <w:rPr>
-          <w:rFonts w:ascii="Times New Roman" w:hAnsi="Times New Roman"/>
-          <w:sz w:val="24"/>
+          <w:rFonts w:ascii="Book Antiqua" w:hAnsi="Book Antiqua"/>
         </w:rPr>
         <w:tab/>
         <w:t>Maciel y Este</w:t>
       </w:r>
       <w:r>
         <w:rPr>
-          <w:rFonts w:ascii="Times New Roman" w:hAnsi="Times New Roman"/>
-          <w:sz w:val="24"/>
-        </w:rPr>
-        <w:tab/>
-      </w:r>
-      <w:r>
-        <w:rPr>
-          <w:rFonts w:ascii="Times New Roman" w:hAnsi="Times New Roman"/>
-          <w:sz w:val="24"/>
-        </w:rPr>
-        <w:tab/>
-      </w:r>
-      <w:r>
-        <w:rPr>
-          <w:rFonts w:ascii="Times New Roman" w:hAnsi="Times New Roman"/>
-          <w:sz w:val="24"/>
-        </w:rPr>
-        <w:tab/>
-      </w:r>
-      <w:r>
-        <w:rPr>
-          <w:rFonts w:ascii="Times New Roman" w:hAnsi="Times New Roman"/>
-          <w:sz w:val="24"/>
+          <w:rFonts w:ascii="Book Antiqua" w:hAnsi="Book Antiqua"/>
+        </w:rPr>
+        <w:tab/>
+      </w:r>
+      <w:r>
+        <w:rPr>
+          <w:rFonts w:ascii="Book Antiqua" w:hAnsi="Book Antiqua"/>
+        </w:rPr>
+        <w:tab/>
+      </w:r>
+      <w:r>
+        <w:rPr>
+          <w:rFonts w:ascii="Book Antiqua" w:hAnsi="Book Antiqua"/>
+        </w:rPr>
+        <w:tab/>
+      </w:r>
+      <w:r>
+        <w:rPr>
+          <w:rFonts w:ascii="Book Antiqua" w:hAnsi="Book Antiqua"/>
         </w:rPr>
         <w:tab/>
         <w:t>a 20 mts. de Maciel</w:t>
       </w:r>
       <w:r>
         <w:rPr>
-          <w:rFonts w:ascii="Times New Roman" w:hAnsi="Times New Roman"/>
-          <w:sz w:val="24"/>
-        </w:rPr>
-        <w:tab/>
-      </w:r>
-      <w:r>
-        <w:rPr>
-          <w:rFonts w:ascii="Times New Roman" w:hAnsi="Times New Roman"/>
-          <w:sz w:val="24"/>
+          <w:rFonts w:ascii="Book Antiqua" w:hAnsi="Book Antiqua"/>
+        </w:rPr>
+        <w:tab/>
+      </w:r>
+      <w:r>
+        <w:rPr>
+          <w:rFonts w:ascii="Book Antiqua" w:hAnsi="Book Antiqua"/>
         </w:rPr>
         <w:tab/>
         <w:t>Norte</w:t>
@@ -2327,58 +1899,50 @@
         <w:spacing w:after="120" w:line="240" w:lineRule="auto"/>
         <w:jc w:val="left"/>
         <w:rPr>
-          <w:rFonts w:ascii="Times New Roman" w:hAnsi="Times New Roman"/>
-          <w:sz w:val="24"/>
-        </w:rPr>
-      </w:pPr>
-      <w:r>
-        <w:rPr>
-          <w:rFonts w:ascii="Times New Roman" w:hAnsi="Times New Roman"/>
-          <w:sz w:val="24"/>
+          <w:rFonts w:ascii="Book Antiqua" w:hAnsi="Book Antiqua"/>
+        </w:rPr>
+      </w:pPr>
+      <w:r>
+        <w:rPr>
+          <w:rFonts w:ascii="Book Antiqua" w:hAnsi="Book Antiqua"/>
         </w:rPr>
         <w:t>8</w:t>
       </w:r>
       <w:r>
         <w:rPr>
-          <w:rFonts w:ascii="Times New Roman" w:hAnsi="Times New Roman"/>
-          <w:sz w:val="24"/>
+          <w:rFonts w:ascii="Book Antiqua" w:hAnsi="Book Antiqua"/>
         </w:rPr>
         <w:tab/>
         <w:t>A. Villá y S. Zavalia</w:t>
       </w:r>
       <w:r>
         <w:rPr>
-          <w:rFonts w:ascii="Times New Roman" w:hAnsi="Times New Roman"/>
-          <w:sz w:val="24"/>
-        </w:rPr>
-        <w:tab/>
-      </w:r>
-      <w:r>
-        <w:rPr>
-          <w:rFonts w:ascii="Times New Roman" w:hAnsi="Times New Roman"/>
-          <w:sz w:val="24"/>
-        </w:rPr>
-        <w:tab/>
-      </w:r>
-      <w:r>
-        <w:rPr>
-          <w:rFonts w:ascii="Times New Roman" w:hAnsi="Times New Roman"/>
-          <w:sz w:val="24"/>
+          <w:rFonts w:ascii="Book Antiqua" w:hAnsi="Book Antiqua"/>
+        </w:rPr>
+        <w:tab/>
+      </w:r>
+      <w:r>
+        <w:rPr>
+          <w:rFonts w:ascii="Book Antiqua" w:hAnsi="Book Antiqua"/>
+        </w:rPr>
+        <w:tab/>
+      </w:r>
+      <w:r>
+        <w:rPr>
+          <w:rFonts w:ascii="Book Antiqua" w:hAnsi="Book Antiqua"/>
         </w:rPr>
         <w:tab/>
         <w:t>a 40 mts. deVillá</w:t>
       </w:r>
       <w:r>
         <w:rPr>
-          <w:rFonts w:ascii="Times New Roman" w:hAnsi="Times New Roman"/>
-          <w:sz w:val="24"/>
-        </w:rPr>
-        <w:tab/>
-      </w:r>
-      <w:r>
-        <w:rPr>
-          <w:rFonts w:ascii="Times New Roman" w:hAnsi="Times New Roman"/>
-          <w:sz w:val="24"/>
+          <w:rFonts w:ascii="Book Antiqua" w:hAnsi="Book Antiqua"/>
+        </w:rPr>
+        <w:tab/>
+      </w:r>
+      <w:r>
+        <w:rPr>
+          <w:rFonts w:ascii="Book Antiqua" w:hAnsi="Book Antiqua"/>
         </w:rPr>
         <w:tab/>
         <w:t>Sur</w:t>
@@ -2390,58 +1954,50 @@
         <w:spacing w:after="120" w:line="240" w:lineRule="auto"/>
         <w:jc w:val="left"/>
         <w:rPr>
-          <w:rFonts w:ascii="Times New Roman" w:hAnsi="Times New Roman"/>
-          <w:sz w:val="24"/>
-        </w:rPr>
-      </w:pPr>
-      <w:r>
-        <w:rPr>
-          <w:rFonts w:ascii="Times New Roman" w:hAnsi="Times New Roman"/>
-          <w:sz w:val="24"/>
+          <w:rFonts w:ascii="Book Antiqua" w:hAnsi="Book Antiqua"/>
+        </w:rPr>
+      </w:pPr>
+      <w:r>
+        <w:rPr>
+          <w:rFonts w:ascii="Book Antiqua" w:hAnsi="Book Antiqua"/>
         </w:rPr>
         <w:t>9</w:t>
       </w:r>
       <w:r>
         <w:rPr>
-          <w:rFonts w:ascii="Times New Roman" w:hAnsi="Times New Roman"/>
-          <w:sz w:val="24"/>
+          <w:rFonts w:ascii="Book Antiqua" w:hAnsi="Book Antiqua"/>
         </w:rPr>
         <w:tab/>
         <w:t>Oeste y Las Rosas</w:t>
       </w:r>
       <w:r>
         <w:rPr>
-          <w:rFonts w:ascii="Times New Roman" w:hAnsi="Times New Roman"/>
-          <w:sz w:val="24"/>
-        </w:rPr>
-        <w:tab/>
-      </w:r>
-      <w:r>
-        <w:rPr>
-          <w:rFonts w:ascii="Times New Roman" w:hAnsi="Times New Roman"/>
-          <w:sz w:val="24"/>
-        </w:rPr>
-        <w:tab/>
-      </w:r>
-      <w:r>
-        <w:rPr>
-          <w:rFonts w:ascii="Times New Roman" w:hAnsi="Times New Roman"/>
-          <w:sz w:val="24"/>
+          <w:rFonts w:ascii="Book Antiqua" w:hAnsi="Book Antiqua"/>
+        </w:rPr>
+        <w:tab/>
+      </w:r>
+      <w:r>
+        <w:rPr>
+          <w:rFonts w:ascii="Book Antiqua" w:hAnsi="Book Antiqua"/>
+        </w:rPr>
+        <w:tab/>
+      </w:r>
+      <w:r>
+        <w:rPr>
+          <w:rFonts w:ascii="Book Antiqua" w:hAnsi="Book Antiqua"/>
         </w:rPr>
         <w:tab/>
         <w:t xml:space="preserve">a 30 mts. de Oeste </w:t>
       </w:r>
       <w:r>
         <w:rPr>
-          <w:rFonts w:ascii="Times New Roman" w:hAnsi="Times New Roman"/>
-          <w:sz w:val="24"/>
-        </w:rPr>
-        <w:tab/>
-      </w:r>
-      <w:r>
-        <w:rPr>
-          <w:rFonts w:ascii="Times New Roman" w:hAnsi="Times New Roman"/>
-          <w:sz w:val="24"/>
+          <w:rFonts w:ascii="Book Antiqua" w:hAnsi="Book Antiqua"/>
+        </w:rPr>
+        <w:tab/>
+      </w:r>
+      <w:r>
+        <w:rPr>
+          <w:rFonts w:ascii="Book Antiqua" w:hAnsi="Book Antiqua"/>
         </w:rPr>
         <w:tab/>
         <w:t>Norte</w:t>
@@ -2453,66 +2009,50 @@
         <w:spacing w:after="120" w:line="240" w:lineRule="auto"/>
         <w:jc w:val="left"/>
         <w:rPr>
-          <w:rFonts w:ascii="Times New Roman" w:hAnsi="Times New Roman"/>
-          <w:sz w:val="24"/>
-          <w:lang w:val="en-US"/>
-        </w:rPr>
-      </w:pPr>
-      <w:r>
-        <w:rPr>
-          <w:rFonts w:ascii="Times New Roman" w:hAnsi="Times New Roman"/>
-          <w:sz w:val="24"/>
-          <w:lang w:val="en-US"/>
+          <w:rFonts w:ascii="Book Antiqua" w:hAnsi="Book Antiqua"/>
+        </w:rPr>
+      </w:pPr>
+      <w:r>
+        <w:rPr>
+          <w:rFonts w:ascii="Book Antiqua" w:hAnsi="Book Antiqua"/>
         </w:rPr>
         <w:t>10</w:t>
       </w:r>
       <w:r>
         <w:rPr>
-          <w:rFonts w:ascii="Times New Roman" w:hAnsi="Times New Roman"/>
-          <w:sz w:val="24"/>
-          <w:lang w:val="en-US"/>
+          <w:rFonts w:ascii="Book Antiqua" w:hAnsi="Book Antiqua"/>
         </w:rPr>
         <w:tab/>
         <w:t>F Rossi y J Heller</w:t>
       </w:r>
       <w:r>
         <w:rPr>
-          <w:rFonts w:ascii="Times New Roman" w:hAnsi="Times New Roman"/>
-          <w:sz w:val="24"/>
-          <w:lang w:val="en-US"/>
-        </w:rPr>
-        <w:tab/>
-      </w:r>
-      <w:r>
-        <w:rPr>
-          <w:rFonts w:ascii="Times New Roman" w:hAnsi="Times New Roman"/>
-          <w:sz w:val="24"/>
-          <w:lang w:val="en-US"/>
-        </w:rPr>
-        <w:tab/>
-      </w:r>
-      <w:r>
-        <w:rPr>
-          <w:rFonts w:ascii="Times New Roman" w:hAnsi="Times New Roman"/>
-          <w:sz w:val="24"/>
-          <w:lang w:val="en-US"/>
+          <w:rFonts w:ascii="Book Antiqua" w:hAnsi="Book Antiqua"/>
+        </w:rPr>
+        <w:tab/>
+      </w:r>
+      <w:r>
+        <w:rPr>
+          <w:rFonts w:ascii="Book Antiqua" w:hAnsi="Book Antiqua"/>
+        </w:rPr>
+        <w:tab/>
+      </w:r>
+      <w:r>
+        <w:rPr>
+          <w:rFonts w:ascii="Book Antiqua" w:hAnsi="Book Antiqua"/>
         </w:rPr>
         <w:tab/>
         <w:t>a 45 mts. de Heller</w:t>
       </w:r>
       <w:r>
         <w:rPr>
-          <w:rFonts w:ascii="Times New Roman" w:hAnsi="Times New Roman"/>
-          <w:sz w:val="24"/>
-          <w:lang w:val="en-US"/>
-        </w:rPr>
-        <w:tab/>
-      </w:r>
-      <w:r>
-        <w:rPr>
-          <w:rFonts w:ascii="Times New Roman" w:hAnsi="Times New Roman"/>
-          <w:sz w:val="24"/>
-          <w:lang w:val="en-US"/>
+          <w:rFonts w:ascii="Book Antiqua" w:hAnsi="Book Antiqua"/>
+        </w:rPr>
+        <w:tab/>
+      </w:r>
+      <w:r>
+        <w:rPr>
+          <w:rFonts w:ascii="Book Antiqua" w:hAnsi="Book Antiqua"/>
         </w:rPr>
         <w:tab/>
         <w:t>Sur</w:t>
@@ -2524,58 +2064,50 @@
         <w:spacing w:after="120" w:line="240" w:lineRule="auto"/>
         <w:jc w:val="left"/>
         <w:rPr>
-          <w:rFonts w:ascii="Times New Roman" w:hAnsi="Times New Roman"/>
-          <w:sz w:val="24"/>
-        </w:rPr>
-      </w:pPr>
-      <w:r>
-        <w:rPr>
-          <w:rFonts w:ascii="Times New Roman" w:hAnsi="Times New Roman"/>
-          <w:sz w:val="24"/>
+          <w:rFonts w:ascii="Book Antiqua" w:hAnsi="Book Antiqua"/>
+        </w:rPr>
+      </w:pPr>
+      <w:r>
+        <w:rPr>
+          <w:rFonts w:ascii="Book Antiqua" w:hAnsi="Book Antiqua"/>
         </w:rPr>
         <w:t>11</w:t>
       </w:r>
       <w:r>
         <w:rPr>
-          <w:rFonts w:ascii="Times New Roman" w:hAnsi="Times New Roman"/>
-          <w:sz w:val="24"/>
+          <w:rFonts w:ascii="Book Antiqua" w:hAnsi="Book Antiqua"/>
         </w:rPr>
         <w:tab/>
         <w:t>Las Rosas y Colombia</w:t>
       </w:r>
       <w:r>
         <w:rPr>
-          <w:rFonts w:ascii="Times New Roman" w:hAnsi="Times New Roman"/>
-          <w:sz w:val="24"/>
-        </w:rPr>
-        <w:tab/>
-      </w:r>
-      <w:r>
-        <w:rPr>
-          <w:rFonts w:ascii="Times New Roman" w:hAnsi="Times New Roman"/>
-          <w:sz w:val="24"/>
-        </w:rPr>
-        <w:tab/>
-      </w:r>
-      <w:r>
-        <w:rPr>
-          <w:rFonts w:ascii="Times New Roman" w:hAnsi="Times New Roman"/>
-          <w:sz w:val="24"/>
+          <w:rFonts w:ascii="Book Antiqua" w:hAnsi="Book Antiqua"/>
+        </w:rPr>
+        <w:tab/>
+      </w:r>
+      <w:r>
+        <w:rPr>
+          <w:rFonts w:ascii="Book Antiqua" w:hAnsi="Book Antiqua"/>
+        </w:rPr>
+        <w:tab/>
+      </w:r>
+      <w:r>
+        <w:rPr>
+          <w:rFonts w:ascii="Book Antiqua" w:hAnsi="Book Antiqua"/>
         </w:rPr>
         <w:tab/>
         <w:t xml:space="preserve">a 30 mts. de Las rosas </w:t>
       </w:r>
       <w:r>
         <w:rPr>
-          <w:rFonts w:ascii="Times New Roman" w:hAnsi="Times New Roman"/>
-          <w:sz w:val="24"/>
-        </w:rPr>
-        <w:tab/>
-      </w:r>
-      <w:r>
-        <w:rPr>
-          <w:rFonts w:ascii="Times New Roman" w:hAnsi="Times New Roman"/>
-          <w:sz w:val="24"/>
+          <w:rFonts w:ascii="Book Antiqua" w:hAnsi="Book Antiqua"/>
+        </w:rPr>
+        <w:tab/>
+      </w:r>
+      <w:r>
+        <w:rPr>
+          <w:rFonts w:ascii="Book Antiqua" w:hAnsi="Book Antiqua"/>
         </w:rPr>
         <w:tab/>
         <w:t>Norte</w:t>
@@ -2587,72 +2119,62 @@
         <w:spacing w:after="120" w:line="240" w:lineRule="auto"/>
         <w:jc w:val="left"/>
         <w:rPr>
-          <w:rFonts w:ascii="Times New Roman" w:hAnsi="Times New Roman"/>
-          <w:sz w:val="24"/>
-        </w:rPr>
-      </w:pPr>
-      <w:r>
-        <w:rPr>
-          <w:rFonts w:ascii="Times New Roman" w:hAnsi="Times New Roman"/>
-          <w:sz w:val="24"/>
+          <w:rFonts w:ascii="Book Antiqua" w:hAnsi="Book Antiqua"/>
+        </w:rPr>
+      </w:pPr>
+      <w:r>
+        <w:rPr>
+          <w:rFonts w:ascii="Book Antiqua" w:hAnsi="Book Antiqua"/>
         </w:rPr>
         <w:t>12</w:t>
       </w:r>
       <w:r>
         <w:rPr>
-          <w:rFonts w:ascii="Times New Roman" w:hAnsi="Times New Roman"/>
-          <w:sz w:val="24"/>
+          <w:rFonts w:ascii="Book Antiqua" w:hAnsi="Book Antiqua"/>
         </w:rPr>
         <w:tab/>
         <w:t>Rubén Darío y Valenz</w:t>
       </w:r>
       <w:r>
         <w:rPr>
-          <w:rFonts w:ascii="Times New Roman" w:hAnsi="Times New Roman"/>
-          <w:sz w:val="24"/>
+          <w:rFonts w:ascii="Book Antiqua" w:hAnsi="Book Antiqua"/>
         </w:rPr>
         <w:t>uela</w:t>
       </w:r>
       <w:r>
         <w:rPr>
-          <w:rFonts w:ascii="Times New Roman" w:hAnsi="Times New Roman"/>
-          <w:sz w:val="24"/>
-        </w:rPr>
-        <w:tab/>
-      </w:r>
-      <w:r>
-        <w:rPr>
-          <w:rFonts w:ascii="Times New Roman" w:hAnsi="Times New Roman"/>
-          <w:sz w:val="24"/>
+          <w:rFonts w:ascii="Book Antiqua" w:hAnsi="Book Antiqua"/>
+        </w:rPr>
+        <w:tab/>
+      </w:r>
+      <w:r>
+        <w:rPr>
+          <w:rFonts w:ascii="Book Antiqua" w:hAnsi="Book Antiqua"/>
         </w:rPr>
         <w:tab/>
         <w:t>a 5</w:t>
       </w:r>
       <w:r>
         <w:rPr>
-          <w:rFonts w:ascii="Times New Roman" w:hAnsi="Times New Roman"/>
-          <w:sz w:val="24"/>
+          <w:rFonts w:ascii="Book Antiqua" w:hAnsi="Book Antiqua"/>
         </w:rPr>
         <w:t>0 mts. de</w:t>
       </w:r>
       <w:r>
         <w:rPr>
-          <w:rFonts w:ascii="Times New Roman" w:hAnsi="Times New Roman"/>
-          <w:sz w:val="24"/>
+          <w:rFonts w:ascii="Book Antiqua" w:hAnsi="Book Antiqua"/>
         </w:rPr>
         <w:t>Valenzuela</w:t>
       </w:r>
       <w:r>
         <w:rPr>
-          <w:rFonts w:ascii="Times New Roman" w:hAnsi="Times New Roman"/>
-          <w:sz w:val="24"/>
-        </w:rPr>
-        <w:tab/>
-      </w:r>
-      <w:r>
-        <w:rPr>
-          <w:rFonts w:ascii="Times New Roman" w:hAnsi="Times New Roman"/>
-          <w:sz w:val="24"/>
+          <w:rFonts w:ascii="Book Antiqua" w:hAnsi="Book Antiqua"/>
+        </w:rPr>
+        <w:tab/>
+      </w:r>
+      <w:r>
+        <w:rPr>
+          <w:rFonts w:ascii="Book Antiqua" w:hAnsi="Book Antiqua"/>
         </w:rPr>
         <w:tab/>
         <w:t>Sur</w:t>
@@ -2664,58 +2186,50 @@
         <w:spacing w:after="120" w:line="240" w:lineRule="auto"/>
         <w:jc w:val="left"/>
         <w:rPr>
-          <w:rFonts w:ascii="Times New Roman" w:hAnsi="Times New Roman"/>
-          <w:sz w:val="24"/>
-        </w:rPr>
-      </w:pPr>
-      <w:r>
-        <w:rPr>
-          <w:rFonts w:ascii="Times New Roman" w:hAnsi="Times New Roman"/>
-          <w:sz w:val="24"/>
+          <w:rFonts w:ascii="Book Antiqua" w:hAnsi="Book Antiqua"/>
+        </w:rPr>
+      </w:pPr>
+      <w:r>
+        <w:rPr>
+          <w:rFonts w:ascii="Book Antiqua" w:hAnsi="Book Antiqua"/>
         </w:rPr>
         <w:t>13</w:t>
       </w:r>
       <w:r>
         <w:rPr>
-          <w:rFonts w:ascii="Times New Roman" w:hAnsi="Times New Roman"/>
-          <w:sz w:val="24"/>
+          <w:rFonts w:ascii="Book Antiqua" w:hAnsi="Book Antiqua"/>
         </w:rPr>
         <w:tab/>
         <w:t>Colombia y Venezuela</w:t>
       </w:r>
       <w:r>
         <w:rPr>
-          <w:rFonts w:ascii="Times New Roman" w:hAnsi="Times New Roman"/>
-          <w:sz w:val="24"/>
-        </w:rPr>
-        <w:tab/>
-      </w:r>
-      <w:r>
-        <w:rPr>
-          <w:rFonts w:ascii="Times New Roman" w:hAnsi="Times New Roman"/>
-          <w:sz w:val="24"/>
-        </w:rPr>
-        <w:tab/>
-      </w:r>
-      <w:r>
-        <w:rPr>
-          <w:rFonts w:ascii="Times New Roman" w:hAnsi="Times New Roman"/>
-          <w:sz w:val="24"/>
+          <w:rFonts w:ascii="Book Antiqua" w:hAnsi="Book Antiqua"/>
+        </w:rPr>
+        <w:tab/>
+      </w:r>
+      <w:r>
+        <w:rPr>
+          <w:rFonts w:ascii="Book Antiqua" w:hAnsi="Book Antiqua"/>
+        </w:rPr>
+        <w:tab/>
+      </w:r>
+      <w:r>
+        <w:rPr>
+          <w:rFonts w:ascii="Book Antiqua" w:hAnsi="Book Antiqua"/>
         </w:rPr>
         <w:tab/>
         <w:t>a 30 mts. de Colombia</w:t>
       </w:r>
       <w:r>
         <w:rPr>
-          <w:rFonts w:ascii="Times New Roman" w:hAnsi="Times New Roman"/>
-          <w:sz w:val="24"/>
-        </w:rPr>
-        <w:tab/>
-      </w:r>
-      <w:r>
-        <w:rPr>
-          <w:rFonts w:ascii="Times New Roman" w:hAnsi="Times New Roman"/>
-          <w:sz w:val="24"/>
+          <w:rFonts w:ascii="Book Antiqua" w:hAnsi="Book Antiqua"/>
+        </w:rPr>
+        <w:tab/>
+      </w:r>
+      <w:r>
+        <w:rPr>
+          <w:rFonts w:ascii="Book Antiqua" w:hAnsi="Book Antiqua"/>
         </w:rPr>
         <w:tab/>
         <w:t>Norte</w:t>
@@ -2727,58 +2241,50 @@
         <w:spacing w:after="120" w:line="240" w:lineRule="auto"/>
         <w:jc w:val="left"/>
         <w:rPr>
-          <w:rFonts w:ascii="Times New Roman" w:hAnsi="Times New Roman"/>
-          <w:sz w:val="24"/>
-        </w:rPr>
-      </w:pPr>
-      <w:r>
-        <w:rPr>
-          <w:rFonts w:ascii="Times New Roman" w:hAnsi="Times New Roman"/>
-          <w:sz w:val="24"/>
+          <w:rFonts w:ascii="Book Antiqua" w:hAnsi="Book Antiqua"/>
+        </w:rPr>
+      </w:pPr>
+      <w:r>
+        <w:rPr>
+          <w:rFonts w:ascii="Book Antiqua" w:hAnsi="Book Antiqua"/>
         </w:rPr>
         <w:t>14</w:t>
       </w:r>
       <w:r>
         <w:rPr>
-          <w:rFonts w:ascii="Times New Roman" w:hAnsi="Times New Roman"/>
-          <w:sz w:val="24"/>
+          <w:rFonts w:ascii="Book Antiqua" w:hAnsi="Book Antiqua"/>
         </w:rPr>
         <w:tab/>
         <w:t>Rubén Darío y Valenz</w:t>
       </w:r>
       <w:r>
         <w:rPr>
-          <w:rFonts w:ascii="Times New Roman" w:hAnsi="Times New Roman"/>
-          <w:sz w:val="24"/>
+          <w:rFonts w:ascii="Book Antiqua" w:hAnsi="Book Antiqua"/>
         </w:rPr>
         <w:t>uela</w:t>
       </w:r>
       <w:r>
         <w:rPr>
-          <w:rFonts w:ascii="Times New Roman" w:hAnsi="Times New Roman"/>
-          <w:sz w:val="24"/>
-        </w:rPr>
-        <w:tab/>
-      </w:r>
-      <w:r>
-        <w:rPr>
-          <w:rFonts w:ascii="Times New Roman" w:hAnsi="Times New Roman"/>
-          <w:sz w:val="24"/>
+          <w:rFonts w:ascii="Book Antiqua" w:hAnsi="Book Antiqua"/>
+        </w:rPr>
+        <w:tab/>
+      </w:r>
+      <w:r>
+        <w:rPr>
+          <w:rFonts w:ascii="Book Antiqua" w:hAnsi="Book Antiqua"/>
         </w:rPr>
         <w:tab/>
         <w:t>a 30 mts. de R Dario</w:t>
       </w:r>
       <w:r>
         <w:rPr>
-          <w:rFonts w:ascii="Times New Roman" w:hAnsi="Times New Roman"/>
-          <w:sz w:val="24"/>
-        </w:rPr>
-        <w:tab/>
-      </w:r>
-      <w:r>
-        <w:rPr>
-          <w:rFonts w:ascii="Times New Roman" w:hAnsi="Times New Roman"/>
-          <w:sz w:val="24"/>
+          <w:rFonts w:ascii="Book Antiqua" w:hAnsi="Book Antiqua"/>
+        </w:rPr>
+        <w:tab/>
+      </w:r>
+      <w:r>
+        <w:rPr>
+          <w:rFonts w:ascii="Book Antiqua" w:hAnsi="Book Antiqua"/>
         </w:rPr>
         <w:tab/>
         <w:t>Sur</w:t>
@@ -2790,58 +2296,50 @@
         <w:spacing w:after="120" w:line="240" w:lineRule="auto"/>
         <w:jc w:val="left"/>
         <w:rPr>
-          <w:rFonts w:ascii="Times New Roman" w:hAnsi="Times New Roman"/>
-          <w:sz w:val="24"/>
-        </w:rPr>
-      </w:pPr>
-      <w:r>
-        <w:rPr>
-          <w:rFonts w:ascii="Times New Roman" w:hAnsi="Times New Roman"/>
-          <w:sz w:val="24"/>
+          <w:rFonts w:ascii="Book Antiqua" w:hAnsi="Book Antiqua"/>
+        </w:rPr>
+      </w:pPr>
+      <w:r>
+        <w:rPr>
+          <w:rFonts w:ascii="Book Antiqua" w:hAnsi="Book Antiqua"/>
         </w:rPr>
         <w:t>15</w:t>
       </w:r>
       <w:r>
         <w:rPr>
-          <w:rFonts w:ascii="Times New Roman" w:hAnsi="Times New Roman"/>
-          <w:sz w:val="24"/>
+          <w:rFonts w:ascii="Book Antiqua" w:hAnsi="Book Antiqua"/>
         </w:rPr>
         <w:tab/>
         <w:t>Lola Mora y Acassuso</w:t>
       </w:r>
       <w:r>
         <w:rPr>
-          <w:rFonts w:ascii="Times New Roman" w:hAnsi="Times New Roman"/>
-          <w:sz w:val="24"/>
-        </w:rPr>
-        <w:tab/>
-      </w:r>
-      <w:r>
-        <w:rPr>
-          <w:rFonts w:ascii="Times New Roman" w:hAnsi="Times New Roman"/>
-          <w:sz w:val="24"/>
-        </w:rPr>
-        <w:tab/>
-      </w:r>
-      <w:r>
-        <w:rPr>
-          <w:rFonts w:ascii="Times New Roman" w:hAnsi="Times New Roman"/>
-          <w:sz w:val="24"/>
+          <w:rFonts w:ascii="Book Antiqua" w:hAnsi="Book Antiqua"/>
+        </w:rPr>
+        <w:tab/>
+      </w:r>
+      <w:r>
+        <w:rPr>
+          <w:rFonts w:ascii="Book Antiqua" w:hAnsi="Book Antiqua"/>
+        </w:rPr>
+        <w:tab/>
+      </w:r>
+      <w:r>
+        <w:rPr>
+          <w:rFonts w:ascii="Book Antiqua" w:hAnsi="Book Antiqua"/>
         </w:rPr>
         <w:tab/>
         <w:t>a 20 mts. de Lola Mora</w:t>
       </w:r>
       <w:r>
         <w:rPr>
-          <w:rFonts w:ascii="Times New Roman" w:hAnsi="Times New Roman"/>
-          <w:sz w:val="24"/>
-        </w:rPr>
-        <w:tab/>
-      </w:r>
-      <w:r>
-        <w:rPr>
-          <w:rFonts w:ascii="Times New Roman" w:hAnsi="Times New Roman"/>
-          <w:sz w:val="24"/>
+          <w:rFonts w:ascii="Book Antiqua" w:hAnsi="Book Antiqua"/>
+        </w:rPr>
+        <w:tab/>
+      </w:r>
+      <w:r>
+        <w:rPr>
+          <w:rFonts w:ascii="Book Antiqua" w:hAnsi="Book Antiqua"/>
         </w:rPr>
         <w:tab/>
         <w:t>Norte</w:t>
@@ -2853,58 +2351,50 @@
         <w:spacing w:after="120" w:line="240" w:lineRule="auto"/>
         <w:jc w:val="left"/>
         <w:rPr>
-          <w:rFonts w:ascii="Times New Roman" w:hAnsi="Times New Roman"/>
-          <w:sz w:val="24"/>
-        </w:rPr>
-      </w:pPr>
-      <w:r>
-        <w:rPr>
-          <w:rFonts w:ascii="Times New Roman" w:hAnsi="Times New Roman"/>
-          <w:sz w:val="24"/>
+          <w:rFonts w:ascii="Book Antiqua" w:hAnsi="Book Antiqua"/>
+        </w:rPr>
+      </w:pPr>
+      <w:r>
+        <w:rPr>
+          <w:rFonts w:ascii="Book Antiqua" w:hAnsi="Book Antiqua"/>
         </w:rPr>
         <w:t>16</w:t>
       </w:r>
       <w:r>
         <w:rPr>
-          <w:rFonts w:ascii="Times New Roman" w:hAnsi="Times New Roman"/>
-          <w:sz w:val="24"/>
+          <w:rFonts w:ascii="Book Antiqua" w:hAnsi="Book Antiqua"/>
         </w:rPr>
         <w:tab/>
         <w:t>Darwin y Ch. Peñaloza</w:t>
       </w:r>
       <w:r>
         <w:rPr>
-          <w:rFonts w:ascii="Times New Roman" w:hAnsi="Times New Roman"/>
-          <w:sz w:val="24"/>
-        </w:rPr>
-        <w:tab/>
-      </w:r>
-      <w:r>
-        <w:rPr>
-          <w:rFonts w:ascii="Times New Roman" w:hAnsi="Times New Roman"/>
-          <w:sz w:val="24"/>
-        </w:rPr>
-        <w:tab/>
-      </w:r>
-      <w:r>
-        <w:rPr>
-          <w:rFonts w:ascii="Times New Roman" w:hAnsi="Times New Roman"/>
-          <w:sz w:val="24"/>
+          <w:rFonts w:ascii="Book Antiqua" w:hAnsi="Book Antiqua"/>
+        </w:rPr>
+        <w:tab/>
+      </w:r>
+      <w:r>
+        <w:rPr>
+          <w:rFonts w:ascii="Book Antiqua" w:hAnsi="Book Antiqua"/>
+        </w:rPr>
+        <w:tab/>
+      </w:r>
+      <w:r>
+        <w:rPr>
+          <w:rFonts w:ascii="Book Antiqua" w:hAnsi="Book Antiqua"/>
         </w:rPr>
         <w:tab/>
         <w:t>a 10 mts. de Peñaloza</w:t>
       </w:r>
       <w:r>
         <w:rPr>
-          <w:rFonts w:ascii="Times New Roman" w:hAnsi="Times New Roman"/>
-          <w:sz w:val="24"/>
-        </w:rPr>
-        <w:tab/>
-      </w:r>
-      <w:r>
-        <w:rPr>
-          <w:rFonts w:ascii="Times New Roman" w:hAnsi="Times New Roman"/>
-          <w:sz w:val="24"/>
+          <w:rFonts w:ascii="Book Antiqua" w:hAnsi="Book Antiqua"/>
+        </w:rPr>
+        <w:tab/>
+      </w:r>
+      <w:r>
+        <w:rPr>
+          <w:rFonts w:ascii="Book Antiqua" w:hAnsi="Book Antiqua"/>
         </w:rPr>
         <w:tab/>
         <w:t>Sur</w:t>
@@ -2916,65 +2406,56 @@
         <w:spacing w:after="120" w:line="240" w:lineRule="auto"/>
         <w:jc w:val="left"/>
         <w:rPr>
-          <w:rFonts w:ascii="Times New Roman" w:hAnsi="Times New Roman"/>
-          <w:sz w:val="24"/>
-        </w:rPr>
-      </w:pPr>
-      <w:r>
-        <w:rPr>
-          <w:rFonts w:ascii="Times New Roman" w:hAnsi="Times New Roman"/>
-          <w:sz w:val="24"/>
+          <w:rFonts w:ascii="Book Antiqua" w:hAnsi="Book Antiqua"/>
+        </w:rPr>
+      </w:pPr>
+      <w:r>
+        <w:rPr>
+          <w:rFonts w:ascii="Book Antiqua" w:hAnsi="Book Antiqua"/>
         </w:rPr>
         <w:t>17</w:t>
       </w:r>
       <w:r>
         <w:rPr>
-          <w:rFonts w:ascii="Times New Roman" w:hAnsi="Times New Roman"/>
-          <w:sz w:val="24"/>
+          <w:rFonts w:ascii="Book Antiqua" w:hAnsi="Book Antiqua"/>
         </w:rPr>
         <w:tab/>
         <w:t>Bascary y Salta</w:t>
       </w:r>
       <w:r>
         <w:rPr>
-          <w:rFonts w:ascii="Times New Roman" w:hAnsi="Times New Roman"/>
-          <w:sz w:val="24"/>
-        </w:rPr>
-        <w:tab/>
-      </w:r>
-      <w:r>
-        <w:rPr>
-          <w:rFonts w:ascii="Times New Roman" w:hAnsi="Times New Roman"/>
-          <w:sz w:val="24"/>
-        </w:rPr>
-        <w:tab/>
-      </w:r>
-      <w:r>
-        <w:rPr>
-          <w:rFonts w:ascii="Times New Roman" w:hAnsi="Times New Roman"/>
-          <w:sz w:val="24"/>
-        </w:rPr>
-        <w:tab/>
-      </w:r>
-      <w:r>
-        <w:rPr>
-          <w:rFonts w:ascii="Times New Roman" w:hAnsi="Times New Roman"/>
-          <w:sz w:val="24"/>
+          <w:rFonts w:ascii="Book Antiqua" w:hAnsi="Book Antiqua"/>
+        </w:rPr>
+        <w:tab/>
+      </w:r>
+      <w:r>
+        <w:rPr>
+          <w:rFonts w:ascii="Book Antiqua" w:hAnsi="Book Antiqua"/>
+        </w:rPr>
+        <w:tab/>
+      </w:r>
+      <w:r>
+        <w:rPr>
+          <w:rFonts w:ascii="Book Antiqua" w:hAnsi="Book Antiqua"/>
+        </w:rPr>
+        <w:tab/>
+      </w:r>
+      <w:r>
+        <w:rPr>
+          <w:rFonts w:ascii="Book Antiqua" w:hAnsi="Book Antiqua"/>
         </w:rPr>
         <w:tab/>
         <w:t>a 50 mts. deBascary</w:t>
       </w:r>
       <w:r>
         <w:rPr>
-          <w:rFonts w:ascii="Times New Roman" w:hAnsi="Times New Roman"/>
-          <w:sz w:val="24"/>
-        </w:rPr>
-        <w:tab/>
-      </w:r>
-      <w:r>
-        <w:rPr>
-          <w:rFonts w:ascii="Times New Roman" w:hAnsi="Times New Roman"/>
-          <w:sz w:val="24"/>
+          <w:rFonts w:ascii="Book Antiqua" w:hAnsi="Book Antiqua"/>
+        </w:rPr>
+        <w:tab/>
+      </w:r>
+      <w:r>
+        <w:rPr>
+          <w:rFonts w:ascii="Book Antiqua" w:hAnsi="Book Antiqua"/>
         </w:rPr>
         <w:tab/>
         <w:t>Norte</w:t>
@@ -2986,58 +2467,50 @@
         <w:spacing w:after="120" w:line="240" w:lineRule="auto"/>
         <w:jc w:val="left"/>
         <w:rPr>
-          <w:rFonts w:ascii="Times New Roman" w:hAnsi="Times New Roman"/>
-          <w:sz w:val="24"/>
-        </w:rPr>
-      </w:pPr>
-      <w:r>
-        <w:rPr>
-          <w:rFonts w:ascii="Times New Roman" w:hAnsi="Times New Roman"/>
-          <w:sz w:val="24"/>
+          <w:rFonts w:ascii="Book Antiqua" w:hAnsi="Book Antiqua"/>
+        </w:rPr>
+      </w:pPr>
+      <w:r>
+        <w:rPr>
+          <w:rFonts w:ascii="Book Antiqua" w:hAnsi="Book Antiqua"/>
         </w:rPr>
         <w:t>18</w:t>
       </w:r>
       <w:r>
         <w:rPr>
-          <w:rFonts w:ascii="Times New Roman" w:hAnsi="Times New Roman"/>
-          <w:sz w:val="24"/>
+          <w:rFonts w:ascii="Book Antiqua" w:hAnsi="Book Antiqua"/>
         </w:rPr>
         <w:tab/>
         <w:t>Anzorena y Darwin</w:t>
       </w:r>
       <w:r>
         <w:rPr>
-          <w:rFonts w:ascii="Times New Roman" w:hAnsi="Times New Roman"/>
-          <w:sz w:val="24"/>
-        </w:rPr>
-        <w:tab/>
-      </w:r>
-      <w:r>
-        <w:rPr>
-          <w:rFonts w:ascii="Times New Roman" w:hAnsi="Times New Roman"/>
-          <w:sz w:val="24"/>
-        </w:rPr>
-        <w:tab/>
-      </w:r>
-      <w:r>
-        <w:rPr>
-          <w:rFonts w:ascii="Times New Roman" w:hAnsi="Times New Roman"/>
-          <w:sz w:val="24"/>
+          <w:rFonts w:ascii="Book Antiqua" w:hAnsi="Book Antiqua"/>
+        </w:rPr>
+        <w:tab/>
+      </w:r>
+      <w:r>
+        <w:rPr>
+          <w:rFonts w:ascii="Book Antiqua" w:hAnsi="Book Antiqua"/>
+        </w:rPr>
+        <w:tab/>
+      </w:r>
+      <w:r>
+        <w:rPr>
+          <w:rFonts w:ascii="Book Antiqua" w:hAnsi="Book Antiqua"/>
         </w:rPr>
         <w:tab/>
         <w:t>a 4 mts. de Darwin</w:t>
       </w:r>
       <w:r>
         <w:rPr>
-          <w:rFonts w:ascii="Times New Roman" w:hAnsi="Times New Roman"/>
-          <w:sz w:val="24"/>
-        </w:rPr>
-        <w:tab/>
-      </w:r>
-      <w:r>
-        <w:rPr>
-          <w:rFonts w:ascii="Times New Roman" w:hAnsi="Times New Roman"/>
-          <w:sz w:val="24"/>
+          <w:rFonts w:ascii="Book Antiqua" w:hAnsi="Book Antiqua"/>
+        </w:rPr>
+        <w:tab/>
+      </w:r>
+      <w:r>
+        <w:rPr>
+          <w:rFonts w:ascii="Book Antiqua" w:hAnsi="Book Antiqua"/>
         </w:rPr>
         <w:tab/>
         <w:t>Sur</w:t>
@@ -3049,57 +2522,49 @@
         <w:spacing w:after="120" w:line="240" w:lineRule="auto"/>
         <w:jc w:val="left"/>
         <w:rPr>
-          <w:rFonts w:ascii="Times New Roman" w:hAnsi="Times New Roman"/>
-          <w:sz w:val="24"/>
-        </w:rPr>
-      </w:pPr>
-      <w:r>
-        <w:rPr>
-          <w:rFonts w:ascii="Times New Roman" w:hAnsi="Times New Roman"/>
-          <w:sz w:val="24"/>
+          <w:rFonts w:ascii="Book Antiqua" w:hAnsi="Book Antiqua"/>
+        </w:rPr>
+      </w:pPr>
+      <w:r>
+        <w:rPr>
+          <w:rFonts w:ascii="Book Antiqua" w:hAnsi="Book Antiqua"/>
         </w:rPr>
         <w:t>19</w:t>
       </w:r>
       <w:r>
         <w:rPr>
-          <w:rFonts w:ascii="Times New Roman" w:hAnsi="Times New Roman"/>
-          <w:sz w:val="24"/>
+          <w:rFonts w:ascii="Book Antiqua" w:hAnsi="Book Antiqua"/>
         </w:rPr>
         <w:tab/>
         <w:t>Remedios de escalada y Thámes</w:t>
       </w:r>
       <w:r>
         <w:rPr>
-          <w:rFonts w:ascii="Times New Roman" w:hAnsi="Times New Roman"/>
-          <w:sz w:val="24"/>
-        </w:rPr>
-        <w:tab/>
-      </w:r>
-      <w:r>
-        <w:rPr>
-          <w:rFonts w:ascii="Times New Roman" w:hAnsi="Times New Roman"/>
-          <w:sz w:val="24"/>
-        </w:rPr>
-        <w:tab/>
-      </w:r>
-      <w:r>
-        <w:rPr>
-          <w:rFonts w:ascii="Times New Roman" w:hAnsi="Times New Roman"/>
-          <w:sz w:val="24"/>
-        </w:rPr>
-        <w:tab/>
-      </w:r>
-      <w:r>
-        <w:rPr>
-          <w:rFonts w:ascii="Times New Roman" w:hAnsi="Times New Roman"/>
-          <w:sz w:val="24"/>
-        </w:rPr>
-        <w:tab/>
-      </w:r>
-      <w:r>
-        <w:rPr>
-          <w:rFonts w:ascii="Times New Roman" w:hAnsi="Times New Roman"/>
-          <w:sz w:val="24"/>
+          <w:rFonts w:ascii="Book Antiqua" w:hAnsi="Book Antiqua"/>
+        </w:rPr>
+        <w:tab/>
+      </w:r>
+      <w:r>
+        <w:rPr>
+          <w:rFonts w:ascii="Book Antiqua" w:hAnsi="Book Antiqua"/>
+        </w:rPr>
+        <w:tab/>
+      </w:r>
+      <w:r>
+        <w:rPr>
+          <w:rFonts w:ascii="Book Antiqua" w:hAnsi="Book Antiqua"/>
+        </w:rPr>
+        <w:tab/>
+      </w:r>
+      <w:r>
+        <w:rPr>
+          <w:rFonts w:ascii="Book Antiqua" w:hAnsi="Book Antiqua"/>
+        </w:rPr>
+        <w:tab/>
+      </w:r>
+      <w:r>
+        <w:rPr>
+          <w:rFonts w:ascii="Book Antiqua" w:hAnsi="Book Antiqua"/>
         </w:rPr>
         <w:tab/>
         <w:t>Norte</w:t>
@@ -3111,58 +2576,50 @@
         <w:spacing w:after="120" w:line="240" w:lineRule="auto"/>
         <w:jc w:val="left"/>
         <w:rPr>
-          <w:rFonts w:ascii="Times New Roman" w:hAnsi="Times New Roman"/>
-          <w:sz w:val="24"/>
-        </w:rPr>
-      </w:pPr>
-      <w:r>
-        <w:rPr>
-          <w:rFonts w:ascii="Times New Roman" w:hAnsi="Times New Roman"/>
-          <w:sz w:val="24"/>
+          <w:rFonts w:ascii="Book Antiqua" w:hAnsi="Book Antiqua"/>
+        </w:rPr>
+      </w:pPr>
+      <w:r>
+        <w:rPr>
+          <w:rFonts w:ascii="Book Antiqua" w:hAnsi="Book Antiqua"/>
         </w:rPr>
         <w:t>20</w:t>
       </w:r>
       <w:r>
         <w:rPr>
-          <w:rFonts w:ascii="Times New Roman" w:hAnsi="Times New Roman"/>
-          <w:sz w:val="24"/>
+          <w:rFonts w:ascii="Book Antiqua" w:hAnsi="Book Antiqua"/>
         </w:rPr>
         <w:tab/>
         <w:t xml:space="preserve">Anzorena y Darwin </w:t>
       </w:r>
       <w:r>
         <w:rPr>
-          <w:rFonts w:ascii="Times New Roman" w:hAnsi="Times New Roman"/>
-          <w:sz w:val="24"/>
-        </w:rPr>
-        <w:tab/>
-      </w:r>
-      <w:r>
-        <w:rPr>
-          <w:rFonts w:ascii="Times New Roman" w:hAnsi="Times New Roman"/>
-          <w:sz w:val="24"/>
-        </w:rPr>
-        <w:tab/>
-      </w:r>
-      <w:r>
-        <w:rPr>
-          <w:rFonts w:ascii="Times New Roman" w:hAnsi="Times New Roman"/>
-          <w:sz w:val="24"/>
+          <w:rFonts w:ascii="Book Antiqua" w:hAnsi="Book Antiqua"/>
+        </w:rPr>
+        <w:tab/>
+      </w:r>
+      <w:r>
+        <w:rPr>
+          <w:rFonts w:ascii="Book Antiqua" w:hAnsi="Book Antiqua"/>
+        </w:rPr>
+        <w:tab/>
+      </w:r>
+      <w:r>
+        <w:rPr>
+          <w:rFonts w:ascii="Book Antiqua" w:hAnsi="Book Antiqua"/>
         </w:rPr>
         <w:tab/>
         <w:t>a 25 mts. de Darwin</w:t>
       </w:r>
       <w:r>
         <w:rPr>
-          <w:rFonts w:ascii="Times New Roman" w:hAnsi="Times New Roman"/>
-          <w:sz w:val="24"/>
-        </w:rPr>
-        <w:tab/>
-      </w:r>
-      <w:r>
-        <w:rPr>
-          <w:rFonts w:ascii="Times New Roman" w:hAnsi="Times New Roman"/>
-          <w:sz w:val="24"/>
+          <w:rFonts w:ascii="Book Antiqua" w:hAnsi="Book Antiqua"/>
+        </w:rPr>
+        <w:tab/>
+      </w:r>
+      <w:r>
+        <w:rPr>
+          <w:rFonts w:ascii="Book Antiqua" w:hAnsi="Book Antiqua"/>
         </w:rPr>
         <w:tab/>
         <w:t>Sur</w:t>
@@ -3174,44 +2631,38 @@
         <w:spacing w:after="120" w:line="240" w:lineRule="auto"/>
         <w:jc w:val="left"/>
         <w:rPr>
-          <w:rFonts w:ascii="Times New Roman" w:hAnsi="Times New Roman"/>
-          <w:sz w:val="24"/>
-        </w:rPr>
-      </w:pPr>
-      <w:r>
-        <w:rPr>
-          <w:rFonts w:ascii="Times New Roman" w:hAnsi="Times New Roman"/>
-          <w:sz w:val="24"/>
+          <w:rFonts w:ascii="Book Antiqua" w:hAnsi="Book Antiqua"/>
+        </w:rPr>
+      </w:pPr>
+      <w:r>
+        <w:rPr>
+          <w:rFonts w:ascii="Book Antiqua" w:hAnsi="Book Antiqua"/>
         </w:rPr>
         <w:t>21</w:t>
       </w:r>
       <w:r>
         <w:rPr>
-          <w:rFonts w:ascii="Times New Roman" w:hAnsi="Times New Roman"/>
-          <w:sz w:val="24"/>
+          <w:rFonts w:ascii="Book Antiqua" w:hAnsi="Book Antiqua"/>
         </w:rPr>
         <w:tab/>
         <w:t>Lobo de la Vega y Moreno</w:t>
       </w:r>
       <w:r>
         <w:rPr>
-          <w:rFonts w:ascii="Times New Roman" w:hAnsi="Times New Roman"/>
-          <w:sz w:val="24"/>
-        </w:rPr>
-        <w:tab/>
-      </w:r>
-      <w:r>
-        <w:rPr>
-          <w:rFonts w:ascii="Times New Roman" w:hAnsi="Times New Roman"/>
-          <w:sz w:val="24"/>
+          <w:rFonts w:ascii="Book Antiqua" w:hAnsi="Book Antiqua"/>
+        </w:rPr>
+        <w:tab/>
+      </w:r>
+      <w:r>
+        <w:rPr>
+          <w:rFonts w:ascii="Book Antiqua" w:hAnsi="Book Antiqua"/>
         </w:rPr>
         <w:tab/>
         <w:t>a 50 mts. de Lobo de la Vega</w:t>
       </w:r>
       <w:r>
         <w:rPr>
-          <w:rFonts w:ascii="Times New Roman" w:hAnsi="Times New Roman"/>
-          <w:sz w:val="24"/>
+          <w:rFonts w:ascii="Book Antiqua" w:hAnsi="Book Antiqua"/>
         </w:rPr>
         <w:tab/>
         <w:t>Norte</w:t>
@@ -3223,58 +2674,50 @@
         <w:spacing w:after="120" w:line="240" w:lineRule="auto"/>
         <w:jc w:val="left"/>
         <w:rPr>
-          <w:rFonts w:ascii="Times New Roman" w:hAnsi="Times New Roman"/>
-          <w:sz w:val="24"/>
-        </w:rPr>
-      </w:pPr>
-      <w:r>
-        <w:rPr>
-          <w:rFonts w:ascii="Times New Roman" w:hAnsi="Times New Roman"/>
-          <w:sz w:val="24"/>
+          <w:rFonts w:ascii="Book Antiqua" w:hAnsi="Book Antiqua"/>
+        </w:rPr>
+      </w:pPr>
+      <w:r>
+        <w:rPr>
+          <w:rFonts w:ascii="Book Antiqua" w:hAnsi="Book Antiqua"/>
         </w:rPr>
         <w:t>22</w:t>
       </w:r>
       <w:r>
         <w:rPr>
-          <w:rFonts w:ascii="Times New Roman" w:hAnsi="Times New Roman"/>
-          <w:sz w:val="24"/>
+          <w:rFonts w:ascii="Book Antiqua" w:hAnsi="Book Antiqua"/>
         </w:rPr>
         <w:tab/>
         <w:t>San Martin y Güemes</w:t>
       </w:r>
       <w:r>
         <w:rPr>
-          <w:rFonts w:ascii="Times New Roman" w:hAnsi="Times New Roman"/>
-          <w:sz w:val="24"/>
-        </w:rPr>
-        <w:tab/>
-      </w:r>
-      <w:r>
-        <w:rPr>
-          <w:rFonts w:ascii="Times New Roman" w:hAnsi="Times New Roman"/>
-          <w:sz w:val="24"/>
-        </w:rPr>
-        <w:tab/>
-      </w:r>
-      <w:r>
-        <w:rPr>
-          <w:rFonts w:ascii="Times New Roman" w:hAnsi="Times New Roman"/>
-          <w:sz w:val="24"/>
+          <w:rFonts w:ascii="Book Antiqua" w:hAnsi="Book Antiqua"/>
+        </w:rPr>
+        <w:tab/>
+      </w:r>
+      <w:r>
+        <w:rPr>
+          <w:rFonts w:ascii="Book Antiqua" w:hAnsi="Book Antiqua"/>
+        </w:rPr>
+        <w:tab/>
+      </w:r>
+      <w:r>
+        <w:rPr>
+          <w:rFonts w:ascii="Book Antiqua" w:hAnsi="Book Antiqua"/>
         </w:rPr>
         <w:tab/>
         <w:t>a 20 mts. San Martin</w:t>
       </w:r>
       <w:r>
         <w:rPr>
-          <w:rFonts w:ascii="Times New Roman" w:hAnsi="Times New Roman"/>
-          <w:sz w:val="24"/>
-        </w:rPr>
-        <w:tab/>
-      </w:r>
-      <w:r>
-        <w:rPr>
-          <w:rFonts w:ascii="Times New Roman" w:hAnsi="Times New Roman"/>
-          <w:sz w:val="24"/>
+          <w:rFonts w:ascii="Book Antiqua" w:hAnsi="Book Antiqua"/>
+        </w:rPr>
+        <w:tab/>
+      </w:r>
+      <w:r>
+        <w:rPr>
+          <w:rFonts w:ascii="Book Antiqua" w:hAnsi="Book Antiqua"/>
         </w:rPr>
         <w:tab/>
         <w:t>Sur</w:t>
@@ -3286,65 +2729,56 @@
         <w:spacing w:after="120" w:line="240" w:lineRule="auto"/>
         <w:jc w:val="left"/>
         <w:rPr>
-          <w:rFonts w:ascii="Times New Roman" w:hAnsi="Times New Roman"/>
-          <w:sz w:val="24"/>
-        </w:rPr>
-      </w:pPr>
-      <w:r>
-        <w:rPr>
-          <w:rFonts w:ascii="Times New Roman" w:hAnsi="Times New Roman"/>
-          <w:sz w:val="24"/>
+          <w:rFonts w:ascii="Book Antiqua" w:hAnsi="Book Antiqua"/>
+        </w:rPr>
+      </w:pPr>
+      <w:r>
+        <w:rPr>
+          <w:rFonts w:ascii="Book Antiqua" w:hAnsi="Book Antiqua"/>
         </w:rPr>
         <w:t>23</w:t>
       </w:r>
       <w:r>
         <w:rPr>
-          <w:rFonts w:ascii="Times New Roman" w:hAnsi="Times New Roman"/>
-          <w:sz w:val="24"/>
+          <w:rFonts w:ascii="Book Antiqua" w:hAnsi="Book Antiqua"/>
         </w:rPr>
         <w:tab/>
         <w:t>Moreno y Roca</w:t>
       </w:r>
       <w:r>
         <w:rPr>
-          <w:rFonts w:ascii="Times New Roman" w:hAnsi="Times New Roman"/>
-          <w:sz w:val="24"/>
-        </w:rPr>
-        <w:tab/>
-      </w:r>
-      <w:r>
-        <w:rPr>
-          <w:rFonts w:ascii="Times New Roman" w:hAnsi="Times New Roman"/>
-          <w:sz w:val="24"/>
-        </w:rPr>
-        <w:tab/>
-      </w:r>
-      <w:r>
-        <w:rPr>
-          <w:rFonts w:ascii="Times New Roman" w:hAnsi="Times New Roman"/>
-          <w:sz w:val="24"/>
-        </w:rPr>
-        <w:tab/>
-      </w:r>
-      <w:r>
-        <w:rPr>
-          <w:rFonts w:ascii="Times New Roman" w:hAnsi="Times New Roman"/>
-          <w:sz w:val="24"/>
+          <w:rFonts w:ascii="Book Antiqua" w:hAnsi="Book Antiqua"/>
+        </w:rPr>
+        <w:tab/>
+      </w:r>
+      <w:r>
+        <w:rPr>
+          <w:rFonts w:ascii="Book Antiqua" w:hAnsi="Book Antiqua"/>
+        </w:rPr>
+        <w:tab/>
+      </w:r>
+      <w:r>
+        <w:rPr>
+          <w:rFonts w:ascii="Book Antiqua" w:hAnsi="Book Antiqua"/>
+        </w:rPr>
+        <w:tab/>
+      </w:r>
+      <w:r>
+        <w:rPr>
+          <w:rFonts w:ascii="Book Antiqua" w:hAnsi="Book Antiqua"/>
         </w:rPr>
         <w:tab/>
         <w:t>a 50 mts. de Roca</w:t>
       </w:r>
       <w:r>
         <w:rPr>
-          <w:rFonts w:ascii="Times New Roman" w:hAnsi="Times New Roman"/>
-          <w:sz w:val="24"/>
-        </w:rPr>
-        <w:tab/>
-      </w:r>
-      <w:r>
-        <w:rPr>
-          <w:rFonts w:ascii="Times New Roman" w:hAnsi="Times New Roman"/>
-          <w:sz w:val="24"/>
+          <w:rFonts w:ascii="Book Antiqua" w:hAnsi="Book Antiqua"/>
+        </w:rPr>
+        <w:tab/>
+      </w:r>
+      <w:r>
+        <w:rPr>
+          <w:rFonts w:ascii="Book Antiqua" w:hAnsi="Book Antiqua"/>
         </w:rPr>
         <w:tab/>
         <w:t>Norte</w:t>
@@ -3356,51 +2790,44 @@
         <w:spacing w:after="120" w:line="240" w:lineRule="auto"/>
         <w:jc w:val="left"/>
         <w:rPr>
-          <w:rFonts w:ascii="Times New Roman" w:hAnsi="Times New Roman"/>
-          <w:sz w:val="24"/>
-        </w:rPr>
-      </w:pPr>
-      <w:r>
-        <w:rPr>
-          <w:rFonts w:ascii="Times New Roman" w:hAnsi="Times New Roman"/>
-          <w:sz w:val="24"/>
+          <w:rFonts w:ascii="Book Antiqua" w:hAnsi="Book Antiqua"/>
+        </w:rPr>
+      </w:pPr>
+      <w:r>
+        <w:rPr>
+          <w:rFonts w:ascii="Book Antiqua" w:hAnsi="Book Antiqua"/>
         </w:rPr>
         <w:t>24</w:t>
       </w:r>
       <w:r>
         <w:rPr>
-          <w:rFonts w:ascii="Times New Roman" w:hAnsi="Times New Roman"/>
-          <w:sz w:val="24"/>
+          <w:rFonts w:ascii="Book Antiqua" w:hAnsi="Book Antiqua"/>
         </w:rPr>
         <w:tab/>
         <w:t xml:space="preserve">Belgrano y San Lorenzo </w:t>
       </w:r>
       <w:r>
         <w:rPr>
-          <w:rFonts w:ascii="Times New Roman" w:hAnsi="Times New Roman"/>
-          <w:sz w:val="24"/>
-        </w:rPr>
-        <w:tab/>
-      </w:r>
-      <w:r>
-        <w:rPr>
-          <w:rFonts w:ascii="Times New Roman" w:hAnsi="Times New Roman"/>
-          <w:sz w:val="24"/>
+          <w:rFonts w:ascii="Book Antiqua" w:hAnsi="Book Antiqua"/>
+        </w:rPr>
+        <w:tab/>
+      </w:r>
+      <w:r>
+        <w:rPr>
+          <w:rFonts w:ascii="Book Antiqua" w:hAnsi="Book Antiqua"/>
         </w:rPr>
         <w:tab/>
         <w:t>a 50 mts. de Belgrano</w:t>
       </w:r>
       <w:r>
         <w:rPr>
-          <w:rFonts w:ascii="Times New Roman" w:hAnsi="Times New Roman"/>
-          <w:sz w:val="24"/>
-        </w:rPr>
-        <w:tab/>
-      </w:r>
-      <w:r>
-        <w:rPr>
-          <w:rFonts w:ascii="Times New Roman" w:hAnsi="Times New Roman"/>
-          <w:sz w:val="24"/>
+          <w:rFonts w:ascii="Book Antiqua" w:hAnsi="Book Antiqua"/>
+        </w:rPr>
+        <w:tab/>
+      </w:r>
+      <w:r>
+        <w:rPr>
+          <w:rFonts w:ascii="Book Antiqua" w:hAnsi="Book Antiqua"/>
         </w:rPr>
         <w:tab/>
         <w:t>Sur</w:t>
@@ -3412,65 +2839,56 @@
         <w:spacing w:after="120" w:line="240" w:lineRule="auto"/>
         <w:jc w:val="left"/>
         <w:rPr>
-          <w:rFonts w:ascii="Times New Roman" w:hAnsi="Times New Roman"/>
-          <w:sz w:val="24"/>
-        </w:rPr>
-      </w:pPr>
-      <w:r>
-        <w:rPr>
-          <w:rFonts w:ascii="Times New Roman" w:hAnsi="Times New Roman"/>
-          <w:sz w:val="24"/>
+          <w:rFonts w:ascii="Book Antiqua" w:hAnsi="Book Antiqua"/>
+        </w:rPr>
+      </w:pPr>
+      <w:r>
+        <w:rPr>
+          <w:rFonts w:ascii="Book Antiqua" w:hAnsi="Book Antiqua"/>
         </w:rPr>
         <w:t xml:space="preserve">25 </w:t>
       </w:r>
       <w:r>
         <w:rPr>
-          <w:rFonts w:ascii="Times New Roman" w:hAnsi="Times New Roman"/>
-          <w:sz w:val="24"/>
+          <w:rFonts w:ascii="Book Antiqua" w:hAnsi="Book Antiqua"/>
         </w:rPr>
         <w:tab/>
         <w:t>Roca y Arroyo</w:t>
       </w:r>
       <w:r>
         <w:rPr>
-          <w:rFonts w:ascii="Times New Roman" w:hAnsi="Times New Roman"/>
-          <w:sz w:val="24"/>
-        </w:rPr>
-        <w:tab/>
-      </w:r>
-      <w:r>
-        <w:rPr>
-          <w:rFonts w:ascii="Times New Roman" w:hAnsi="Times New Roman"/>
-          <w:sz w:val="24"/>
-        </w:rPr>
-        <w:tab/>
-      </w:r>
-      <w:r>
-        <w:rPr>
-          <w:rFonts w:ascii="Times New Roman" w:hAnsi="Times New Roman"/>
-          <w:sz w:val="24"/>
-        </w:rPr>
-        <w:tab/>
-      </w:r>
-      <w:r>
-        <w:rPr>
-          <w:rFonts w:ascii="Times New Roman" w:hAnsi="Times New Roman"/>
-          <w:sz w:val="24"/>
+          <w:rFonts w:ascii="Book Antiqua" w:hAnsi="Book Antiqua"/>
+        </w:rPr>
+        <w:tab/>
+      </w:r>
+      <w:r>
+        <w:rPr>
+          <w:rFonts w:ascii="Book Antiqua" w:hAnsi="Book Antiqua"/>
+        </w:rPr>
+        <w:tab/>
+      </w:r>
+      <w:r>
+        <w:rPr>
+          <w:rFonts w:ascii="Book Antiqua" w:hAnsi="Book Antiqua"/>
+        </w:rPr>
+        <w:tab/>
+      </w:r>
+      <w:r>
+        <w:rPr>
+          <w:rFonts w:ascii="Book Antiqua" w:hAnsi="Book Antiqua"/>
         </w:rPr>
         <w:tab/>
         <w:t>a 60 mts. de Arroyo</w:t>
       </w:r>
       <w:r>
         <w:rPr>
-          <w:rFonts w:ascii="Times New Roman" w:hAnsi="Times New Roman"/>
-          <w:sz w:val="24"/>
-        </w:rPr>
-        <w:tab/>
-      </w:r>
-      <w:r>
-        <w:rPr>
-          <w:rFonts w:ascii="Times New Roman" w:hAnsi="Times New Roman"/>
-          <w:sz w:val="24"/>
+          <w:rFonts w:ascii="Book Antiqua" w:hAnsi="Book Antiqua"/>
+        </w:rPr>
+        <w:tab/>
+      </w:r>
+      <w:r>
+        <w:rPr>
+          <w:rFonts w:ascii="Book Antiqua" w:hAnsi="Book Antiqua"/>
         </w:rPr>
         <w:tab/>
         <w:t>Norte</w:t>
@@ -3482,51 +2900,44 @@
         <w:spacing w:after="120" w:line="240" w:lineRule="auto"/>
         <w:jc w:val="left"/>
         <w:rPr>
-          <w:rFonts w:ascii="Times New Roman" w:hAnsi="Times New Roman"/>
-          <w:sz w:val="24"/>
-        </w:rPr>
-      </w:pPr>
-      <w:r>
-        <w:rPr>
-          <w:rFonts w:ascii="Times New Roman" w:hAnsi="Times New Roman"/>
-          <w:sz w:val="24"/>
+          <w:rFonts w:ascii="Book Antiqua" w:hAnsi="Book Antiqua"/>
+        </w:rPr>
+      </w:pPr>
+      <w:r>
+        <w:rPr>
+          <w:rFonts w:ascii="Book Antiqua" w:hAnsi="Book Antiqua"/>
         </w:rPr>
         <w:t xml:space="preserve">26 </w:t>
       </w:r>
       <w:r>
         <w:rPr>
-          <w:rFonts w:ascii="Times New Roman" w:hAnsi="Times New Roman"/>
-          <w:sz w:val="24"/>
+          <w:rFonts w:ascii="Book Antiqua" w:hAnsi="Book Antiqua"/>
         </w:rPr>
         <w:tab/>
         <w:t>Reconquista y Belgrano</w:t>
       </w:r>
       <w:r>
         <w:rPr>
-          <w:rFonts w:ascii="Times New Roman" w:hAnsi="Times New Roman"/>
-          <w:sz w:val="24"/>
-        </w:rPr>
-        <w:tab/>
-      </w:r>
-      <w:r>
-        <w:rPr>
-          <w:rFonts w:ascii="Times New Roman" w:hAnsi="Times New Roman"/>
-          <w:sz w:val="24"/>
-        </w:rPr>
-        <w:tab/>
-      </w:r>
-      <w:r>
-        <w:rPr>
-          <w:rFonts w:ascii="Times New Roman" w:hAnsi="Times New Roman"/>
-          <w:sz w:val="24"/>
+          <w:rFonts w:ascii="Book Antiqua" w:hAnsi="Book Antiqua"/>
+        </w:rPr>
+        <w:tab/>
+      </w:r>
+      <w:r>
+        <w:rPr>
+          <w:rFonts w:ascii="Book Antiqua" w:hAnsi="Book Antiqua"/>
+        </w:rPr>
+        <w:tab/>
+      </w:r>
+      <w:r>
+        <w:rPr>
+          <w:rFonts w:ascii="Book Antiqua" w:hAnsi="Book Antiqua"/>
         </w:rPr>
         <w:tab/>
         <w:t>a 130 mts. de Reconquista</w:t>
       </w:r>
       <w:r>
         <w:rPr>
-          <w:rFonts w:ascii="Times New Roman" w:hAnsi="Times New Roman"/>
-          <w:sz w:val="24"/>
+          <w:rFonts w:ascii="Book Antiqua" w:hAnsi="Book Antiqua"/>
         </w:rPr>
         <w:tab/>
         <w:t>Sur</w:t>
@@ -3538,65 +2949,56 @@
         <w:spacing w:after="120" w:line="240" w:lineRule="auto"/>
         <w:jc w:val="left"/>
         <w:rPr>
-          <w:rFonts w:ascii="Times New Roman" w:hAnsi="Times New Roman"/>
-          <w:sz w:val="24"/>
-        </w:rPr>
-      </w:pPr>
-      <w:r>
-        <w:rPr>
-          <w:rFonts w:ascii="Times New Roman" w:hAnsi="Times New Roman"/>
-          <w:sz w:val="24"/>
+          <w:rFonts w:ascii="Book Antiqua" w:hAnsi="Book Antiqua"/>
+        </w:rPr>
+      </w:pPr>
+      <w:r>
+        <w:rPr>
+          <w:rFonts w:ascii="Book Antiqua" w:hAnsi="Book Antiqua"/>
         </w:rPr>
         <w:t xml:space="preserve">27 </w:t>
       </w:r>
       <w:r>
         <w:rPr>
-          <w:rFonts w:ascii="Times New Roman" w:hAnsi="Times New Roman"/>
-          <w:sz w:val="24"/>
+          <w:rFonts w:ascii="Book Antiqua" w:hAnsi="Book Antiqua"/>
         </w:rPr>
         <w:tab/>
         <w:t xml:space="preserve">Arroyo y </w:t>
       </w:r>
       <w:r>
         <w:rPr>
-          <w:rFonts w:ascii="Times New Roman" w:hAnsi="Times New Roman"/>
-          <w:sz w:val="24"/>
+          <w:rFonts w:ascii="Book Antiqua" w:hAnsi="Book Antiqua"/>
         </w:rPr>
         <w:t>Aragón</w:t>
       </w:r>
       <w:r>
         <w:rPr>
-          <w:rFonts w:ascii="Times New Roman" w:hAnsi="Times New Roman"/>
-          <w:sz w:val="24"/>
-        </w:rPr>
-        <w:tab/>
-      </w:r>
-      <w:r>
-        <w:rPr>
-          <w:rFonts w:ascii="Times New Roman" w:hAnsi="Times New Roman"/>
-          <w:sz w:val="24"/>
-        </w:rPr>
-        <w:tab/>
-      </w:r>
-      <w:r>
-        <w:rPr>
-          <w:rFonts w:ascii="Times New Roman" w:hAnsi="Times New Roman"/>
-          <w:sz w:val="24"/>
+          <w:rFonts w:ascii="Book Antiqua" w:hAnsi="Book Antiqua"/>
+        </w:rPr>
+        <w:tab/>
+      </w:r>
+      <w:r>
+        <w:rPr>
+          <w:rFonts w:ascii="Book Antiqua" w:hAnsi="Book Antiqua"/>
+        </w:rPr>
+        <w:tab/>
+      </w:r>
+      <w:r>
+        <w:rPr>
+          <w:rFonts w:ascii="Book Antiqua" w:hAnsi="Book Antiqua"/>
         </w:rPr>
         <w:tab/>
         <w:t xml:space="preserve">a 8 mts. de Aragón </w:t>
       </w:r>
       <w:r>
         <w:rPr>
-          <w:rFonts w:ascii="Times New Roman" w:hAnsi="Times New Roman"/>
-          <w:sz w:val="24"/>
-        </w:rPr>
-        <w:tab/>
-      </w:r>
-      <w:r>
-        <w:rPr>
-          <w:rFonts w:ascii="Times New Roman" w:hAnsi="Times New Roman"/>
-          <w:sz w:val="24"/>
+          <w:rFonts w:ascii="Book Antiqua" w:hAnsi="Book Antiqua"/>
+        </w:rPr>
+        <w:tab/>
+      </w:r>
+      <w:r>
+        <w:rPr>
+          <w:rFonts w:ascii="Book Antiqua" w:hAnsi="Book Antiqua"/>
         </w:rPr>
         <w:tab/>
         <w:t>Norte</w:t>
@@ -3608,71 +3010,61 @@
         <w:spacing w:after="120" w:line="240" w:lineRule="auto"/>
         <w:jc w:val="left"/>
         <w:rPr>
-          <w:rFonts w:ascii="Times New Roman" w:hAnsi="Times New Roman"/>
-          <w:sz w:val="24"/>
-        </w:rPr>
-      </w:pPr>
-      <w:r>
-        <w:rPr>
-          <w:rFonts w:ascii="Times New Roman" w:hAnsi="Times New Roman"/>
-          <w:sz w:val="24"/>
+          <w:rFonts w:ascii="Book Antiqua" w:hAnsi="Book Antiqua"/>
+        </w:rPr>
+      </w:pPr>
+      <w:r>
+        <w:rPr>
+          <w:rFonts w:ascii="Book Antiqua" w:hAnsi="Book Antiqua"/>
         </w:rPr>
         <w:t>28</w:t>
       </w:r>
       <w:r>
         <w:rPr>
-          <w:rFonts w:ascii="Times New Roman" w:hAnsi="Times New Roman"/>
-          <w:sz w:val="24"/>
+          <w:rFonts w:ascii="Book Antiqua" w:hAnsi="Book Antiqua"/>
         </w:rPr>
         <w:tab/>
         <w:t>Charcas y Irigoyen</w:t>
       </w:r>
       <w:r>
         <w:rPr>
-          <w:rFonts w:ascii="Times New Roman" w:hAnsi="Times New Roman"/>
-          <w:sz w:val="24"/>
-        </w:rPr>
-        <w:tab/>
-      </w:r>
-      <w:r>
-        <w:rPr>
-          <w:rFonts w:ascii="Times New Roman" w:hAnsi="Times New Roman"/>
-          <w:sz w:val="24"/>
-        </w:rPr>
-        <w:tab/>
-      </w:r>
-      <w:r>
-        <w:rPr>
-          <w:rFonts w:ascii="Times New Roman" w:hAnsi="Times New Roman"/>
-          <w:sz w:val="24"/>
-        </w:rPr>
-        <w:tab/>
-      </w:r>
-      <w:r>
-        <w:rPr>
-          <w:rFonts w:ascii="Times New Roman" w:hAnsi="Times New Roman"/>
-          <w:sz w:val="24"/>
-        </w:rPr>
-        <w:tab/>
-      </w:r>
-      <w:r>
-        <w:rPr>
-          <w:rFonts w:ascii="Times New Roman" w:hAnsi="Times New Roman"/>
-          <w:sz w:val="24"/>
-        </w:rPr>
-        <w:tab/>
-      </w:r>
-      <w:r>
-        <w:rPr>
-          <w:rFonts w:ascii="Times New Roman" w:hAnsi="Times New Roman"/>
-          <w:sz w:val="24"/>
-        </w:rPr>
-        <w:tab/>
-      </w:r>
-      <w:r>
-        <w:rPr>
-          <w:rFonts w:ascii="Times New Roman" w:hAnsi="Times New Roman"/>
-          <w:sz w:val="24"/>
+          <w:rFonts w:ascii="Book Antiqua" w:hAnsi="Book Antiqua"/>
+        </w:rPr>
+        <w:tab/>
+      </w:r>
+      <w:r>
+        <w:rPr>
+          <w:rFonts w:ascii="Book Antiqua" w:hAnsi="Book Antiqua"/>
+        </w:rPr>
+        <w:tab/>
+      </w:r>
+      <w:r>
+        <w:rPr>
+          <w:rFonts w:ascii="Book Antiqua" w:hAnsi="Book Antiqua"/>
+        </w:rPr>
+        <w:tab/>
+      </w:r>
+      <w:r>
+        <w:rPr>
+          <w:rFonts w:ascii="Book Antiqua" w:hAnsi="Book Antiqua"/>
+        </w:rPr>
+        <w:tab/>
+      </w:r>
+      <w:r>
+        <w:rPr>
+          <w:rFonts w:ascii="Book Antiqua" w:hAnsi="Book Antiqua"/>
+        </w:rPr>
+        <w:tab/>
+      </w:r>
+      <w:r>
+        <w:rPr>
+          <w:rFonts w:ascii="Book Antiqua" w:hAnsi="Book Antiqua"/>
+        </w:rPr>
+        <w:tab/>
+      </w:r>
+      <w:r>
+        <w:rPr>
+          <w:rFonts w:ascii="Book Antiqua" w:hAnsi="Book Antiqua"/>
         </w:rPr>
         <w:tab/>
         <w:t>Sur</w:t>
@@ -3684,58 +3076,50 @@
         <w:spacing w:after="120" w:line="240" w:lineRule="auto"/>
         <w:jc w:val="left"/>
         <w:rPr>
-          <w:rFonts w:ascii="Times New Roman" w:hAnsi="Times New Roman"/>
-          <w:sz w:val="24"/>
-        </w:rPr>
-      </w:pPr>
-      <w:r>
-        <w:rPr>
-          <w:rFonts w:ascii="Times New Roman" w:hAnsi="Times New Roman"/>
-          <w:sz w:val="24"/>
+          <w:rFonts w:ascii="Book Antiqua" w:hAnsi="Book Antiqua"/>
+        </w:rPr>
+      </w:pPr>
+      <w:r>
+        <w:rPr>
+          <w:rFonts w:ascii="Book Antiqua" w:hAnsi="Book Antiqua"/>
         </w:rPr>
         <w:t>29</w:t>
       </w:r>
       <w:r>
         <w:rPr>
-          <w:rFonts w:ascii="Times New Roman" w:hAnsi="Times New Roman"/>
-          <w:sz w:val="24"/>
+          <w:rFonts w:ascii="Book Antiqua" w:hAnsi="Book Antiqua"/>
         </w:rPr>
         <w:tab/>
         <w:t>Malvinas yImbaud</w:t>
       </w:r>
       <w:r>
         <w:rPr>
-          <w:rFonts w:ascii="Times New Roman" w:hAnsi="Times New Roman"/>
-          <w:sz w:val="24"/>
-        </w:rPr>
-        <w:tab/>
-      </w:r>
-      <w:r>
-        <w:rPr>
-          <w:rFonts w:ascii="Times New Roman" w:hAnsi="Times New Roman"/>
-          <w:sz w:val="24"/>
-        </w:rPr>
-        <w:tab/>
-      </w:r>
-      <w:r>
-        <w:rPr>
-          <w:rFonts w:ascii="Times New Roman" w:hAnsi="Times New Roman"/>
-          <w:sz w:val="24"/>
+          <w:rFonts w:ascii="Book Antiqua" w:hAnsi="Book Antiqua"/>
+        </w:rPr>
+        <w:tab/>
+      </w:r>
+      <w:r>
+        <w:rPr>
+          <w:rFonts w:ascii="Book Antiqua" w:hAnsi="Book Antiqua"/>
+        </w:rPr>
+        <w:tab/>
+      </w:r>
+      <w:r>
+        <w:rPr>
+          <w:rFonts w:ascii="Book Antiqua" w:hAnsi="Book Antiqua"/>
         </w:rPr>
         <w:tab/>
         <w:t>a 5 mts de Imbaud</w:t>
       </w:r>
       <w:r>
         <w:rPr>
-          <w:rFonts w:ascii="Times New Roman" w:hAnsi="Times New Roman"/>
-          <w:sz w:val="24"/>
-        </w:rPr>
-        <w:tab/>
-      </w:r>
-      <w:r>
-        <w:rPr>
-          <w:rFonts w:ascii="Times New Roman" w:hAnsi="Times New Roman"/>
-          <w:sz w:val="24"/>
+          <w:rFonts w:ascii="Book Antiqua" w:hAnsi="Book Antiqua"/>
+        </w:rPr>
+        <w:tab/>
+      </w:r>
+      <w:r>
+        <w:rPr>
+          <w:rFonts w:ascii="Book Antiqua" w:hAnsi="Book Antiqua"/>
         </w:rPr>
         <w:tab/>
         <w:t>Norte</w:t>
@@ -3747,71 +3131,61 @@
         <w:spacing w:after="120" w:line="240" w:lineRule="auto"/>
         <w:jc w:val="left"/>
         <w:rPr>
-          <w:rFonts w:ascii="Times New Roman" w:hAnsi="Times New Roman"/>
-          <w:sz w:val="24"/>
-        </w:rPr>
-      </w:pPr>
-      <w:r>
-        <w:rPr>
-          <w:rFonts w:ascii="Times New Roman" w:hAnsi="Times New Roman"/>
-          <w:sz w:val="24"/>
+          <w:rFonts w:ascii="Book Antiqua" w:hAnsi="Book Antiqua"/>
+        </w:rPr>
+      </w:pPr>
+      <w:r>
+        <w:rPr>
+          <w:rFonts w:ascii="Book Antiqua" w:hAnsi="Book Antiqua"/>
         </w:rPr>
         <w:t>30</w:t>
       </w:r>
       <w:r>
         <w:rPr>
-          <w:rFonts w:ascii="Times New Roman" w:hAnsi="Times New Roman"/>
-          <w:sz w:val="24"/>
+          <w:rFonts w:ascii="Book Antiqua" w:hAnsi="Book Antiqua"/>
         </w:rPr>
         <w:tab/>
         <w:t>Irigoyen y Quiroga</w:t>
       </w:r>
       <w:r>
         <w:rPr>
-          <w:rFonts w:ascii="Times New Roman" w:hAnsi="Times New Roman"/>
-          <w:sz w:val="24"/>
-        </w:rPr>
-        <w:tab/>
-      </w:r>
-      <w:r>
-        <w:rPr>
-          <w:rFonts w:ascii="Times New Roman" w:hAnsi="Times New Roman"/>
-          <w:sz w:val="24"/>
-        </w:rPr>
-        <w:tab/>
-      </w:r>
-      <w:r>
-        <w:rPr>
-          <w:rFonts w:ascii="Times New Roman" w:hAnsi="Times New Roman"/>
-          <w:sz w:val="24"/>
-        </w:rPr>
-        <w:tab/>
-      </w:r>
-      <w:r>
-        <w:rPr>
-          <w:rFonts w:ascii="Times New Roman" w:hAnsi="Times New Roman"/>
-          <w:sz w:val="24"/>
-        </w:rPr>
-        <w:tab/>
-      </w:r>
-      <w:r>
-        <w:rPr>
-          <w:rFonts w:ascii="Times New Roman" w:hAnsi="Times New Roman"/>
-          <w:sz w:val="24"/>
-        </w:rPr>
-        <w:tab/>
-      </w:r>
-      <w:r>
-        <w:rPr>
-          <w:rFonts w:ascii="Times New Roman" w:hAnsi="Times New Roman"/>
-          <w:sz w:val="24"/>
-        </w:rPr>
-        <w:tab/>
-      </w:r>
-      <w:r>
-        <w:rPr>
-          <w:rFonts w:ascii="Times New Roman" w:hAnsi="Times New Roman"/>
-          <w:sz w:val="24"/>
+          <w:rFonts w:ascii="Book Antiqua" w:hAnsi="Book Antiqua"/>
+        </w:rPr>
+        <w:tab/>
+      </w:r>
+      <w:r>
+        <w:rPr>
+          <w:rFonts w:ascii="Book Antiqua" w:hAnsi="Book Antiqua"/>
+        </w:rPr>
+        <w:tab/>
+      </w:r>
+      <w:r>
+        <w:rPr>
+          <w:rFonts w:ascii="Book Antiqua" w:hAnsi="Book Antiqua"/>
+        </w:rPr>
+        <w:tab/>
+      </w:r>
+      <w:r>
+        <w:rPr>
+          <w:rFonts w:ascii="Book Antiqua" w:hAnsi="Book Antiqua"/>
+        </w:rPr>
+        <w:tab/>
+      </w:r>
+      <w:r>
+        <w:rPr>
+          <w:rFonts w:ascii="Book Antiqua" w:hAnsi="Book Antiqua"/>
+        </w:rPr>
+        <w:tab/>
+      </w:r>
+      <w:r>
+        <w:rPr>
+          <w:rFonts w:ascii="Book Antiqua" w:hAnsi="Book Antiqua"/>
+        </w:rPr>
+        <w:tab/>
+      </w:r>
+      <w:r>
+        <w:rPr>
+          <w:rFonts w:ascii="Book Antiqua" w:hAnsi="Book Antiqua"/>
         </w:rPr>
         <w:tab/>
         <w:t>Sur</w:t>
@@ -3823,58 +3197,50 @@
         <w:spacing w:after="120" w:line="240" w:lineRule="auto"/>
         <w:jc w:val="left"/>
         <w:rPr>
-          <w:rFonts w:ascii="Times New Roman" w:hAnsi="Times New Roman"/>
-          <w:sz w:val="24"/>
-        </w:rPr>
-      </w:pPr>
-      <w:r>
-        <w:rPr>
-          <w:rFonts w:ascii="Times New Roman" w:hAnsi="Times New Roman"/>
-          <w:sz w:val="24"/>
+          <w:rFonts w:ascii="Book Antiqua" w:hAnsi="Book Antiqua"/>
+        </w:rPr>
+      </w:pPr>
+      <w:r>
+        <w:rPr>
+          <w:rFonts w:ascii="Book Antiqua" w:hAnsi="Book Antiqua"/>
         </w:rPr>
         <w:t xml:space="preserve">31 </w:t>
       </w:r>
       <w:r>
         <w:rPr>
-          <w:rFonts w:ascii="Times New Roman" w:hAnsi="Times New Roman"/>
-          <w:sz w:val="24"/>
+          <w:rFonts w:ascii="Book Antiqua" w:hAnsi="Book Antiqua"/>
         </w:rPr>
         <w:tab/>
         <w:t>Imbaud y Uruguay</w:t>
       </w:r>
       <w:r>
         <w:rPr>
-          <w:rFonts w:ascii="Times New Roman" w:hAnsi="Times New Roman"/>
-          <w:sz w:val="24"/>
-        </w:rPr>
-        <w:tab/>
-      </w:r>
-      <w:r>
-        <w:rPr>
-          <w:rFonts w:ascii="Times New Roman" w:hAnsi="Times New Roman"/>
-          <w:sz w:val="24"/>
-        </w:rPr>
-        <w:tab/>
-      </w:r>
-      <w:r>
-        <w:rPr>
-          <w:rFonts w:ascii="Times New Roman" w:hAnsi="Times New Roman"/>
-          <w:sz w:val="24"/>
+          <w:rFonts w:ascii="Book Antiqua" w:hAnsi="Book Antiqua"/>
+        </w:rPr>
+        <w:tab/>
+      </w:r>
+      <w:r>
+        <w:rPr>
+          <w:rFonts w:ascii="Book Antiqua" w:hAnsi="Book Antiqua"/>
+        </w:rPr>
+        <w:tab/>
+      </w:r>
+      <w:r>
+        <w:rPr>
+          <w:rFonts w:ascii="Book Antiqua" w:hAnsi="Book Antiqua"/>
         </w:rPr>
         <w:tab/>
         <w:t>a 5 mts. de Uruguay</w:t>
       </w:r>
       <w:r>
         <w:rPr>
-          <w:rFonts w:ascii="Times New Roman" w:hAnsi="Times New Roman"/>
-          <w:sz w:val="24"/>
-        </w:rPr>
-        <w:tab/>
-      </w:r>
-      <w:r>
-        <w:rPr>
-          <w:rFonts w:ascii="Times New Roman" w:hAnsi="Times New Roman"/>
-          <w:sz w:val="24"/>
+          <w:rFonts w:ascii="Book Antiqua" w:hAnsi="Book Antiqua"/>
+        </w:rPr>
+        <w:tab/>
+      </w:r>
+      <w:r>
+        <w:rPr>
+          <w:rFonts w:ascii="Book Antiqua" w:hAnsi="Book Antiqua"/>
         </w:rPr>
         <w:tab/>
         <w:t>Norte</w:t>
@@ -3886,52 +3252,131 @@
         <w:spacing w:after="120" w:line="240" w:lineRule="auto"/>
         <w:jc w:val="left"/>
         <w:rPr>
-          <w:rFonts w:ascii="Times New Roman" w:hAnsi="Times New Roman"/>
-          <w:sz w:val="24"/>
-        </w:rPr>
-      </w:pPr>
-      <w:r>
-        <w:rPr>
-          <w:rFonts w:ascii="Times New Roman" w:hAnsi="Times New Roman"/>
-          <w:sz w:val="24"/>
+          <w:rFonts w:ascii="Book Antiqua" w:hAnsi="Book Antiqua"/>
+        </w:rPr>
+      </w:pPr>
+      <w:r>
+        <w:rPr>
+          <w:rFonts w:ascii="Book Antiqua" w:hAnsi="Book Antiqua"/>
+        </w:rPr>
+        <w:t>32</w:t>
+      </w:r>
+      <w:r>
+        <w:rPr>
+          <w:rFonts w:ascii="Book Antiqua" w:hAnsi="Book Antiqua"/>
+        </w:rPr>
+        <w:tab/>
+        <w:t>Francia y GalvezCotta</w:t>
+      </w:r>
+      <w:r>
+        <w:rPr>
+          <w:rFonts w:ascii="Book Antiqua" w:hAnsi="Book Antiqua"/>
+        </w:rPr>
+        <w:tab/>
+      </w:r>
+      <w:r>
+        <w:rPr>
+          <w:rFonts w:ascii="Book Antiqua" w:hAnsi="Book Antiqua"/>
+        </w:rPr>
+        <w:tab/>
+      </w:r>
+      <w:r>
+        <w:rPr>
+          <w:rFonts w:ascii="Book Antiqua" w:hAnsi="Book Antiqua"/>
+        </w:rPr>
+        <w:tab/>
+        <w:t>a 6 mts. deGalvezCotta</w:t>
+      </w:r>
+      <w:r>
+        <w:rPr>
+          <w:rFonts w:ascii="Book Antiqua" w:hAnsi="Book Antiqua"/>
+        </w:rPr>
+        <w:tab/>
+        <w:t>Sur</w:t>
+      </w:r>
+    </w:p>
+    <w:p>
+      <w:pPr>
+        <w:keepNext/>
+        <w:spacing w:after="120" w:line="240" w:lineRule="auto"/>
+        <w:jc w:val="left"/>
+        <w:rPr>
+          <w:rFonts w:ascii="Book Antiqua" w:hAnsi="Book Antiqua"/>
+        </w:rPr>
+      </w:pPr>
+      <w:r>
+        <w:rPr>
+          <w:rFonts w:ascii="Book Antiqua" w:hAnsi="Book Antiqua"/>
         </w:rPr>
         <w:lastRenderedPageBreak/>
-        <w:t>32</w:t>
-      </w:r>
-      <w:r>
-        <w:rPr>
-          <w:rFonts w:ascii="Times New Roman" w:hAnsi="Times New Roman"/>
-          <w:sz w:val="24"/>
-        </w:rPr>
-        <w:tab/>
-        <w:t>Francia y GalvezCotta</w:t>
-      </w:r>
-      <w:r>
-        <w:rPr>
-          <w:rFonts w:ascii="Times New Roman" w:hAnsi="Times New Roman"/>
-          <w:sz w:val="24"/>
-        </w:rPr>
-        <w:tab/>
-      </w:r>
-      <w:r>
-        <w:rPr>
-          <w:rFonts w:ascii="Times New Roman" w:hAnsi="Times New Roman"/>
-          <w:sz w:val="24"/>
-        </w:rPr>
-        <w:tab/>
-      </w:r>
-      <w:r>
-        <w:rPr>
-          <w:rFonts w:ascii="Times New Roman" w:hAnsi="Times New Roman"/>
-          <w:sz w:val="24"/>
-        </w:rPr>
-        <w:tab/>
-        <w:t>a 6 mts. deGalvezCotta</w:t>
-      </w:r>
-      <w:r>
-        <w:rPr>
-          <w:rFonts w:ascii="Times New Roman" w:hAnsi="Times New Roman"/>
-          <w:sz w:val="24"/>
+        <w:t>33</w:t>
+      </w:r>
+      <w:r>
+        <w:rPr>
+          <w:rFonts w:ascii="Book Antiqua" w:hAnsi="Book Antiqua"/>
+        </w:rPr>
+        <w:tab/>
+        <w:t xml:space="preserve">Saavedra lamas y Houssay </w:t>
+      </w:r>
+      <w:r>
+        <w:rPr>
+          <w:rFonts w:ascii="Book Antiqua" w:hAnsi="Book Antiqua"/>
+        </w:rPr>
+        <w:tab/>
+      </w:r>
+      <w:r>
+        <w:rPr>
+          <w:rFonts w:ascii="Book Antiqua" w:hAnsi="Book Antiqua"/>
+        </w:rPr>
+        <w:tab/>
+        <w:t>a 30 mts. de Saavedra L.</w:t>
+      </w:r>
+      <w:r>
+        <w:rPr>
+          <w:rFonts w:ascii="Book Antiqua" w:hAnsi="Book Antiqua"/>
+        </w:rPr>
+        <w:tab/>
+        <w:t>Norte</w:t>
+      </w:r>
+    </w:p>
+    <w:p>
+      <w:pPr>
+        <w:keepNext/>
+        <w:spacing w:after="120" w:line="240" w:lineRule="auto"/>
+        <w:jc w:val="left"/>
+        <w:rPr>
+          <w:rFonts w:ascii="Book Antiqua" w:hAnsi="Book Antiqua"/>
+        </w:rPr>
+      </w:pPr>
+      <w:r>
+        <w:rPr>
+          <w:rFonts w:ascii="Book Antiqua" w:hAnsi="Book Antiqua"/>
+        </w:rPr>
+        <w:t>34</w:t>
+      </w:r>
+      <w:r>
+        <w:rPr>
+          <w:rFonts w:ascii="Book Antiqua" w:hAnsi="Book Antiqua"/>
+        </w:rPr>
+        <w:tab/>
+        <w:t>Solano Vera y Reconquista</w:t>
+      </w:r>
+      <w:r>
+        <w:rPr>
+          <w:rFonts w:ascii="Book Antiqua" w:hAnsi="Book Antiqua"/>
+        </w:rPr>
+        <w:tab/>
+      </w:r>
+      <w:r>
+        <w:rPr>
+          <w:rFonts w:ascii="Book Antiqua" w:hAnsi="Book Antiqua"/>
+        </w:rPr>
+        <w:tab/>
+        <w:t>a 80 mts. de Solano Vera</w:t>
+      </w:r>
+      <w:r>
+        <w:rPr>
+          <w:rFonts w:ascii="Book Antiqua" w:hAnsi="Book Antiqua"/>
         </w:rPr>
         <w:tab/>
         <w:t>Sur</w:t>
@@ -3943,44 +3388,67 @@
         <w:spacing w:after="120" w:line="240" w:lineRule="auto"/>
         <w:jc w:val="left"/>
         <w:rPr>
-          <w:rFonts w:ascii="Times New Roman" w:hAnsi="Times New Roman"/>
-          <w:sz w:val="24"/>
-        </w:rPr>
-      </w:pPr>
-      <w:r>
-        <w:rPr>
-          <w:rFonts w:ascii="Times New Roman" w:hAnsi="Times New Roman"/>
-          <w:sz w:val="24"/>
-        </w:rPr>
-        <w:t>33</w:t>
-      </w:r>
-      <w:r>
-        <w:rPr>
-          <w:rFonts w:ascii="Times New Roman" w:hAnsi="Times New Roman"/>
-          <w:sz w:val="24"/>
-        </w:rPr>
-        <w:tab/>
-        <w:t xml:space="preserve">Saavedra lamas y Houssay </w:t>
-      </w:r>
-      <w:r>
-        <w:rPr>
-          <w:rFonts w:ascii="Times New Roman" w:hAnsi="Times New Roman"/>
-          <w:sz w:val="24"/>
-        </w:rPr>
-        <w:tab/>
-      </w:r>
-      <w:r>
-        <w:rPr>
-          <w:rFonts w:ascii="Times New Roman" w:hAnsi="Times New Roman"/>
-          <w:sz w:val="24"/>
-        </w:rPr>
-        <w:tab/>
-        <w:t>a 30 mts. de Saavedra L.</w:t>
-      </w:r>
-      <w:r>
-        <w:rPr>
-          <w:rFonts w:ascii="Times New Roman" w:hAnsi="Times New Roman"/>
-          <w:sz w:val="24"/>
+          <w:rFonts w:ascii="Book Antiqua" w:hAnsi="Book Antiqua"/>
+        </w:rPr>
+      </w:pPr>
+      <w:r>
+        <w:rPr>
+          <w:rFonts w:ascii="Book Antiqua" w:hAnsi="Book Antiqua"/>
+        </w:rPr>
+        <w:t>35</w:t>
+      </w:r>
+      <w:r>
+        <w:rPr>
+          <w:rFonts w:ascii="Book Antiqua" w:hAnsi="Book Antiqua"/>
+        </w:rPr>
+        <w:tab/>
+        <w:t>Rotonda</w:t>
+      </w:r>
+      <w:r>
+        <w:rPr>
+          <w:rFonts w:ascii="Book Antiqua" w:hAnsi="Book Antiqua"/>
+        </w:rPr>
+        <w:tab/>
+      </w:r>
+      <w:r>
+        <w:rPr>
+          <w:rFonts w:ascii="Book Antiqua" w:hAnsi="Book Antiqua"/>
+        </w:rPr>
+        <w:tab/>
+      </w:r>
+      <w:r>
+        <w:rPr>
+          <w:rFonts w:ascii="Book Antiqua" w:hAnsi="Book Antiqua"/>
+        </w:rPr>
+        <w:tab/>
+      </w:r>
+      <w:r>
+        <w:rPr>
+          <w:rFonts w:ascii="Book Antiqua" w:hAnsi="Book Antiqua"/>
+        </w:rPr>
+        <w:tab/>
+      </w:r>
+      <w:r>
+        <w:rPr>
+          <w:rFonts w:ascii="Book Antiqua" w:hAnsi="Book Antiqua"/>
+        </w:rPr>
+        <w:tab/>
+      </w:r>
+      <w:r>
+        <w:rPr>
+          <w:rFonts w:ascii="Book Antiqua" w:hAnsi="Book Antiqua"/>
+        </w:rPr>
+        <w:tab/>
+      </w:r>
+      <w:r>
+        <w:rPr>
+          <w:rFonts w:ascii="Book Antiqua" w:hAnsi="Book Antiqua"/>
+        </w:rPr>
+        <w:tab/>
+      </w:r>
+      <w:r>
+        <w:rPr>
+          <w:rFonts w:ascii="Book Antiqua" w:hAnsi="Book Antiqua"/>
         </w:rPr>
         <w:tab/>
         <w:t>Norte</w:t>
@@ -3992,44 +3460,50 @@
         <w:spacing w:after="120" w:line="240" w:lineRule="auto"/>
         <w:jc w:val="left"/>
         <w:rPr>
-          <w:rFonts w:ascii="Times New Roman" w:hAnsi="Times New Roman"/>
-          <w:sz w:val="24"/>
-        </w:rPr>
-      </w:pPr>
-      <w:r>
-        <w:rPr>
-          <w:rFonts w:ascii="Times New Roman" w:hAnsi="Times New Roman"/>
-          <w:sz w:val="24"/>
-        </w:rPr>
-        <w:t>34</w:t>
-      </w:r>
-      <w:r>
-        <w:rPr>
-          <w:rFonts w:ascii="Times New Roman" w:hAnsi="Times New Roman"/>
-          <w:sz w:val="24"/>
-        </w:rPr>
-        <w:tab/>
-        <w:t>Solano Vera y Reconquista</w:t>
-      </w:r>
-      <w:r>
-        <w:rPr>
-          <w:rFonts w:ascii="Times New Roman" w:hAnsi="Times New Roman"/>
-          <w:sz w:val="24"/>
-        </w:rPr>
-        <w:tab/>
-      </w:r>
-      <w:r>
-        <w:rPr>
-          <w:rFonts w:ascii="Times New Roman" w:hAnsi="Times New Roman"/>
-          <w:sz w:val="24"/>
-        </w:rPr>
-        <w:tab/>
-        <w:t>a 80 mts. de Solano Vera</w:t>
-      </w:r>
-      <w:r>
-        <w:rPr>
-          <w:rFonts w:ascii="Times New Roman" w:hAnsi="Times New Roman"/>
-          <w:sz w:val="24"/>
+          <w:rFonts w:ascii="Book Antiqua" w:hAnsi="Book Antiqua"/>
+        </w:rPr>
+      </w:pPr>
+      <w:r>
+        <w:rPr>
+          <w:rFonts w:ascii="Book Antiqua" w:hAnsi="Book Antiqua"/>
+        </w:rPr>
+        <w:t>36</w:t>
+      </w:r>
+      <w:r>
+        <w:rPr>
+          <w:rFonts w:ascii="Book Antiqua" w:hAnsi="Book Antiqua"/>
+        </w:rPr>
+        <w:tab/>
+        <w:t>Rojas Paz y Francia</w:t>
+      </w:r>
+      <w:r>
+        <w:rPr>
+          <w:rFonts w:ascii="Book Antiqua" w:hAnsi="Book Antiqua"/>
+        </w:rPr>
+        <w:tab/>
+      </w:r>
+      <w:r>
+        <w:rPr>
+          <w:rFonts w:ascii="Book Antiqua" w:hAnsi="Book Antiqua"/>
+        </w:rPr>
+        <w:tab/>
+      </w:r>
+      <w:r>
+        <w:rPr>
+          <w:rFonts w:ascii="Book Antiqua" w:hAnsi="Book Antiqua"/>
+        </w:rPr>
+        <w:tab/>
+        <w:t>a 2 mts. de Francia</w:t>
+      </w:r>
+      <w:r>
+        <w:rPr>
+          <w:rFonts w:ascii="Book Antiqua" w:hAnsi="Book Antiqua"/>
+        </w:rPr>
+        <w:tab/>
+      </w:r>
+      <w:r>
+        <w:rPr>
+          <w:rFonts w:ascii="Book Antiqua" w:hAnsi="Book Antiqua"/>
         </w:rPr>
         <w:tab/>
         <w:t>Sur</w:t>
@@ -4041,141 +3515,50 @@
         <w:spacing w:after="120" w:line="240" w:lineRule="auto"/>
         <w:jc w:val="left"/>
         <w:rPr>
-          <w:rFonts w:ascii="Times New Roman" w:hAnsi="Times New Roman"/>
-          <w:sz w:val="24"/>
-        </w:rPr>
-      </w:pPr>
-      <w:r>
-        <w:rPr>
-          <w:rFonts w:ascii="Times New Roman" w:hAnsi="Times New Roman"/>
-          <w:sz w:val="24"/>
-        </w:rPr>
-        <w:t>35</w:t>
-      </w:r>
-      <w:r>
-        <w:rPr>
-          <w:rFonts w:ascii="Times New Roman" w:hAnsi="Times New Roman"/>
-          <w:sz w:val="24"/>
-        </w:rPr>
-        <w:tab/>
-        <w:t>Rotonda</w:t>
-      </w:r>
-      <w:r>
-        <w:rPr>
-          <w:rFonts w:ascii="Times New Roman" w:hAnsi="Times New Roman"/>
-          <w:sz w:val="24"/>
-        </w:rPr>
-        <w:tab/>
-      </w:r>
-      <w:r>
-        <w:rPr>
-          <w:rFonts w:ascii="Times New Roman" w:hAnsi="Times New Roman"/>
-          <w:sz w:val="24"/>
-        </w:rPr>
-        <w:tab/>
-      </w:r>
-      <w:r>
-        <w:rPr>
-          <w:rFonts w:ascii="Times New Roman" w:hAnsi="Times New Roman"/>
-          <w:sz w:val="24"/>
-        </w:rPr>
-        <w:tab/>
-      </w:r>
-      <w:r>
-        <w:rPr>
-          <w:rFonts w:ascii="Times New Roman" w:hAnsi="Times New Roman"/>
-          <w:sz w:val="24"/>
-        </w:rPr>
-        <w:tab/>
-      </w:r>
-      <w:r>
-        <w:rPr>
-          <w:rFonts w:ascii="Times New Roman" w:hAnsi="Times New Roman"/>
-          <w:sz w:val="24"/>
-        </w:rPr>
-        <w:tab/>
-      </w:r>
-      <w:r>
-        <w:rPr>
-          <w:rFonts w:ascii="Times New Roman" w:hAnsi="Times New Roman"/>
-          <w:sz w:val="24"/>
-        </w:rPr>
-        <w:tab/>
-      </w:r>
-      <w:r>
-        <w:rPr>
-          <w:rFonts w:ascii="Times New Roman" w:hAnsi="Times New Roman"/>
-          <w:sz w:val="24"/>
-        </w:rPr>
-        <w:tab/>
-      </w:r>
-      <w:r>
-        <w:rPr>
-          <w:rFonts w:ascii="Times New Roman" w:hAnsi="Times New Roman"/>
-          <w:sz w:val="24"/>
-        </w:rPr>
-        <w:tab/>
-        <w:t>Norte</w:t>
-      </w:r>
-    </w:p>
-    <w:p>
-      <w:pPr>
-        <w:keepNext/>
-        <w:spacing w:after="120" w:line="240" w:lineRule="auto"/>
-        <w:jc w:val="left"/>
-        <w:rPr>
-          <w:rFonts w:ascii="Times New Roman" w:hAnsi="Times New Roman"/>
-          <w:sz w:val="24"/>
-        </w:rPr>
-      </w:pPr>
-      <w:r>
-        <w:rPr>
-          <w:rFonts w:ascii="Times New Roman" w:hAnsi="Times New Roman"/>
-          <w:sz w:val="24"/>
-        </w:rPr>
-        <w:t>36</w:t>
-      </w:r>
-      <w:r>
-        <w:rPr>
-          <w:rFonts w:ascii="Times New Roman" w:hAnsi="Times New Roman"/>
-          <w:sz w:val="24"/>
-        </w:rPr>
-        <w:tab/>
-        <w:t>Rojas Paz y Francia</w:t>
-      </w:r>
-      <w:r>
-        <w:rPr>
-          <w:rFonts w:ascii="Times New Roman" w:hAnsi="Times New Roman"/>
-          <w:sz w:val="24"/>
-        </w:rPr>
-        <w:tab/>
-      </w:r>
-      <w:r>
-        <w:rPr>
-          <w:rFonts w:ascii="Times New Roman" w:hAnsi="Times New Roman"/>
-          <w:sz w:val="24"/>
-        </w:rPr>
-        <w:tab/>
-      </w:r>
-      <w:r>
-        <w:rPr>
-          <w:rFonts w:ascii="Times New Roman" w:hAnsi="Times New Roman"/>
-          <w:sz w:val="24"/>
-        </w:rPr>
-        <w:tab/>
-        <w:t>a 2 mts. de Francia</w:t>
-      </w:r>
-      <w:r>
-        <w:rPr>
-          <w:rFonts w:ascii="Times New Roman" w:hAnsi="Times New Roman"/>
-          <w:sz w:val="24"/>
-        </w:rPr>
-        <w:tab/>
-      </w:r>
-      <w:r>
-        <w:rPr>
-          <w:rFonts w:ascii="Times New Roman" w:hAnsi="Times New Roman"/>
-          <w:sz w:val="24"/>
+          <w:rFonts w:ascii="Book Antiqua" w:hAnsi="Book Antiqua"/>
+        </w:rPr>
+      </w:pPr>
+      <w:r>
+        <w:rPr>
+          <w:rFonts w:ascii="Book Antiqua" w:hAnsi="Book Antiqua"/>
+        </w:rPr>
+        <w:t>37</w:t>
+      </w:r>
+      <w:r>
+        <w:rPr>
+          <w:rFonts w:ascii="Book Antiqua" w:hAnsi="Book Antiqua"/>
+        </w:rPr>
+        <w:tab/>
+        <w:t>Kennedy y Rojas Paz</w:t>
+      </w:r>
+      <w:r>
+        <w:rPr>
+          <w:rFonts w:ascii="Book Antiqua" w:hAnsi="Book Antiqua"/>
+        </w:rPr>
+        <w:tab/>
+      </w:r>
+      <w:r>
+        <w:rPr>
+          <w:rFonts w:ascii="Book Antiqua" w:hAnsi="Book Antiqua"/>
+        </w:rPr>
+        <w:tab/>
+      </w:r>
+      <w:r>
+        <w:rPr>
+          <w:rFonts w:ascii="Book Antiqua" w:hAnsi="Book Antiqua"/>
+        </w:rPr>
+        <w:tab/>
+        <w:t>a 3 mts. de Rojas Paz</w:t>
+      </w:r>
+      <w:r>
+        <w:rPr>
+          <w:rFonts w:ascii="Book Antiqua" w:hAnsi="Book Antiqua"/>
+        </w:rPr>
+        <w:tab/>
+      </w:r>
+      <w:r>
+        <w:rPr>
+          <w:rFonts w:ascii="Book Antiqua" w:hAnsi="Book Antiqua"/>
         </w:rPr>
         <w:tab/>
         <w:t>Sur</w:t>
@@ -4187,58 +3570,50 @@
         <w:spacing w:after="120" w:line="240" w:lineRule="auto"/>
         <w:jc w:val="left"/>
         <w:rPr>
-          <w:rFonts w:ascii="Times New Roman" w:hAnsi="Times New Roman"/>
-          <w:sz w:val="24"/>
-        </w:rPr>
-      </w:pPr>
-      <w:r>
-        <w:rPr>
-          <w:rFonts w:ascii="Times New Roman" w:hAnsi="Times New Roman"/>
-          <w:sz w:val="24"/>
-        </w:rPr>
-        <w:t>37</w:t>
-      </w:r>
-      <w:r>
-        <w:rPr>
-          <w:rFonts w:ascii="Times New Roman" w:hAnsi="Times New Roman"/>
-          <w:sz w:val="24"/>
+          <w:rFonts w:ascii="Book Antiqua" w:hAnsi="Book Antiqua"/>
+        </w:rPr>
+      </w:pPr>
+      <w:r>
+        <w:rPr>
+          <w:rFonts w:ascii="Book Antiqua" w:hAnsi="Book Antiqua"/>
+        </w:rPr>
+        <w:t>38</w:t>
+      </w:r>
+      <w:r>
+        <w:rPr>
+          <w:rFonts w:ascii="Book Antiqua" w:hAnsi="Book Antiqua"/>
         </w:rPr>
         <w:tab/>
         <w:t>Kennedy y Rojas Paz</w:t>
       </w:r>
       <w:r>
         <w:rPr>
-          <w:rFonts w:ascii="Times New Roman" w:hAnsi="Times New Roman"/>
-          <w:sz w:val="24"/>
-        </w:rPr>
-        <w:tab/>
-      </w:r>
-      <w:r>
-        <w:rPr>
-          <w:rFonts w:ascii="Times New Roman" w:hAnsi="Times New Roman"/>
-          <w:sz w:val="24"/>
-        </w:rPr>
-        <w:tab/>
-      </w:r>
-      <w:r>
-        <w:rPr>
-          <w:rFonts w:ascii="Times New Roman" w:hAnsi="Times New Roman"/>
-          <w:sz w:val="24"/>
-        </w:rPr>
-        <w:tab/>
-        <w:t>a 3 mts. de Rojas Paz</w:t>
-      </w:r>
-      <w:r>
-        <w:rPr>
-          <w:rFonts w:ascii="Times New Roman" w:hAnsi="Times New Roman"/>
-          <w:sz w:val="24"/>
-        </w:rPr>
-        <w:tab/>
-      </w:r>
-      <w:r>
-        <w:rPr>
-          <w:rFonts w:ascii="Times New Roman" w:hAnsi="Times New Roman"/>
-          <w:sz w:val="24"/>
+          <w:rFonts w:ascii="Book Antiqua" w:hAnsi="Book Antiqua"/>
+        </w:rPr>
+        <w:tab/>
+      </w:r>
+      <w:r>
+        <w:rPr>
+          <w:rFonts w:ascii="Book Antiqua" w:hAnsi="Book Antiqua"/>
+        </w:rPr>
+        <w:tab/>
+      </w:r>
+      <w:r>
+        <w:rPr>
+          <w:rFonts w:ascii="Book Antiqua" w:hAnsi="Book Antiqua"/>
+        </w:rPr>
+        <w:tab/>
+        <w:t xml:space="preserve">a 10 mts. de Kennedy </w:t>
+      </w:r>
+      <w:r>
+        <w:rPr>
+          <w:rFonts w:ascii="Book Antiqua" w:hAnsi="Book Antiqua"/>
+        </w:rPr>
+        <w:tab/>
+      </w:r>
+      <w:r>
+        <w:rPr>
+          <w:rFonts w:ascii="Book Antiqua" w:hAnsi="Book Antiqua"/>
         </w:rPr>
         <w:tab/>
         <w:t>Sur</w:t>
@@ -4250,91 +3625,24 @@
         <w:spacing w:after="120" w:line="240" w:lineRule="auto"/>
         <w:jc w:val="left"/>
         <w:rPr>
-          <w:rFonts w:ascii="Times New Roman" w:hAnsi="Times New Roman"/>
-          <w:sz w:val="24"/>
-        </w:rPr>
-      </w:pPr>
-      <w:r>
-        <w:rPr>
-          <w:rFonts w:ascii="Times New Roman" w:hAnsi="Times New Roman"/>
-          <w:sz w:val="24"/>
-        </w:rPr>
-        <w:t>38</w:t>
-      </w:r>
-      <w:r>
-        <w:rPr>
-          <w:rFonts w:ascii="Times New Roman" w:hAnsi="Times New Roman"/>
-          <w:sz w:val="24"/>
-        </w:rPr>
-        <w:tab/>
-        <w:t>Kennedy y Rojas Paz</w:t>
-      </w:r>
-      <w:r>
-        <w:rPr>
-          <w:rFonts w:ascii="Times New Roman" w:hAnsi="Times New Roman"/>
-          <w:sz w:val="24"/>
-        </w:rPr>
-        <w:tab/>
-      </w:r>
-      <w:r>
-        <w:rPr>
-          <w:rFonts w:ascii="Times New Roman" w:hAnsi="Times New Roman"/>
-          <w:sz w:val="24"/>
-        </w:rPr>
-        <w:tab/>
-      </w:r>
-      <w:r>
-        <w:rPr>
-          <w:rFonts w:ascii="Times New Roman" w:hAnsi="Times New Roman"/>
-          <w:sz w:val="24"/>
-        </w:rPr>
-        <w:tab/>
-        <w:t xml:space="preserve">a 10 mts. de Kennedy </w:t>
-      </w:r>
-      <w:r>
-        <w:rPr>
-          <w:rFonts w:ascii="Times New Roman" w:hAnsi="Times New Roman"/>
-          <w:sz w:val="24"/>
-        </w:rPr>
-        <w:tab/>
-      </w:r>
-      <w:r>
-        <w:rPr>
-          <w:rFonts w:ascii="Times New Roman" w:hAnsi="Times New Roman"/>
-          <w:sz w:val="24"/>
-        </w:rPr>
-        <w:tab/>
-        <w:t>Sur</w:t>
-      </w:r>
-    </w:p>
-    <w:p>
-      <w:pPr>
-        <w:keepNext/>
-        <w:spacing w:after="120" w:line="240" w:lineRule="auto"/>
-        <w:jc w:val="left"/>
-        <w:rPr>
-          <w:rFonts w:ascii="Times New Roman" w:hAnsi="Times New Roman"/>
-          <w:sz w:val="24"/>
-        </w:rPr>
-      </w:pPr>
-      <w:r>
-        <w:rPr>
-          <w:rFonts w:ascii="Times New Roman" w:hAnsi="Times New Roman"/>
-          <w:sz w:val="24"/>
+          <w:rFonts w:ascii="Book Antiqua" w:hAnsi="Book Antiqua"/>
+        </w:rPr>
+      </w:pPr>
+      <w:r>
+        <w:rPr>
+          <w:rFonts w:ascii="Book Antiqua" w:hAnsi="Book Antiqua"/>
         </w:rPr>
         <w:t xml:space="preserve">Total de refugios a colocar en los primeros 120 </w:t>
       </w:r>
       <w:r>
         <w:rPr>
-          <w:rFonts w:ascii="Times New Roman" w:hAnsi="Times New Roman"/>
-          <w:sz w:val="24"/>
+          <w:rFonts w:ascii="Book Antiqua" w:hAnsi="Book Antiqua"/>
         </w:rPr>
         <w:t>días</w:t>
       </w:r>
       <w:r>
         <w:rPr>
-          <w:rFonts w:ascii="Times New Roman" w:hAnsi="Times New Roman"/>
-          <w:sz w:val="24"/>
+          <w:rFonts w:ascii="Book Antiqua" w:hAnsi="Book Antiqua"/>
         </w:rPr>
         <w:t>: 38</w:t>
       </w:r>
@@ -4345,14 +3653,12 @@
         <w:spacing w:after="120" w:line="240" w:lineRule="auto"/>
         <w:jc w:val="left"/>
         <w:rPr>
-          <w:rFonts w:ascii="Times New Roman" w:hAnsi="Times New Roman"/>
-          <w:sz w:val="24"/>
-        </w:rPr>
-      </w:pPr>
-      <w:r>
-        <w:rPr>
-          <w:rFonts w:ascii="Times New Roman" w:hAnsi="Times New Roman"/>
-          <w:sz w:val="24"/>
+          <w:rFonts w:ascii="Book Antiqua" w:hAnsi="Book Antiqua"/>
+        </w:rPr>
+      </w:pPr>
+      <w:r>
+        <w:rPr>
+          <w:rFonts w:ascii="Book Antiqua" w:hAnsi="Book Antiqua"/>
         </w:rPr>
         <w:t>Total de refugios a incrementar por pedido de LA MUNICIPALIDAD: 12</w:t>
       </w:r>
@@ -4363,56 +3669,48 @@
         <w:spacing w:after="120" w:line="240" w:lineRule="auto"/>
         <w:jc w:val="left"/>
         <w:rPr>
-          <w:rFonts w:ascii="Times New Roman" w:hAnsi="Times New Roman"/>
-          <w:sz w:val="24"/>
-        </w:rPr>
-      </w:pPr>
-      <w:r>
-        <w:rPr>
-          <w:rFonts w:ascii="Times New Roman" w:hAnsi="Times New Roman"/>
-          <w:sz w:val="24"/>
+          <w:rFonts w:ascii="Book Antiqua" w:hAnsi="Book Antiqua"/>
+        </w:rPr>
+      </w:pPr>
+      <w:r>
+        <w:rPr>
+          <w:rFonts w:ascii="Book Antiqua" w:hAnsi="Book Antiqua"/>
         </w:rPr>
         <w:t>En caso de determinar LA MUNICIPALIDAD, el corrimiento de alguno de los refugios</w:t>
       </w:r>
       <w:r>
         <w:rPr>
-          <w:rFonts w:ascii="Times New Roman" w:hAnsi="Times New Roman"/>
-          <w:sz w:val="24"/>
+          <w:rFonts w:ascii="Book Antiqua" w:hAnsi="Book Antiqua"/>
         </w:rPr>
         <w:t xml:space="preserve"> </w:t>
       </w:r>
       <w:r>
         <w:rPr>
-          <w:rFonts w:ascii="Times New Roman" w:hAnsi="Times New Roman"/>
-          <w:sz w:val="24"/>
+          <w:rFonts w:ascii="Book Antiqua" w:hAnsi="Book Antiqua"/>
         </w:rPr>
         <w:t xml:space="preserve"> (</w:t>
       </w:r>
       <w:r>
         <w:rPr>
-          <w:rFonts w:ascii="Times New Roman" w:hAnsi="Times New Roman"/>
-          <w:sz w:val="24"/>
+          <w:rFonts w:ascii="Book Antiqua" w:hAnsi="Book Antiqua"/>
         </w:rPr>
         <w:t>hasta el 30% de ellos</w:t>
       </w:r>
       <w:r>
         <w:rPr>
-          <w:rFonts w:ascii="Times New Roman" w:hAnsi="Times New Roman"/>
-          <w:sz w:val="24"/>
+          <w:rFonts w:ascii="Book Antiqua" w:hAnsi="Book Antiqua"/>
         </w:rPr>
         <w:t xml:space="preserve">) </w:t>
       </w:r>
       <w:r>
         <w:rPr>
-          <w:rFonts w:ascii="Times New Roman" w:hAnsi="Times New Roman"/>
-          <w:sz w:val="24"/>
+          <w:rFonts w:ascii="Book Antiqua" w:hAnsi="Book Antiqua"/>
         </w:rPr>
         <w:t xml:space="preserve"> </w:t>
       </w:r>
       <w:r>
         <w:rPr>
-          <w:rFonts w:ascii="Times New Roman" w:hAnsi="Times New Roman"/>
-          <w:sz w:val="24"/>
+          <w:rFonts w:ascii="Book Antiqua" w:hAnsi="Book Antiqua"/>
         </w:rPr>
         <w:t>LA EMPRESA estará obligada a efectuar estos trabajos por su cuenta.</w:t>
       </w:r>
@@ -4423,14 +3721,12 @@
         <w:spacing w:after="120" w:line="240" w:lineRule="auto"/>
         <w:jc w:val="left"/>
         <w:rPr>
-          <w:rFonts w:ascii="Times New Roman" w:hAnsi="Times New Roman"/>
-          <w:sz w:val="24"/>
-        </w:rPr>
-      </w:pPr>
-      <w:r>
-        <w:rPr>
-          <w:rFonts w:ascii="Times New Roman" w:hAnsi="Times New Roman"/>
-          <w:sz w:val="24"/>
+          <w:rFonts w:ascii="Book Antiqua" w:hAnsi="Book Antiqua"/>
+        </w:rPr>
+      </w:pPr>
+      <w:r>
+        <w:rPr>
+          <w:rFonts w:ascii="Book Antiqua" w:hAnsi="Book Antiqua"/>
         </w:rPr>
         <w:br w:type="page"/>
       </w:r>
@@ -4441,14 +3737,12 @@
         <w:spacing w:after="120" w:line="240" w:lineRule="auto"/>
         <w:jc w:val="left"/>
         <w:rPr>
-          <w:rFonts w:ascii="Times New Roman" w:hAnsi="Times New Roman"/>
-          <w:sz w:val="24"/>
-        </w:rPr>
-      </w:pPr>
-      <w:r>
-        <w:rPr>
-          <w:rFonts w:ascii="Times New Roman" w:hAnsi="Times New Roman"/>
-          <w:sz w:val="24"/>
+          <w:rFonts w:ascii="Book Antiqua" w:hAnsi="Book Antiqua"/>
+        </w:rPr>
+      </w:pPr>
+      <w:r>
+        <w:rPr>
+          <w:rFonts w:ascii="Book Antiqua" w:hAnsi="Book Antiqua"/>
         </w:rPr>
         <w:lastRenderedPageBreak/>
         <w:t>MANTENIMIENTO Y CONSERVACION DE LA PLATABANDA DE LA AV. ACONQUIJA</w:t>
@@ -4460,14 +3754,12 @@
         <w:spacing w:after="120" w:line="240" w:lineRule="auto"/>
         <w:jc w:val="left"/>
         <w:rPr>
-          <w:rFonts w:ascii="Times New Roman" w:hAnsi="Times New Roman"/>
-          <w:sz w:val="24"/>
-        </w:rPr>
-      </w:pPr>
-      <w:r>
-        <w:rPr>
-          <w:rFonts w:ascii="Times New Roman" w:hAnsi="Times New Roman"/>
-          <w:sz w:val="24"/>
+          <w:rFonts w:ascii="Book Antiqua" w:hAnsi="Book Antiqua"/>
+        </w:rPr>
+      </w:pPr>
+      <w:r>
+        <w:rPr>
+          <w:rFonts w:ascii="Book Antiqua" w:hAnsi="Book Antiqua"/>
         </w:rPr>
         <w:t>Según la cláusula quinta del presente convenio.</w:t>
       </w:r>
@@ -4478,14 +3770,12 @@
         <w:spacing w:after="120" w:line="240" w:lineRule="auto"/>
         <w:jc w:val="left"/>
         <w:rPr>
-          <w:rFonts w:ascii="Times New Roman" w:hAnsi="Times New Roman"/>
-          <w:sz w:val="24"/>
-        </w:rPr>
-      </w:pPr>
-      <w:r>
-        <w:rPr>
-          <w:rFonts w:ascii="Times New Roman" w:hAnsi="Times New Roman"/>
-          <w:sz w:val="24"/>
+          <w:rFonts w:ascii="Book Antiqua" w:hAnsi="Book Antiqua"/>
+        </w:rPr>
+      </w:pPr>
+      <w:r>
+        <w:rPr>
+          <w:rFonts w:ascii="Book Antiqua" w:hAnsi="Book Antiqua"/>
         </w:rPr>
         <w:t>EMPEDRADO DE BORDES DE PLATABANDA</w:t>
       </w:r>
@@ -4496,14 +3786,12 @@
         <w:spacing w:after="120" w:line="240" w:lineRule="auto"/>
         <w:jc w:val="left"/>
         <w:rPr>
-          <w:rFonts w:ascii="Times New Roman" w:hAnsi="Times New Roman"/>
-          <w:sz w:val="24"/>
-        </w:rPr>
-      </w:pPr>
-      <w:r>
-        <w:rPr>
-          <w:rFonts w:ascii="Times New Roman" w:hAnsi="Times New Roman"/>
-          <w:sz w:val="24"/>
+          <w:rFonts w:ascii="Book Antiqua" w:hAnsi="Book Antiqua"/>
+        </w:rPr>
+      </w:pPr>
+      <w:r>
+        <w:rPr>
+          <w:rFonts w:ascii="Book Antiqua" w:hAnsi="Book Antiqua"/>
         </w:rPr>
         <w:t>La reparación del Empedrado de bordes de la platabanda será un bacheo con adoquines de piedra y cemento en las mismas y fumigación con herbicida para evitar el crecimiento de yuyos entre los adoquines.</w:t>
       </w:r>
@@ -4514,14 +3802,12 @@
         <w:spacing w:after="120" w:line="240" w:lineRule="auto"/>
         <w:jc w:val="left"/>
         <w:rPr>
-          <w:rFonts w:ascii="Times New Roman" w:hAnsi="Times New Roman"/>
-          <w:sz w:val="24"/>
-        </w:rPr>
-      </w:pPr>
-      <w:r>
-        <w:rPr>
-          <w:rFonts w:ascii="Times New Roman" w:hAnsi="Times New Roman"/>
-          <w:sz w:val="24"/>
+          <w:rFonts w:ascii="Book Antiqua" w:hAnsi="Book Antiqua"/>
+        </w:rPr>
+      </w:pPr>
+      <w:r>
+        <w:rPr>
+          <w:rFonts w:ascii="Book Antiqua" w:hAnsi="Book Antiqua"/>
         </w:rPr>
         <w:t>SEÑALIZACION DE LOMOS DE BURRO</w:t>
       </w:r>
@@ -4532,14 +3818,12 @@
         <w:spacing w:after="120" w:line="240" w:lineRule="auto"/>
         <w:jc w:val="left"/>
         <w:rPr>
-          <w:rFonts w:ascii="Times New Roman" w:hAnsi="Times New Roman"/>
-          <w:sz w:val="24"/>
-        </w:rPr>
-      </w:pPr>
-      <w:r>
-        <w:rPr>
-          <w:rFonts w:ascii="Times New Roman" w:hAnsi="Times New Roman"/>
-          <w:sz w:val="24"/>
+          <w:rFonts w:ascii="Book Antiqua" w:hAnsi="Book Antiqua"/>
+        </w:rPr>
+      </w:pPr>
+      <w:r>
+        <w:rPr>
+          <w:rFonts w:ascii="Book Antiqua" w:hAnsi="Book Antiqua"/>
         </w:rPr>
         <w:t>La señalización estará compuesta por 2 carteles en un todo de acuerdo con el plano adjunto puesto sobre la platabanda, el primero 25 mts. antes de llegar al obstáculo y el segundo sobre el lomo de burro propiamente dicho. Se completará ésta señalización con pintura asfáltica fosforecente en todo el ancho de la calzada desde 10 mts. antes de llegar al obstáculo según plano adjunto.</w:t>
       </w:r>
@@ -4550,14 +3834,12 @@
         <w:spacing w:after="120" w:line="240" w:lineRule="auto"/>
         <w:jc w:val="left"/>
         <w:rPr>
-          <w:rFonts w:ascii="Times New Roman" w:hAnsi="Times New Roman"/>
-          <w:sz w:val="24"/>
-        </w:rPr>
-      </w:pPr>
-      <w:r>
-        <w:rPr>
-          <w:rFonts w:ascii="Times New Roman" w:hAnsi="Times New Roman"/>
-          <w:sz w:val="24"/>
+          <w:rFonts w:ascii="Book Antiqua" w:hAnsi="Book Antiqua"/>
+        </w:rPr>
+      </w:pPr>
+      <w:r>
+        <w:rPr>
+          <w:rFonts w:ascii="Book Antiqua" w:hAnsi="Book Antiqua"/>
         </w:rPr>
         <w:t>MEJORAMIENTO DEL ALUMBRADO PÚBLICO DE LA AV. ACONQUIJA</w:t>
       </w:r>
@@ -4568,49 +3850,42 @@
         <w:spacing w:after="120" w:line="240" w:lineRule="auto"/>
         <w:jc w:val="left"/>
         <w:rPr>
-          <w:rFonts w:ascii="Times New Roman" w:hAnsi="Times New Roman"/>
-          <w:sz w:val="24"/>
-        </w:rPr>
-      </w:pPr>
-      <w:r>
-        <w:rPr>
-          <w:rFonts w:ascii="Times New Roman" w:hAnsi="Times New Roman"/>
-          <w:sz w:val="24"/>
+          <w:rFonts w:ascii="Book Antiqua" w:hAnsi="Book Antiqua"/>
+        </w:rPr>
+      </w:pPr>
+      <w:r>
+        <w:rPr>
+          <w:rFonts w:ascii="Book Antiqua" w:hAnsi="Book Antiqua"/>
         </w:rPr>
         <w:t>La Empresa contribuirá al mejoramiento del alumbrado público mediante la provisión, por única vez, de 60 equipos de vapor de sodio de 400W c/u</w:t>
       </w:r>
       <w:r>
         <w:rPr>
-          <w:rFonts w:ascii="Times New Roman" w:hAnsi="Times New Roman"/>
-          <w:sz w:val="24"/>
+          <w:rFonts w:ascii="Book Antiqua" w:hAnsi="Book Antiqua"/>
         </w:rPr>
         <w:t xml:space="preserve"> </w:t>
       </w:r>
       <w:r>
         <w:rPr>
-          <w:rFonts w:ascii="Times New Roman" w:hAnsi="Times New Roman"/>
-          <w:sz w:val="24"/>
+          <w:rFonts w:ascii="Book Antiqua" w:hAnsi="Book Antiqua"/>
         </w:rPr>
         <w:t xml:space="preserve"> (</w:t>
       </w:r>
       <w:r>
         <w:rPr>
-          <w:rFonts w:ascii="Times New Roman" w:hAnsi="Times New Roman"/>
-          <w:sz w:val="24"/>
+          <w:rFonts w:ascii="Book Antiqua" w:hAnsi="Book Antiqua"/>
         </w:rPr>
         <w:t>lámpara, balastro e ignitor</w:t>
       </w:r>
       <w:r>
         <w:rPr>
-          <w:rFonts w:ascii="Times New Roman" w:hAnsi="Times New Roman"/>
-          <w:sz w:val="24"/>
+          <w:rFonts w:ascii="Book Antiqua" w:hAnsi="Book Antiqua"/>
         </w:rPr>
         <w:t xml:space="preserve">) . </w:t>
       </w:r>
       <w:r>
         <w:rPr>
-          <w:rFonts w:ascii="Times New Roman" w:hAnsi="Times New Roman"/>
-          <w:sz w:val="24"/>
+          <w:rFonts w:ascii="Book Antiqua" w:hAnsi="Book Antiqua"/>
         </w:rPr>
         <w:t xml:space="preserve"> Como así también de la mano de obra y maquinaria necesaria para el reemplazo de la totalidad de las mismas y la limpieza de todos los artefactos, debiendo la Municipalidad proveer el resto de los repuestos necesarios.</w:t>
       </w:r>
@@ -4621,21 +3896,18 @@
         <w:spacing w:after="120" w:line="240" w:lineRule="auto"/>
         <w:jc w:val="left"/>
         <w:rPr>
-          <w:rFonts w:ascii="Times New Roman" w:hAnsi="Times New Roman"/>
-          <w:sz w:val="24"/>
-        </w:rPr>
-      </w:pPr>
-      <w:r>
-        <w:rPr>
-          <w:rFonts w:ascii="Times New Roman" w:hAnsi="Times New Roman"/>
-          <w:sz w:val="24"/>
+          <w:rFonts w:ascii="Book Antiqua" w:hAnsi="Book Antiqua"/>
+        </w:rPr>
+      </w:pPr>
+      <w:r>
+        <w:rPr>
+          <w:rFonts w:ascii="Book Antiqua" w:hAnsi="Book Antiqua"/>
         </w:rPr>
         <w:t>También deberá pintar la totalidad de las columnas de alumbrado público de la Av. Aconquija</w:t>
       </w:r>
       <w:r>
         <w:rPr>
-          <w:rFonts w:ascii="Times New Roman" w:hAnsi="Times New Roman"/>
-          <w:sz w:val="24"/>
+          <w:rFonts w:ascii="Book Antiqua" w:hAnsi="Book Antiqua"/>
         </w:rPr>
         <w:t xml:space="preserve"> 2 veces a lo largo del contrato.</w:t>
       </w:r>
@@ -4646,14 +3918,12 @@
         <w:spacing w:after="120" w:line="240" w:lineRule="auto"/>
         <w:jc w:val="left"/>
         <w:rPr>
-          <w:rFonts w:ascii="Times New Roman" w:hAnsi="Times New Roman"/>
-          <w:sz w:val="24"/>
-        </w:rPr>
-      </w:pPr>
-      <w:r>
-        <w:rPr>
-          <w:rFonts w:ascii="Times New Roman" w:hAnsi="Times New Roman"/>
-          <w:sz w:val="24"/>
+          <w:rFonts w:ascii="Book Antiqua" w:hAnsi="Book Antiqua"/>
+        </w:rPr>
+      </w:pPr>
+      <w:r>
+        <w:rPr>
+          <w:rFonts w:ascii="Book Antiqua" w:hAnsi="Book Antiqua"/>
         </w:rPr>
         <w:t>EQUIPAMIENTO DE COMPUTACION</w:t>
       </w:r>
@@ -4664,14 +3934,12 @@
         <w:spacing w:after="120" w:line="240" w:lineRule="auto"/>
         <w:jc w:val="left"/>
         <w:rPr>
-          <w:rFonts w:ascii="Times New Roman" w:hAnsi="Times New Roman"/>
-          <w:sz w:val="24"/>
-        </w:rPr>
-      </w:pPr>
-      <w:r>
-        <w:rPr>
-          <w:rFonts w:ascii="Times New Roman" w:hAnsi="Times New Roman"/>
-          <w:sz w:val="24"/>
+          <w:rFonts w:ascii="Book Antiqua" w:hAnsi="Book Antiqua"/>
+        </w:rPr>
+      </w:pPr>
+      <w:r>
+        <w:rPr>
+          <w:rFonts w:ascii="Book Antiqua" w:hAnsi="Book Antiqua"/>
         </w:rPr>
         <w:t>La Empresa proveerá, por única vez, de dos equipos de computación consistente en:</w:t>
       </w:r>
@@ -4682,14 +3950,12 @@
         <w:spacing w:after="120" w:line="240" w:lineRule="auto"/>
         <w:jc w:val="left"/>
         <w:rPr>
-          <w:rFonts w:ascii="Times New Roman" w:hAnsi="Times New Roman"/>
-          <w:sz w:val="24"/>
-        </w:rPr>
-      </w:pPr>
-      <w:r>
-        <w:rPr>
-          <w:rFonts w:ascii="Times New Roman" w:hAnsi="Times New Roman"/>
-          <w:sz w:val="24"/>
+          <w:rFonts w:ascii="Book Antiqua" w:hAnsi="Book Antiqua"/>
+        </w:rPr>
+      </w:pPr>
+      <w:r>
+        <w:rPr>
+          <w:rFonts w:ascii="Book Antiqua" w:hAnsi="Book Antiqua"/>
         </w:rPr>
         <w:tab/>
         <w:t>CPU 586 con 8MB de Ram y 1GB disco duro.</w:t>
@@ -4701,14 +3967,12 @@
         <w:spacing w:after="120" w:line="240" w:lineRule="auto"/>
         <w:jc w:val="left"/>
         <w:rPr>
-          <w:rFonts w:ascii="Times New Roman" w:hAnsi="Times New Roman"/>
-          <w:sz w:val="24"/>
-        </w:rPr>
-      </w:pPr>
-      <w:r>
-        <w:rPr>
-          <w:rFonts w:ascii="Times New Roman" w:hAnsi="Times New Roman"/>
-          <w:sz w:val="24"/>
+          <w:rFonts w:ascii="Book Antiqua" w:hAnsi="Book Antiqua"/>
+        </w:rPr>
+      </w:pPr>
+      <w:r>
+        <w:rPr>
+          <w:rFonts w:ascii="Book Antiqua" w:hAnsi="Book Antiqua"/>
         </w:rPr>
         <w:tab/>
         <w:t>Teclado y mouse</w:t>
@@ -4720,14 +3984,12 @@
         <w:spacing w:after="120" w:line="240" w:lineRule="auto"/>
         <w:jc w:val="left"/>
         <w:rPr>
-          <w:rFonts w:ascii="Times New Roman" w:hAnsi="Times New Roman"/>
-          <w:sz w:val="24"/>
-        </w:rPr>
-      </w:pPr>
-      <w:r>
-        <w:rPr>
-          <w:rFonts w:ascii="Times New Roman" w:hAnsi="Times New Roman"/>
-          <w:sz w:val="24"/>
+          <w:rFonts w:ascii="Book Antiqua" w:hAnsi="Book Antiqua"/>
+        </w:rPr>
+      </w:pPr>
+      <w:r>
+        <w:rPr>
+          <w:rFonts w:ascii="Book Antiqua" w:hAnsi="Book Antiqua"/>
         </w:rPr>
         <w:tab/>
         <w:t>Monitor de 14” color SVGA</w:t>
@@ -4739,33 +4001,47 @@
         <w:spacing w:after="120" w:line="240" w:lineRule="auto"/>
         <w:jc w:val="left"/>
         <w:rPr>
-          <w:rFonts w:ascii="Times New Roman" w:hAnsi="Times New Roman"/>
-          <w:sz w:val="24"/>
-        </w:rPr>
-      </w:pPr>
-      <w:r>
-        <w:rPr>
-          <w:rFonts w:ascii="Times New Roman" w:hAnsi="Times New Roman"/>
-          <w:sz w:val="24"/>
-        </w:rPr>
-        <w:tab/>
-        <w:t>Impresora EPSON STYLUS color 1500</w:t>
-      </w:r>
-    </w:p>
-    <w:p>
-      <w:pPr>
-        <w:keepNext/>
-        <w:spacing w:after="120" w:line="240" w:lineRule="auto"/>
-        <w:jc w:val="left"/>
-        <w:rPr>
-          <w:rFonts w:ascii="Times New Roman" w:hAnsi="Times New Roman"/>
-          <w:sz w:val="24"/>
-        </w:rPr>
-      </w:pPr>
-      <w:r>
-        <w:rPr>
-          <w:rFonts w:ascii="Times New Roman" w:hAnsi="Times New Roman"/>
-          <w:sz w:val="24"/>
+          <w:rFonts w:ascii="Book Antiqua" w:hAnsi="Book Antiqua"/>
+          <w:lang w:val="en-US"/>
+        </w:rPr>
+      </w:pPr>
+      <w:r>
+        <w:rPr>
+          <w:rFonts w:ascii="Book Antiqua" w:hAnsi="Book Antiqua"/>
+        </w:rPr>
+        <w:tab/>
+      </w:r>
+      <w:proofErr w:type="spellStart"/>
+      <w:r>
+        <w:rPr>
+          <w:rFonts w:ascii="Book Antiqua" w:hAnsi="Book Antiqua"/>
+          <w:lang w:val="en-US"/>
+        </w:rPr>
+        <w:t>Impresora</w:t>
+      </w:r>
+      <w:proofErr w:type="spellEnd"/>
+      <w:r>
+        <w:rPr>
+          <w:rFonts w:ascii="Book Antiqua" w:hAnsi="Book Antiqua"/>
+          <w:lang w:val="en-US"/>
+        </w:rPr>
+        <w:t xml:space="preserve"> EPSON STYLUS color 1500</w:t>
+      </w:r>
+    </w:p>
+    <w:p>
+      <w:pPr>
+        <w:keepNext/>
+        <w:spacing w:after="120" w:line="240" w:lineRule="auto"/>
+        <w:jc w:val="left"/>
+        <w:rPr>
+          <w:rFonts w:ascii="Book Antiqua" w:hAnsi="Book Antiqua"/>
+          <w:lang w:val="en-US"/>
+        </w:rPr>
+      </w:pPr>
+      <w:r>
+        <w:rPr>
+          <w:rFonts w:ascii="Book Antiqua" w:hAnsi="Book Antiqua"/>
+          <w:lang w:val="en-US"/>
         </w:rPr>
         <w:br w:type="page"/>
       </w:r>
@@ -4776,14 +4052,14 @@
         <w:spacing w:after="120" w:line="240" w:lineRule="auto"/>
         <w:jc w:val="left"/>
         <w:rPr>
-          <w:rFonts w:ascii="Times New Roman" w:hAnsi="Times New Roman"/>
-          <w:sz w:val="24"/>
-        </w:rPr>
-      </w:pPr>
-      <w:r>
-        <w:rPr>
-          <w:rFonts w:ascii="Times New Roman" w:hAnsi="Times New Roman"/>
-          <w:sz w:val="24"/>
+          <w:rFonts w:ascii="Book Antiqua" w:hAnsi="Book Antiqua"/>
+          <w:lang w:val="en-US"/>
+        </w:rPr>
+      </w:pPr>
+      <w:r>
+        <w:rPr>
+          <w:rFonts w:ascii="Book Antiqua" w:hAnsi="Book Antiqua"/>
+          <w:lang w:val="en-US"/>
         </w:rPr>
         <w:lastRenderedPageBreak/>
         <w:t>ANEXO I</w:t>
@@ -4795,14 +4071,12 @@
         <w:spacing w:after="120" w:line="240" w:lineRule="auto"/>
         <w:jc w:val="left"/>
         <w:rPr>
-          <w:rFonts w:ascii="Times New Roman" w:hAnsi="Times New Roman"/>
-          <w:sz w:val="24"/>
-        </w:rPr>
-      </w:pPr>
-      <w:r>
-        <w:rPr>
-          <w:rFonts w:ascii="Times New Roman" w:hAnsi="Times New Roman"/>
-          <w:sz w:val="24"/>
+          <w:rFonts w:ascii="Book Antiqua" w:hAnsi="Book Antiqua"/>
+        </w:rPr>
+      </w:pPr>
+      <w:r>
+        <w:rPr>
+          <w:rFonts w:ascii="Book Antiqua" w:hAnsi="Book Antiqua"/>
         </w:rPr>
         <w:t>Las características generales y técnicas referidas al convenio de concesión y explotación de los espacios publicitarios contenidos en el Equipamiento Urbano a instalar en la Av. Aconquija se regirán por las siguientes pautas:</w:t>
       </w:r>
@@ -4813,14 +4087,12 @@
         <w:spacing w:after="120" w:line="240" w:lineRule="auto"/>
         <w:jc w:val="left"/>
         <w:rPr>
-          <w:rFonts w:ascii="Times New Roman" w:hAnsi="Times New Roman"/>
-          <w:sz w:val="24"/>
-        </w:rPr>
-      </w:pPr>
-      <w:r>
-        <w:rPr>
-          <w:rFonts w:ascii="Times New Roman" w:hAnsi="Times New Roman"/>
-          <w:sz w:val="24"/>
+          <w:rFonts w:ascii="Book Antiqua" w:hAnsi="Book Antiqua"/>
+        </w:rPr>
+      </w:pPr>
+      <w:r>
+        <w:rPr>
+          <w:rFonts w:ascii="Book Antiqua" w:hAnsi="Book Antiqua"/>
         </w:rPr>
         <w:t>Denomínase Equipamiento Urbano, a los efectos de éste convenio, al conjunto de elementos que a continuación se detallan y están sujetos a ser utilizados con espacios de publicidad.</w:t>
       </w:r>
@@ -4837,37 +4109,30 @@
         <w:ind w:left="0" w:firstLine="0"/>
         <w:jc w:val="left"/>
         <w:rPr>
-          <w:rFonts w:ascii="Times New Roman" w:hAnsi="Times New Roman"/>
-          <w:sz w:val="24"/>
-        </w:rPr>
-      </w:pPr>
-      <w:r>
-        <w:rPr>
-          <w:rFonts w:ascii="Times New Roman" w:hAnsi="Times New Roman"/>
-          <w:sz w:val="24"/>
+          <w:rFonts w:ascii="Book Antiqua" w:hAnsi="Book Antiqua"/>
+        </w:rPr>
+      </w:pPr>
+      <w:r>
+        <w:rPr>
+          <w:rFonts w:ascii="Book Antiqua" w:hAnsi="Book Antiqua"/>
         </w:rPr>
         <w:t xml:space="preserve">Refugios de paradas de transporte urbano de </w:t>
       </w:r>
       <w:r>
         <w:rPr>
-          <w:rFonts w:ascii="Times New Roman" w:hAnsi="Times New Roman"/>
-          <w:sz w:val="24"/>
+          <w:rFonts w:ascii="Book Antiqua" w:hAnsi="Book Antiqua"/>
         </w:rPr>
         <w:t>pasajeros; los cuales responderán a medidas, diseños y materi</w:t>
       </w:r>
       <w:r>
         <w:rPr>
-          <w:rFonts w:ascii="Times New Roman" w:hAnsi="Times New Roman"/>
-          <w:sz w:val="24"/>
+          <w:rFonts w:ascii="Book Antiqua" w:hAnsi="Book Antiqua"/>
         </w:rPr>
         <w:t>a</w:t>
       </w:r>
-      <w:bookmarkStart w:id="0" w:name="_GoBack"/>
-      <w:bookmarkEnd w:id="0"/>
-      <w:r>
-        <w:rPr>
-          <w:rFonts w:ascii="Times New Roman" w:hAnsi="Times New Roman"/>
-          <w:sz w:val="24"/>
+      <w:r>
+        <w:rPr>
+          <w:rFonts w:ascii="Book Antiqua" w:hAnsi="Book Antiqua"/>
         </w:rPr>
         <w:t>les según gráficos N° 1;2 y 3 que forman parte de éste convenio y cuyas partes serán:</w:t>
       </w:r>
@@ -4880,35 +4145,30 @@
         <w:ind w:left="0"/>
         <w:jc w:val="left"/>
         <w:rPr>
-          <w:rFonts w:ascii="Times New Roman" w:hAnsi="Times New Roman"/>
-          <w:sz w:val="24"/>
-        </w:rPr>
-      </w:pPr>
-      <w:r>
-        <w:rPr>
-          <w:rFonts w:ascii="Times New Roman" w:hAnsi="Times New Roman"/>
-          <w:sz w:val="24"/>
+          <w:rFonts w:ascii="Book Antiqua" w:hAnsi="Book Antiqua"/>
+        </w:rPr>
+      </w:pPr>
+      <w:r>
+        <w:rPr>
+          <w:rFonts w:ascii="Book Antiqua" w:hAnsi="Book Antiqua"/>
         </w:rPr>
         <w:t>a1</w:t>
       </w:r>
       <w:r>
         <w:rPr>
-          <w:rFonts w:ascii="Times New Roman" w:hAnsi="Times New Roman"/>
-          <w:sz w:val="24"/>
+          <w:rFonts w:ascii="Book Antiqua" w:hAnsi="Book Antiqua"/>
         </w:rPr>
         <w:t xml:space="preserve">) </w:t>
       </w:r>
       <w:r>
         <w:rPr>
-          <w:rFonts w:ascii="Times New Roman" w:hAnsi="Times New Roman"/>
-          <w:sz w:val="24"/>
+          <w:rFonts w:ascii="Book Antiqua" w:hAnsi="Book Antiqua"/>
         </w:rPr>
         <w:t xml:space="preserve"> </w:t>
       </w:r>
       <w:r>
         <w:rPr>
-          <w:rFonts w:ascii="Times New Roman" w:hAnsi="Times New Roman"/>
-          <w:sz w:val="24"/>
+          <w:rFonts w:ascii="Book Antiqua" w:hAnsi="Book Antiqua"/>
         </w:rPr>
         <w:t>Paredes laterales integradas por los soportes de publicidad</w:t>
       </w:r>
@@ -4921,56 +4181,48 @@
         <w:ind w:left="0"/>
         <w:jc w:val="left"/>
         <w:rPr>
-          <w:rFonts w:ascii="Times New Roman" w:hAnsi="Times New Roman"/>
-          <w:sz w:val="24"/>
-        </w:rPr>
-      </w:pPr>
-      <w:r>
-        <w:rPr>
-          <w:rFonts w:ascii="Times New Roman" w:hAnsi="Times New Roman"/>
-          <w:sz w:val="24"/>
+          <w:rFonts w:ascii="Book Antiqua" w:hAnsi="Book Antiqua"/>
+        </w:rPr>
+      </w:pPr>
+      <w:r>
+        <w:rPr>
+          <w:rFonts w:ascii="Book Antiqua" w:hAnsi="Book Antiqua"/>
         </w:rPr>
         <w:t>a2</w:t>
       </w:r>
       <w:r>
         <w:rPr>
-          <w:rFonts w:ascii="Times New Roman" w:hAnsi="Times New Roman"/>
-          <w:sz w:val="24"/>
+          <w:rFonts w:ascii="Book Antiqua" w:hAnsi="Book Antiqua"/>
         </w:rPr>
         <w:t xml:space="preserve">) </w:t>
       </w:r>
       <w:r>
         <w:rPr>
-          <w:rFonts w:ascii="Times New Roman" w:hAnsi="Times New Roman"/>
-          <w:sz w:val="24"/>
+          <w:rFonts w:ascii="Book Antiqua" w:hAnsi="Book Antiqua"/>
         </w:rPr>
         <w:t xml:space="preserve"> </w:t>
       </w:r>
       <w:r>
         <w:rPr>
-          <w:rFonts w:ascii="Times New Roman" w:hAnsi="Times New Roman"/>
-          <w:sz w:val="24"/>
+          <w:rFonts w:ascii="Book Antiqua" w:hAnsi="Book Antiqua"/>
         </w:rPr>
         <w:t>Techo liviano con soporte de material estructural</w:t>
       </w:r>
       <w:r>
         <w:rPr>
-          <w:rFonts w:ascii="Times New Roman" w:hAnsi="Times New Roman"/>
-          <w:sz w:val="24"/>
+          <w:rFonts w:ascii="Book Antiqua" w:hAnsi="Book Antiqua"/>
         </w:rPr>
         <w:t xml:space="preserve"> </w:t>
       </w:r>
       <w:r>
         <w:rPr>
-          <w:rFonts w:ascii="Times New Roman" w:hAnsi="Times New Roman"/>
-          <w:sz w:val="24"/>
+          <w:rFonts w:ascii="Book Antiqua" w:hAnsi="Book Antiqua"/>
         </w:rPr>
         <w:t xml:space="preserve"> (</w:t>
       </w:r>
       <w:r>
         <w:rPr>
-          <w:rFonts w:ascii="Times New Roman" w:hAnsi="Times New Roman"/>
-          <w:sz w:val="24"/>
+          <w:rFonts w:ascii="Book Antiqua" w:hAnsi="Book Antiqua"/>
         </w:rPr>
         <w:t>caño estructural, cenefa, techo de chapas acanaladas y canaletas de desagüe, todo según gráficos 1,2,3.</w:t>
       </w:r>
@@ -4983,35 +4235,30 @@
         <w:ind w:left="0"/>
         <w:jc w:val="left"/>
         <w:rPr>
-          <w:rFonts w:ascii="Times New Roman" w:hAnsi="Times New Roman"/>
-          <w:sz w:val="24"/>
-        </w:rPr>
-      </w:pPr>
-      <w:r>
-        <w:rPr>
-          <w:rFonts w:ascii="Times New Roman" w:hAnsi="Times New Roman"/>
-          <w:sz w:val="24"/>
+          <w:rFonts w:ascii="Book Antiqua" w:hAnsi="Book Antiqua"/>
+        </w:rPr>
+      </w:pPr>
+      <w:r>
+        <w:rPr>
+          <w:rFonts w:ascii="Book Antiqua" w:hAnsi="Book Antiqua"/>
         </w:rPr>
         <w:t>a3</w:t>
       </w:r>
       <w:r>
         <w:rPr>
-          <w:rFonts w:ascii="Times New Roman" w:hAnsi="Times New Roman"/>
-          <w:sz w:val="24"/>
+          <w:rFonts w:ascii="Book Antiqua" w:hAnsi="Book Antiqua"/>
         </w:rPr>
         <w:t xml:space="preserve">) </w:t>
       </w:r>
       <w:r>
         <w:rPr>
-          <w:rFonts w:ascii="Times New Roman" w:hAnsi="Times New Roman"/>
-          <w:sz w:val="24"/>
+          <w:rFonts w:ascii="Book Antiqua" w:hAnsi="Book Antiqua"/>
         </w:rPr>
         <w:t xml:space="preserve"> </w:t>
       </w:r>
       <w:r>
         <w:rPr>
-          <w:rFonts w:ascii="Times New Roman" w:hAnsi="Times New Roman"/>
-          <w:sz w:val="24"/>
+          <w:rFonts w:ascii="Book Antiqua" w:hAnsi="Book Antiqua"/>
         </w:rPr>
         <w:t>Contrapiso de alisado cementicio de color.</w:t>
       </w:r>
@@ -5024,35 +4271,30 @@
         <w:ind w:left="0"/>
         <w:jc w:val="left"/>
         <w:rPr>
-          <w:rFonts w:ascii="Times New Roman" w:hAnsi="Times New Roman"/>
-          <w:sz w:val="24"/>
-        </w:rPr>
-      </w:pPr>
-      <w:r>
-        <w:rPr>
-          <w:rFonts w:ascii="Times New Roman" w:hAnsi="Times New Roman"/>
-          <w:sz w:val="24"/>
+          <w:rFonts w:ascii="Book Antiqua" w:hAnsi="Book Antiqua"/>
+        </w:rPr>
+      </w:pPr>
+      <w:r>
+        <w:rPr>
+          <w:rFonts w:ascii="Book Antiqua" w:hAnsi="Book Antiqua"/>
         </w:rPr>
         <w:t>a4</w:t>
       </w:r>
       <w:r>
         <w:rPr>
-          <w:rFonts w:ascii="Times New Roman" w:hAnsi="Times New Roman"/>
-          <w:sz w:val="24"/>
+          <w:rFonts w:ascii="Book Antiqua" w:hAnsi="Book Antiqua"/>
         </w:rPr>
         <w:t xml:space="preserve">) </w:t>
       </w:r>
       <w:r>
         <w:rPr>
-          <w:rFonts w:ascii="Times New Roman" w:hAnsi="Times New Roman"/>
-          <w:sz w:val="24"/>
+          <w:rFonts w:ascii="Book Antiqua" w:hAnsi="Book Antiqua"/>
         </w:rPr>
         <w:t xml:space="preserve"> </w:t>
       </w:r>
       <w:r>
         <w:rPr>
-          <w:rFonts w:ascii="Times New Roman" w:hAnsi="Times New Roman"/>
-          <w:sz w:val="24"/>
+          <w:rFonts w:ascii="Book Antiqua" w:hAnsi="Book Antiqua"/>
         </w:rPr>
         <w:t>Banco de mampostería y madera según gráfico.</w:t>
       </w:r>
@@ -5065,35 +4307,30 @@
         <w:ind w:left="0"/>
         <w:jc w:val="left"/>
         <w:rPr>
-          <w:rFonts w:ascii="Times New Roman" w:hAnsi="Times New Roman"/>
-          <w:sz w:val="24"/>
-        </w:rPr>
-      </w:pPr>
-      <w:r>
-        <w:rPr>
-          <w:rFonts w:ascii="Times New Roman" w:hAnsi="Times New Roman"/>
-          <w:sz w:val="24"/>
+          <w:rFonts w:ascii="Book Antiqua" w:hAnsi="Book Antiqua"/>
+        </w:rPr>
+      </w:pPr>
+      <w:r>
+        <w:rPr>
+          <w:rFonts w:ascii="Book Antiqua" w:hAnsi="Book Antiqua"/>
         </w:rPr>
         <w:t>a5</w:t>
       </w:r>
       <w:r>
         <w:rPr>
-          <w:rFonts w:ascii="Times New Roman" w:hAnsi="Times New Roman"/>
-          <w:sz w:val="24"/>
+          <w:rFonts w:ascii="Book Antiqua" w:hAnsi="Book Antiqua"/>
         </w:rPr>
         <w:t xml:space="preserve">) </w:t>
       </w:r>
       <w:r>
         <w:rPr>
-          <w:rFonts w:ascii="Times New Roman" w:hAnsi="Times New Roman"/>
-          <w:sz w:val="24"/>
+          <w:rFonts w:ascii="Book Antiqua" w:hAnsi="Book Antiqua"/>
         </w:rPr>
         <w:t xml:space="preserve"> </w:t>
       </w:r>
       <w:r>
         <w:rPr>
-          <w:rFonts w:ascii="Times New Roman" w:hAnsi="Times New Roman"/>
-          <w:sz w:val="24"/>
+          <w:rFonts w:ascii="Book Antiqua" w:hAnsi="Book Antiqua"/>
         </w:rPr>
         <w:t>Cesto papelero adosado al refugio de fácil limpieza, según gráfico 1.</w:t>
       </w:r>
@@ -5110,14 +4347,12 @@
         <w:ind w:left="0" w:firstLine="0"/>
         <w:jc w:val="left"/>
         <w:rPr>
-          <w:rFonts w:ascii="Times New Roman" w:hAnsi="Times New Roman"/>
-          <w:sz w:val="24"/>
-        </w:rPr>
-      </w:pPr>
-      <w:r>
-        <w:rPr>
-          <w:rFonts w:ascii="Times New Roman" w:hAnsi="Times New Roman"/>
-          <w:sz w:val="24"/>
+          <w:rFonts w:ascii="Book Antiqua" w:hAnsi="Book Antiqua"/>
+        </w:rPr>
+      </w:pPr>
+      <w:r>
+        <w:rPr>
+          <w:rFonts w:ascii="Book Antiqua" w:hAnsi="Book Antiqua"/>
         </w:rPr>
         <w:t>Sistema de Nomencladores de calles</w:t>
       </w:r>
@@ -5128,14 +4363,12 @@
         <w:spacing w:after="120" w:line="240" w:lineRule="auto"/>
         <w:jc w:val="left"/>
         <w:rPr>
-          <w:rFonts w:ascii="Times New Roman" w:hAnsi="Times New Roman"/>
-          <w:sz w:val="24"/>
-        </w:rPr>
-      </w:pPr>
-      <w:r>
-        <w:rPr>
-          <w:rFonts w:ascii="Times New Roman" w:hAnsi="Times New Roman"/>
-          <w:sz w:val="24"/>
+          <w:rFonts w:ascii="Book Antiqua" w:hAnsi="Book Antiqua"/>
+        </w:rPr>
+      </w:pPr>
+      <w:r>
+        <w:rPr>
+          <w:rFonts w:ascii="Book Antiqua" w:hAnsi="Book Antiqua"/>
         </w:rPr>
         <w:t>Este sistema será en un todo de acuerdo en lo que respecta en diseño, medidas y materiales con el gráfico 4. El sistema existente será reparado a 0, colocando nuevos Nomencladores en las esquinas faltantes. Se deberá completar la totalidad de las esquinas sobre la Av. Aconquija.</w:t>
       </w:r>
@@ -5152,14 +4385,12 @@
         <w:ind w:left="0" w:firstLine="0"/>
         <w:jc w:val="left"/>
         <w:rPr>
-          <w:rFonts w:ascii="Times New Roman" w:hAnsi="Times New Roman"/>
-          <w:sz w:val="24"/>
-        </w:rPr>
-      </w:pPr>
-      <w:r>
-        <w:rPr>
-          <w:rFonts w:ascii="Times New Roman" w:hAnsi="Times New Roman"/>
-          <w:sz w:val="24"/>
+          <w:rFonts w:ascii="Book Antiqua" w:hAnsi="Book Antiqua"/>
+        </w:rPr>
+      </w:pPr>
+      <w:r>
+        <w:rPr>
+          <w:rFonts w:ascii="Book Antiqua" w:hAnsi="Book Antiqua"/>
         </w:rPr>
         <w:t>Cestos papeleros individuales</w:t>
       </w:r>
@@ -5170,21 +4401,18 @@
         <w:spacing w:after="120" w:line="240" w:lineRule="auto"/>
         <w:jc w:val="left"/>
         <w:rPr>
-          <w:rFonts w:ascii="Times New Roman" w:hAnsi="Times New Roman"/>
-          <w:sz w:val="24"/>
-        </w:rPr>
-      </w:pPr>
-      <w:r>
-        <w:rPr>
-          <w:rFonts w:ascii="Times New Roman" w:hAnsi="Times New Roman"/>
-          <w:sz w:val="24"/>
+          <w:rFonts w:ascii="Book Antiqua" w:hAnsi="Book Antiqua"/>
+        </w:rPr>
+      </w:pPr>
+      <w:r>
+        <w:rPr>
+          <w:rFonts w:ascii="Book Antiqua" w:hAnsi="Book Antiqua"/>
         </w:rPr>
         <w:t>Estos estarán en un todo de acuerdo con el gráfico 5.</w:t>
       </w:r>
       <w:r>
         <w:rPr>
-          <w:rFonts w:ascii="Times New Roman" w:hAnsi="Times New Roman"/>
-          <w:sz w:val="24"/>
+          <w:rFonts w:ascii="Book Antiqua" w:hAnsi="Book Antiqua"/>
         </w:rPr>
         <w:t xml:space="preserve"> </w:t>
       </w:r>
@@ -5202,7 +4430,7 @@
 </file>
 
 <file path=word/endnotes.xml><?xml version="1.0" encoding="utf-8"?>
-<w:endnotes xmlns:ve="http://schemas.openxmlformats.org/markup-compatibility/2006" xmlns:o="urn:schemas-microsoft-com:office:office" xmlns:r="http://schemas.openxmlformats.org/officeDocument/2006/relationships" xmlns:m="http://schemas.openxmlformats.org/officeDocument/2006/math" xmlns:v="urn:schemas-microsoft-com:vml" xmlns:wp="http://schemas.openxmlformats.org/drawingml/2006/wordprocessingDrawing" xmlns:w10="urn:schemas-microsoft-com:office:word" xmlns:w="http://schemas.openxmlformats.org/wordprocessingml/2006/main" xmlns:wne="http://schemas.microsoft.com/office/word/2006/wordml">
+<w:endnotes xmlns:wpc="http://schemas.microsoft.com/office/word/2010/wordprocessingCanvas" xmlns:cx="http://schemas.microsoft.com/office/drawing/2014/chartex" xmlns:cx1="http://schemas.microsoft.com/office/drawing/2015/9/8/chartex" xmlns:cx2="http://schemas.microsoft.com/office/drawing/2015/10/21/chartex" xmlns:cx3="http://schemas.microsoft.com/office/drawing/2016/5/9/chartex" xmlns:cx4="http://schemas.microsoft.com/office/drawing/2016/5/10/chartex" xmlns:cx5="http://schemas.microsoft.com/office/drawing/2016/5/11/chartex" xmlns:cx6="http://schemas.microsoft.com/office/drawing/2016/5/12/chartex" xmlns:cx7="http://schemas.microsoft.com/office/drawing/2016/5/13/chartex" xmlns:cx8="http://schemas.microsoft.com/office/drawing/2016/5/14/chartex" xmlns:mc="http://schemas.openxmlformats.org/markup-compatibility/2006" xmlns:aink="http://schemas.microsoft.com/office/drawing/2016/ink" xmlns:am3d="http://schemas.microsoft.com/office/drawing/2017/model3d" xmlns:o="urn:schemas-microsoft-com:office:office" xmlns:r="http://schemas.openxmlformats.org/officeDocument/2006/relationships" xmlns:m="http://schemas.openxmlformats.org/officeDocument/2006/math" xmlns:v="urn:schemas-microsoft-com:vml" xmlns:wp14="http://schemas.microsoft.com/office/word/2010/wordprocessingDrawing" xmlns:wp="http://schemas.openxmlformats.org/drawingml/2006/wordprocessingDrawing" xmlns:w10="urn:schemas-microsoft-com:office:word" xmlns:w="http://schemas.openxmlformats.org/wordprocessingml/2006/main" xmlns:w14="http://schemas.microsoft.com/office/word/2010/wordml" xmlns:w15="http://schemas.microsoft.com/office/word/2012/wordml" xmlns:w16cid="http://schemas.microsoft.com/office/word/2016/wordml/cid" xmlns:w16se="http://schemas.microsoft.com/office/word/2015/wordml/symex" xmlns:wpg="http://schemas.microsoft.com/office/word/2010/wordprocessingGroup" xmlns:wpi="http://schemas.microsoft.com/office/word/2010/wordprocessingInk" xmlns:wne="http://schemas.microsoft.com/office/word/2006/wordml" xmlns:wps="http://schemas.microsoft.com/office/word/2010/wordprocessingShape" mc:Ignorable="w14 w15 w16se w16cid wp14">
   <w:endnote w:type="separator" w:id="-1">
     <w:p>
       <w:pPr>
@@ -5227,7 +4455,7 @@
 </file>
 
 <file path=word/footer1.xml><?xml version="1.0" encoding="utf-8"?>
-<w:ftr xmlns:ve="http://schemas.openxmlformats.org/markup-compatibility/2006" xmlns:o="urn:schemas-microsoft-com:office:office" xmlns:r="http://schemas.openxmlformats.org/officeDocument/2006/relationships" xmlns:m="http://schemas.openxmlformats.org/officeDocument/2006/math" xmlns:v="urn:schemas-microsoft-com:vml" xmlns:wp="http://schemas.openxmlformats.org/drawingml/2006/wordprocessingDrawing" xmlns:w10="urn:schemas-microsoft-com:office:word" xmlns:w="http://schemas.openxmlformats.org/wordprocessingml/2006/main" xmlns:wne="http://schemas.microsoft.com/office/word/2006/wordml">
+<w:ftr xmlns:wpc="http://schemas.microsoft.com/office/word/2010/wordprocessingCanvas" xmlns:cx="http://schemas.microsoft.com/office/drawing/2014/chartex" xmlns:cx1="http://schemas.microsoft.com/office/drawing/2015/9/8/chartex" xmlns:cx2="http://schemas.microsoft.com/office/drawing/2015/10/21/chartex" xmlns:cx3="http://schemas.microsoft.com/office/drawing/2016/5/9/chartex" xmlns:cx4="http://schemas.microsoft.com/office/drawing/2016/5/10/chartex" xmlns:cx5="http://schemas.microsoft.com/office/drawing/2016/5/11/chartex" xmlns:cx6="http://schemas.microsoft.com/office/drawing/2016/5/12/chartex" xmlns:cx7="http://schemas.microsoft.com/office/drawing/2016/5/13/chartex" xmlns:cx8="http://schemas.microsoft.com/office/drawing/2016/5/14/chartex" xmlns:mc="http://schemas.openxmlformats.org/markup-compatibility/2006" xmlns:aink="http://schemas.microsoft.com/office/drawing/2016/ink" xmlns:am3d="http://schemas.microsoft.com/office/drawing/2017/model3d" xmlns:o="urn:schemas-microsoft-com:office:office" xmlns:r="http://schemas.openxmlformats.org/officeDocument/2006/relationships" xmlns:m="http://schemas.openxmlformats.org/officeDocument/2006/math" xmlns:v="urn:schemas-microsoft-com:vml" xmlns:wp14="http://schemas.microsoft.com/office/word/2010/wordprocessingDrawing" xmlns:wp="http://schemas.openxmlformats.org/drawingml/2006/wordprocessingDrawing" xmlns:w10="urn:schemas-microsoft-com:office:word" xmlns:w="http://schemas.openxmlformats.org/wordprocessingml/2006/main" xmlns:w14="http://schemas.microsoft.com/office/word/2010/wordml" xmlns:w15="http://schemas.microsoft.com/office/word/2012/wordml" xmlns:w16cid="http://schemas.microsoft.com/office/word/2016/wordml/cid" xmlns:w16se="http://schemas.microsoft.com/office/word/2015/wordml/symex" xmlns:wpg="http://schemas.microsoft.com/office/word/2010/wordprocessingGroup" xmlns:wpi="http://schemas.microsoft.com/office/word/2010/wordprocessingInk" xmlns:wne="http://schemas.microsoft.com/office/word/2006/wordml" xmlns:wps="http://schemas.microsoft.com/office/word/2010/wordprocessingShape" mc:Ignorable="w14 w15 w16se w16cid wp14">
   <w:p>
     <w:pPr>
       <w:pStyle w:val="Piedepgina"/>
@@ -5242,7 +4470,7 @@
 </file>
 
 <file path=word/footnotes.xml><?xml version="1.0" encoding="utf-8"?>
-<w:footnotes xmlns:ve="http://schemas.openxmlformats.org/markup-compatibility/2006" xmlns:o="urn:schemas-microsoft-com:office:office" xmlns:r="http://schemas.openxmlformats.org/officeDocument/2006/relationships" xmlns:m="http://schemas.openxmlformats.org/officeDocument/2006/math" xmlns:v="urn:schemas-microsoft-com:vml" xmlns:wp="http://schemas.openxmlformats.org/drawingml/2006/wordprocessingDrawing" xmlns:w10="urn:schemas-microsoft-com:office:word" xmlns:w="http://schemas.openxmlformats.org/wordprocessingml/2006/main" xmlns:wne="http://schemas.microsoft.com/office/word/2006/wordml">
+<w:footnotes xmlns:wpc="http://schemas.microsoft.com/office/word/2010/wordprocessingCanvas" xmlns:cx="http://schemas.microsoft.com/office/drawing/2014/chartex" xmlns:cx1="http://schemas.microsoft.com/office/drawing/2015/9/8/chartex" xmlns:cx2="http://schemas.microsoft.com/office/drawing/2015/10/21/chartex" xmlns:cx3="http://schemas.microsoft.com/office/drawing/2016/5/9/chartex" xmlns:cx4="http://schemas.microsoft.com/office/drawing/2016/5/10/chartex" xmlns:cx5="http://schemas.microsoft.com/office/drawing/2016/5/11/chartex" xmlns:cx6="http://schemas.microsoft.com/office/drawing/2016/5/12/chartex" xmlns:cx7="http://schemas.microsoft.com/office/drawing/2016/5/13/chartex" xmlns:cx8="http://schemas.microsoft.com/office/drawing/2016/5/14/chartex" xmlns:mc="http://schemas.openxmlformats.org/markup-compatibility/2006" xmlns:aink="http://schemas.microsoft.com/office/drawing/2016/ink" xmlns:am3d="http://schemas.microsoft.com/office/drawing/2017/model3d" xmlns:o="urn:schemas-microsoft-com:office:office" xmlns:r="http://schemas.openxmlformats.org/officeDocument/2006/relationships" xmlns:m="http://schemas.openxmlformats.org/officeDocument/2006/math" xmlns:v="urn:schemas-microsoft-com:vml" xmlns:wp14="http://schemas.microsoft.com/office/word/2010/wordprocessingDrawing" xmlns:wp="http://schemas.openxmlformats.org/drawingml/2006/wordprocessingDrawing" xmlns:w10="urn:schemas-microsoft-com:office:word" xmlns:w="http://schemas.openxmlformats.org/wordprocessingml/2006/main" xmlns:w14="http://schemas.microsoft.com/office/word/2010/wordml" xmlns:w15="http://schemas.microsoft.com/office/word/2012/wordml" xmlns:w16cid="http://schemas.microsoft.com/office/word/2016/wordml/cid" xmlns:w16se="http://schemas.microsoft.com/office/word/2015/wordml/symex" xmlns:wpg="http://schemas.microsoft.com/office/word/2010/wordprocessingGroup" xmlns:wpi="http://schemas.microsoft.com/office/word/2010/wordprocessingInk" xmlns:wne="http://schemas.microsoft.com/office/word/2006/wordml" xmlns:wps="http://schemas.microsoft.com/office/word/2010/wordprocessingShape" mc:Ignorable="w14 w15 w16se w16cid wp14">
   <w:footnote w:type="separator" w:id="-1">
     <w:p>
       <w:pPr>
@@ -5267,8 +4495,94 @@
 </file>
 
 <file path=word/numbering.xml><?xml version="1.0" encoding="utf-8"?>
-<w:numbering xmlns:ve="http://schemas.openxmlformats.org/markup-compatibility/2006" xmlns:o="urn:schemas-microsoft-com:office:office" xmlns:r="http://schemas.openxmlformats.org/officeDocument/2006/relationships" xmlns:m="http://schemas.openxmlformats.org/officeDocument/2006/math" xmlns:v="urn:schemas-microsoft-com:vml" xmlns:wp="http://schemas.openxmlformats.org/drawingml/2006/wordprocessingDrawing" xmlns:w10="urn:schemas-microsoft-com:office:word" xmlns:w="http://schemas.openxmlformats.org/wordprocessingml/2006/main" xmlns:wne="http://schemas.microsoft.com/office/word/2006/wordml">
-  <w:abstractNum w:abstractNumId="0">
+<w:numbering xmlns:wpc="http://schemas.microsoft.com/office/word/2010/wordprocessingCanvas" xmlns:cx="http://schemas.microsoft.com/office/drawing/2014/chartex" xmlns:cx1="http://schemas.microsoft.com/office/drawing/2015/9/8/chartex" xmlns:cx2="http://schemas.microsoft.com/office/drawing/2015/10/21/chartex" xmlns:cx3="http://schemas.microsoft.com/office/drawing/2016/5/9/chartex" xmlns:cx4="http://schemas.microsoft.com/office/drawing/2016/5/10/chartex" xmlns:cx5="http://schemas.microsoft.com/office/drawing/2016/5/11/chartex" xmlns:cx6="http://schemas.microsoft.com/office/drawing/2016/5/12/chartex" xmlns:cx7="http://schemas.microsoft.com/office/drawing/2016/5/13/chartex" xmlns:cx8="http://schemas.microsoft.com/office/drawing/2016/5/14/chartex" xmlns:mc="http://schemas.openxmlformats.org/markup-compatibility/2006" xmlns:aink="http://schemas.microsoft.com/office/drawing/2016/ink" xmlns:am3d="http://schemas.microsoft.com/office/drawing/2017/model3d" xmlns:o="urn:schemas-microsoft-com:office:office" xmlns:r="http://schemas.openxmlformats.org/officeDocument/2006/relationships" xmlns:m="http://schemas.openxmlformats.org/officeDocument/2006/math" xmlns:v="urn:schemas-microsoft-com:vml" xmlns:wp14="http://schemas.microsoft.com/office/word/2010/wordprocessingDrawing" xmlns:wp="http://schemas.openxmlformats.org/drawingml/2006/wordprocessingDrawing" xmlns:w10="urn:schemas-microsoft-com:office:word" xmlns:w="http://schemas.openxmlformats.org/wordprocessingml/2006/main" xmlns:w14="http://schemas.microsoft.com/office/word/2010/wordml" xmlns:w15="http://schemas.microsoft.com/office/word/2012/wordml" xmlns:w16cid="http://schemas.microsoft.com/office/word/2016/wordml/cid" xmlns:w16se="http://schemas.microsoft.com/office/word/2015/wordml/symex" xmlns:wpg="http://schemas.microsoft.com/office/word/2010/wordprocessingGroup" xmlns:wpi="http://schemas.microsoft.com/office/word/2010/wordprocessingInk" xmlns:wne="http://schemas.microsoft.com/office/word/2006/wordml" xmlns:wps="http://schemas.microsoft.com/office/word/2010/wordprocessingShape" mc:Ignorable="w14 w15 w16se w16cid wp14">
+  <w:abstractNum w:abstractNumId="0" w15:restartNumberingAfterBreak="0">
+    <w:nsid w:val="08920B63"/>
+    <w:multiLevelType w:val="hybridMultilevel"/>
+    <w:tmpl w:val="7D2A2A54"/>
+    <w:lvl w:ilvl="0" w:tplc="2C0A0017">
+      <w:start w:val="1"/>
+      <w:numFmt w:val="lowerLetter"/>
+      <w:lvlText w:val="%1)"/>
+      <w:lvlJc w:val="left"/>
+      <w:pPr>
+        <w:ind w:left="720" w:hanging="360"/>
+      </w:pPr>
+    </w:lvl>
+    <w:lvl w:ilvl="1" w:tplc="040A0019" w:tentative="1">
+      <w:start w:val="1"/>
+      <w:numFmt w:val="lowerLetter"/>
+      <w:lvlText w:val="%2."/>
+      <w:lvlJc w:val="left"/>
+      <w:pPr>
+        <w:ind w:left="1440" w:hanging="360"/>
+      </w:pPr>
+    </w:lvl>
+    <w:lvl w:ilvl="2" w:tplc="040A001B" w:tentative="1">
+      <w:start w:val="1"/>
+      <w:numFmt w:val="lowerRoman"/>
+      <w:lvlText w:val="%3."/>
+      <w:lvlJc w:val="right"/>
+      <w:pPr>
+        <w:ind w:left="2160" w:hanging="180"/>
+      </w:pPr>
+    </w:lvl>
+    <w:lvl w:ilvl="3" w:tplc="040A000F" w:tentative="1">
+      <w:start w:val="1"/>
+      <w:numFmt w:val="decimal"/>
+      <w:lvlText w:val="%4."/>
+      <w:lvlJc w:val="left"/>
+      <w:pPr>
+        <w:ind w:left="2880" w:hanging="360"/>
+      </w:pPr>
+    </w:lvl>
+    <w:lvl w:ilvl="4" w:tplc="040A0019" w:tentative="1">
+      <w:start w:val="1"/>
+      <w:numFmt w:val="lowerLetter"/>
+      <w:lvlText w:val="%5."/>
+      <w:lvlJc w:val="left"/>
+      <w:pPr>
+        <w:ind w:left="3600" w:hanging="360"/>
+      </w:pPr>
+    </w:lvl>
+    <w:lvl w:ilvl="5" w:tplc="040A001B" w:tentative="1">
+      <w:start w:val="1"/>
+      <w:numFmt w:val="lowerRoman"/>
+      <w:lvlText w:val="%6."/>
+      <w:lvlJc w:val="right"/>
+      <w:pPr>
+        <w:ind w:left="4320" w:hanging="180"/>
+      </w:pPr>
+    </w:lvl>
+    <w:lvl w:ilvl="6" w:tplc="040A000F" w:tentative="1">
+      <w:start w:val="1"/>
+      <w:numFmt w:val="decimal"/>
+      <w:lvlText w:val="%7."/>
+      <w:lvlJc w:val="left"/>
+      <w:pPr>
+        <w:ind w:left="5040" w:hanging="360"/>
+      </w:pPr>
+    </w:lvl>
+    <w:lvl w:ilvl="7" w:tplc="040A0019" w:tentative="1">
+      <w:start w:val="1"/>
+      <w:numFmt w:val="lowerLetter"/>
+      <w:lvlText w:val="%8."/>
+      <w:lvlJc w:val="left"/>
+      <w:pPr>
+        <w:ind w:left="5760" w:hanging="360"/>
+      </w:pPr>
+    </w:lvl>
+    <w:lvl w:ilvl="8" w:tplc="040A001B" w:tentative="1">
+      <w:start w:val="1"/>
+      <w:numFmt w:val="lowerRoman"/>
+      <w:lvlText w:val="%9."/>
+      <w:lvlJc w:val="right"/>
+      <w:pPr>
+        <w:ind w:left="6480" w:hanging="180"/>
+      </w:pPr>
+    </w:lvl>
+  </w:abstractNum>
+  <w:abstractNum w:abstractNumId="1" w15:restartNumberingAfterBreak="0">
     <w:nsid w:val="0A840AB8"/>
     <w:multiLevelType w:val="hybridMultilevel"/>
     <w:tmpl w:val="B79E9D74"/>
@@ -5381,7 +4695,93 @@
       </w:rPr>
     </w:lvl>
   </w:abstractNum>
-  <w:abstractNum w:abstractNumId="1">
+  <w:abstractNum w:abstractNumId="2" w15:restartNumberingAfterBreak="0">
+    <w:nsid w:val="19E943FA"/>
+    <w:multiLevelType w:val="hybridMultilevel"/>
+    <w:tmpl w:val="19ECB5EC"/>
+    <w:lvl w:ilvl="0" w:tplc="2C0A0017">
+      <w:start w:val="1"/>
+      <w:numFmt w:val="lowerLetter"/>
+      <w:lvlText w:val="%1)"/>
+      <w:lvlJc w:val="left"/>
+      <w:pPr>
+        <w:ind w:left="720" w:hanging="360"/>
+      </w:pPr>
+    </w:lvl>
+    <w:lvl w:ilvl="1" w:tplc="040A0019" w:tentative="1">
+      <w:start w:val="1"/>
+      <w:numFmt w:val="lowerLetter"/>
+      <w:lvlText w:val="%2."/>
+      <w:lvlJc w:val="left"/>
+      <w:pPr>
+        <w:ind w:left="1440" w:hanging="360"/>
+      </w:pPr>
+    </w:lvl>
+    <w:lvl w:ilvl="2" w:tplc="040A001B" w:tentative="1">
+      <w:start w:val="1"/>
+      <w:numFmt w:val="lowerRoman"/>
+      <w:lvlText w:val="%3."/>
+      <w:lvlJc w:val="right"/>
+      <w:pPr>
+        <w:ind w:left="2160" w:hanging="180"/>
+      </w:pPr>
+    </w:lvl>
+    <w:lvl w:ilvl="3" w:tplc="040A000F" w:tentative="1">
+      <w:start w:val="1"/>
+      <w:numFmt w:val="decimal"/>
+      <w:lvlText w:val="%4."/>
+      <w:lvlJc w:val="left"/>
+      <w:pPr>
+        <w:ind w:left="2880" w:hanging="360"/>
+      </w:pPr>
+    </w:lvl>
+    <w:lvl w:ilvl="4" w:tplc="040A0019" w:tentative="1">
+      <w:start w:val="1"/>
+      <w:numFmt w:val="lowerLetter"/>
+      <w:lvlText w:val="%5."/>
+      <w:lvlJc w:val="left"/>
+      <w:pPr>
+        <w:ind w:left="3600" w:hanging="360"/>
+      </w:pPr>
+    </w:lvl>
+    <w:lvl w:ilvl="5" w:tplc="040A001B" w:tentative="1">
+      <w:start w:val="1"/>
+      <w:numFmt w:val="lowerRoman"/>
+      <w:lvlText w:val="%6."/>
+      <w:lvlJc w:val="right"/>
+      <w:pPr>
+        <w:ind w:left="4320" w:hanging="180"/>
+      </w:pPr>
+    </w:lvl>
+    <w:lvl w:ilvl="6" w:tplc="040A000F" w:tentative="1">
+      <w:start w:val="1"/>
+      <w:numFmt w:val="decimal"/>
+      <w:lvlText w:val="%7."/>
+      <w:lvlJc w:val="left"/>
+      <w:pPr>
+        <w:ind w:left="5040" w:hanging="360"/>
+      </w:pPr>
+    </w:lvl>
+    <w:lvl w:ilvl="7" w:tplc="040A0019" w:tentative="1">
+      <w:start w:val="1"/>
+      <w:numFmt w:val="lowerLetter"/>
+      <w:lvlText w:val="%8."/>
+      <w:lvlJc w:val="left"/>
+      <w:pPr>
+        <w:ind w:left="5760" w:hanging="360"/>
+      </w:pPr>
+    </w:lvl>
+    <w:lvl w:ilvl="8" w:tplc="040A001B" w:tentative="1">
+      <w:start w:val="1"/>
+      <w:numFmt w:val="lowerRoman"/>
+      <w:lvlText w:val="%9."/>
+      <w:lvlJc w:val="right"/>
+      <w:pPr>
+        <w:ind w:left="6480" w:hanging="180"/>
+      </w:pPr>
+    </w:lvl>
+  </w:abstractNum>
+  <w:abstractNum w:abstractNumId="3" w15:restartNumberingAfterBreak="0">
     <w:nsid w:val="1DF87014"/>
     <w:multiLevelType w:val="hybridMultilevel"/>
     <w:tmpl w:val="F9105E30"/>
@@ -5470,7 +4870,7 @@
       </w:pPr>
     </w:lvl>
   </w:abstractNum>
-  <w:abstractNum w:abstractNumId="2">
+  <w:abstractNum w:abstractNumId="4" w15:restartNumberingAfterBreak="0">
     <w:nsid w:val="25433545"/>
     <w:multiLevelType w:val="hybridMultilevel"/>
     <w:tmpl w:val="3E42BABC"/>
@@ -5559,7 +4959,7 @@
       </w:pPr>
     </w:lvl>
   </w:abstractNum>
-  <w:abstractNum w:abstractNumId="3">
+  <w:abstractNum w:abstractNumId="5" w15:restartNumberingAfterBreak="0">
     <w:nsid w:val="3EB447CC"/>
     <w:multiLevelType w:val="hybridMultilevel"/>
     <w:tmpl w:val="E068BB22"/>
@@ -5645,7 +5045,7 @@
       </w:pPr>
     </w:lvl>
   </w:abstractNum>
-  <w:abstractNum w:abstractNumId="4">
+  <w:abstractNum w:abstractNumId="6" w15:restartNumberingAfterBreak="0">
     <w:nsid w:val="3F0A179F"/>
     <w:multiLevelType w:val="hybridMultilevel"/>
     <w:tmpl w:val="E674A3AA"/>
@@ -5734,7 +5134,93 @@
       </w:pPr>
     </w:lvl>
   </w:abstractNum>
-  <w:abstractNum w:abstractNumId="5">
+  <w:abstractNum w:abstractNumId="7" w15:restartNumberingAfterBreak="0">
+    <w:nsid w:val="494A4D94"/>
+    <w:multiLevelType w:val="hybridMultilevel"/>
+    <w:tmpl w:val="DE7275DA"/>
+    <w:lvl w:ilvl="0" w:tplc="2C0A0017">
+      <w:start w:val="1"/>
+      <w:numFmt w:val="lowerLetter"/>
+      <w:lvlText w:val="%1)"/>
+      <w:lvlJc w:val="left"/>
+      <w:pPr>
+        <w:ind w:left="360" w:hanging="360"/>
+      </w:pPr>
+    </w:lvl>
+    <w:lvl w:ilvl="1" w:tplc="040A0019" w:tentative="1">
+      <w:start w:val="1"/>
+      <w:numFmt w:val="lowerLetter"/>
+      <w:lvlText w:val="%2."/>
+      <w:lvlJc w:val="left"/>
+      <w:pPr>
+        <w:ind w:left="1080" w:hanging="360"/>
+      </w:pPr>
+    </w:lvl>
+    <w:lvl w:ilvl="2" w:tplc="040A001B" w:tentative="1">
+      <w:start w:val="1"/>
+      <w:numFmt w:val="lowerRoman"/>
+      <w:lvlText w:val="%3."/>
+      <w:lvlJc w:val="right"/>
+      <w:pPr>
+        <w:ind w:left="1800" w:hanging="180"/>
+      </w:pPr>
+    </w:lvl>
+    <w:lvl w:ilvl="3" w:tplc="040A000F" w:tentative="1">
+      <w:start w:val="1"/>
+      <w:numFmt w:val="decimal"/>
+      <w:lvlText w:val="%4."/>
+      <w:lvlJc w:val="left"/>
+      <w:pPr>
+        <w:ind w:left="2520" w:hanging="360"/>
+      </w:pPr>
+    </w:lvl>
+    <w:lvl w:ilvl="4" w:tplc="040A0019" w:tentative="1">
+      <w:start w:val="1"/>
+      <w:numFmt w:val="lowerLetter"/>
+      <w:lvlText w:val="%5."/>
+      <w:lvlJc w:val="left"/>
+      <w:pPr>
+        <w:ind w:left="3240" w:hanging="360"/>
+      </w:pPr>
+    </w:lvl>
+    <w:lvl w:ilvl="5" w:tplc="040A001B" w:tentative="1">
+      <w:start w:val="1"/>
+      <w:numFmt w:val="lowerRoman"/>
+      <w:lvlText w:val="%6."/>
+      <w:lvlJc w:val="right"/>
+      <w:pPr>
+        <w:ind w:left="3960" w:hanging="180"/>
+      </w:pPr>
+    </w:lvl>
+    <w:lvl w:ilvl="6" w:tplc="040A000F" w:tentative="1">
+      <w:start w:val="1"/>
+      <w:numFmt w:val="decimal"/>
+      <w:lvlText w:val="%7."/>
+      <w:lvlJc w:val="left"/>
+      <w:pPr>
+        <w:ind w:left="4680" w:hanging="360"/>
+      </w:pPr>
+    </w:lvl>
+    <w:lvl w:ilvl="7" w:tplc="040A0019" w:tentative="1">
+      <w:start w:val="1"/>
+      <w:numFmt w:val="lowerLetter"/>
+      <w:lvlText w:val="%8."/>
+      <w:lvlJc w:val="left"/>
+      <w:pPr>
+        <w:ind w:left="5400" w:hanging="360"/>
+      </w:pPr>
+    </w:lvl>
+    <w:lvl w:ilvl="8" w:tplc="040A001B" w:tentative="1">
+      <w:start w:val="1"/>
+      <w:numFmt w:val="lowerRoman"/>
+      <w:lvlText w:val="%9."/>
+      <w:lvlJc w:val="right"/>
+      <w:pPr>
+        <w:ind w:left="6120" w:hanging="180"/>
+      </w:pPr>
+    </w:lvl>
+  </w:abstractNum>
+  <w:abstractNum w:abstractNumId="8" w15:restartNumberingAfterBreak="0">
     <w:nsid w:val="56067838"/>
     <w:multiLevelType w:val="hybridMultilevel"/>
     <w:tmpl w:val="E7AE8508"/>
@@ -5823,7 +5309,93 @@
       </w:pPr>
     </w:lvl>
   </w:abstractNum>
-  <w:abstractNum w:abstractNumId="6">
+  <w:abstractNum w:abstractNumId="9" w15:restartNumberingAfterBreak="0">
+    <w:nsid w:val="59167C8B"/>
+    <w:multiLevelType w:val="hybridMultilevel"/>
+    <w:tmpl w:val="4E266F60"/>
+    <w:lvl w:ilvl="0" w:tplc="2C0A0017">
+      <w:start w:val="1"/>
+      <w:numFmt w:val="lowerLetter"/>
+      <w:lvlText w:val="%1)"/>
+      <w:lvlJc w:val="left"/>
+      <w:pPr>
+        <w:ind w:left="360" w:hanging="360"/>
+      </w:pPr>
+    </w:lvl>
+    <w:lvl w:ilvl="1" w:tplc="040A0019" w:tentative="1">
+      <w:start w:val="1"/>
+      <w:numFmt w:val="lowerLetter"/>
+      <w:lvlText w:val="%2."/>
+      <w:lvlJc w:val="left"/>
+      <w:pPr>
+        <w:ind w:left="1080" w:hanging="360"/>
+      </w:pPr>
+    </w:lvl>
+    <w:lvl w:ilvl="2" w:tplc="040A001B" w:tentative="1">
+      <w:start w:val="1"/>
+      <w:numFmt w:val="lowerRoman"/>
+      <w:lvlText w:val="%3."/>
+      <w:lvlJc w:val="right"/>
+      <w:pPr>
+        <w:ind w:left="1800" w:hanging="180"/>
+      </w:pPr>
+    </w:lvl>
+    <w:lvl w:ilvl="3" w:tplc="040A000F" w:tentative="1">
+      <w:start w:val="1"/>
+      <w:numFmt w:val="decimal"/>
+      <w:lvlText w:val="%4."/>
+      <w:lvlJc w:val="left"/>
+      <w:pPr>
+        <w:ind w:left="2520" w:hanging="360"/>
+      </w:pPr>
+    </w:lvl>
+    <w:lvl w:ilvl="4" w:tplc="040A0019" w:tentative="1">
+      <w:start w:val="1"/>
+      <w:numFmt w:val="lowerLetter"/>
+      <w:lvlText w:val="%5."/>
+      <w:lvlJc w:val="left"/>
+      <w:pPr>
+        <w:ind w:left="3240" w:hanging="360"/>
+      </w:pPr>
+    </w:lvl>
+    <w:lvl w:ilvl="5" w:tplc="040A001B" w:tentative="1">
+      <w:start w:val="1"/>
+      <w:numFmt w:val="lowerRoman"/>
+      <w:lvlText w:val="%6."/>
+      <w:lvlJc w:val="right"/>
+      <w:pPr>
+        <w:ind w:left="3960" w:hanging="180"/>
+      </w:pPr>
+    </w:lvl>
+    <w:lvl w:ilvl="6" w:tplc="040A000F" w:tentative="1">
+      <w:start w:val="1"/>
+      <w:numFmt w:val="decimal"/>
+      <w:lvlText w:val="%7."/>
+      <w:lvlJc w:val="left"/>
+      <w:pPr>
+        <w:ind w:left="4680" w:hanging="360"/>
+      </w:pPr>
+    </w:lvl>
+    <w:lvl w:ilvl="7" w:tplc="040A0019" w:tentative="1">
+      <w:start w:val="1"/>
+      <w:numFmt w:val="lowerLetter"/>
+      <w:lvlText w:val="%8."/>
+      <w:lvlJc w:val="left"/>
+      <w:pPr>
+        <w:ind w:left="5400" w:hanging="360"/>
+      </w:pPr>
+    </w:lvl>
+    <w:lvl w:ilvl="8" w:tplc="040A001B" w:tentative="1">
+      <w:start w:val="1"/>
+      <w:numFmt w:val="lowerRoman"/>
+      <w:lvlText w:val="%9."/>
+      <w:lvlJc w:val="right"/>
+      <w:pPr>
+        <w:ind w:left="6120" w:hanging="180"/>
+      </w:pPr>
+    </w:lvl>
+  </w:abstractNum>
+  <w:abstractNum w:abstractNumId="10" w15:restartNumberingAfterBreak="0">
     <w:nsid w:val="5BE1190B"/>
     <w:multiLevelType w:val="hybridMultilevel"/>
     <w:tmpl w:val="850E0534"/>
@@ -5913,7 +5485,7 @@
       </w:pPr>
     </w:lvl>
   </w:abstractNum>
-  <w:abstractNum w:abstractNumId="7">
+  <w:abstractNum w:abstractNumId="11" w15:restartNumberingAfterBreak="0">
     <w:nsid w:val="626B6E17"/>
     <w:multiLevelType w:val="hybridMultilevel"/>
     <w:tmpl w:val="AA609200"/>
@@ -6002,7 +5574,7 @@
       </w:pPr>
     </w:lvl>
   </w:abstractNum>
-  <w:abstractNum w:abstractNumId="8">
+  <w:abstractNum w:abstractNumId="12" w15:restartNumberingAfterBreak="0">
     <w:nsid w:val="6C623C94"/>
     <w:multiLevelType w:val="hybridMultilevel"/>
     <w:tmpl w:val="E4BED3D8"/>
@@ -6091,7 +5663,295 @@
       </w:pPr>
     </w:lvl>
   </w:abstractNum>
-  <w:abstractNum w:abstractNumId="9">
+  <w:abstractNum w:abstractNumId="13" w15:restartNumberingAfterBreak="0">
+    <w:nsid w:val="6C9D06AF"/>
+    <w:multiLevelType w:val="hybridMultilevel"/>
+    <w:tmpl w:val="3FC01DFA"/>
+    <w:lvl w:ilvl="0" w:tplc="040A000F">
+      <w:start w:val="1"/>
+      <w:numFmt w:val="decimal"/>
+      <w:lvlText w:val="%1."/>
+      <w:lvlJc w:val="left"/>
+      <w:pPr>
+        <w:ind w:left="720" w:hanging="360"/>
+      </w:pPr>
+    </w:lvl>
+    <w:lvl w:ilvl="1" w:tplc="040A0019" w:tentative="1">
+      <w:start w:val="1"/>
+      <w:numFmt w:val="lowerLetter"/>
+      <w:lvlText w:val="%2."/>
+      <w:lvlJc w:val="left"/>
+      <w:pPr>
+        <w:ind w:left="1440" w:hanging="360"/>
+      </w:pPr>
+    </w:lvl>
+    <w:lvl w:ilvl="2" w:tplc="040A001B" w:tentative="1">
+      <w:start w:val="1"/>
+      <w:numFmt w:val="lowerRoman"/>
+      <w:lvlText w:val="%3."/>
+      <w:lvlJc w:val="right"/>
+      <w:pPr>
+        <w:ind w:left="2160" w:hanging="180"/>
+      </w:pPr>
+    </w:lvl>
+    <w:lvl w:ilvl="3" w:tplc="040A000F" w:tentative="1">
+      <w:start w:val="1"/>
+      <w:numFmt w:val="decimal"/>
+      <w:lvlText w:val="%4."/>
+      <w:lvlJc w:val="left"/>
+      <w:pPr>
+        <w:ind w:left="2880" w:hanging="360"/>
+      </w:pPr>
+    </w:lvl>
+    <w:lvl w:ilvl="4" w:tplc="040A0019" w:tentative="1">
+      <w:start w:val="1"/>
+      <w:numFmt w:val="lowerLetter"/>
+      <w:lvlText w:val="%5."/>
+      <w:lvlJc w:val="left"/>
+      <w:pPr>
+        <w:ind w:left="3600" w:hanging="360"/>
+      </w:pPr>
+    </w:lvl>
+    <w:lvl w:ilvl="5" w:tplc="040A001B" w:tentative="1">
+      <w:start w:val="1"/>
+      <w:numFmt w:val="lowerRoman"/>
+      <w:lvlText w:val="%6."/>
+      <w:lvlJc w:val="right"/>
+      <w:pPr>
+        <w:ind w:left="4320" w:hanging="180"/>
+      </w:pPr>
+    </w:lvl>
+    <w:lvl w:ilvl="6" w:tplc="040A000F" w:tentative="1">
+      <w:start w:val="1"/>
+      <w:numFmt w:val="decimal"/>
+      <w:lvlText w:val="%7."/>
+      <w:lvlJc w:val="left"/>
+      <w:pPr>
+        <w:ind w:left="5040" w:hanging="360"/>
+      </w:pPr>
+    </w:lvl>
+    <w:lvl w:ilvl="7" w:tplc="040A0019" w:tentative="1">
+      <w:start w:val="1"/>
+      <w:numFmt w:val="lowerLetter"/>
+      <w:lvlText w:val="%8."/>
+      <w:lvlJc w:val="left"/>
+      <w:pPr>
+        <w:ind w:left="5760" w:hanging="360"/>
+      </w:pPr>
+    </w:lvl>
+    <w:lvl w:ilvl="8" w:tplc="040A001B" w:tentative="1">
+      <w:start w:val="1"/>
+      <w:numFmt w:val="lowerRoman"/>
+      <w:lvlText w:val="%9."/>
+      <w:lvlJc w:val="right"/>
+      <w:pPr>
+        <w:ind w:left="6480" w:hanging="180"/>
+      </w:pPr>
+    </w:lvl>
+  </w:abstractNum>
+  <w:abstractNum w:abstractNumId="14" w15:restartNumberingAfterBreak="0">
+    <w:nsid w:val="6D9B216D"/>
+    <w:multiLevelType w:val="hybridMultilevel"/>
+    <w:tmpl w:val="1DB4F674"/>
+    <w:lvl w:ilvl="0" w:tplc="2C0A0017">
+      <w:start w:val="1"/>
+      <w:numFmt w:val="lowerLetter"/>
+      <w:lvlText w:val="%1)"/>
+      <w:lvlJc w:val="left"/>
+      <w:pPr>
+        <w:ind w:left="720" w:hanging="360"/>
+      </w:pPr>
+      <w:rPr>
+        <w:rFonts w:hint="default"/>
+      </w:rPr>
+    </w:lvl>
+    <w:lvl w:ilvl="1" w:tplc="2C0A0019" w:tentative="1">
+      <w:start w:val="1"/>
+      <w:numFmt w:val="lowerLetter"/>
+      <w:lvlText w:val="%2."/>
+      <w:lvlJc w:val="left"/>
+      <w:pPr>
+        <w:ind w:left="1440" w:hanging="360"/>
+      </w:pPr>
+    </w:lvl>
+    <w:lvl w:ilvl="2" w:tplc="2C0A001B" w:tentative="1">
+      <w:start w:val="1"/>
+      <w:numFmt w:val="lowerRoman"/>
+      <w:lvlText w:val="%3."/>
+      <w:lvlJc w:val="right"/>
+      <w:pPr>
+        <w:ind w:left="2160" w:hanging="180"/>
+      </w:pPr>
+    </w:lvl>
+    <w:lvl w:ilvl="3" w:tplc="2C0A000F" w:tentative="1">
+      <w:start w:val="1"/>
+      <w:numFmt w:val="decimal"/>
+      <w:lvlText w:val="%4."/>
+      <w:lvlJc w:val="left"/>
+      <w:pPr>
+        <w:ind w:left="2880" w:hanging="360"/>
+      </w:pPr>
+    </w:lvl>
+    <w:lvl w:ilvl="4" w:tplc="2C0A0019" w:tentative="1">
+      <w:start w:val="1"/>
+      <w:numFmt w:val="lowerLetter"/>
+      <w:lvlText w:val="%5."/>
+      <w:lvlJc w:val="left"/>
+      <w:pPr>
+        <w:ind w:left="3600" w:hanging="360"/>
+      </w:pPr>
+    </w:lvl>
+    <w:lvl w:ilvl="5" w:tplc="2C0A001B" w:tentative="1">
+      <w:start w:val="1"/>
+      <w:numFmt w:val="lowerRoman"/>
+      <w:lvlText w:val="%6."/>
+      <w:lvlJc w:val="right"/>
+      <w:pPr>
+        <w:ind w:left="4320" w:hanging="180"/>
+      </w:pPr>
+    </w:lvl>
+    <w:lvl w:ilvl="6" w:tplc="2C0A000F" w:tentative="1">
+      <w:start w:val="1"/>
+      <w:numFmt w:val="decimal"/>
+      <w:lvlText w:val="%7."/>
+      <w:lvlJc w:val="left"/>
+      <w:pPr>
+        <w:ind w:left="5040" w:hanging="360"/>
+      </w:pPr>
+    </w:lvl>
+    <w:lvl w:ilvl="7" w:tplc="2C0A0019" w:tentative="1">
+      <w:start w:val="1"/>
+      <w:numFmt w:val="lowerLetter"/>
+      <w:lvlText w:val="%8."/>
+      <w:lvlJc w:val="left"/>
+      <w:pPr>
+        <w:ind w:left="5760" w:hanging="360"/>
+      </w:pPr>
+    </w:lvl>
+    <w:lvl w:ilvl="8" w:tplc="2C0A001B" w:tentative="1">
+      <w:start w:val="1"/>
+      <w:numFmt w:val="lowerRoman"/>
+      <w:lvlText w:val="%9."/>
+      <w:lvlJc w:val="right"/>
+      <w:pPr>
+        <w:ind w:left="6480" w:hanging="180"/>
+      </w:pPr>
+    </w:lvl>
+  </w:abstractNum>
+  <w:abstractNum w:abstractNumId="15" w15:restartNumberingAfterBreak="0">
+    <w:nsid w:val="6F0850B8"/>
+    <w:multiLevelType w:val="hybridMultilevel"/>
+    <w:tmpl w:val="B4828F7E"/>
+    <w:lvl w:ilvl="0" w:tplc="2C0A0001">
+      <w:start w:val="1"/>
+      <w:numFmt w:val="bullet"/>
+      <w:lvlText w:val=""/>
+      <w:lvlJc w:val="left"/>
+      <w:pPr>
+        <w:ind w:left="1068" w:hanging="360"/>
+      </w:pPr>
+      <w:rPr>
+        <w:rFonts w:ascii="Symbol" w:hAnsi="Symbol" w:hint="default"/>
+      </w:rPr>
+    </w:lvl>
+    <w:lvl w:ilvl="1" w:tplc="040A0003" w:tentative="1">
+      <w:start w:val="1"/>
+      <w:numFmt w:val="bullet"/>
+      <w:lvlText w:val="o"/>
+      <w:lvlJc w:val="left"/>
+      <w:pPr>
+        <w:ind w:left="1788" w:hanging="360"/>
+      </w:pPr>
+      <w:rPr>
+        <w:rFonts w:ascii="Courier New" w:hAnsi="Courier New" w:cs="Courier New" w:hint="default"/>
+      </w:rPr>
+    </w:lvl>
+    <w:lvl w:ilvl="2" w:tplc="040A0005" w:tentative="1">
+      <w:start w:val="1"/>
+      <w:numFmt w:val="bullet"/>
+      <w:lvlText w:val=""/>
+      <w:lvlJc w:val="left"/>
+      <w:pPr>
+        <w:ind w:left="2508" w:hanging="360"/>
+      </w:pPr>
+      <w:rPr>
+        <w:rFonts w:ascii="Wingdings" w:hAnsi="Wingdings" w:hint="default"/>
+      </w:rPr>
+    </w:lvl>
+    <w:lvl w:ilvl="3" w:tplc="040A0001" w:tentative="1">
+      <w:start w:val="1"/>
+      <w:numFmt w:val="bullet"/>
+      <w:lvlText w:val=""/>
+      <w:lvlJc w:val="left"/>
+      <w:pPr>
+        <w:ind w:left="3228" w:hanging="360"/>
+      </w:pPr>
+      <w:rPr>
+        <w:rFonts w:ascii="Symbol" w:hAnsi="Symbol" w:hint="default"/>
+      </w:rPr>
+    </w:lvl>
+    <w:lvl w:ilvl="4" w:tplc="040A0003" w:tentative="1">
+      <w:start w:val="1"/>
+      <w:numFmt w:val="bullet"/>
+      <w:lvlText w:val="o"/>
+      <w:lvlJc w:val="left"/>
+      <w:pPr>
+        <w:ind w:left="3948" w:hanging="360"/>
+      </w:pPr>
+      <w:rPr>
+        <w:rFonts w:ascii="Courier New" w:hAnsi="Courier New" w:cs="Courier New" w:hint="default"/>
+      </w:rPr>
+    </w:lvl>
+    <w:lvl w:ilvl="5" w:tplc="040A0005" w:tentative="1">
+      <w:start w:val="1"/>
+      <w:numFmt w:val="bullet"/>
+      <w:lvlText w:val=""/>
+      <w:lvlJc w:val="left"/>
+      <w:pPr>
+        <w:ind w:left="4668" w:hanging="360"/>
+      </w:pPr>
+      <w:rPr>
+        <w:rFonts w:ascii="Wingdings" w:hAnsi="Wingdings" w:hint="default"/>
+      </w:rPr>
+    </w:lvl>
+    <w:lvl w:ilvl="6" w:tplc="040A0001" w:tentative="1">
+      <w:start w:val="1"/>
+      <w:numFmt w:val="bullet"/>
+      <w:lvlText w:val=""/>
+      <w:lvlJc w:val="left"/>
+      <w:pPr>
+        <w:ind w:left="5388" w:hanging="360"/>
+      </w:pPr>
+      <w:rPr>
+        <w:rFonts w:ascii="Symbol" w:hAnsi="Symbol" w:hint="default"/>
+      </w:rPr>
+    </w:lvl>
+    <w:lvl w:ilvl="7" w:tplc="040A0003" w:tentative="1">
+      <w:start w:val="1"/>
+      <w:numFmt w:val="bullet"/>
+      <w:lvlText w:val="o"/>
+      <w:lvlJc w:val="left"/>
+      <w:pPr>
+        <w:ind w:left="6108" w:hanging="360"/>
+      </w:pPr>
+      <w:rPr>
+        <w:rFonts w:ascii="Courier New" w:hAnsi="Courier New" w:cs="Courier New" w:hint="default"/>
+      </w:rPr>
+    </w:lvl>
+    <w:lvl w:ilvl="8" w:tplc="040A0005" w:tentative="1">
+      <w:start w:val="1"/>
+      <w:numFmt w:val="bullet"/>
+      <w:lvlText w:val=""/>
+      <w:lvlJc w:val="left"/>
+      <w:pPr>
+        <w:ind w:left="6828" w:hanging="360"/>
+      </w:pPr>
+      <w:rPr>
+        <w:rFonts w:ascii="Wingdings" w:hAnsi="Wingdings" w:hint="default"/>
+      </w:rPr>
+    </w:lvl>
+  </w:abstractNum>
+  <w:abstractNum w:abstractNumId="16" w15:restartNumberingAfterBreak="0">
     <w:nsid w:val="77BD6861"/>
     <w:multiLevelType w:val="hybridMultilevel"/>
     <w:tmpl w:val="C9D8DB28"/>
@@ -6181,7 +6041,7 @@
       </w:pPr>
     </w:lvl>
   </w:abstractNum>
-  <w:abstractNum w:abstractNumId="10">
+  <w:abstractNum w:abstractNumId="17" w15:restartNumberingAfterBreak="0">
     <w:nsid w:val="7DB14E38"/>
     <w:multiLevelType w:val="hybridMultilevel"/>
     <w:tmpl w:val="7866639C"/>
@@ -6271,43 +6131,64 @@
     </w:lvl>
   </w:abstractNum>
   <w:num w:numId="1">
+    <w:abstractNumId w:val="12"/>
+  </w:num>
+  <w:num w:numId="2">
+    <w:abstractNumId w:val="10"/>
+  </w:num>
+  <w:num w:numId="3">
+    <w:abstractNumId w:val="6"/>
+  </w:num>
+  <w:num w:numId="4">
+    <w:abstractNumId w:val="16"/>
+  </w:num>
+  <w:num w:numId="5">
+    <w:abstractNumId w:val="4"/>
+  </w:num>
+  <w:num w:numId="6">
+    <w:abstractNumId w:val="5"/>
+  </w:num>
+  <w:num w:numId="7">
+    <w:abstractNumId w:val="1"/>
+  </w:num>
+  <w:num w:numId="8">
     <w:abstractNumId w:val="8"/>
   </w:num>
-  <w:num w:numId="2">
-    <w:abstractNumId w:val="6"/>
+  <w:num w:numId="9">
+    <w:abstractNumId w:val="3"/>
   </w:num>
-  <w:num w:numId="3">
-    <w:abstractNumId w:val="4"/>
+  <w:num w:numId="10">
+    <w:abstractNumId w:val="11"/>
   </w:num>
-  <w:num w:numId="4">
+  <w:num w:numId="11">
+    <w:abstractNumId w:val="17"/>
+  </w:num>
+  <w:num w:numId="12">
+    <w:abstractNumId w:val="13"/>
+  </w:num>
+  <w:num w:numId="13">
+    <w:abstractNumId w:val="7"/>
+  </w:num>
+  <w:num w:numId="14">
     <w:abstractNumId w:val="9"/>
   </w:num>
-  <w:num w:numId="5">
-    <w:abstractNumId w:val="2"/>
-  </w:num>
-  <w:num w:numId="6">
-    <w:abstractNumId w:val="3"/>
-  </w:num>
-  <w:num w:numId="7">
+  <w:num w:numId="15">
     <w:abstractNumId w:val="0"/>
   </w:num>
-  <w:num w:numId="8">
-    <w:abstractNumId w:val="5"/>
+  <w:num w:numId="16">
+    <w:abstractNumId w:val="15"/>
   </w:num>
-  <w:num w:numId="9">
-    <w:abstractNumId w:val="1"/>
+  <w:num w:numId="17">
+    <w:abstractNumId w:val="14"/>
   </w:num>
-  <w:num w:numId="10">
-    <w:abstractNumId w:val="7"/>
-  </w:num>
-  <w:num w:numId="11">
-    <w:abstractNumId w:val="10"/>
+  <w:num w:numId="18">
+    <w:abstractNumId w:val="2"/>
   </w:num>
 </w:numbering>
 </file>
 
 <file path=word/styles.xml><?xml version="1.0" encoding="utf-8"?>
-<w:styles xmlns:r="http://schemas.openxmlformats.org/officeDocument/2006/relationships" xmlns:w="http://schemas.openxmlformats.org/wordprocessingml/2006/main">
+<w:styles xmlns:mc="http://schemas.openxmlformats.org/markup-compatibility/2006" xmlns:r="http://schemas.openxmlformats.org/officeDocument/2006/relationships" xmlns:w="http://schemas.openxmlformats.org/wordprocessingml/2006/main" xmlns:w14="http://schemas.microsoft.com/office/word/2010/wordml" xmlns:w15="http://schemas.microsoft.com/office/word/2012/wordml" xmlns:w16cid="http://schemas.microsoft.com/office/word/2016/wordml/cid" xmlns:w16se="http://schemas.microsoft.com/office/word/2015/wordml/symex" mc:Ignorable="w14 w15 w16se w16cid">
   <w:docDefaults>
     <w:rPrDefault>
       <w:rPr>
@@ -6317,36 +6198,174 @@
     </w:rPrDefault>
     <w:pPrDefault/>
   </w:docDefaults>
-  <w:latentStyles w:defLockedState="0" w:defUIPriority="99" w:defSemiHidden="1" w:defUnhideWhenUsed="1" w:defQFormat="0" w:count="267">
-    <w:lsdException w:name="Normal" w:semiHidden="0" w:uiPriority="0" w:unhideWhenUsed="0" w:qFormat="1"/>
-    <w:lsdException w:name="heading 1" w:semiHidden="0" w:uiPriority="9" w:unhideWhenUsed="0" w:qFormat="1"/>
-    <w:lsdException w:name="heading 2" w:uiPriority="9" w:qFormat="1"/>
-    <w:lsdException w:name="heading 3" w:uiPriority="9" w:qFormat="1"/>
-    <w:lsdException w:name="heading 4" w:uiPriority="9" w:qFormat="1"/>
-    <w:lsdException w:name="heading 5" w:uiPriority="9" w:qFormat="1"/>
-    <w:lsdException w:name="heading 6" w:uiPriority="9" w:qFormat="1"/>
-    <w:lsdException w:name="heading 7" w:uiPriority="9" w:qFormat="1"/>
-    <w:lsdException w:name="heading 8" w:uiPriority="9" w:qFormat="1"/>
-    <w:lsdException w:name="heading 9" w:uiPriority="9" w:qFormat="1"/>
-    <w:lsdException w:name="toc 1" w:uiPriority="39"/>
-    <w:lsdException w:name="toc 2" w:uiPriority="39"/>
-    <w:lsdException w:name="toc 3" w:uiPriority="39"/>
-    <w:lsdException w:name="toc 4" w:uiPriority="39"/>
-    <w:lsdException w:name="toc 5" w:uiPriority="39"/>
-    <w:lsdException w:name="toc 6" w:uiPriority="39"/>
-    <w:lsdException w:name="toc 7" w:uiPriority="39"/>
-    <w:lsdException w:name="toc 8" w:uiPriority="39"/>
-    <w:lsdException w:name="toc 9" w:uiPriority="39"/>
-    <w:lsdException w:name="caption" w:uiPriority="35" w:qFormat="1"/>
-    <w:lsdException w:name="Title" w:semiHidden="0" w:uiPriority="10" w:unhideWhenUsed="0" w:qFormat="1"/>
-    <w:lsdException w:name="Default Paragraph Font" w:uiPriority="1"/>
-    <w:lsdException w:name="Subtitle" w:semiHidden="0" w:uiPriority="11" w:unhideWhenUsed="0" w:qFormat="1"/>
-    <w:lsdException w:name="Strong" w:semiHidden="0" w:uiPriority="22" w:unhideWhenUsed="0" w:qFormat="1"/>
-    <w:lsdException w:name="Emphasis" w:semiHidden="0" w:uiPriority="20" w:unhideWhenUsed="0" w:qFormat="1"/>
-    <w:lsdException w:name="Table Grid" w:semiHidden="0" w:uiPriority="59" w:unhideWhenUsed="0"/>
-    <w:lsdException w:name="No Spacing" w:semiHidden="0" w:unhideWhenUsed="0" w:qFormat="1"/>
-    <w:lsdException w:name="Medium Grid 1" w:unhideWhenUsed="0"/>
-    <w:lsdException w:name="Medium Grid 2" w:semiHidden="0" w:uiPriority="1" w:unhideWhenUsed="0" w:qFormat="1"/>
+  <w:latentStyles w:defLockedState="0" w:defUIPriority="99" w:defSemiHidden="0" w:defUnhideWhenUsed="0" w:defQFormat="0" w:count="375">
+    <w:lsdException w:name="Normal" w:uiPriority="0" w:qFormat="1"/>
+    <w:lsdException w:name="heading 1" w:uiPriority="9" w:qFormat="1"/>
+    <w:lsdException w:name="heading 2" w:semiHidden="1" w:uiPriority="9" w:unhideWhenUsed="1" w:qFormat="1"/>
+    <w:lsdException w:name="heading 3" w:semiHidden="1" w:uiPriority="9" w:unhideWhenUsed="1" w:qFormat="1"/>
+    <w:lsdException w:name="heading 4" w:semiHidden="1" w:uiPriority="9" w:unhideWhenUsed="1" w:qFormat="1"/>
+    <w:lsdException w:name="heading 5" w:semiHidden="1" w:uiPriority="9" w:unhideWhenUsed="1" w:qFormat="1"/>
+    <w:lsdException w:name="heading 6" w:semiHidden="1" w:uiPriority="9" w:unhideWhenUsed="1" w:qFormat="1"/>
+    <w:lsdException w:name="heading 7" w:semiHidden="1" w:uiPriority="9" w:unhideWhenUsed="1" w:qFormat="1"/>
+    <w:lsdException w:name="heading 8" w:semiHidden="1" w:uiPriority="9" w:unhideWhenUsed="1" w:qFormat="1"/>
+    <w:lsdException w:name="heading 9" w:semiHidden="1" w:uiPriority="9" w:unhideWhenUsed="1" w:qFormat="1"/>
+    <w:lsdException w:name="index 1" w:semiHidden="1" w:unhideWhenUsed="1"/>
+    <w:lsdException w:name="index 2" w:semiHidden="1" w:unhideWhenUsed="1"/>
+    <w:lsdException w:name="index 3" w:semiHidden="1" w:unhideWhenUsed="1"/>
+    <w:lsdException w:name="index 4" w:semiHidden="1" w:unhideWhenUsed="1"/>
+    <w:lsdException w:name="index 5" w:semiHidden="1" w:unhideWhenUsed="1"/>
+    <w:lsdException w:name="index 6" w:semiHidden="1" w:unhideWhenUsed="1"/>
+    <w:lsdException w:name="index 7" w:semiHidden="1" w:unhideWhenUsed="1"/>
+    <w:lsdException w:name="index 8" w:semiHidden="1" w:unhideWhenUsed="1"/>
+    <w:lsdException w:name="index 9" w:semiHidden="1" w:unhideWhenUsed="1"/>
+    <w:lsdException w:name="toc 1" w:semiHidden="1" w:uiPriority="39" w:unhideWhenUsed="1"/>
+    <w:lsdException w:name="toc 2" w:semiHidden="1" w:uiPriority="39" w:unhideWhenUsed="1"/>
+    <w:lsdException w:name="toc 3" w:semiHidden="1" w:uiPriority="39" w:unhideWhenUsed="1"/>
+    <w:lsdException w:name="toc 4" w:semiHidden="1" w:uiPriority="39" w:unhideWhenUsed="1"/>
+    <w:lsdException w:name="toc 5" w:semiHidden="1" w:uiPriority="39" w:unhideWhenUsed="1"/>
+    <w:lsdException w:name="toc 6" w:semiHidden="1" w:uiPriority="39" w:unhideWhenUsed="1"/>
+    <w:lsdException w:name="toc 7" w:semiHidden="1" w:uiPriority="39" w:unhideWhenUsed="1"/>
+    <w:lsdException w:name="toc 8" w:semiHidden="1" w:uiPriority="39" w:unhideWhenUsed="1"/>
+    <w:lsdException w:name="toc 9" w:semiHidden="1" w:uiPriority="39" w:unhideWhenUsed="1"/>
+    <w:lsdException w:name="Normal Indent" w:semiHidden="1" w:unhideWhenUsed="1"/>
+    <w:lsdException w:name="footnote text" w:semiHidden="1" w:unhideWhenUsed="1"/>
+    <w:lsdException w:name="annotation text" w:semiHidden="1" w:unhideWhenUsed="1"/>
+    <w:lsdException w:name="header" w:semiHidden="1" w:unhideWhenUsed="1"/>
+    <w:lsdException w:name="footer" w:semiHidden="1" w:unhideWhenUsed="1"/>
+    <w:lsdException w:name="index heading" w:semiHidden="1" w:unhideWhenUsed="1"/>
+    <w:lsdException w:name="caption" w:semiHidden="1" w:uiPriority="35" w:unhideWhenUsed="1" w:qFormat="1"/>
+    <w:lsdException w:name="table of figures" w:semiHidden="1" w:unhideWhenUsed="1"/>
+    <w:lsdException w:name="envelope address" w:semiHidden="1" w:unhideWhenUsed="1"/>
+    <w:lsdException w:name="envelope return" w:semiHidden="1" w:unhideWhenUsed="1"/>
+    <w:lsdException w:name="footnote reference" w:semiHidden="1" w:unhideWhenUsed="1"/>
+    <w:lsdException w:name="annotation reference" w:semiHidden="1" w:unhideWhenUsed="1"/>
+    <w:lsdException w:name="line number" w:semiHidden="1" w:unhideWhenUsed="1"/>
+    <w:lsdException w:name="page number" w:semiHidden="1" w:unhideWhenUsed="1"/>
+    <w:lsdException w:name="endnote reference" w:semiHidden="1" w:unhideWhenUsed="1"/>
+    <w:lsdException w:name="endnote text" w:semiHidden="1" w:unhideWhenUsed="1"/>
+    <w:lsdException w:name="table of authorities" w:semiHidden="1" w:unhideWhenUsed="1"/>
+    <w:lsdException w:name="macro" w:semiHidden="1" w:unhideWhenUsed="1"/>
+    <w:lsdException w:name="toa heading" w:semiHidden="1" w:unhideWhenUsed="1"/>
+    <w:lsdException w:name="List" w:semiHidden="1" w:unhideWhenUsed="1"/>
+    <w:lsdException w:name="List Bullet" w:semiHidden="1" w:unhideWhenUsed="1"/>
+    <w:lsdException w:name="List Number" w:semiHidden="1" w:unhideWhenUsed="1"/>
+    <w:lsdException w:name="List 2" w:semiHidden="1" w:unhideWhenUsed="1"/>
+    <w:lsdException w:name="List 3" w:semiHidden="1" w:unhideWhenUsed="1"/>
+    <w:lsdException w:name="List 4" w:semiHidden="1" w:unhideWhenUsed="1"/>
+    <w:lsdException w:name="List 5" w:semiHidden="1" w:unhideWhenUsed="1"/>
+    <w:lsdException w:name="List Bullet 2" w:semiHidden="1" w:unhideWhenUsed="1"/>
+    <w:lsdException w:name="List Bullet 3" w:semiHidden="1" w:unhideWhenUsed="1"/>
+    <w:lsdException w:name="List Bullet 4" w:semiHidden="1" w:unhideWhenUsed="1"/>
+    <w:lsdException w:name="List Bullet 5" w:semiHidden="1" w:unhideWhenUsed="1"/>
+    <w:lsdException w:name="List Number 2" w:semiHidden="1" w:unhideWhenUsed="1"/>
+    <w:lsdException w:name="List Number 3" w:semiHidden="1" w:unhideWhenUsed="1"/>
+    <w:lsdException w:name="List Number 4" w:semiHidden="1" w:unhideWhenUsed="1"/>
+    <w:lsdException w:name="List Number 5" w:semiHidden="1" w:unhideWhenUsed="1"/>
+    <w:lsdException w:name="Title" w:uiPriority="10" w:qFormat="1"/>
+    <w:lsdException w:name="Closing" w:semiHidden="1" w:unhideWhenUsed="1"/>
+    <w:lsdException w:name="Signature" w:semiHidden="1" w:unhideWhenUsed="1"/>
+    <w:lsdException w:name="Default Paragraph Font" w:semiHidden="1" w:uiPriority="1" w:unhideWhenUsed="1"/>
+    <w:lsdException w:name="Body Text" w:semiHidden="1" w:unhideWhenUsed="1"/>
+    <w:lsdException w:name="Body Text Indent" w:semiHidden="1" w:unhideWhenUsed="1"/>
+    <w:lsdException w:name="List Continue" w:semiHidden="1" w:unhideWhenUsed="1"/>
+    <w:lsdException w:name="List Continue 2" w:semiHidden="1" w:unhideWhenUsed="1"/>
+    <w:lsdException w:name="List Continue 3" w:semiHidden="1" w:unhideWhenUsed="1"/>
+    <w:lsdException w:name="List Continue 4" w:semiHidden="1" w:unhideWhenUsed="1"/>
+    <w:lsdException w:name="List Continue 5" w:semiHidden="1" w:unhideWhenUsed="1"/>
+    <w:lsdException w:name="Message Header" w:semiHidden="1" w:unhideWhenUsed="1"/>
+    <w:lsdException w:name="Subtitle" w:uiPriority="11" w:qFormat="1"/>
+    <w:lsdException w:name="Salutation" w:semiHidden="1" w:unhideWhenUsed="1"/>
+    <w:lsdException w:name="Date" w:semiHidden="1" w:unhideWhenUsed="1"/>
+    <w:lsdException w:name="Body Text First Indent" w:semiHidden="1" w:unhideWhenUsed="1"/>
+    <w:lsdException w:name="Body Text First Indent 2" w:semiHidden="1" w:unhideWhenUsed="1"/>
+    <w:lsdException w:name="Note Heading" w:semiHidden="1" w:unhideWhenUsed="1"/>
+    <w:lsdException w:name="Body Text 2" w:semiHidden="1" w:unhideWhenUsed="1"/>
+    <w:lsdException w:name="Body Text 3" w:semiHidden="1" w:unhideWhenUsed="1"/>
+    <w:lsdException w:name="Body Text Indent 2" w:semiHidden="1" w:unhideWhenUsed="1"/>
+    <w:lsdException w:name="Body Text Indent 3" w:semiHidden="1" w:unhideWhenUsed="1"/>
+    <w:lsdException w:name="Block Text" w:semiHidden="1" w:unhideWhenUsed="1"/>
+    <w:lsdException w:name="Hyperlink" w:semiHidden="1" w:unhideWhenUsed="1"/>
+    <w:lsdException w:name="FollowedHyperlink" w:semiHidden="1" w:unhideWhenUsed="1"/>
+    <w:lsdException w:name="Strong" w:uiPriority="22" w:qFormat="1"/>
+    <w:lsdException w:name="Emphasis" w:uiPriority="20" w:qFormat="1"/>
+    <w:lsdException w:name="Document Map" w:semiHidden="1" w:unhideWhenUsed="1"/>
+    <w:lsdException w:name="Plain Text" w:semiHidden="1" w:unhideWhenUsed="1"/>
+    <w:lsdException w:name="E-mail Signature" w:semiHidden="1" w:unhideWhenUsed="1"/>
+    <w:lsdException w:name="HTML Top of Form" w:semiHidden="1" w:unhideWhenUsed="1"/>
+    <w:lsdException w:name="HTML Bottom of Form" w:semiHidden="1" w:unhideWhenUsed="1"/>
+    <w:lsdException w:name="Normal (Web)" w:semiHidden="1" w:unhideWhenUsed="1"/>
+    <w:lsdException w:name="HTML Acronym" w:semiHidden="1" w:unhideWhenUsed="1"/>
+    <w:lsdException w:name="HTML Address" w:semiHidden="1" w:unhideWhenUsed="1"/>
+    <w:lsdException w:name="HTML Cite" w:semiHidden="1" w:unhideWhenUsed="1"/>
+    <w:lsdException w:name="HTML Code" w:semiHidden="1" w:unhideWhenUsed="1"/>
+    <w:lsdException w:name="HTML Definition" w:semiHidden="1" w:unhideWhenUsed="1"/>
+    <w:lsdException w:name="HTML Keyboard" w:semiHidden="1" w:unhideWhenUsed="1"/>
+    <w:lsdException w:name="HTML Preformatted" w:semiHidden="1" w:unhideWhenUsed="1"/>
+    <w:lsdException w:name="HTML Sample" w:semiHidden="1" w:unhideWhenUsed="1"/>
+    <w:lsdException w:name="HTML Typewriter" w:semiHidden="1" w:unhideWhenUsed="1"/>
+    <w:lsdException w:name="HTML Variable" w:semiHidden="1" w:unhideWhenUsed="1"/>
+    <w:lsdException w:name="Normal Table" w:semiHidden="1" w:unhideWhenUsed="1"/>
+    <w:lsdException w:name="annotation subject" w:semiHidden="1" w:unhideWhenUsed="1"/>
+    <w:lsdException w:name="No List" w:semiHidden="1" w:unhideWhenUsed="1"/>
+    <w:lsdException w:name="Outline List 1" w:semiHidden="1" w:unhideWhenUsed="1"/>
+    <w:lsdException w:name="Outline List 2" w:semiHidden="1" w:unhideWhenUsed="1"/>
+    <w:lsdException w:name="Outline List 3" w:semiHidden="1" w:unhideWhenUsed="1"/>
+    <w:lsdException w:name="Table Simple 1" w:semiHidden="1" w:unhideWhenUsed="1"/>
+    <w:lsdException w:name="Table Simple 2" w:semiHidden="1" w:unhideWhenUsed="1"/>
+    <w:lsdException w:name="Table Simple 3" w:semiHidden="1" w:unhideWhenUsed="1"/>
+    <w:lsdException w:name="Table Classic 1" w:semiHidden="1" w:unhideWhenUsed="1"/>
+    <w:lsdException w:name="Table Classic 2" w:semiHidden="1" w:unhideWhenUsed="1"/>
+    <w:lsdException w:name="Table Classic 3" w:semiHidden="1" w:unhideWhenUsed="1"/>
+    <w:lsdException w:name="Table Classic 4" w:semiHidden="1" w:unhideWhenUsed="1"/>
+    <w:lsdException w:name="Table Colorful 1" w:semiHidden="1" w:unhideWhenUsed="1"/>
+    <w:lsdException w:name="Table Colorful 2" w:semiHidden="1" w:unhideWhenUsed="1"/>
+    <w:lsdException w:name="Table Colorful 3" w:semiHidden="1" w:unhideWhenUsed="1"/>
+    <w:lsdException w:name="Table Columns 1" w:semiHidden="1" w:unhideWhenUsed="1"/>
+    <w:lsdException w:name="Table Columns 2" w:semiHidden="1" w:unhideWhenUsed="1"/>
+    <w:lsdException w:name="Table Columns 3" w:semiHidden="1" w:unhideWhenUsed="1"/>
+    <w:lsdException w:name="Table Columns 4" w:semiHidden="1" w:unhideWhenUsed="1"/>
+    <w:lsdException w:name="Table Columns 5" w:semiHidden="1" w:unhideWhenUsed="1"/>
+    <w:lsdException w:name="Table Grid 1" w:semiHidden="1" w:unhideWhenUsed="1"/>
+    <w:lsdException w:name="Table Grid 2" w:semiHidden="1" w:unhideWhenUsed="1"/>
+    <w:lsdException w:name="Table Grid 3" w:semiHidden="1" w:unhideWhenUsed="1"/>
+    <w:lsdException w:name="Table Grid 4" w:semiHidden="1" w:unhideWhenUsed="1"/>
+    <w:lsdException w:name="Table Grid 5" w:semiHidden="1" w:unhideWhenUsed="1"/>
+    <w:lsdException w:name="Table Grid 6" w:semiHidden="1" w:unhideWhenUsed="1"/>
+    <w:lsdException w:name="Table Grid 7" w:semiHidden="1" w:unhideWhenUsed="1"/>
+    <w:lsdException w:name="Table Grid 8" w:semiHidden="1" w:unhideWhenUsed="1"/>
+    <w:lsdException w:name="Table List 1" w:semiHidden="1" w:unhideWhenUsed="1"/>
+    <w:lsdException w:name="Table List 2" w:semiHidden="1" w:unhideWhenUsed="1"/>
+    <w:lsdException w:name="Table List 3" w:semiHidden="1" w:unhideWhenUsed="1"/>
+    <w:lsdException w:name="Table List 4" w:semiHidden="1" w:unhideWhenUsed="1"/>
+    <w:lsdException w:name="Table List 5" w:semiHidden="1" w:unhideWhenUsed="1"/>
+    <w:lsdException w:name="Table List 6" w:semiHidden="1" w:unhideWhenUsed="1"/>
+    <w:lsdException w:name="Table List 7" w:semiHidden="1" w:unhideWhenUsed="1"/>
+    <w:lsdException w:name="Table List 8" w:semiHidden="1" w:unhideWhenUsed="1"/>
+    <w:lsdException w:name="Table 3D effects 1" w:semiHidden="1" w:unhideWhenUsed="1"/>
+    <w:lsdException w:name="Table 3D effects 2" w:semiHidden="1" w:unhideWhenUsed="1"/>
+    <w:lsdException w:name="Table 3D effects 3" w:semiHidden="1" w:unhideWhenUsed="1"/>
+    <w:lsdException w:name="Table Contemporary" w:semiHidden="1" w:unhideWhenUsed="1"/>
+    <w:lsdException w:name="Table Elegant" w:semiHidden="1" w:unhideWhenUsed="1"/>
+    <w:lsdException w:name="Table Professional" w:semiHidden="1" w:unhideWhenUsed="1"/>
+    <w:lsdException w:name="Table Subtle 1" w:semiHidden="1" w:unhideWhenUsed="1"/>
+    <w:lsdException w:name="Table Subtle 2" w:semiHidden="1" w:unhideWhenUsed="1"/>
+    <w:lsdException w:name="Table Web 1" w:semiHidden="1" w:unhideWhenUsed="1"/>
+    <w:lsdException w:name="Table Web 2" w:semiHidden="1" w:unhideWhenUsed="1"/>
+    <w:lsdException w:name="Table Web 3" w:semiHidden="1" w:unhideWhenUsed="1"/>
+    <w:lsdException w:name="Balloon Text" w:semiHidden="1" w:unhideWhenUsed="1"/>
+    <w:lsdException w:name="Table Grid" w:semiHidden="1" w:uiPriority="59" w:unhideWhenUsed="1"/>
+    <w:lsdException w:name="Table Theme" w:semiHidden="1" w:unhideWhenUsed="1"/>
+    <w:lsdException w:name="Placeholder Text" w:semiHidden="1" w:unhideWhenUsed="1"/>
+    <w:lsdException w:name="No Spacing" w:qFormat="1"/>
+    <w:lsdException w:name="Light Shading"/>
+    <w:lsdException w:name="Light List"/>
+    <w:lsdException w:name="Light Grid"/>
+    <w:lsdException w:name="Medium Shading 1"/>
+    <w:lsdException w:name="Medium Shading 2"/>
+    <w:lsdException w:name="Medium List 1"/>
+    <w:lsdException w:name="Medium List 2"/>
+    <w:lsdException w:name="Medium Grid 1"/>
+    <w:lsdException w:name="Medium Grid 2" w:uiPriority="1" w:qFormat="1"/>
     <w:lsdException w:name="Medium Grid 3" w:uiPriority="60"/>
     <w:lsdException w:name="Dark List" w:uiPriority="61"/>
     <w:lsdException w:name="Colorful Shading" w:uiPriority="62"/>
@@ -6358,19 +6377,19 @@
     <w:lsdException w:name="Medium Shading 1 Accent 1" w:uiPriority="68"/>
     <w:lsdException w:name="Medium Shading 2 Accent 1" w:uiPriority="69"/>
     <w:lsdException w:name="Medium List 1 Accent 1" w:uiPriority="70"/>
-    <w:lsdException w:name="Revision" w:uiPriority="71"/>
-    <w:lsdException w:name="List Paragraph" w:semiHidden="0" w:uiPriority="72" w:unhideWhenUsed="0" w:qFormat="1"/>
-    <w:lsdException w:name="Quote" w:semiHidden="0" w:uiPriority="73" w:unhideWhenUsed="0" w:qFormat="1"/>
-    <w:lsdException w:name="Intense Quote" w:semiHidden="0" w:uiPriority="60" w:unhideWhenUsed="0" w:qFormat="1"/>
+    <w:lsdException w:name="Revision" w:semiHidden="1" w:uiPriority="71"/>
+    <w:lsdException w:name="List Paragraph" w:uiPriority="72" w:qFormat="1"/>
+    <w:lsdException w:name="Quote" w:uiPriority="73" w:qFormat="1"/>
+    <w:lsdException w:name="Intense Quote" w:uiPriority="60" w:qFormat="1"/>
     <w:lsdException w:name="Medium List 2 Accent 1" w:uiPriority="61"/>
     <w:lsdException w:name="Medium Grid 1 Accent 1" w:uiPriority="62"/>
     <w:lsdException w:name="Medium Grid 2 Accent 1" w:uiPriority="63"/>
     <w:lsdException w:name="Medium Grid 3 Accent 1" w:uiPriority="64"/>
     <w:lsdException w:name="Dark List Accent 1" w:uiPriority="65"/>
-    <w:lsdException w:name="Colorful Shading Accent 1" w:unhideWhenUsed="0"/>
-    <w:lsdException w:name="Colorful List Accent 1" w:semiHidden="0" w:uiPriority="34" w:unhideWhenUsed="0" w:qFormat="1"/>
-    <w:lsdException w:name="Colorful Grid Accent 1" w:semiHidden="0" w:uiPriority="29" w:unhideWhenUsed="0" w:qFormat="1"/>
-    <w:lsdException w:name="Light Shading Accent 2" w:semiHidden="0" w:uiPriority="30" w:unhideWhenUsed="0" w:qFormat="1"/>
+    <w:lsdException w:name="Colorful Shading Accent 1"/>
+    <w:lsdException w:name="Colorful List Accent 1" w:uiPriority="34" w:qFormat="1"/>
+    <w:lsdException w:name="Colorful Grid Accent 1" w:uiPriority="29" w:qFormat="1"/>
+    <w:lsdException w:name="Light Shading Accent 2" w:uiPriority="30" w:qFormat="1"/>
     <w:lsdException w:name="Light List Accent 2" w:uiPriority="66"/>
     <w:lsdException w:name="Light Grid Accent 2" w:uiPriority="67"/>
     <w:lsdException w:name="Medium Shading 1 Accent 2" w:uiPriority="68"/>
@@ -6440,13 +6459,121 @@
     <w:lsdException w:name="Colorful Shading Accent 6" w:uiPriority="62"/>
     <w:lsdException w:name="Colorful List Accent 6" w:uiPriority="63"/>
     <w:lsdException w:name="Colorful Grid Accent 6" w:uiPriority="64"/>
-    <w:lsdException w:name="Subtle Emphasis" w:semiHidden="0" w:uiPriority="65" w:unhideWhenUsed="0" w:qFormat="1"/>
-    <w:lsdException w:name="Intense Emphasis" w:semiHidden="0" w:uiPriority="66" w:unhideWhenUsed="0" w:qFormat="1"/>
-    <w:lsdException w:name="Subtle Reference" w:semiHidden="0" w:uiPriority="67" w:unhideWhenUsed="0" w:qFormat="1"/>
-    <w:lsdException w:name="Intense Reference" w:semiHidden="0" w:uiPriority="68" w:unhideWhenUsed="0" w:qFormat="1"/>
-    <w:lsdException w:name="Book Title" w:semiHidden="0" w:uiPriority="69" w:unhideWhenUsed="0" w:qFormat="1"/>
-    <w:lsdException w:name="Bibliography" w:uiPriority="70"/>
-    <w:lsdException w:name="TOC Heading" w:uiPriority="71" w:qFormat="1"/>
+    <w:lsdException w:name="Subtle Emphasis" w:uiPriority="65" w:qFormat="1"/>
+    <w:lsdException w:name="Intense Emphasis" w:uiPriority="66" w:qFormat="1"/>
+    <w:lsdException w:name="Subtle Reference" w:uiPriority="67" w:qFormat="1"/>
+    <w:lsdException w:name="Intense Reference" w:uiPriority="68" w:qFormat="1"/>
+    <w:lsdException w:name="Book Title" w:uiPriority="69" w:qFormat="1"/>
+    <w:lsdException w:name="Bibliography" w:semiHidden="1" w:uiPriority="70" w:unhideWhenUsed="1"/>
+    <w:lsdException w:name="TOC Heading" w:semiHidden="1" w:uiPriority="71" w:unhideWhenUsed="1" w:qFormat="1"/>
+    <w:lsdException w:name="Plain Table 1" w:uiPriority="41"/>
+    <w:lsdException w:name="Plain Table 2" w:uiPriority="42"/>
+    <w:lsdException w:name="Plain Table 3" w:uiPriority="43"/>
+    <w:lsdException w:name="Plain Table 4" w:uiPriority="44"/>
+    <w:lsdException w:name="Plain Table 5" w:uiPriority="45"/>
+    <w:lsdException w:name="Grid Table Light" w:uiPriority="40"/>
+    <w:lsdException w:name="Grid Table 1 Light" w:uiPriority="46"/>
+    <w:lsdException w:name="Grid Table 2" w:uiPriority="47"/>
+    <w:lsdException w:name="Grid Table 3" w:uiPriority="48"/>
+    <w:lsdException w:name="Grid Table 4" w:uiPriority="49"/>
+    <w:lsdException w:name="Grid Table 5 Dark" w:uiPriority="50"/>
+    <w:lsdException w:name="Grid Table 6 Colorful" w:uiPriority="51"/>
+    <w:lsdException w:name="Grid Table 7 Colorful" w:uiPriority="52"/>
+    <w:lsdException w:name="Grid Table 1 Light Accent 1" w:uiPriority="46"/>
+    <w:lsdException w:name="Grid Table 2 Accent 1" w:uiPriority="47"/>
+    <w:lsdException w:name="Grid Table 3 Accent 1" w:uiPriority="48"/>
+    <w:lsdException w:name="Grid Table 4 Accent 1" w:uiPriority="49"/>
+    <w:lsdException w:name="Grid Table 5 Dark Accent 1" w:uiPriority="50"/>
+    <w:lsdException w:name="Grid Table 6 Colorful Accent 1" w:uiPriority="51"/>
+    <w:lsdException w:name="Grid Table 7 Colorful Accent 1" w:uiPriority="52"/>
+    <w:lsdException w:name="Grid Table 1 Light Accent 2" w:uiPriority="46"/>
+    <w:lsdException w:name="Grid Table 2 Accent 2" w:uiPriority="47"/>
+    <w:lsdException w:name="Grid Table 3 Accent 2" w:uiPriority="48"/>
+    <w:lsdException w:name="Grid Table 4 Accent 2" w:uiPriority="49"/>
+    <w:lsdException w:name="Grid Table 5 Dark Accent 2" w:uiPriority="50"/>
+    <w:lsdException w:name="Grid Table 6 Colorful Accent 2" w:uiPriority="51"/>
+    <w:lsdException w:name="Grid Table 7 Colorful Accent 2" w:uiPriority="52"/>
+    <w:lsdException w:name="Grid Table 1 Light Accent 3" w:uiPriority="46"/>
+    <w:lsdException w:name="Grid Table 2 Accent 3" w:uiPriority="47"/>
+    <w:lsdException w:name="Grid Table 3 Accent 3" w:uiPriority="48"/>
+    <w:lsdException w:name="Grid Table 4 Accent 3" w:uiPriority="49"/>
+    <w:lsdException w:name="Grid Table 5 Dark Accent 3" w:uiPriority="50"/>
+    <w:lsdException w:name="Grid Table 6 Colorful Accent 3" w:uiPriority="51"/>
+    <w:lsdException w:name="Grid Table 7 Colorful Accent 3" w:uiPriority="52"/>
+    <w:lsdException w:name="Grid Table 1 Light Accent 4" w:uiPriority="46"/>
+    <w:lsdException w:name="Grid Table 2 Accent 4" w:uiPriority="47"/>
+    <w:lsdException w:name="Grid Table 3 Accent 4" w:uiPriority="48"/>
+    <w:lsdException w:name="Grid Table 4 Accent 4" w:uiPriority="49"/>
+    <w:lsdException w:name="Grid Table 5 Dark Accent 4" w:uiPriority="50"/>
+    <w:lsdException w:name="Grid Table 6 Colorful Accent 4" w:uiPriority="51"/>
+    <w:lsdException w:name="Grid Table 7 Colorful Accent 4" w:uiPriority="52"/>
+    <w:lsdException w:name="Grid Table 1 Light Accent 5" w:uiPriority="46"/>
+    <w:lsdException w:name="Grid Table 2 Accent 5" w:uiPriority="47"/>
+    <w:lsdException w:name="Grid Table 3 Accent 5" w:uiPriority="48"/>
+    <w:lsdException w:name="Grid Table 4 Accent 5" w:uiPriority="49"/>
+    <w:lsdException w:name="Grid Table 5 Dark Accent 5" w:uiPriority="50"/>
+    <w:lsdException w:name="Grid Table 6 Colorful Accent 5" w:uiPriority="51"/>
+    <w:lsdException w:name="Grid Table 7 Colorful Accent 5" w:uiPriority="52"/>
+    <w:lsdException w:name="Grid Table 1 Light Accent 6" w:uiPriority="46"/>
+    <w:lsdException w:name="Grid Table 2 Accent 6" w:uiPriority="47"/>
+    <w:lsdException w:name="Grid Table 3 Accent 6" w:uiPriority="48"/>
+    <w:lsdException w:name="Grid Table 4 Accent 6" w:uiPriority="49"/>
+    <w:lsdException w:name="Grid Table 5 Dark Accent 6" w:uiPriority="50"/>
+    <w:lsdException w:name="Grid Table 6 Colorful Accent 6" w:uiPriority="51"/>
+    <w:lsdException w:name="Grid Table 7 Colorful Accent 6" w:uiPriority="52"/>
+    <w:lsdException w:name="List Table 1 Light" w:uiPriority="46"/>
+    <w:lsdException w:name="List Table 2" w:uiPriority="47"/>
+    <w:lsdException w:name="List Table 3" w:uiPriority="48"/>
+    <w:lsdException w:name="List Table 4" w:uiPriority="49"/>
+    <w:lsdException w:name="List Table 5 Dark" w:uiPriority="50"/>
+    <w:lsdException w:name="List Table 6 Colorful" w:uiPriority="51"/>
+    <w:lsdException w:name="List Table 7 Colorful" w:uiPriority="52"/>
+    <w:lsdException w:name="List Table 1 Light Accent 1" w:uiPriority="46"/>
+    <w:lsdException w:name="List Table 2 Accent 1" w:uiPriority="47"/>
+    <w:lsdException w:name="List Table 3 Accent 1" w:uiPriority="48"/>
+    <w:lsdException w:name="List Table 4 Accent 1" w:uiPriority="49"/>
+    <w:lsdException w:name="List Table 5 Dark Accent 1" w:uiPriority="50"/>
+    <w:lsdException w:name="List Table 6 Colorful Accent 1" w:uiPriority="51"/>
+    <w:lsdException w:name="List Table 7 Colorful Accent 1" w:uiPriority="52"/>
+    <w:lsdException w:name="List Table 1 Light Accent 2" w:uiPriority="46"/>
+    <w:lsdException w:name="List Table 2 Accent 2" w:uiPriority="47"/>
+    <w:lsdException w:name="List Table 3 Accent 2" w:uiPriority="48"/>
+    <w:lsdException w:name="List Table 4 Accent 2" w:uiPriority="49"/>
+    <w:lsdException w:name="List Table 5 Dark Accent 2" w:uiPriority="50"/>
+    <w:lsdException w:name="List Table 6 Colorful Accent 2" w:uiPriority="51"/>
+    <w:lsdException w:name="List Table 7 Colorful Accent 2" w:uiPriority="52"/>
+    <w:lsdException w:name="List Table 1 Light Accent 3" w:uiPriority="46"/>
+    <w:lsdException w:name="List Table 2 Accent 3" w:uiPriority="47"/>
+    <w:lsdException w:name="List Table 3 Accent 3" w:uiPriority="48"/>
+    <w:lsdException w:name="List Table 4 Accent 3" w:uiPriority="49"/>
+    <w:lsdException w:name="List Table 5 Dark Accent 3" w:uiPriority="50"/>
+    <w:lsdException w:name="List Table 6 Colorful Accent 3" w:uiPriority="51"/>
+    <w:lsdException w:name="List Table 7 Colorful Accent 3" w:uiPriority="52"/>
+    <w:lsdException w:name="List Table 1 Light Accent 4" w:uiPriority="46"/>
+    <w:lsdException w:name="List Table 2 Accent 4" w:uiPriority="47"/>
+    <w:lsdException w:name="List Table 3 Accent 4" w:uiPriority="48"/>
+    <w:lsdException w:name="List Table 4 Accent 4" w:uiPriority="49"/>
+    <w:lsdException w:name="List Table 5 Dark Accent 4" w:uiPriority="50"/>
+    <w:lsdException w:name="List Table 6 Colorful Accent 4" w:uiPriority="51"/>
+    <w:lsdException w:name="List Table 7 Colorful Accent 4" w:uiPriority="52"/>
+    <w:lsdException w:name="List Table 1 Light Accent 5" w:uiPriority="46"/>
+    <w:lsdException w:name="List Table 2 Accent 5" w:uiPriority="47"/>
+    <w:lsdException w:name="List Table 3 Accent 5" w:uiPriority="48"/>
+    <w:lsdException w:name="List Table 4 Accent 5" w:uiPriority="49"/>
+    <w:lsdException w:name="List Table 5 Dark Accent 5" w:uiPriority="50"/>
+    <w:lsdException w:name="List Table 6 Colorful Accent 5" w:uiPriority="51"/>
+    <w:lsdException w:name="List Table 7 Colorful Accent 5" w:uiPriority="52"/>
+    <w:lsdException w:name="List Table 1 Light Accent 6" w:uiPriority="46"/>
+    <w:lsdException w:name="List Table 2 Accent 6" w:uiPriority="47"/>
+    <w:lsdException w:name="List Table 3 Accent 6" w:uiPriority="48"/>
+    <w:lsdException w:name="List Table 4 Accent 6" w:uiPriority="49"/>
+    <w:lsdException w:name="List Table 5 Dark Accent 6" w:uiPriority="50"/>
+    <w:lsdException w:name="List Table 6 Colorful Accent 6" w:uiPriority="51"/>
+    <w:lsdException w:name="List Table 7 Colorful Accent 6" w:uiPriority="52"/>
+    <w:lsdException w:name="Mention" w:semiHidden="1" w:unhideWhenUsed="1"/>
+    <w:lsdException w:name="Smart Hyperlink" w:semiHidden="1" w:unhideWhenUsed="1"/>
+    <w:lsdException w:name="Hashtag" w:semiHidden="1" w:unhideWhenUsed="1"/>
+    <w:lsdException w:name="Unresolved Mention" w:semiHidden="1" w:unhideWhenUsed="1"/>
   </w:latentStyles>
   <w:style w:type="paragraph" w:default="1" w:styleId="Normal">
     <w:name w:val="Normal"/>
@@ -6473,7 +6600,6 @@
     <w:uiPriority w:val="99"/>
     <w:semiHidden/>
     <w:unhideWhenUsed/>
-    <w:qFormat/>
     <w:tblPr>
       <w:tblInd w:w="0" w:type="dxa"/>
       <w:tblCellMar>
@@ -6569,214 +6695,6 @@
       <w:szCs w:val="22"/>
       <w:lang w:eastAsia="en-US"/>
     </w:rPr>
-  </w:style>
-</w:styles>
-</file>
-
-<file path=word/stylesWithEffects.xml><?xml version="1.0" encoding="utf-8"?>
-<w:styles xmlns:wpc="http://schemas.microsoft.com/office/word/2010/wordprocessingCanvas" xmlns:mc="http://schemas.openxmlformats.org/markup-compatibility/2006" xmlns:o="urn:schemas-microsoft-com:office:office" xmlns:r="http://schemas.openxmlformats.org/officeDocument/2006/relationships" xmlns:m="http://schemas.openxmlformats.org/officeDocument/2006/math" xmlns:v="urn:schemas-microsoft-com:vml" xmlns:wp14="http://schemas.microsoft.com/office/word/2010/wordprocessingDrawing" xmlns:wp="http://schemas.openxmlformats.org/drawingml/2006/wordprocessingDrawing" xmlns:w10="urn:schemas-microsoft-com:office:word" xmlns:w="http://schemas.openxmlformats.org/wordprocessingml/2006/main" xmlns:w14="http://schemas.microsoft.com/office/word/2010/wordml" xmlns:wpg="http://schemas.microsoft.com/office/word/2010/wordprocessingGroup" xmlns:wpi="http://schemas.microsoft.com/office/word/2010/wordprocessingInk" xmlns:wne="http://schemas.microsoft.com/office/word/2006/wordml" xmlns:wps="http://schemas.microsoft.com/office/word/2010/wordprocessingShape" mc:Ignorable="w14 wp14">
-  <w:docDefaults>
-    <w:rPrDefault>
-      <w:rPr>
-        <w:rFonts w:ascii="Calibri" w:eastAsia="Calibri" w:hAnsi="Calibri" w:cs="Times New Roman"/>
-        <w:lang w:val="es-AR" w:eastAsia="es-AR" w:bidi="ar-SA"/>
-      </w:rPr>
-    </w:rPrDefault>
-    <w:pPrDefault/>
-  </w:docDefaults>
-  <w:latentStyles w:defLockedState="0" w:defUIPriority="99" w:defSemiHidden="1" w:defUnhideWhenUsed="1" w:defQFormat="0" w:count="267">
-    <w:lsdException w:name="Normal" w:semiHidden="0" w:uiPriority="0" w:unhideWhenUsed="0" w:qFormat="1"/>
-    <w:lsdException w:name="heading 1" w:semiHidden="0" w:uiPriority="9" w:unhideWhenUsed="0" w:qFormat="1"/>
-    <w:lsdException w:name="heading 2" w:uiPriority="9" w:qFormat="1"/>
-    <w:lsdException w:name="heading 3" w:uiPriority="9" w:qFormat="1"/>
-    <w:lsdException w:name="heading 4" w:uiPriority="9" w:qFormat="1"/>
-    <w:lsdException w:name="heading 5" w:uiPriority="9" w:qFormat="1"/>
-    <w:lsdException w:name="heading 6" w:uiPriority="9" w:qFormat="1"/>
-    <w:lsdException w:name="heading 7" w:uiPriority="9" w:qFormat="1"/>
-    <w:lsdException w:name="heading 8" w:uiPriority="9" w:qFormat="1"/>
-    <w:lsdException w:name="heading 9" w:uiPriority="9" w:qFormat="1"/>
-    <w:lsdException w:name="toc 1" w:uiPriority="39"/>
-    <w:lsdException w:name="toc 2" w:uiPriority="39"/>
-    <w:lsdException w:name="toc 3" w:uiPriority="39"/>
-    <w:lsdException w:name="toc 4" w:uiPriority="39"/>
-    <w:lsdException w:name="toc 5" w:uiPriority="39"/>
-    <w:lsdException w:name="toc 6" w:uiPriority="39"/>
-    <w:lsdException w:name="toc 7" w:uiPriority="39"/>
-    <w:lsdException w:name="toc 8" w:uiPriority="39"/>
-    <w:lsdException w:name="toc 9" w:uiPriority="39"/>
-    <w:lsdException w:name="caption" w:uiPriority="35" w:qFormat="1"/>
-    <w:lsdException w:name="Title" w:semiHidden="0" w:uiPriority="10" w:unhideWhenUsed="0" w:qFormat="1"/>
-    <w:lsdException w:name="Default Paragraph Font" w:uiPriority="1"/>
-    <w:lsdException w:name="Subtitle" w:semiHidden="0" w:uiPriority="11" w:unhideWhenUsed="0" w:qFormat="1"/>
-    <w:lsdException w:name="Strong" w:semiHidden="0" w:uiPriority="22" w:unhideWhenUsed="0" w:qFormat="1"/>
-    <w:lsdException w:name="Emphasis" w:semiHidden="0" w:uiPriority="20" w:unhideWhenUsed="0" w:qFormat="1"/>
-    <w:lsdException w:name="Table Grid" w:semiHidden="0" w:uiPriority="59" w:unhideWhenUsed="0"/>
-    <w:lsdException w:name="No Spacing" w:semiHidden="0" w:unhideWhenUsed="0" w:qFormat="1"/>
-    <w:lsdException w:name="Medium Grid 1" w:unhideWhenUsed="0"/>
-    <w:lsdException w:name="Medium Grid 2" w:semiHidden="0" w:uiPriority="1" w:unhideWhenUsed="0" w:qFormat="1"/>
-    <w:lsdException w:name="Medium Grid 3" w:uiPriority="60"/>
-    <w:lsdException w:name="Dark List" w:uiPriority="61"/>
-    <w:lsdException w:name="Colorful Shading" w:uiPriority="62"/>
-    <w:lsdException w:name="Colorful List" w:uiPriority="63"/>
-    <w:lsdException w:name="Colorful Grid" w:uiPriority="64"/>
-    <w:lsdException w:name="Light Shading Accent 1" w:uiPriority="65"/>
-    <w:lsdException w:name="Light List Accent 1" w:uiPriority="66"/>
-    <w:lsdException w:name="Light Grid Accent 1" w:uiPriority="67"/>
-    <w:lsdException w:name="Medium Shading 1 Accent 1" w:uiPriority="68"/>
-    <w:lsdException w:name="Medium Shading 2 Accent 1" w:uiPriority="69"/>
-    <w:lsdException w:name="Medium List 1 Accent 1" w:uiPriority="70"/>
-    <w:lsdException w:name="Revision" w:uiPriority="71"/>
-    <w:lsdException w:name="List Paragraph" w:semiHidden="0" w:uiPriority="72" w:unhideWhenUsed="0" w:qFormat="1"/>
-    <w:lsdException w:name="Quote" w:semiHidden="0" w:uiPriority="73" w:unhideWhenUsed="0" w:qFormat="1"/>
-    <w:lsdException w:name="Intense Quote" w:semiHidden="0" w:uiPriority="60" w:unhideWhenUsed="0" w:qFormat="1"/>
-    <w:lsdException w:name="Medium List 2 Accent 1" w:uiPriority="61"/>
-    <w:lsdException w:name="Medium Grid 1 Accent 1" w:uiPriority="62"/>
-    <w:lsdException w:name="Medium Grid 2 Accent 1" w:uiPriority="63"/>
-    <w:lsdException w:name="Medium Grid 3 Accent 1" w:uiPriority="64"/>
-    <w:lsdException w:name="Dark List Accent 1" w:uiPriority="65"/>
-    <w:lsdException w:name="Colorful Shading Accent 1" w:unhideWhenUsed="0"/>
-    <w:lsdException w:name="Colorful List Accent 1" w:semiHidden="0" w:uiPriority="34" w:unhideWhenUsed="0" w:qFormat="1"/>
-    <w:lsdException w:name="Colorful Grid Accent 1" w:semiHidden="0" w:uiPriority="29" w:unhideWhenUsed="0" w:qFormat="1"/>
-    <w:lsdException w:name="Light Shading Accent 2" w:semiHidden="0" w:uiPriority="30" w:unhideWhenUsed="0" w:qFormat="1"/>
-    <w:lsdException w:name="Light List Accent 2" w:uiPriority="66"/>
-    <w:lsdException w:name="Light Grid Accent 2" w:uiPriority="67"/>
-    <w:lsdException w:name="Medium Shading 1 Accent 2" w:uiPriority="68"/>
-    <w:lsdException w:name="Medium Shading 2 Accent 2" w:uiPriority="69"/>
-    <w:lsdException w:name="Medium List 1 Accent 2" w:uiPriority="70"/>
-    <w:lsdException w:name="Medium List 2 Accent 2" w:uiPriority="71"/>
-    <w:lsdException w:name="Medium Grid 1 Accent 2" w:uiPriority="72"/>
-    <w:lsdException w:name="Medium Grid 2 Accent 2" w:uiPriority="73"/>
-    <w:lsdException w:name="Medium Grid 3 Accent 2" w:uiPriority="60"/>
-    <w:lsdException w:name="Dark List Accent 2" w:uiPriority="61"/>
-    <w:lsdException w:name="Colorful Shading Accent 2" w:uiPriority="62"/>
-    <w:lsdException w:name="Colorful List Accent 2" w:uiPriority="63"/>
-    <w:lsdException w:name="Colorful Grid Accent 2" w:uiPriority="64"/>
-    <w:lsdException w:name="Light Shading Accent 3" w:uiPriority="65"/>
-    <w:lsdException w:name="Light List Accent 3" w:uiPriority="66"/>
-    <w:lsdException w:name="Light Grid Accent 3" w:uiPriority="67"/>
-    <w:lsdException w:name="Medium Shading 1 Accent 3" w:uiPriority="68"/>
-    <w:lsdException w:name="Medium Shading 2 Accent 3" w:uiPriority="69"/>
-    <w:lsdException w:name="Medium List 1 Accent 3" w:uiPriority="70"/>
-    <w:lsdException w:name="Medium List 2 Accent 3" w:uiPriority="71"/>
-    <w:lsdException w:name="Medium Grid 1 Accent 3" w:uiPriority="72"/>
-    <w:lsdException w:name="Medium Grid 2 Accent 3" w:uiPriority="73"/>
-    <w:lsdException w:name="Medium Grid 3 Accent 3" w:uiPriority="60"/>
-    <w:lsdException w:name="Dark List Accent 3" w:uiPriority="61"/>
-    <w:lsdException w:name="Colorful Shading Accent 3" w:uiPriority="62"/>
-    <w:lsdException w:name="Colorful List Accent 3" w:uiPriority="63"/>
-    <w:lsdException w:name="Colorful Grid Accent 3" w:uiPriority="64"/>
-    <w:lsdException w:name="Light Shading Accent 4" w:uiPriority="65"/>
-    <w:lsdException w:name="Light List Accent 4" w:uiPriority="66"/>
-    <w:lsdException w:name="Light Grid Accent 4" w:uiPriority="67"/>
-    <w:lsdException w:name="Medium Shading 1 Accent 4" w:uiPriority="68"/>
-    <w:lsdException w:name="Medium Shading 2 Accent 4" w:uiPriority="69"/>
-    <w:lsdException w:name="Medium List 1 Accent 4" w:uiPriority="70"/>
-    <w:lsdException w:name="Medium List 2 Accent 4" w:uiPriority="71"/>
-    <w:lsdException w:name="Medium Grid 1 Accent 4" w:uiPriority="72"/>
-    <w:lsdException w:name="Medium Grid 2 Accent 4" w:uiPriority="73"/>
-    <w:lsdException w:name="Medium Grid 3 Accent 4" w:uiPriority="60"/>
-    <w:lsdException w:name="Dark List Accent 4" w:uiPriority="61"/>
-    <w:lsdException w:name="Colorful Shading Accent 4" w:uiPriority="62"/>
-    <w:lsdException w:name="Colorful List Accent 4" w:uiPriority="63"/>
-    <w:lsdException w:name="Colorful Grid Accent 4" w:uiPriority="64"/>
-    <w:lsdException w:name="Light Shading Accent 5" w:uiPriority="65"/>
-    <w:lsdException w:name="Light List Accent 5" w:uiPriority="66"/>
-    <w:lsdException w:name="Light Grid Accent 5" w:uiPriority="67"/>
-    <w:lsdException w:name="Medium Shading 1 Accent 5" w:uiPriority="68"/>
-    <w:lsdException w:name="Medium Shading 2 Accent 5" w:uiPriority="69"/>
-    <w:lsdException w:name="Medium List 1 Accent 5" w:uiPriority="70"/>
-    <w:lsdException w:name="Medium List 2 Accent 5" w:uiPriority="71"/>
-    <w:lsdException w:name="Medium Grid 1 Accent 5" w:uiPriority="72"/>
-    <w:lsdException w:name="Medium Grid 2 Accent 5" w:uiPriority="73"/>
-    <w:lsdException w:name="Medium Grid 3 Accent 5" w:uiPriority="60"/>
-    <w:lsdException w:name="Dark List Accent 5" w:uiPriority="61"/>
-    <w:lsdException w:name="Colorful Shading Accent 5" w:uiPriority="62"/>
-    <w:lsdException w:name="Colorful List Accent 5" w:uiPriority="63"/>
-    <w:lsdException w:name="Colorful Grid Accent 5" w:uiPriority="64"/>
-    <w:lsdException w:name="Light Shading Accent 6" w:uiPriority="65"/>
-    <w:lsdException w:name="Light List Accent 6" w:uiPriority="66"/>
-    <w:lsdException w:name="Light Grid Accent 6" w:uiPriority="67"/>
-    <w:lsdException w:name="Medium Shading 1 Accent 6" w:uiPriority="68"/>
-    <w:lsdException w:name="Medium Shading 2 Accent 6" w:uiPriority="69"/>
-    <w:lsdException w:name="Medium List 1 Accent 6" w:uiPriority="70"/>
-    <w:lsdException w:name="Medium List 2 Accent 6" w:uiPriority="71"/>
-    <w:lsdException w:name="Medium Grid 1 Accent 6" w:uiPriority="72"/>
-    <w:lsdException w:name="Medium Grid 2 Accent 6" w:uiPriority="73"/>
-    <w:lsdException w:name="Medium Grid 3 Accent 6" w:uiPriority="60"/>
-    <w:lsdException w:name="Dark List Accent 6" w:uiPriority="61"/>
-    <w:lsdException w:name="Colorful Shading Accent 6" w:uiPriority="62"/>
-    <w:lsdException w:name="Colorful List Accent 6" w:uiPriority="63"/>
-    <w:lsdException w:name="Colorful Grid Accent 6" w:uiPriority="64"/>
-    <w:lsdException w:name="Subtle Emphasis" w:semiHidden="0" w:uiPriority="65" w:unhideWhenUsed="0" w:qFormat="1"/>
-    <w:lsdException w:name="Intense Emphasis" w:semiHidden="0" w:uiPriority="66" w:unhideWhenUsed="0" w:qFormat="1"/>
-    <w:lsdException w:name="Subtle Reference" w:semiHidden="0" w:uiPriority="67" w:unhideWhenUsed="0" w:qFormat="1"/>
-    <w:lsdException w:name="Intense Reference" w:semiHidden="0" w:uiPriority="68" w:unhideWhenUsed="0" w:qFormat="1"/>
-    <w:lsdException w:name="Book Title" w:semiHidden="0" w:uiPriority="69" w:unhideWhenUsed="0" w:qFormat="1"/>
-    <w:lsdException w:name="Bibliography" w:uiPriority="70"/>
-    <w:lsdException w:name="TOC Heading" w:uiPriority="71" w:qFormat="1"/>
-  </w:latentStyles>
-  <w:style w:type="paragraph" w:default="1" w:styleId="Normal">
-    <w:name w:val="Normal"/>
-    <w:qFormat/>
-    <w:rsid w:val="00BB2ED4"/>
-    <w:pPr>
-      <w:spacing w:after="200" w:line="360" w:lineRule="auto"/>
-      <w:jc w:val="both"/>
-    </w:pPr>
-    <w:rPr>
-      <w:sz w:val="22"/>
-      <w:szCs w:val="22"/>
-      <w:lang w:eastAsia="en-US"/>
-    </w:rPr>
-  </w:style>
-  <w:style w:type="character" w:default="1" w:styleId="Fuentedeprrafopredeter">
-    <w:name w:val="Default Paragraph Font"/>
-    <w:uiPriority w:val="1"/>
-    <w:semiHidden/>
-    <w:unhideWhenUsed/>
-  </w:style>
-  <w:style w:type="table" w:default="1" w:styleId="Tablanormal">
-    <w:name w:val="Normal Table"/>
-    <w:uiPriority w:val="99"/>
-    <w:semiHidden/>
-    <w:unhideWhenUsed/>
-    <w:tblPr>
-      <w:tblInd w:w="0" w:type="dxa"/>
-      <w:tblCellMar>
-        <w:top w:w="0" w:type="dxa"/>
-        <w:left w:w="108" w:type="dxa"/>
-        <w:bottom w:w="0" w:type="dxa"/>
-        <w:right w:w="108" w:type="dxa"/>
-      </w:tblCellMar>
-    </w:tblPr>
-  </w:style>
-  <w:style w:type="numbering" w:default="1" w:styleId="Sinlista">
-    <w:name w:val="No List"/>
-    <w:uiPriority w:val="99"/>
-    <w:semiHidden/>
-    <w:unhideWhenUsed/>
-  </w:style>
-  <w:style w:type="paragraph" w:customStyle="1" w:styleId="Listavistosa-nfasis11">
-    <w:name w:val="Lista vistosa - Énfasis 11"/>
-    <w:basedOn w:val="Normal"/>
-    <w:uiPriority w:val="34"/>
-    <w:qFormat/>
-    <w:rsid w:val="007B73E1"/>
-    <w:pPr>
-      <w:ind w:left="720"/>
-      <w:contextualSpacing/>
-    </w:pPr>
-  </w:style>
-  <w:style w:type="paragraph" w:styleId="Prrafodelista">
-    <w:name w:val="List Paragraph"/>
-    <w:basedOn w:val="Normal"/>
-    <w:uiPriority w:val="72"/>
-    <w:qFormat/>
-    <w:rsid w:val="00C4026A"/>
-    <w:pPr>
-      <w:ind w:left="720"/>
-      <w:contextualSpacing/>
-    </w:pPr>
   </w:style>
 </w:styles>
 </file>
